--- a/CPSC 501 Assignment 4 Report.docx
+++ b/CPSC 501 Assignment 4 Report.docx
@@ -8410,8 +8410,6 @@
         </w:rPr>
         <w:t>Become</w:t>
       </w:r>
-      <w:bookmarkStart w:id="0" w:name="_GoBack"/>
-      <w:bookmarkEnd w:id="0"/>
     </w:p>
     <w:p>
       <w:pPr>
@@ -9818,6 +9816,86 @@
           <w:szCs w:val="24"/>
         </w:rPr>
       </w:pPr>
+      <w:r>
+        <w:rPr>
+          <w:b/>
+          <w:sz w:val="24"/>
+          <w:szCs w:val="24"/>
+        </w:rPr>
+        <w:t>for (</w:t>
+      </w:r>
+      <w:proofErr w:type="spellStart"/>
+      <w:r>
+        <w:rPr>
+          <w:b/>
+          <w:sz w:val="24"/>
+          <w:szCs w:val="24"/>
+        </w:rPr>
+        <w:t>i</w:t>
+      </w:r>
+      <w:proofErr w:type="spellEnd"/>
+      <w:r>
+        <w:rPr>
+          <w:b/>
+          <w:sz w:val="24"/>
+          <w:szCs w:val="24"/>
+        </w:rPr>
+        <w:t xml:space="preserve"> = 0; </w:t>
+      </w:r>
+      <w:proofErr w:type="spellStart"/>
+      <w:r>
+        <w:rPr>
+          <w:b/>
+          <w:sz w:val="24"/>
+          <w:szCs w:val="24"/>
+        </w:rPr>
+        <w:t>i</w:t>
+      </w:r>
+      <w:proofErr w:type="spellEnd"/>
+      <w:r>
+        <w:rPr>
+          <w:b/>
+          <w:sz w:val="24"/>
+          <w:szCs w:val="24"/>
+        </w:rPr>
+        <w:t xml:space="preserve"> &lt; </w:t>
+      </w:r>
+      <w:proofErr w:type="spellStart"/>
+      <w:r>
+        <w:rPr>
+          <w:b/>
+          <w:sz w:val="24"/>
+          <w:szCs w:val="24"/>
+        </w:rPr>
+        <w:t>newArrSize</w:t>
+      </w:r>
+      <w:proofErr w:type="spellEnd"/>
+      <w:r>
+        <w:rPr>
+          <w:b/>
+          <w:sz w:val="24"/>
+          <w:szCs w:val="24"/>
+        </w:rPr>
+        <w:t xml:space="preserve">; </w:t>
+      </w:r>
+      <w:proofErr w:type="spellStart"/>
+      <w:r>
+        <w:rPr>
+          <w:b/>
+          <w:sz w:val="24"/>
+          <w:szCs w:val="24"/>
+        </w:rPr>
+        <w:t>i</w:t>
+      </w:r>
+      <w:proofErr w:type="spellEnd"/>
+      <w:r>
+        <w:rPr>
+          <w:b/>
+          <w:sz w:val="24"/>
+          <w:szCs w:val="24"/>
+        </w:rPr>
+        <w:t>++) {</w:t>
+      </w:r>
     </w:p>
     <w:p>
       <w:pPr>
@@ -9828,6 +9906,50 @@
           <w:szCs w:val="24"/>
         </w:rPr>
       </w:pPr>
+      <w:r>
+        <w:rPr>
+          <w:b/>
+          <w:sz w:val="24"/>
+          <w:szCs w:val="24"/>
+        </w:rPr>
+        <w:tab/>
+      </w:r>
+      <w:proofErr w:type="spellStart"/>
+      <w:r>
+        <w:rPr>
+          <w:b/>
+          <w:sz w:val="24"/>
+          <w:szCs w:val="24"/>
+        </w:rPr>
+        <w:t>newOutput</w:t>
+      </w:r>
+      <w:proofErr w:type="spellEnd"/>
+      <w:r>
+        <w:rPr>
+          <w:b/>
+          <w:sz w:val="24"/>
+          <w:szCs w:val="24"/>
+        </w:rPr>
+        <w:t>[</w:t>
+      </w:r>
+      <w:proofErr w:type="spellStart"/>
+      <w:r>
+        <w:rPr>
+          <w:b/>
+          <w:sz w:val="24"/>
+          <w:szCs w:val="24"/>
+        </w:rPr>
+        <w:t>i</w:t>
+      </w:r>
+      <w:proofErr w:type="spellEnd"/>
+      <w:r>
+        <w:rPr>
+          <w:b/>
+          <w:sz w:val="24"/>
+          <w:szCs w:val="24"/>
+        </w:rPr>
+        <w:t>] = 0;</w:t>
+      </w:r>
     </w:p>
     <w:p>
       <w:pPr>
@@ -9838,21 +9960,273 @@
           <w:szCs w:val="24"/>
         </w:rPr>
       </w:pPr>
+      <w:r>
+        <w:rPr>
+          <w:b/>
+          <w:sz w:val="24"/>
+          <w:szCs w:val="24"/>
+        </w:rPr>
+        <w:t>}</w:t>
+      </w:r>
     </w:p>
     <w:p>
       <w:pPr>
         <w:ind w:left="360"/>
         <w:rPr>
-          <w:sz w:val="24"/>
-          <w:szCs w:val="24"/>
-        </w:rPr>
-      </w:pPr>
-      <w:r>
-        <w:rPr>
+          <w:b/>
+          <w:sz w:val="24"/>
+          <w:szCs w:val="24"/>
+        </w:rPr>
+      </w:pPr>
+      <w:r>
+        <w:rPr>
+          <w:b/>
           <w:sz w:val="24"/>
           <w:szCs w:val="24"/>
         </w:rPr>
         <w:lastRenderedPageBreak/>
+        <w:t xml:space="preserve">Becomes </w:t>
+      </w:r>
+    </w:p>
+    <w:p>
+      <w:pPr>
+        <w:ind w:left="360"/>
+        <w:rPr>
+          <w:b/>
+          <w:sz w:val="24"/>
+          <w:szCs w:val="24"/>
+        </w:rPr>
+      </w:pPr>
+      <w:bookmarkStart w:id="0" w:name="_GoBack"/>
+      <w:bookmarkEnd w:id="0"/>
+    </w:p>
+    <w:p>
+      <w:pPr>
+        <w:rPr>
+          <w:b/>
+          <w:sz w:val="24"/>
+          <w:szCs w:val="24"/>
+        </w:rPr>
+      </w:pPr>
+      <w:r>
+        <w:rPr>
+          <w:b/>
+          <w:sz w:val="24"/>
+          <w:szCs w:val="24"/>
+        </w:rPr>
+        <w:t>for (</w:t>
+      </w:r>
+      <w:proofErr w:type="spellStart"/>
+      <w:r>
+        <w:rPr>
+          <w:b/>
+          <w:sz w:val="24"/>
+          <w:szCs w:val="24"/>
+        </w:rPr>
+        <w:t>i</w:t>
+      </w:r>
+      <w:proofErr w:type="spellEnd"/>
+      <w:r>
+        <w:rPr>
+          <w:b/>
+          <w:sz w:val="24"/>
+          <w:szCs w:val="24"/>
+        </w:rPr>
+        <w:t xml:space="preserve"> = 0; </w:t>
+      </w:r>
+      <w:proofErr w:type="spellStart"/>
+      <w:r>
+        <w:rPr>
+          <w:b/>
+          <w:sz w:val="24"/>
+          <w:szCs w:val="24"/>
+        </w:rPr>
+        <w:t>i</w:t>
+      </w:r>
+      <w:proofErr w:type="spellEnd"/>
+      <w:r>
+        <w:rPr>
+          <w:b/>
+          <w:sz w:val="24"/>
+          <w:szCs w:val="24"/>
+        </w:rPr>
+        <w:t xml:space="preserve"> &lt; </w:t>
+      </w:r>
+      <w:proofErr w:type="spellStart"/>
+      <w:r>
+        <w:rPr>
+          <w:b/>
+          <w:sz w:val="24"/>
+          <w:szCs w:val="24"/>
+        </w:rPr>
+        <w:t>newArrSize</w:t>
+      </w:r>
+      <w:proofErr w:type="spellEnd"/>
+      <w:r>
+        <w:rPr>
+          <w:b/>
+          <w:sz w:val="24"/>
+          <w:szCs w:val="24"/>
+        </w:rPr>
+        <w:t xml:space="preserve">; </w:t>
+      </w:r>
+      <w:proofErr w:type="spellStart"/>
+      <w:r>
+        <w:rPr>
+          <w:b/>
+          <w:sz w:val="24"/>
+          <w:szCs w:val="24"/>
+        </w:rPr>
+        <w:t>i</w:t>
+      </w:r>
+      <w:proofErr w:type="spellEnd"/>
+      <w:r>
+        <w:rPr>
+          <w:b/>
+          <w:sz w:val="24"/>
+          <w:szCs w:val="24"/>
+        </w:rPr>
+        <w:t>+=2) {</w:t>
+      </w:r>
+    </w:p>
+    <w:p>
+      <w:pPr>
+        <w:rPr>
+          <w:b/>
+          <w:sz w:val="24"/>
+          <w:szCs w:val="24"/>
+        </w:rPr>
+      </w:pPr>
+      <w:r>
+        <w:rPr>
+          <w:b/>
+          <w:sz w:val="24"/>
+          <w:szCs w:val="24"/>
+        </w:rPr>
+        <w:tab/>
+      </w:r>
+      <w:proofErr w:type="spellStart"/>
+      <w:r>
+        <w:rPr>
+          <w:b/>
+          <w:sz w:val="24"/>
+          <w:szCs w:val="24"/>
+        </w:rPr>
+        <w:t>newOutput</w:t>
+      </w:r>
+      <w:proofErr w:type="spellEnd"/>
+      <w:r>
+        <w:rPr>
+          <w:b/>
+          <w:sz w:val="24"/>
+          <w:szCs w:val="24"/>
+        </w:rPr>
+        <w:t>[</w:t>
+      </w:r>
+      <w:proofErr w:type="spellStart"/>
+      <w:r>
+        <w:rPr>
+          <w:b/>
+          <w:sz w:val="24"/>
+          <w:szCs w:val="24"/>
+        </w:rPr>
+        <w:t>i</w:t>
+      </w:r>
+      <w:proofErr w:type="spellEnd"/>
+      <w:r>
+        <w:rPr>
+          <w:b/>
+          <w:sz w:val="24"/>
+          <w:szCs w:val="24"/>
+        </w:rPr>
+        <w:t>] = 0;</w:t>
+      </w:r>
+    </w:p>
+    <w:p>
+      <w:pPr>
+        <w:rPr>
+          <w:b/>
+          <w:sz w:val="24"/>
+          <w:szCs w:val="24"/>
+        </w:rPr>
+      </w:pPr>
+      <w:r>
+        <w:rPr>
+          <w:b/>
+          <w:sz w:val="24"/>
+          <w:szCs w:val="24"/>
+        </w:rPr>
+        <w:tab/>
+      </w:r>
+      <w:proofErr w:type="spellStart"/>
+      <w:r>
+        <w:rPr>
+          <w:b/>
+          <w:sz w:val="24"/>
+          <w:szCs w:val="24"/>
+        </w:rPr>
+        <w:t>newOutput</w:t>
+      </w:r>
+      <w:proofErr w:type="spellEnd"/>
+      <w:r>
+        <w:rPr>
+          <w:b/>
+          <w:sz w:val="24"/>
+          <w:szCs w:val="24"/>
+        </w:rPr>
+        <w:t>[i+1] = 0;</w:t>
+      </w:r>
+    </w:p>
+    <w:p>
+      <w:pPr>
+        <w:rPr>
+          <w:b/>
+          <w:sz w:val="24"/>
+          <w:szCs w:val="24"/>
+        </w:rPr>
+      </w:pPr>
+      <w:r>
+        <w:rPr>
+          <w:b/>
+          <w:sz w:val="24"/>
+          <w:szCs w:val="24"/>
+        </w:rPr>
+        <w:t>}</w:t>
+      </w:r>
+    </w:p>
+    <w:p>
+      <w:pPr>
+        <w:ind w:left="360"/>
+        <w:rPr>
+          <w:b/>
+          <w:sz w:val="24"/>
+          <w:szCs w:val="24"/>
+        </w:rPr>
+      </w:pPr>
+    </w:p>
+    <w:p>
+      <w:pPr>
+        <w:ind w:left="360"/>
+        <w:rPr>
+          <w:b/>
+          <w:sz w:val="24"/>
+          <w:szCs w:val="24"/>
+        </w:rPr>
+      </w:pPr>
+    </w:p>
+    <w:p>
+      <w:pPr>
+        <w:ind w:left="360"/>
+        <w:rPr>
+          <w:sz w:val="24"/>
+          <w:szCs w:val="24"/>
+        </w:rPr>
+      </w:pPr>
+      <w:r>
+        <w:rPr>
+          <w:sz w:val="24"/>
+          <w:szCs w:val="24"/>
+        </w:rPr>
         <w:t>// From notes in class</w:t>
       </w:r>
     </w:p>
@@ -10450,6 +10824,7 @@
           <w:sz w:val="24"/>
           <w:szCs w:val="24"/>
         </w:rPr>
+        <w:lastRenderedPageBreak/>
         <w:tab/>
       </w:r>
       <w:r>
@@ -10623,56 +10998,6 @@
     </w:p>
     <w:p>
       <w:pPr>
-        <w:rPr>
-          <w:b/>
-          <w:sz w:val="24"/>
-          <w:szCs w:val="24"/>
-        </w:rPr>
-      </w:pPr>
-    </w:p>
-    <w:p>
-      <w:pPr>
-        <w:pStyle w:val="ListParagraph"/>
-        <w:ind w:left="360"/>
-        <w:rPr>
-          <w:sz w:val="24"/>
-          <w:szCs w:val="24"/>
-        </w:rPr>
-      </w:pPr>
-    </w:p>
-    <w:p>
-      <w:pPr>
-        <w:pStyle w:val="ListParagraph"/>
-        <w:ind w:left="360"/>
-        <w:rPr>
-          <w:sz w:val="24"/>
-          <w:szCs w:val="24"/>
-        </w:rPr>
-      </w:pPr>
-    </w:p>
-    <w:p>
-      <w:pPr>
-        <w:pStyle w:val="ListParagraph"/>
-        <w:ind w:left="360"/>
-        <w:rPr>
-          <w:sz w:val="24"/>
-          <w:szCs w:val="24"/>
-        </w:rPr>
-      </w:pPr>
-      <w:proofErr w:type="spellStart"/>
-      <w:r>
-        <w:rPr>
-          <w:sz w:val="24"/>
-          <w:szCs w:val="24"/>
-        </w:rPr>
-        <w:t>Cj</w:t>
-      </w:r>
-      <w:proofErr w:type="spellEnd"/>
-    </w:p>
-    <w:p>
-      <w:pPr>
-        <w:pStyle w:val="ListParagraph"/>
-        <w:ind w:left="360"/>
         <w:rPr>
           <w:sz w:val="24"/>
           <w:szCs w:val="24"/>

--- a/CPSC 501 Assignment 4 Report.docx
+++ b/CPSC 501 Assignment 4 Report.docx
@@ -7983,6 +7983,16 @@
     </w:p>
     <w:p>
       <w:pPr>
+        <w:ind w:left="360"/>
+        <w:rPr>
+          <w:b/>
+          <w:sz w:val="24"/>
+          <w:szCs w:val="24"/>
+        </w:rPr>
+      </w:pPr>
+    </w:p>
+    <w:p>
+      <w:pPr>
         <w:pStyle w:val="ListParagraph"/>
         <w:numPr>
           <w:ilvl w:val="0"/>
@@ -8000,58 +8010,348 @@
           <w:sz w:val="24"/>
           <w:szCs w:val="24"/>
         </w:rPr>
-        <w:t>Unroll one of the loops</w:t>
-      </w:r>
-      <w:r>
+        <w:lastRenderedPageBreak/>
+        <w:t>Convolve Clearing loops (Loop Unrolling)</w:t>
+      </w:r>
+    </w:p>
+    <w:p>
+      <w:pPr>
+        <w:ind w:left="360"/>
+        <w:rPr>
+          <w:sz w:val="20"/>
+          <w:szCs w:val="20"/>
+        </w:rPr>
+      </w:pPr>
+      <w:r>
+        <w:rPr>
+          <w:sz w:val="20"/>
+          <w:szCs w:val="20"/>
+        </w:rPr>
+        <w:t>while (</w:t>
+      </w:r>
+      <w:proofErr w:type="spellStart"/>
+      <w:r>
+        <w:rPr>
+          <w:sz w:val="20"/>
+          <w:szCs w:val="20"/>
+        </w:rPr>
+        <w:t>i</w:t>
+      </w:r>
+      <w:proofErr w:type="spellEnd"/>
+      <w:r>
+        <w:rPr>
+          <w:sz w:val="20"/>
+          <w:szCs w:val="20"/>
+        </w:rPr>
+        <w:t xml:space="preserve"> &lt; </w:t>
+      </w:r>
+      <w:proofErr w:type="spellStart"/>
+      <w:proofErr w:type="gramStart"/>
+      <w:r>
+        <w:rPr>
+          <w:sz w:val="20"/>
+          <w:szCs w:val="20"/>
+        </w:rPr>
+        <w:t>newArrSize</w:t>
+      </w:r>
+      <w:proofErr w:type="spellEnd"/>
+      <w:r>
+        <w:rPr>
+          <w:sz w:val="20"/>
+          <w:szCs w:val="20"/>
+        </w:rPr>
+        <w:t>){</w:t>
+      </w:r>
+      <w:proofErr w:type="gramEnd"/>
+    </w:p>
+    <w:p>
+      <w:pPr>
+        <w:ind w:left="360"/>
+        <w:rPr>
+          <w:sz w:val="20"/>
+          <w:szCs w:val="20"/>
+        </w:rPr>
+      </w:pPr>
+      <w:r>
+        <w:rPr>
+          <w:sz w:val="20"/>
+          <w:szCs w:val="20"/>
+        </w:rPr>
+        <w:tab/>
+      </w:r>
+      <w:proofErr w:type="spellStart"/>
+      <w:r>
+        <w:rPr>
+          <w:sz w:val="20"/>
+          <w:szCs w:val="20"/>
+        </w:rPr>
+        <w:t>newInput</w:t>
+      </w:r>
+      <w:proofErr w:type="spellEnd"/>
+      <w:r>
+        <w:rPr>
+          <w:sz w:val="20"/>
+          <w:szCs w:val="20"/>
+        </w:rPr>
+        <w:t>[</w:t>
+      </w:r>
+      <w:proofErr w:type="spellStart"/>
+      <w:r>
+        <w:rPr>
+          <w:sz w:val="20"/>
+          <w:szCs w:val="20"/>
+        </w:rPr>
+        <w:t>i</w:t>
+      </w:r>
+      <w:proofErr w:type="spellEnd"/>
+      <w:r>
+        <w:rPr>
+          <w:sz w:val="20"/>
+          <w:szCs w:val="20"/>
+        </w:rPr>
+        <w:t>] = 0;</w:t>
+      </w:r>
+    </w:p>
+    <w:p>
+      <w:pPr>
+        <w:ind w:left="360"/>
+        <w:rPr>
+          <w:sz w:val="20"/>
+          <w:szCs w:val="20"/>
+        </w:rPr>
+      </w:pPr>
+      <w:r>
+        <w:rPr>
+          <w:sz w:val="20"/>
+          <w:szCs w:val="20"/>
+        </w:rPr>
+        <w:tab/>
+      </w:r>
+      <w:proofErr w:type="spellStart"/>
+      <w:r>
+        <w:rPr>
+          <w:sz w:val="20"/>
+          <w:szCs w:val="20"/>
+        </w:rPr>
+        <w:t>i</w:t>
+      </w:r>
+      <w:proofErr w:type="spellEnd"/>
+      <w:r>
+        <w:rPr>
+          <w:sz w:val="20"/>
+          <w:szCs w:val="20"/>
+        </w:rPr>
+        <w:t>++;</w:t>
+      </w:r>
+    </w:p>
+    <w:p>
+      <w:pPr>
+        <w:ind w:left="360"/>
+        <w:rPr>
+          <w:sz w:val="20"/>
+          <w:szCs w:val="20"/>
+        </w:rPr>
+      </w:pPr>
+      <w:r>
+        <w:rPr>
+          <w:sz w:val="20"/>
+          <w:szCs w:val="20"/>
+        </w:rPr>
+        <w:t>}</w:t>
+      </w:r>
+    </w:p>
+    <w:p>
+      <w:pPr>
+        <w:ind w:left="360"/>
+        <w:rPr>
+          <w:sz w:val="20"/>
+          <w:szCs w:val="20"/>
+        </w:rPr>
+      </w:pPr>
+      <w:r>
+        <w:rPr>
+          <w:sz w:val="20"/>
+          <w:szCs w:val="20"/>
+        </w:rPr>
+        <w:t>while (</w:t>
+      </w:r>
+      <w:proofErr w:type="spellStart"/>
+      <w:r>
+        <w:rPr>
+          <w:sz w:val="20"/>
+          <w:szCs w:val="20"/>
+        </w:rPr>
+        <w:t>i</w:t>
+      </w:r>
+      <w:proofErr w:type="spellEnd"/>
+      <w:r>
+        <w:rPr>
+          <w:sz w:val="20"/>
+          <w:szCs w:val="20"/>
+        </w:rPr>
+        <w:t xml:space="preserve"> &lt; </w:t>
+      </w:r>
+      <w:proofErr w:type="spellStart"/>
+      <w:proofErr w:type="gramStart"/>
+      <w:r>
+        <w:rPr>
+          <w:sz w:val="20"/>
+          <w:szCs w:val="20"/>
+        </w:rPr>
+        <w:t>newArrSize</w:t>
+      </w:r>
+      <w:proofErr w:type="spellEnd"/>
+      <w:r>
+        <w:rPr>
+          <w:sz w:val="20"/>
+          <w:szCs w:val="20"/>
+        </w:rPr>
+        <w:t>){</w:t>
+      </w:r>
+      <w:proofErr w:type="gramEnd"/>
+    </w:p>
+    <w:p>
+      <w:pPr>
+        <w:ind w:left="360"/>
+        <w:rPr>
+          <w:sz w:val="20"/>
+          <w:szCs w:val="20"/>
+        </w:rPr>
+      </w:pPr>
+      <w:r>
+        <w:rPr>
+          <w:sz w:val="20"/>
+          <w:szCs w:val="20"/>
+        </w:rPr>
+        <w:tab/>
+      </w:r>
+      <w:proofErr w:type="spellStart"/>
+      <w:r>
+        <w:rPr>
+          <w:sz w:val="20"/>
+          <w:szCs w:val="20"/>
+        </w:rPr>
+        <w:t>newIR</w:t>
+      </w:r>
+      <w:proofErr w:type="spellEnd"/>
+      <w:r>
+        <w:rPr>
+          <w:sz w:val="20"/>
+          <w:szCs w:val="20"/>
+        </w:rPr>
+        <w:t>[</w:t>
+      </w:r>
+      <w:proofErr w:type="spellStart"/>
+      <w:r>
+        <w:rPr>
+          <w:sz w:val="20"/>
+          <w:szCs w:val="20"/>
+        </w:rPr>
+        <w:t>i</w:t>
+      </w:r>
+      <w:proofErr w:type="spellEnd"/>
+      <w:r>
+        <w:rPr>
+          <w:sz w:val="20"/>
+          <w:szCs w:val="20"/>
+        </w:rPr>
+        <w:t>] = 0;</w:t>
+      </w:r>
+    </w:p>
+    <w:p>
+      <w:pPr>
+        <w:ind w:left="360"/>
+        <w:rPr>
+          <w:sz w:val="20"/>
+          <w:szCs w:val="20"/>
+        </w:rPr>
+      </w:pPr>
+      <w:r>
+        <w:rPr>
+          <w:sz w:val="20"/>
+          <w:szCs w:val="20"/>
+        </w:rPr>
+        <w:tab/>
+      </w:r>
+      <w:proofErr w:type="spellStart"/>
+      <w:r>
+        <w:rPr>
+          <w:sz w:val="20"/>
+          <w:szCs w:val="20"/>
+        </w:rPr>
+        <w:t>i</w:t>
+      </w:r>
+      <w:proofErr w:type="spellEnd"/>
+      <w:r>
+        <w:rPr>
+          <w:sz w:val="20"/>
+          <w:szCs w:val="20"/>
+        </w:rPr>
+        <w:t>++;</w:t>
+      </w:r>
+    </w:p>
+    <w:p>
+      <w:pPr>
+        <w:ind w:left="360"/>
+        <w:rPr>
+          <w:sz w:val="20"/>
+          <w:szCs w:val="20"/>
+        </w:rPr>
+      </w:pPr>
+      <w:r>
+        <w:rPr>
+          <w:sz w:val="20"/>
+          <w:szCs w:val="20"/>
+        </w:rPr>
+        <w:t>}</w:t>
+      </w:r>
+    </w:p>
+    <w:p>
+      <w:pPr>
+        <w:ind w:left="360"/>
         <w:rPr>
           <w:b/>
           <w:sz w:val="24"/>
           <w:szCs w:val="24"/>
         </w:rPr>
-        <w:t xml:space="preserve"> in</w:t>
-      </w:r>
+      </w:pPr>
       <w:r>
         <w:rPr>
           <w:b/>
           <w:sz w:val="24"/>
           <w:szCs w:val="24"/>
         </w:rPr>
-        <w:t xml:space="preserve"> Convolve</w:t>
+        <w:t>Become</w:t>
       </w:r>
     </w:p>
     <w:p>
       <w:pPr>
         <w:ind w:left="360"/>
         <w:rPr>
-          <w:b/>
-          <w:sz w:val="24"/>
-          <w:szCs w:val="24"/>
-        </w:rPr>
-      </w:pPr>
-      <w:r>
-        <w:rPr>
-          <w:b/>
-          <w:sz w:val="24"/>
-          <w:szCs w:val="24"/>
-        </w:rPr>
-        <w:lastRenderedPageBreak/>
+          <w:sz w:val="20"/>
+          <w:szCs w:val="20"/>
+        </w:rPr>
+      </w:pPr>
+      <w:r>
+        <w:rPr>
+          <w:sz w:val="20"/>
+          <w:szCs w:val="20"/>
+        </w:rPr>
         <w:t>while (</w:t>
       </w:r>
       <w:proofErr w:type="spellStart"/>
       <w:r>
         <w:rPr>
-          <w:b/>
-          <w:sz w:val="24"/>
-          <w:szCs w:val="24"/>
+          <w:sz w:val="20"/>
+          <w:szCs w:val="20"/>
         </w:rPr>
         <w:t>i</w:t>
       </w:r>
       <w:proofErr w:type="spellEnd"/>
       <w:r>
         <w:rPr>
-          <w:b/>
-          <w:sz w:val="24"/>
-          <w:szCs w:val="24"/>
+          <w:sz w:val="20"/>
+          <w:szCs w:val="20"/>
         </w:rPr>
         <w:t xml:space="preserve"> &lt; </w:t>
       </w:r>
@@ -8059,18 +8359,16 @@
       <w:proofErr w:type="gramStart"/>
       <w:r>
         <w:rPr>
-          <w:b/>
-          <w:sz w:val="24"/>
-          <w:szCs w:val="24"/>
+          <w:sz w:val="20"/>
+          <w:szCs w:val="20"/>
         </w:rPr>
         <w:t>newArrSize</w:t>
       </w:r>
       <w:proofErr w:type="spellEnd"/>
       <w:r>
         <w:rPr>
-          <w:b/>
-          <w:sz w:val="24"/>
-          <w:szCs w:val="24"/>
+          <w:sz w:val="20"/>
+          <w:szCs w:val="20"/>
         </w:rPr>
         <w:t>){</w:t>
       </w:r>
@@ -8080,52 +8378,46 @@
       <w:pPr>
         <w:ind w:left="360"/>
         <w:rPr>
-          <w:b/>
-          <w:sz w:val="24"/>
-          <w:szCs w:val="24"/>
-        </w:rPr>
-      </w:pPr>
-      <w:r>
-        <w:rPr>
-          <w:b/>
-          <w:sz w:val="24"/>
-          <w:szCs w:val="24"/>
+          <w:sz w:val="20"/>
+          <w:szCs w:val="20"/>
+        </w:rPr>
+      </w:pPr>
+      <w:r>
+        <w:rPr>
+          <w:sz w:val="20"/>
+          <w:szCs w:val="20"/>
         </w:rPr>
         <w:tab/>
       </w:r>
       <w:proofErr w:type="spellStart"/>
       <w:r>
         <w:rPr>
-          <w:b/>
-          <w:sz w:val="24"/>
-          <w:szCs w:val="24"/>
+          <w:sz w:val="20"/>
+          <w:szCs w:val="20"/>
         </w:rPr>
         <w:t>newInput</w:t>
       </w:r>
       <w:proofErr w:type="spellEnd"/>
       <w:r>
         <w:rPr>
-          <w:b/>
-          <w:sz w:val="24"/>
-          <w:szCs w:val="24"/>
+          <w:sz w:val="20"/>
+          <w:szCs w:val="20"/>
         </w:rPr>
         <w:t>[</w:t>
       </w:r>
       <w:proofErr w:type="spellStart"/>
       <w:r>
         <w:rPr>
-          <w:b/>
-          <w:sz w:val="24"/>
-          <w:szCs w:val="24"/>
+          <w:sz w:val="20"/>
+          <w:szCs w:val="20"/>
         </w:rPr>
         <w:t>i</w:t>
       </w:r>
       <w:proofErr w:type="spellEnd"/>
       <w:r>
         <w:rPr>
-          <w:b/>
-          <w:sz w:val="24"/>
-          <w:szCs w:val="24"/>
+          <w:sz w:val="20"/>
+          <w:szCs w:val="20"/>
         </w:rPr>
         <w:t>] = 0;</w:t>
       </w:r>
@@ -8134,52 +8426,78 @@
       <w:pPr>
         <w:ind w:left="360"/>
         <w:rPr>
-          <w:b/>
-          <w:sz w:val="24"/>
-          <w:szCs w:val="24"/>
-        </w:rPr>
-      </w:pPr>
-      <w:r>
-        <w:rPr>
-          <w:b/>
-          <w:sz w:val="24"/>
-          <w:szCs w:val="24"/>
+          <w:sz w:val="20"/>
+          <w:szCs w:val="20"/>
+        </w:rPr>
+      </w:pPr>
+      <w:r>
+        <w:rPr>
+          <w:sz w:val="20"/>
+          <w:szCs w:val="20"/>
         </w:rPr>
         <w:tab/>
       </w:r>
       <w:proofErr w:type="spellStart"/>
       <w:r>
         <w:rPr>
-          <w:b/>
-          <w:sz w:val="24"/>
-          <w:szCs w:val="24"/>
+          <w:sz w:val="20"/>
+          <w:szCs w:val="20"/>
+        </w:rPr>
+        <w:t>newInput</w:t>
+      </w:r>
+      <w:proofErr w:type="spellEnd"/>
+      <w:r>
+        <w:rPr>
+          <w:sz w:val="20"/>
+          <w:szCs w:val="20"/>
+        </w:rPr>
+        <w:t>[i+1] = 0;</w:t>
+      </w:r>
+    </w:p>
+    <w:p>
+      <w:pPr>
+        <w:ind w:left="360"/>
+        <w:rPr>
+          <w:sz w:val="20"/>
+          <w:szCs w:val="20"/>
+        </w:rPr>
+      </w:pPr>
+      <w:r>
+        <w:rPr>
+          <w:sz w:val="20"/>
+          <w:szCs w:val="20"/>
+        </w:rPr>
+        <w:tab/>
+      </w:r>
+      <w:proofErr w:type="spellStart"/>
+      <w:r>
+        <w:rPr>
+          <w:sz w:val="20"/>
+          <w:szCs w:val="20"/>
         </w:rPr>
         <w:t>i</w:t>
       </w:r>
       <w:proofErr w:type="spellEnd"/>
       <w:r>
         <w:rPr>
-          <w:b/>
-          <w:sz w:val="24"/>
-          <w:szCs w:val="24"/>
-        </w:rPr>
-        <w:t>++;</w:t>
+          <w:sz w:val="20"/>
+          <w:szCs w:val="20"/>
+        </w:rPr>
+        <w:t>+=2;</w:t>
       </w:r>
     </w:p>
     <w:p>
       <w:pPr>
         <w:ind w:left="360"/>
         <w:rPr>
-          <w:b/>
-          <w:sz w:val="24"/>
-          <w:szCs w:val="24"/>
-        </w:rPr>
-      </w:pPr>
-      <w:r>
-        <w:rPr>
-          <w:b/>
-          <w:sz w:val="24"/>
-          <w:szCs w:val="24"/>
+          <w:sz w:val="20"/>
+          <w:szCs w:val="20"/>
+        </w:rPr>
+      </w:pPr>
+      <w:r>
+        <w:rPr>
+          <w:sz w:val="20"/>
+          <w:szCs w:val="20"/>
         </w:rPr>
         <w:t>}</w:t>
       </w:r>
@@ -8188,69 +8506,39 @@
       <w:pPr>
         <w:ind w:left="360"/>
         <w:rPr>
-          <w:b/>
-          <w:sz w:val="24"/>
-          <w:szCs w:val="24"/>
-        </w:rPr>
-      </w:pPr>
-      <w:r>
-        <w:rPr>
-          <w:b/>
-          <w:sz w:val="24"/>
-          <w:szCs w:val="24"/>
-        </w:rPr>
-        <w:t>And</w:t>
-      </w:r>
-    </w:p>
-    <w:p>
-      <w:pPr>
-        <w:rPr>
-          <w:b/>
-          <w:sz w:val="24"/>
-          <w:szCs w:val="24"/>
-        </w:rPr>
-      </w:pPr>
-      <w:r>
-        <w:rPr>
-          <w:b/>
-          <w:sz w:val="24"/>
-          <w:szCs w:val="24"/>
-        </w:rPr>
-        <w:t xml:space="preserve"> </w:t>
-      </w:r>
+          <w:sz w:val="20"/>
+          <w:szCs w:val="20"/>
+        </w:rPr>
+      </w:pPr>
     </w:p>
     <w:p>
       <w:pPr>
         <w:ind w:left="360"/>
         <w:rPr>
-          <w:b/>
-          <w:sz w:val="24"/>
-          <w:szCs w:val="24"/>
-        </w:rPr>
-      </w:pPr>
-      <w:r>
-        <w:rPr>
-          <w:b/>
-          <w:sz w:val="24"/>
-          <w:szCs w:val="24"/>
+          <w:sz w:val="20"/>
+          <w:szCs w:val="20"/>
+        </w:rPr>
+      </w:pPr>
+      <w:r>
+        <w:rPr>
+          <w:sz w:val="20"/>
+          <w:szCs w:val="20"/>
         </w:rPr>
         <w:t>while (</w:t>
       </w:r>
       <w:proofErr w:type="spellStart"/>
       <w:r>
         <w:rPr>
-          <w:b/>
-          <w:sz w:val="24"/>
-          <w:szCs w:val="24"/>
+          <w:sz w:val="20"/>
+          <w:szCs w:val="20"/>
         </w:rPr>
         <w:t>i</w:t>
       </w:r>
       <w:proofErr w:type="spellEnd"/>
       <w:r>
         <w:rPr>
-          <w:b/>
-          <w:sz w:val="24"/>
-          <w:szCs w:val="24"/>
+          <w:sz w:val="20"/>
+          <w:szCs w:val="20"/>
         </w:rPr>
         <w:t xml:space="preserve"> &lt; </w:t>
       </w:r>
@@ -8258,18 +8546,16 @@
       <w:proofErr w:type="gramStart"/>
       <w:r>
         <w:rPr>
-          <w:b/>
-          <w:sz w:val="24"/>
-          <w:szCs w:val="24"/>
+          <w:sz w:val="20"/>
+          <w:szCs w:val="20"/>
         </w:rPr>
         <w:t>newArrSize</w:t>
       </w:r>
       <w:proofErr w:type="spellEnd"/>
       <w:r>
         <w:rPr>
-          <w:b/>
-          <w:sz w:val="24"/>
-          <w:szCs w:val="24"/>
+          <w:sz w:val="20"/>
+          <w:szCs w:val="20"/>
         </w:rPr>
         <w:t>){</w:t>
       </w:r>
@@ -8279,52 +8565,46 @@
       <w:pPr>
         <w:ind w:left="360"/>
         <w:rPr>
-          <w:b/>
-          <w:sz w:val="24"/>
-          <w:szCs w:val="24"/>
-        </w:rPr>
-      </w:pPr>
-      <w:r>
-        <w:rPr>
-          <w:b/>
-          <w:sz w:val="24"/>
-          <w:szCs w:val="24"/>
+          <w:sz w:val="20"/>
+          <w:szCs w:val="20"/>
+        </w:rPr>
+      </w:pPr>
+      <w:r>
+        <w:rPr>
+          <w:sz w:val="20"/>
+          <w:szCs w:val="20"/>
         </w:rPr>
         <w:tab/>
       </w:r>
       <w:proofErr w:type="spellStart"/>
       <w:r>
         <w:rPr>
-          <w:b/>
-          <w:sz w:val="24"/>
-          <w:szCs w:val="24"/>
+          <w:sz w:val="20"/>
+          <w:szCs w:val="20"/>
         </w:rPr>
         <w:t>newIR</w:t>
       </w:r>
       <w:proofErr w:type="spellEnd"/>
       <w:r>
         <w:rPr>
-          <w:b/>
-          <w:sz w:val="24"/>
-          <w:szCs w:val="24"/>
+          <w:sz w:val="20"/>
+          <w:szCs w:val="20"/>
         </w:rPr>
         <w:t>[</w:t>
       </w:r>
       <w:proofErr w:type="spellStart"/>
       <w:r>
         <w:rPr>
-          <w:b/>
-          <w:sz w:val="24"/>
-          <w:szCs w:val="24"/>
+          <w:sz w:val="20"/>
+          <w:szCs w:val="20"/>
         </w:rPr>
         <w:t>i</w:t>
       </w:r>
       <w:proofErr w:type="spellEnd"/>
       <w:r>
         <w:rPr>
-          <w:b/>
-          <w:sz w:val="24"/>
-          <w:szCs w:val="24"/>
+          <w:sz w:val="20"/>
+          <w:szCs w:val="20"/>
         </w:rPr>
         <w:t>] = 0;</w:t>
       </w:r>
@@ -8333,63 +8613,95 @@
       <w:pPr>
         <w:ind w:left="360"/>
         <w:rPr>
-          <w:b/>
-          <w:sz w:val="24"/>
-          <w:szCs w:val="24"/>
-        </w:rPr>
-      </w:pPr>
-      <w:r>
-        <w:rPr>
-          <w:b/>
-          <w:sz w:val="24"/>
-          <w:szCs w:val="24"/>
+          <w:sz w:val="20"/>
+          <w:szCs w:val="20"/>
+        </w:rPr>
+      </w:pPr>
+      <w:r>
+        <w:rPr>
+          <w:sz w:val="20"/>
+          <w:szCs w:val="20"/>
         </w:rPr>
         <w:tab/>
       </w:r>
       <w:proofErr w:type="spellStart"/>
       <w:r>
         <w:rPr>
-          <w:b/>
-          <w:sz w:val="24"/>
-          <w:szCs w:val="24"/>
+          <w:sz w:val="20"/>
+          <w:szCs w:val="20"/>
+        </w:rPr>
+        <w:t>newIR</w:t>
+      </w:r>
+      <w:proofErr w:type="spellEnd"/>
+      <w:r>
+        <w:rPr>
+          <w:sz w:val="20"/>
+          <w:szCs w:val="20"/>
+        </w:rPr>
+        <w:t>[i+1] = 0;</w:t>
+      </w:r>
+    </w:p>
+    <w:p>
+      <w:pPr>
+        <w:ind w:left="360"/>
+        <w:rPr>
+          <w:sz w:val="20"/>
+          <w:szCs w:val="20"/>
+        </w:rPr>
+      </w:pPr>
+      <w:r>
+        <w:rPr>
+          <w:sz w:val="20"/>
+          <w:szCs w:val="20"/>
+        </w:rPr>
+        <w:tab/>
+      </w:r>
+      <w:proofErr w:type="spellStart"/>
+      <w:r>
+        <w:rPr>
+          <w:sz w:val="20"/>
+          <w:szCs w:val="20"/>
         </w:rPr>
         <w:t>i</w:t>
       </w:r>
       <w:proofErr w:type="spellEnd"/>
       <w:r>
         <w:rPr>
-          <w:b/>
-          <w:sz w:val="24"/>
-          <w:szCs w:val="24"/>
-        </w:rPr>
-        <w:t>++;</w:t>
+          <w:sz w:val="20"/>
+          <w:szCs w:val="20"/>
+        </w:rPr>
+        <w:t>+=2;</w:t>
       </w:r>
     </w:p>
     <w:p>
       <w:pPr>
         <w:ind w:left="360"/>
         <w:rPr>
-          <w:b/>
-          <w:sz w:val="24"/>
-          <w:szCs w:val="24"/>
-        </w:rPr>
-      </w:pPr>
-      <w:r>
-        <w:rPr>
-          <w:b/>
-          <w:sz w:val="24"/>
-          <w:szCs w:val="24"/>
+          <w:sz w:val="20"/>
+          <w:szCs w:val="20"/>
+        </w:rPr>
+      </w:pPr>
+      <w:r>
+        <w:rPr>
+          <w:sz w:val="20"/>
+          <w:szCs w:val="20"/>
         </w:rPr>
         <w:t>}</w:t>
       </w:r>
+      <w:r>
+        <w:rPr>
+          <w:sz w:val="20"/>
+          <w:szCs w:val="20"/>
+        </w:rPr>
+        <w:tab/>
+      </w:r>
     </w:p>
     <w:p>
       <w:pPr>
         <w:ind w:left="360"/>
         <w:rPr>
-          <w:b/>
-          <w:sz w:val="24"/>
-          <w:szCs w:val="24"/>
+          <w:sz w:val="20"/>
+          <w:szCs w:val="20"/>
         </w:rPr>
       </w:pPr>
     </w:p>
@@ -8397,27 +8709,17 @@
       <w:pPr>
         <w:ind w:left="360"/>
         <w:rPr>
-          <w:b/>
-          <w:sz w:val="24"/>
-          <w:szCs w:val="24"/>
-        </w:rPr>
-      </w:pPr>
-      <w:r>
-        <w:rPr>
-          <w:b/>
-          <w:sz w:val="24"/>
-          <w:szCs w:val="24"/>
-        </w:rPr>
-        <w:t>Become</w:t>
-      </w:r>
+          <w:sz w:val="20"/>
+          <w:szCs w:val="20"/>
+        </w:rPr>
+      </w:pPr>
     </w:p>
     <w:p>
       <w:pPr>
         <w:ind w:left="360"/>
         <w:rPr>
-          <w:b/>
-          <w:sz w:val="24"/>
-          <w:szCs w:val="24"/>
+          <w:sz w:val="20"/>
+          <w:szCs w:val="20"/>
         </w:rPr>
       </w:pPr>
     </w:p>
@@ -8425,9 +8727,8 @@
       <w:pPr>
         <w:ind w:left="360"/>
         <w:rPr>
-          <w:b/>
-          <w:sz w:val="24"/>
-          <w:szCs w:val="24"/>
+          <w:sz w:val="20"/>
+          <w:szCs w:val="20"/>
         </w:rPr>
       </w:pPr>
     </w:p>
@@ -8435,434 +8736,44 @@
       <w:pPr>
         <w:ind w:left="360"/>
         <w:rPr>
-          <w:b/>
-          <w:sz w:val="24"/>
-          <w:szCs w:val="24"/>
-        </w:rPr>
-      </w:pPr>
-      <w:r>
-        <w:rPr>
-          <w:b/>
-          <w:sz w:val="24"/>
-          <w:szCs w:val="24"/>
-        </w:rPr>
-        <w:t>while (</w:t>
-      </w:r>
-      <w:proofErr w:type="spellStart"/>
-      <w:r>
-        <w:rPr>
-          <w:b/>
-          <w:sz w:val="24"/>
-          <w:szCs w:val="24"/>
-        </w:rPr>
-        <w:t>i</w:t>
-      </w:r>
-      <w:proofErr w:type="spellEnd"/>
-      <w:r>
-        <w:rPr>
-          <w:b/>
-          <w:sz w:val="24"/>
-          <w:szCs w:val="24"/>
-        </w:rPr>
-        <w:t xml:space="preserve"> &lt; </w:t>
-      </w:r>
-      <w:proofErr w:type="spellStart"/>
-      <w:proofErr w:type="gramStart"/>
-      <w:r>
-        <w:rPr>
-          <w:b/>
-          <w:sz w:val="24"/>
-          <w:szCs w:val="24"/>
-        </w:rPr>
-        <w:t>newArrSize</w:t>
-      </w:r>
-      <w:proofErr w:type="spellEnd"/>
-      <w:r>
-        <w:rPr>
-          <w:b/>
-          <w:sz w:val="24"/>
-          <w:szCs w:val="24"/>
-        </w:rPr>
-        <w:t>){</w:t>
-      </w:r>
-      <w:proofErr w:type="gramEnd"/>
+          <w:sz w:val="20"/>
+          <w:szCs w:val="20"/>
+        </w:rPr>
+      </w:pPr>
     </w:p>
     <w:p>
       <w:pPr>
         <w:ind w:left="360"/>
         <w:rPr>
-          <w:b/>
-          <w:sz w:val="24"/>
-          <w:szCs w:val="24"/>
-        </w:rPr>
-      </w:pPr>
-      <w:r>
-        <w:rPr>
-          <w:b/>
-          <w:sz w:val="24"/>
-          <w:szCs w:val="24"/>
-        </w:rPr>
-        <w:tab/>
-      </w:r>
-      <w:proofErr w:type="spellStart"/>
-      <w:r>
-        <w:rPr>
-          <w:b/>
-          <w:sz w:val="24"/>
-          <w:szCs w:val="24"/>
-        </w:rPr>
-        <w:t>newInput</w:t>
-      </w:r>
-      <w:proofErr w:type="spellEnd"/>
-      <w:r>
-        <w:rPr>
-          <w:b/>
-          <w:sz w:val="24"/>
-          <w:szCs w:val="24"/>
-        </w:rPr>
-        <w:t>[</w:t>
-      </w:r>
-      <w:proofErr w:type="spellStart"/>
-      <w:r>
-        <w:rPr>
-          <w:b/>
-          <w:sz w:val="24"/>
-          <w:szCs w:val="24"/>
-        </w:rPr>
-        <w:t>i</w:t>
-      </w:r>
-      <w:proofErr w:type="spellEnd"/>
-      <w:r>
-        <w:rPr>
-          <w:b/>
-          <w:sz w:val="24"/>
-          <w:szCs w:val="24"/>
-        </w:rPr>
-        <w:t>] = 0;</w:t>
-      </w:r>
+          <w:sz w:val="20"/>
+          <w:szCs w:val="20"/>
+        </w:rPr>
+      </w:pPr>
     </w:p>
     <w:p>
       <w:pPr>
         <w:ind w:left="360"/>
         <w:rPr>
-          <w:b/>
-          <w:sz w:val="24"/>
-          <w:szCs w:val="24"/>
-        </w:rPr>
-      </w:pPr>
-      <w:r>
-        <w:rPr>
-          <w:b/>
-          <w:sz w:val="24"/>
-          <w:szCs w:val="24"/>
-        </w:rPr>
-        <w:tab/>
-      </w:r>
-      <w:proofErr w:type="spellStart"/>
-      <w:r>
-        <w:rPr>
-          <w:b/>
-          <w:sz w:val="24"/>
-          <w:szCs w:val="24"/>
-        </w:rPr>
-        <w:t>newInput</w:t>
-      </w:r>
-      <w:proofErr w:type="spellEnd"/>
-      <w:r>
-        <w:rPr>
-          <w:b/>
-          <w:sz w:val="24"/>
-          <w:szCs w:val="24"/>
-        </w:rPr>
-        <w:t>[i+1] = 0;</w:t>
-      </w:r>
+          <w:sz w:val="20"/>
+          <w:szCs w:val="20"/>
+        </w:rPr>
+      </w:pPr>
     </w:p>
     <w:p>
       <w:pPr>
         <w:ind w:left="360"/>
         <w:rPr>
-          <w:b/>
-          <w:sz w:val="24"/>
-          <w:szCs w:val="24"/>
-        </w:rPr>
-      </w:pPr>
-      <w:r>
-        <w:rPr>
-          <w:b/>
-          <w:sz w:val="24"/>
-          <w:szCs w:val="24"/>
-        </w:rPr>
-        <w:tab/>
-      </w:r>
-      <w:proofErr w:type="spellStart"/>
-      <w:r>
-        <w:rPr>
-          <w:b/>
-          <w:sz w:val="24"/>
-          <w:szCs w:val="24"/>
-        </w:rPr>
-        <w:t>i</w:t>
-      </w:r>
-      <w:proofErr w:type="spellEnd"/>
-      <w:r>
-        <w:rPr>
-          <w:b/>
-          <w:sz w:val="24"/>
-          <w:szCs w:val="24"/>
-        </w:rPr>
-        <w:t>+=2;</w:t>
-      </w:r>
+          <w:sz w:val="20"/>
+          <w:szCs w:val="20"/>
+        </w:rPr>
+      </w:pPr>
     </w:p>
     <w:p>
       <w:pPr>
         <w:ind w:left="360"/>
         <w:rPr>
-          <w:b/>
-          <w:sz w:val="24"/>
-          <w:szCs w:val="24"/>
-        </w:rPr>
-      </w:pPr>
-      <w:r>
-        <w:rPr>
-          <w:b/>
-          <w:sz w:val="24"/>
-          <w:szCs w:val="24"/>
-        </w:rPr>
-        <w:t>}</w:t>
-      </w:r>
-    </w:p>
-    <w:p>
-      <w:pPr>
-        <w:ind w:left="360"/>
-        <w:rPr>
-          <w:b/>
-          <w:sz w:val="24"/>
-          <w:szCs w:val="24"/>
-        </w:rPr>
-      </w:pPr>
-      <w:r>
-        <w:rPr>
-          <w:b/>
-          <w:sz w:val="24"/>
-          <w:szCs w:val="24"/>
-        </w:rPr>
-        <w:t xml:space="preserve">And </w:t>
-      </w:r>
-    </w:p>
-    <w:p>
-      <w:pPr>
-        <w:ind w:left="360"/>
-        <w:rPr>
-          <w:b/>
-          <w:sz w:val="24"/>
-          <w:szCs w:val="24"/>
-        </w:rPr>
-      </w:pPr>
-      <w:r>
-        <w:rPr>
-          <w:b/>
-          <w:sz w:val="24"/>
-          <w:szCs w:val="24"/>
-        </w:rPr>
-        <w:t>while (</w:t>
-      </w:r>
-      <w:proofErr w:type="spellStart"/>
-      <w:r>
-        <w:rPr>
-          <w:b/>
-          <w:sz w:val="24"/>
-          <w:szCs w:val="24"/>
-        </w:rPr>
-        <w:t>i</w:t>
-      </w:r>
-      <w:proofErr w:type="spellEnd"/>
-      <w:r>
-        <w:rPr>
-          <w:b/>
-          <w:sz w:val="24"/>
-          <w:szCs w:val="24"/>
-        </w:rPr>
-        <w:t xml:space="preserve"> &lt; </w:t>
-      </w:r>
-      <w:proofErr w:type="spellStart"/>
-      <w:proofErr w:type="gramStart"/>
-      <w:r>
-        <w:rPr>
-          <w:b/>
-          <w:sz w:val="24"/>
-          <w:szCs w:val="24"/>
-        </w:rPr>
-        <w:t>newArrSize</w:t>
-      </w:r>
-      <w:proofErr w:type="spellEnd"/>
-      <w:r>
-        <w:rPr>
-          <w:b/>
-          <w:sz w:val="24"/>
-          <w:szCs w:val="24"/>
-        </w:rPr>
-        <w:t>){</w:t>
-      </w:r>
-      <w:proofErr w:type="gramEnd"/>
-    </w:p>
-    <w:p>
-      <w:pPr>
-        <w:ind w:left="360"/>
-        <w:rPr>
-          <w:b/>
-          <w:sz w:val="24"/>
-          <w:szCs w:val="24"/>
-        </w:rPr>
-      </w:pPr>
-      <w:r>
-        <w:rPr>
-          <w:b/>
-          <w:sz w:val="24"/>
-          <w:szCs w:val="24"/>
-        </w:rPr>
-        <w:tab/>
-      </w:r>
-      <w:proofErr w:type="spellStart"/>
-      <w:r>
-        <w:rPr>
-          <w:b/>
-          <w:sz w:val="24"/>
-          <w:szCs w:val="24"/>
-        </w:rPr>
-        <w:t>newIR</w:t>
-      </w:r>
-      <w:proofErr w:type="spellEnd"/>
-      <w:r>
-        <w:rPr>
-          <w:b/>
-          <w:sz w:val="24"/>
-          <w:szCs w:val="24"/>
-        </w:rPr>
-        <w:t>[</w:t>
-      </w:r>
-      <w:proofErr w:type="spellStart"/>
-      <w:r>
-        <w:rPr>
-          <w:b/>
-          <w:sz w:val="24"/>
-          <w:szCs w:val="24"/>
-        </w:rPr>
-        <w:t>i</w:t>
-      </w:r>
-      <w:proofErr w:type="spellEnd"/>
-      <w:r>
-        <w:rPr>
-          <w:b/>
-          <w:sz w:val="24"/>
-          <w:szCs w:val="24"/>
-        </w:rPr>
-        <w:t>] = 0;</w:t>
-      </w:r>
-    </w:p>
-    <w:p>
-      <w:pPr>
-        <w:ind w:left="360"/>
-        <w:rPr>
-          <w:b/>
-          <w:sz w:val="24"/>
-          <w:szCs w:val="24"/>
-        </w:rPr>
-      </w:pPr>
-      <w:r>
-        <w:rPr>
-          <w:b/>
-          <w:sz w:val="24"/>
-          <w:szCs w:val="24"/>
-        </w:rPr>
-        <w:tab/>
-      </w:r>
-      <w:proofErr w:type="spellStart"/>
-      <w:r>
-        <w:rPr>
-          <w:b/>
-          <w:sz w:val="24"/>
-          <w:szCs w:val="24"/>
-        </w:rPr>
-        <w:t>newIR</w:t>
-      </w:r>
-      <w:proofErr w:type="spellEnd"/>
-      <w:r>
-        <w:rPr>
-          <w:b/>
-          <w:sz w:val="24"/>
-          <w:szCs w:val="24"/>
-        </w:rPr>
-        <w:t>[i+1] = 0;</w:t>
-      </w:r>
-    </w:p>
-    <w:p>
-      <w:pPr>
-        <w:ind w:left="360"/>
-        <w:rPr>
-          <w:b/>
-          <w:sz w:val="24"/>
-          <w:szCs w:val="24"/>
-        </w:rPr>
-      </w:pPr>
-      <w:r>
-        <w:rPr>
-          <w:b/>
-          <w:sz w:val="24"/>
-          <w:szCs w:val="24"/>
-        </w:rPr>
-        <w:tab/>
-      </w:r>
-      <w:proofErr w:type="spellStart"/>
-      <w:r>
-        <w:rPr>
-          <w:b/>
-          <w:sz w:val="24"/>
-          <w:szCs w:val="24"/>
-        </w:rPr>
-        <w:t>i</w:t>
-      </w:r>
-      <w:proofErr w:type="spellEnd"/>
-      <w:r>
-        <w:rPr>
-          <w:b/>
-          <w:sz w:val="24"/>
-          <w:szCs w:val="24"/>
-        </w:rPr>
-        <w:t>+=2;</w:t>
-      </w:r>
-    </w:p>
-    <w:p>
-      <w:pPr>
-        <w:ind w:left="360"/>
-        <w:rPr>
-          <w:b/>
-          <w:sz w:val="24"/>
-          <w:szCs w:val="24"/>
-        </w:rPr>
-      </w:pPr>
-      <w:r>
-        <w:rPr>
-          <w:b/>
-          <w:sz w:val="24"/>
-          <w:szCs w:val="24"/>
-        </w:rPr>
-        <w:t>}</w:t>
-      </w:r>
-      <w:r>
-        <w:rPr>
-          <w:b/>
-          <w:sz w:val="24"/>
-          <w:szCs w:val="24"/>
-        </w:rPr>
-        <w:tab/>
-      </w:r>
-    </w:p>
-    <w:p>
-      <w:pPr>
-        <w:rPr>
-          <w:b/>
-          <w:sz w:val="24"/>
-          <w:szCs w:val="24"/>
+          <w:sz w:val="20"/>
+          <w:szCs w:val="20"/>
         </w:rPr>
       </w:pPr>
     </w:p>
@@ -8885,446 +8796,444 @@
           <w:sz w:val="24"/>
           <w:szCs w:val="24"/>
         </w:rPr>
+        <w:lastRenderedPageBreak/>
         <w:t>Remove power operation</w:t>
       </w:r>
-    </w:p>
-    <w:p>
-      <w:pPr>
-        <w:ind w:left="720"/>
-        <w:rPr>
-          <w:sz w:val="24"/>
-          <w:szCs w:val="24"/>
-        </w:rPr>
-      </w:pPr>
-      <w:r>
-        <w:rPr>
-          <w:sz w:val="24"/>
-          <w:szCs w:val="24"/>
-        </w:rPr>
-        <w:lastRenderedPageBreak/>
-        <w:t xml:space="preserve">short </w:t>
-      </w:r>
-      <w:proofErr w:type="spellStart"/>
-      <w:r>
-        <w:rPr>
-          <w:sz w:val="24"/>
-          <w:szCs w:val="24"/>
-        </w:rPr>
-        <w:t>sam</w:t>
-      </w:r>
-      <w:proofErr w:type="spellEnd"/>
-      <w:r>
-        <w:rPr>
-          <w:sz w:val="24"/>
-          <w:szCs w:val="24"/>
-        </w:rPr>
-        <w:t>;</w:t>
-      </w:r>
-    </w:p>
-    <w:p>
-      <w:pPr>
-        <w:ind w:left="720"/>
-        <w:rPr>
-          <w:sz w:val="24"/>
-          <w:szCs w:val="24"/>
-        </w:rPr>
-      </w:pPr>
-      <w:r>
-        <w:rPr>
-          <w:sz w:val="24"/>
-          <w:szCs w:val="24"/>
-        </w:rPr>
-        <w:t>sig = new float[</w:t>
-      </w:r>
-      <w:proofErr w:type="spellStart"/>
-      <w:r>
-        <w:rPr>
-          <w:sz w:val="24"/>
-          <w:szCs w:val="24"/>
-        </w:rPr>
-        <w:t>wavSize</w:t>
-      </w:r>
-      <w:proofErr w:type="spellEnd"/>
-      <w:r>
-        <w:rPr>
-          <w:sz w:val="24"/>
-          <w:szCs w:val="24"/>
-        </w:rPr>
-        <w:t>];</w:t>
-      </w:r>
-    </w:p>
-    <w:p>
-      <w:pPr>
-        <w:ind w:left="720"/>
-        <w:rPr>
-          <w:sz w:val="24"/>
-          <w:szCs w:val="24"/>
-        </w:rPr>
-      </w:pPr>
-      <w:r>
-        <w:rPr>
-          <w:sz w:val="24"/>
-          <w:szCs w:val="24"/>
-        </w:rPr>
-        <w:t>for (</w:t>
-      </w:r>
-      <w:proofErr w:type="spellStart"/>
-      <w:r>
-        <w:rPr>
-          <w:sz w:val="24"/>
-          <w:szCs w:val="24"/>
-        </w:rPr>
-        <w:t>int</w:t>
-      </w:r>
-      <w:proofErr w:type="spellEnd"/>
-      <w:r>
-        <w:rPr>
-          <w:sz w:val="24"/>
-          <w:szCs w:val="24"/>
-        </w:rPr>
-        <w:t xml:space="preserve"> </w:t>
-      </w:r>
-      <w:proofErr w:type="spellStart"/>
-      <w:r>
-        <w:rPr>
-          <w:sz w:val="24"/>
-          <w:szCs w:val="24"/>
-        </w:rPr>
-        <w:t>i</w:t>
-      </w:r>
-      <w:proofErr w:type="spellEnd"/>
-      <w:r>
-        <w:rPr>
-          <w:sz w:val="24"/>
-          <w:szCs w:val="24"/>
-        </w:rPr>
-        <w:t xml:space="preserve"> = 0; </w:t>
-      </w:r>
-      <w:proofErr w:type="spellStart"/>
-      <w:r>
-        <w:rPr>
-          <w:sz w:val="24"/>
-          <w:szCs w:val="24"/>
-        </w:rPr>
-        <w:t>i</w:t>
-      </w:r>
-      <w:proofErr w:type="spellEnd"/>
-      <w:r>
-        <w:rPr>
-          <w:sz w:val="24"/>
-          <w:szCs w:val="24"/>
-        </w:rPr>
-        <w:t xml:space="preserve"> &lt; </w:t>
-      </w:r>
-      <w:proofErr w:type="spellStart"/>
-      <w:r>
-        <w:rPr>
-          <w:sz w:val="24"/>
-          <w:szCs w:val="24"/>
-        </w:rPr>
-        <w:t>wavSize</w:t>
-      </w:r>
-      <w:proofErr w:type="spellEnd"/>
-      <w:r>
-        <w:rPr>
-          <w:sz w:val="24"/>
-          <w:szCs w:val="24"/>
-        </w:rPr>
-        <w:t xml:space="preserve">; </w:t>
-      </w:r>
-      <w:proofErr w:type="spellStart"/>
-      <w:r>
-        <w:rPr>
-          <w:sz w:val="24"/>
-          <w:szCs w:val="24"/>
-        </w:rPr>
-        <w:t>i</w:t>
-      </w:r>
-      <w:proofErr w:type="spellEnd"/>
-      <w:r>
-        <w:rPr>
-          <w:sz w:val="24"/>
-          <w:szCs w:val="24"/>
-        </w:rPr>
-        <w:t>+</w:t>
-      </w:r>
-      <w:proofErr w:type="gramStart"/>
-      <w:r>
-        <w:rPr>
-          <w:sz w:val="24"/>
-          <w:szCs w:val="24"/>
-        </w:rPr>
-        <w:t>+){</w:t>
-      </w:r>
-      <w:proofErr w:type="gramEnd"/>
-    </w:p>
-    <w:p>
-      <w:pPr>
-        <w:ind w:left="720"/>
-        <w:rPr>
-          <w:sz w:val="24"/>
-          <w:szCs w:val="24"/>
-        </w:rPr>
-      </w:pPr>
-      <w:r>
-        <w:rPr>
-          <w:sz w:val="24"/>
-          <w:szCs w:val="24"/>
-        </w:rPr>
-        <w:tab/>
-      </w:r>
-      <w:proofErr w:type="spellStart"/>
-      <w:r>
-        <w:rPr>
-          <w:sz w:val="24"/>
-          <w:szCs w:val="24"/>
-        </w:rPr>
-        <w:t>sam</w:t>
-      </w:r>
-      <w:proofErr w:type="spellEnd"/>
-      <w:r>
-        <w:rPr>
-          <w:sz w:val="24"/>
-          <w:szCs w:val="24"/>
-        </w:rPr>
-        <w:t xml:space="preserve"> = </w:t>
-      </w:r>
-      <w:proofErr w:type="spellStart"/>
-      <w:r>
-        <w:rPr>
-          <w:sz w:val="24"/>
-          <w:szCs w:val="24"/>
-        </w:rPr>
-        <w:t>wavData</w:t>
-      </w:r>
-      <w:proofErr w:type="spellEnd"/>
-      <w:r>
-        <w:rPr>
-          <w:sz w:val="24"/>
-          <w:szCs w:val="24"/>
-        </w:rPr>
-        <w:t>[</w:t>
-      </w:r>
-      <w:proofErr w:type="spellStart"/>
-      <w:r>
-        <w:rPr>
-          <w:sz w:val="24"/>
-          <w:szCs w:val="24"/>
-        </w:rPr>
-        <w:t>i</w:t>
-      </w:r>
-      <w:proofErr w:type="spellEnd"/>
-      <w:r>
-        <w:rPr>
-          <w:sz w:val="24"/>
-          <w:szCs w:val="24"/>
-        </w:rPr>
-        <w:t>];</w:t>
-      </w:r>
-    </w:p>
-    <w:p>
-      <w:pPr>
-        <w:ind w:left="720"/>
-        <w:rPr>
-          <w:sz w:val="24"/>
-          <w:szCs w:val="24"/>
-        </w:rPr>
-      </w:pPr>
-      <w:r>
-        <w:rPr>
-          <w:sz w:val="24"/>
-          <w:szCs w:val="24"/>
-        </w:rPr>
-        <w:tab/>
-        <w:t>sig[</w:t>
-      </w:r>
-      <w:proofErr w:type="spellStart"/>
-      <w:r>
-        <w:rPr>
-          <w:sz w:val="24"/>
-          <w:szCs w:val="24"/>
-        </w:rPr>
-        <w:t>i</w:t>
-      </w:r>
-      <w:proofErr w:type="spellEnd"/>
-      <w:r>
-        <w:rPr>
-          <w:sz w:val="24"/>
-          <w:szCs w:val="24"/>
-        </w:rPr>
-        <w:t>] = (</w:t>
-      </w:r>
-      <w:proofErr w:type="spellStart"/>
-      <w:r>
-        <w:rPr>
-          <w:sz w:val="24"/>
-          <w:szCs w:val="24"/>
-        </w:rPr>
-        <w:t>sam</w:t>
-      </w:r>
-      <w:proofErr w:type="spellEnd"/>
-      <w:r>
-        <w:rPr>
-          <w:sz w:val="24"/>
-          <w:szCs w:val="24"/>
-        </w:rPr>
-        <w:t>*1.0) / (</w:t>
-      </w:r>
-      <w:proofErr w:type="gramStart"/>
-      <w:r>
-        <w:rPr>
-          <w:sz w:val="24"/>
-          <w:szCs w:val="24"/>
-        </w:rPr>
-        <w:t>pow(</w:t>
-      </w:r>
-      <w:proofErr w:type="gramEnd"/>
-      <w:r>
-        <w:rPr>
-          <w:sz w:val="24"/>
-          <w:szCs w:val="24"/>
-        </w:rPr>
-        <w:t>2.0, 15.0) -1);</w:t>
-      </w:r>
-    </w:p>
-    <w:p>
-      <w:pPr>
-        <w:ind w:left="720"/>
-        <w:rPr>
-          <w:sz w:val="24"/>
-          <w:szCs w:val="24"/>
-        </w:rPr>
-      </w:pPr>
-      <w:r>
-        <w:rPr>
-          <w:sz w:val="24"/>
-          <w:szCs w:val="24"/>
-        </w:rPr>
-        <w:tab/>
-        <w:t>if (sig[</w:t>
-      </w:r>
-      <w:proofErr w:type="spellStart"/>
-      <w:r>
-        <w:rPr>
-          <w:sz w:val="24"/>
-          <w:szCs w:val="24"/>
-        </w:rPr>
-        <w:t>i</w:t>
-      </w:r>
-      <w:proofErr w:type="spellEnd"/>
-      <w:r>
-        <w:rPr>
-          <w:sz w:val="24"/>
-          <w:szCs w:val="24"/>
-        </w:rPr>
-        <w:t>] &lt; -1.</w:t>
-      </w:r>
-      <w:proofErr w:type="gramStart"/>
-      <w:r>
-        <w:rPr>
-          <w:sz w:val="24"/>
-          <w:szCs w:val="24"/>
-        </w:rPr>
-        <w:t>0){</w:t>
-      </w:r>
-      <w:proofErr w:type="gramEnd"/>
-    </w:p>
-    <w:p>
-      <w:pPr>
-        <w:ind w:left="720"/>
-        <w:rPr>
-          <w:sz w:val="24"/>
-          <w:szCs w:val="24"/>
-        </w:rPr>
-      </w:pPr>
-      <w:r>
-        <w:rPr>
-          <w:sz w:val="24"/>
-          <w:szCs w:val="24"/>
-        </w:rPr>
-        <w:tab/>
-      </w:r>
-      <w:r>
-        <w:rPr>
-          <w:sz w:val="24"/>
-          <w:szCs w:val="24"/>
-        </w:rPr>
-        <w:tab/>
-        <w:t>sig[</w:t>
-      </w:r>
-      <w:proofErr w:type="spellStart"/>
-      <w:r>
-        <w:rPr>
-          <w:sz w:val="24"/>
-          <w:szCs w:val="24"/>
-        </w:rPr>
-        <w:t>i</w:t>
-      </w:r>
-      <w:proofErr w:type="spellEnd"/>
-      <w:r>
-        <w:rPr>
-          <w:sz w:val="24"/>
-          <w:szCs w:val="24"/>
-        </w:rPr>
-        <w:t>] = -1.0;</w:t>
-      </w:r>
-    </w:p>
-    <w:p>
-      <w:pPr>
-        <w:ind w:left="720"/>
-        <w:rPr>
-          <w:sz w:val="24"/>
-          <w:szCs w:val="24"/>
-        </w:rPr>
-      </w:pPr>
-      <w:r>
-        <w:rPr>
-          <w:sz w:val="24"/>
-          <w:szCs w:val="24"/>
-        </w:rPr>
-        <w:tab/>
-        <w:t>}</w:t>
-      </w:r>
-      <w:r>
-        <w:rPr>
-          <w:sz w:val="24"/>
-          <w:szCs w:val="24"/>
-        </w:rPr>
-        <w:tab/>
-      </w:r>
-      <w:r>
-        <w:rPr>
-          <w:sz w:val="24"/>
-          <w:szCs w:val="24"/>
-        </w:rPr>
-        <w:tab/>
-      </w:r>
-    </w:p>
-    <w:p>
-      <w:pPr>
-        <w:ind w:left="720"/>
-        <w:rPr>
-          <w:sz w:val="24"/>
-          <w:szCs w:val="24"/>
-        </w:rPr>
-      </w:pPr>
-      <w:r>
-        <w:rPr>
-          <w:sz w:val="24"/>
-          <w:szCs w:val="24"/>
-        </w:rPr>
-        <w:t>}</w:t>
-      </w:r>
-    </w:p>
-    <w:p>
-      <w:pPr>
-        <w:ind w:left="720"/>
+      <w:r>
         <w:rPr>
           <w:b/>
           <w:sz w:val="24"/>
           <w:szCs w:val="24"/>
         </w:rPr>
-      </w:pPr>
+        <w:t xml:space="preserve"> (Strength Reduction)</w:t>
+      </w:r>
+    </w:p>
+    <w:p>
+      <w:pPr>
+        <w:ind w:left="720"/>
+        <w:rPr>
+          <w:sz w:val="20"/>
+          <w:szCs w:val="20"/>
+        </w:rPr>
+      </w:pPr>
+      <w:r>
+        <w:rPr>
+          <w:sz w:val="20"/>
+          <w:szCs w:val="20"/>
+        </w:rPr>
+        <w:t xml:space="preserve">short </w:t>
+      </w:r>
+      <w:proofErr w:type="spellStart"/>
+      <w:r>
+        <w:rPr>
+          <w:sz w:val="20"/>
+          <w:szCs w:val="20"/>
+        </w:rPr>
+        <w:t>sam</w:t>
+      </w:r>
+      <w:proofErr w:type="spellEnd"/>
+      <w:r>
+        <w:rPr>
+          <w:sz w:val="20"/>
+          <w:szCs w:val="20"/>
+        </w:rPr>
+        <w:t>;</w:t>
+      </w:r>
+    </w:p>
+    <w:p>
+      <w:pPr>
+        <w:ind w:left="720"/>
+        <w:rPr>
+          <w:sz w:val="20"/>
+          <w:szCs w:val="20"/>
+        </w:rPr>
+      </w:pPr>
+      <w:r>
+        <w:rPr>
+          <w:sz w:val="20"/>
+          <w:szCs w:val="20"/>
+        </w:rPr>
+        <w:t>sig = new float[</w:t>
+      </w:r>
+      <w:proofErr w:type="spellStart"/>
+      <w:r>
+        <w:rPr>
+          <w:sz w:val="20"/>
+          <w:szCs w:val="20"/>
+        </w:rPr>
+        <w:t>wavSize</w:t>
+      </w:r>
+      <w:proofErr w:type="spellEnd"/>
+      <w:r>
+        <w:rPr>
+          <w:sz w:val="20"/>
+          <w:szCs w:val="20"/>
+        </w:rPr>
+        <w:t>];</w:t>
+      </w:r>
+    </w:p>
+    <w:p>
+      <w:pPr>
+        <w:ind w:left="720"/>
+        <w:rPr>
+          <w:sz w:val="20"/>
+          <w:szCs w:val="20"/>
+        </w:rPr>
+      </w:pPr>
+      <w:r>
+        <w:rPr>
+          <w:sz w:val="20"/>
+          <w:szCs w:val="20"/>
+        </w:rPr>
+        <w:t>for (</w:t>
+      </w:r>
+      <w:proofErr w:type="spellStart"/>
+      <w:r>
+        <w:rPr>
+          <w:sz w:val="20"/>
+          <w:szCs w:val="20"/>
+        </w:rPr>
+        <w:t>int</w:t>
+      </w:r>
+      <w:proofErr w:type="spellEnd"/>
+      <w:r>
+        <w:rPr>
+          <w:sz w:val="20"/>
+          <w:szCs w:val="20"/>
+        </w:rPr>
+        <w:t xml:space="preserve"> </w:t>
+      </w:r>
+      <w:proofErr w:type="spellStart"/>
+      <w:r>
+        <w:rPr>
+          <w:sz w:val="20"/>
+          <w:szCs w:val="20"/>
+        </w:rPr>
+        <w:t>i</w:t>
+      </w:r>
+      <w:proofErr w:type="spellEnd"/>
+      <w:r>
+        <w:rPr>
+          <w:sz w:val="20"/>
+          <w:szCs w:val="20"/>
+        </w:rPr>
+        <w:t xml:space="preserve"> = 0; </w:t>
+      </w:r>
+      <w:proofErr w:type="spellStart"/>
+      <w:r>
+        <w:rPr>
+          <w:sz w:val="20"/>
+          <w:szCs w:val="20"/>
+        </w:rPr>
+        <w:t>i</w:t>
+      </w:r>
+      <w:proofErr w:type="spellEnd"/>
+      <w:r>
+        <w:rPr>
+          <w:sz w:val="20"/>
+          <w:szCs w:val="20"/>
+        </w:rPr>
+        <w:t xml:space="preserve"> &lt; </w:t>
+      </w:r>
+      <w:proofErr w:type="spellStart"/>
+      <w:r>
+        <w:rPr>
+          <w:sz w:val="20"/>
+          <w:szCs w:val="20"/>
+        </w:rPr>
+        <w:t>wavSize</w:t>
+      </w:r>
+      <w:proofErr w:type="spellEnd"/>
+      <w:r>
+        <w:rPr>
+          <w:sz w:val="20"/>
+          <w:szCs w:val="20"/>
+        </w:rPr>
+        <w:t xml:space="preserve">; </w:t>
+      </w:r>
+      <w:proofErr w:type="spellStart"/>
+      <w:r>
+        <w:rPr>
+          <w:sz w:val="20"/>
+          <w:szCs w:val="20"/>
+        </w:rPr>
+        <w:t>i</w:t>
+      </w:r>
+      <w:proofErr w:type="spellEnd"/>
+      <w:r>
+        <w:rPr>
+          <w:sz w:val="20"/>
+          <w:szCs w:val="20"/>
+        </w:rPr>
+        <w:t>+</w:t>
+      </w:r>
+      <w:proofErr w:type="gramStart"/>
+      <w:r>
+        <w:rPr>
+          <w:sz w:val="20"/>
+          <w:szCs w:val="20"/>
+        </w:rPr>
+        <w:t>+){</w:t>
+      </w:r>
+      <w:proofErr w:type="gramEnd"/>
+    </w:p>
+    <w:p>
+      <w:pPr>
+        <w:ind w:left="720"/>
+        <w:rPr>
+          <w:sz w:val="20"/>
+          <w:szCs w:val="20"/>
+        </w:rPr>
+      </w:pPr>
+      <w:r>
+        <w:rPr>
+          <w:sz w:val="20"/>
+          <w:szCs w:val="20"/>
+        </w:rPr>
+        <w:tab/>
+      </w:r>
+      <w:proofErr w:type="spellStart"/>
+      <w:r>
+        <w:rPr>
+          <w:sz w:val="20"/>
+          <w:szCs w:val="20"/>
+        </w:rPr>
+        <w:t>sam</w:t>
+      </w:r>
+      <w:proofErr w:type="spellEnd"/>
+      <w:r>
+        <w:rPr>
+          <w:sz w:val="20"/>
+          <w:szCs w:val="20"/>
+        </w:rPr>
+        <w:t xml:space="preserve"> = </w:t>
+      </w:r>
+      <w:proofErr w:type="spellStart"/>
+      <w:r>
+        <w:rPr>
+          <w:sz w:val="20"/>
+          <w:szCs w:val="20"/>
+        </w:rPr>
+        <w:t>wavData</w:t>
+      </w:r>
+      <w:proofErr w:type="spellEnd"/>
+      <w:r>
+        <w:rPr>
+          <w:sz w:val="20"/>
+          <w:szCs w:val="20"/>
+        </w:rPr>
+        <w:t>[</w:t>
+      </w:r>
+      <w:proofErr w:type="spellStart"/>
+      <w:r>
+        <w:rPr>
+          <w:sz w:val="20"/>
+          <w:szCs w:val="20"/>
+        </w:rPr>
+        <w:t>i</w:t>
+      </w:r>
+      <w:proofErr w:type="spellEnd"/>
+      <w:r>
+        <w:rPr>
+          <w:sz w:val="20"/>
+          <w:szCs w:val="20"/>
+        </w:rPr>
+        <w:t>];</w:t>
+      </w:r>
+    </w:p>
+    <w:p>
+      <w:pPr>
+        <w:ind w:left="720"/>
+        <w:rPr>
+          <w:sz w:val="20"/>
+          <w:szCs w:val="20"/>
+        </w:rPr>
+      </w:pPr>
+      <w:r>
+        <w:rPr>
+          <w:sz w:val="20"/>
+          <w:szCs w:val="20"/>
+        </w:rPr>
+        <w:tab/>
+        <w:t>sig[</w:t>
+      </w:r>
+      <w:proofErr w:type="spellStart"/>
+      <w:r>
+        <w:rPr>
+          <w:sz w:val="20"/>
+          <w:szCs w:val="20"/>
+        </w:rPr>
+        <w:t>i</w:t>
+      </w:r>
+      <w:proofErr w:type="spellEnd"/>
+      <w:r>
+        <w:rPr>
+          <w:sz w:val="20"/>
+          <w:szCs w:val="20"/>
+        </w:rPr>
+        <w:t>] = (</w:t>
+      </w:r>
+      <w:proofErr w:type="spellStart"/>
+      <w:r>
+        <w:rPr>
+          <w:sz w:val="20"/>
+          <w:szCs w:val="20"/>
+        </w:rPr>
+        <w:t>sam</w:t>
+      </w:r>
+      <w:proofErr w:type="spellEnd"/>
+      <w:r>
+        <w:rPr>
+          <w:sz w:val="20"/>
+          <w:szCs w:val="20"/>
+        </w:rPr>
+        <w:t>*1.0) / (</w:t>
+      </w:r>
+      <w:proofErr w:type="gramStart"/>
+      <w:r>
+        <w:rPr>
+          <w:sz w:val="20"/>
+          <w:szCs w:val="20"/>
+        </w:rPr>
+        <w:t>pow(</w:t>
+      </w:r>
+      <w:proofErr w:type="gramEnd"/>
+      <w:r>
+        <w:rPr>
+          <w:sz w:val="20"/>
+          <w:szCs w:val="20"/>
+        </w:rPr>
+        <w:t>2.0, 15.0) -1);</w:t>
+      </w:r>
+    </w:p>
+    <w:p>
+      <w:pPr>
+        <w:ind w:left="720"/>
+        <w:rPr>
+          <w:sz w:val="20"/>
+          <w:szCs w:val="20"/>
+        </w:rPr>
+      </w:pPr>
+      <w:r>
+        <w:rPr>
+          <w:sz w:val="20"/>
+          <w:szCs w:val="20"/>
+        </w:rPr>
+        <w:tab/>
+        <w:t>if (sig[</w:t>
+      </w:r>
+      <w:proofErr w:type="spellStart"/>
+      <w:r>
+        <w:rPr>
+          <w:sz w:val="20"/>
+          <w:szCs w:val="20"/>
+        </w:rPr>
+        <w:t>i</w:t>
+      </w:r>
+      <w:proofErr w:type="spellEnd"/>
+      <w:r>
+        <w:rPr>
+          <w:sz w:val="20"/>
+          <w:szCs w:val="20"/>
+        </w:rPr>
+        <w:t>] &lt; -1.</w:t>
+      </w:r>
+      <w:proofErr w:type="gramStart"/>
+      <w:r>
+        <w:rPr>
+          <w:sz w:val="20"/>
+          <w:szCs w:val="20"/>
+        </w:rPr>
+        <w:t>0){</w:t>
+      </w:r>
+      <w:proofErr w:type="gramEnd"/>
+    </w:p>
+    <w:p>
+      <w:pPr>
+        <w:ind w:left="720"/>
+        <w:rPr>
+          <w:sz w:val="20"/>
+          <w:szCs w:val="20"/>
+        </w:rPr>
+      </w:pPr>
+      <w:r>
+        <w:rPr>
+          <w:sz w:val="20"/>
+          <w:szCs w:val="20"/>
+        </w:rPr>
+        <w:tab/>
+      </w:r>
+      <w:r>
+        <w:rPr>
+          <w:sz w:val="20"/>
+          <w:szCs w:val="20"/>
+        </w:rPr>
+        <w:tab/>
+        <w:t>sig[</w:t>
+      </w:r>
+      <w:proofErr w:type="spellStart"/>
+      <w:r>
+        <w:rPr>
+          <w:sz w:val="20"/>
+          <w:szCs w:val="20"/>
+        </w:rPr>
+        <w:t>i</w:t>
+      </w:r>
+      <w:proofErr w:type="spellEnd"/>
+      <w:r>
+        <w:rPr>
+          <w:sz w:val="20"/>
+          <w:szCs w:val="20"/>
+        </w:rPr>
+        <w:t>] = -1.0;</w:t>
+      </w:r>
+    </w:p>
+    <w:p>
+      <w:pPr>
+        <w:ind w:left="720"/>
+        <w:rPr>
+          <w:sz w:val="20"/>
+          <w:szCs w:val="20"/>
+        </w:rPr>
+      </w:pPr>
+      <w:r>
+        <w:rPr>
+          <w:sz w:val="20"/>
+          <w:szCs w:val="20"/>
+        </w:rPr>
+        <w:tab/>
+        <w:t>}</w:t>
+      </w:r>
+      <w:r>
+        <w:rPr>
+          <w:sz w:val="20"/>
+          <w:szCs w:val="20"/>
+        </w:rPr>
+        <w:tab/>
+      </w:r>
+      <w:r>
+        <w:rPr>
+          <w:sz w:val="20"/>
+          <w:szCs w:val="20"/>
+        </w:rPr>
+        <w:tab/>
+      </w:r>
+    </w:p>
+    <w:p>
+      <w:pPr>
+        <w:ind w:left="720"/>
+        <w:rPr>
+          <w:sz w:val="20"/>
+          <w:szCs w:val="20"/>
+        </w:rPr>
+      </w:pPr>
+      <w:r>
+        <w:rPr>
+          <w:sz w:val="20"/>
+          <w:szCs w:val="20"/>
+        </w:rPr>
+        <w:t>}</w:t>
+      </w:r>
     </w:p>
     <w:p>
       <w:pPr>
@@ -9335,435 +9244,495 @@
           <w:szCs w:val="24"/>
         </w:rPr>
       </w:pPr>
-      <w:r>
+    </w:p>
+    <w:p>
+      <w:pPr>
+        <w:ind w:left="720"/>
         <w:rPr>
           <w:b/>
           <w:sz w:val="24"/>
           <w:szCs w:val="24"/>
         </w:rPr>
-        <w:t xml:space="preserve">BECOMES </w:t>
-      </w:r>
-    </w:p>
-    <w:p>
-      <w:pPr>
-        <w:ind w:left="720"/>
+      </w:pPr>
+      <w:r>
         <w:rPr>
           <w:b/>
           <w:sz w:val="24"/>
           <w:szCs w:val="24"/>
         </w:rPr>
-      </w:pPr>
+        <w:t xml:space="preserve">BECOMES </w:t>
+      </w:r>
     </w:p>
     <w:p>
       <w:pPr>
         <w:ind w:left="720"/>
         <w:rPr>
+          <w:b/>
           <w:sz w:val="24"/>
           <w:szCs w:val="24"/>
         </w:rPr>
       </w:pPr>
-      <w:r>
-        <w:rPr>
+    </w:p>
+    <w:p>
+      <w:pPr>
+        <w:ind w:left="720"/>
+        <w:rPr>
+          <w:sz w:val="20"/>
+          <w:szCs w:val="20"/>
+        </w:rPr>
+      </w:pPr>
+      <w:r>
+        <w:rPr>
+          <w:sz w:val="20"/>
+          <w:szCs w:val="20"/>
+        </w:rPr>
+        <w:t xml:space="preserve">short </w:t>
+      </w:r>
+      <w:proofErr w:type="spellStart"/>
+      <w:r>
+        <w:rPr>
+          <w:sz w:val="20"/>
+          <w:szCs w:val="20"/>
+        </w:rPr>
+        <w:t>sam</w:t>
+      </w:r>
+      <w:proofErr w:type="spellEnd"/>
+      <w:r>
+        <w:rPr>
+          <w:sz w:val="20"/>
+          <w:szCs w:val="20"/>
+        </w:rPr>
+        <w:t>;</w:t>
+      </w:r>
+    </w:p>
+    <w:p>
+      <w:pPr>
+        <w:ind w:left="720"/>
+        <w:rPr>
+          <w:sz w:val="20"/>
+          <w:szCs w:val="20"/>
+        </w:rPr>
+      </w:pPr>
+      <w:r>
+        <w:rPr>
+          <w:sz w:val="20"/>
+          <w:szCs w:val="20"/>
+        </w:rPr>
+        <w:t>sig = new float[</w:t>
+      </w:r>
+      <w:proofErr w:type="spellStart"/>
+      <w:r>
+        <w:rPr>
+          <w:sz w:val="20"/>
+          <w:szCs w:val="20"/>
+        </w:rPr>
+        <w:t>wavSize</w:t>
+      </w:r>
+      <w:proofErr w:type="spellEnd"/>
+      <w:r>
+        <w:rPr>
+          <w:sz w:val="20"/>
+          <w:szCs w:val="20"/>
+        </w:rPr>
+        <w:t>];</w:t>
+      </w:r>
+    </w:p>
+    <w:p>
+      <w:pPr>
+        <w:ind w:left="720"/>
+        <w:rPr>
+          <w:sz w:val="20"/>
+          <w:szCs w:val="20"/>
+        </w:rPr>
+      </w:pPr>
+      <w:r>
+        <w:rPr>
+          <w:sz w:val="20"/>
+          <w:szCs w:val="20"/>
+        </w:rPr>
+        <w:t>for (</w:t>
+      </w:r>
+      <w:proofErr w:type="spellStart"/>
+      <w:r>
+        <w:rPr>
+          <w:sz w:val="20"/>
+          <w:szCs w:val="20"/>
+        </w:rPr>
+        <w:t>int</w:t>
+      </w:r>
+      <w:proofErr w:type="spellEnd"/>
+      <w:r>
+        <w:rPr>
+          <w:sz w:val="20"/>
+          <w:szCs w:val="20"/>
+        </w:rPr>
+        <w:t xml:space="preserve"> </w:t>
+      </w:r>
+      <w:proofErr w:type="spellStart"/>
+      <w:r>
+        <w:rPr>
+          <w:sz w:val="20"/>
+          <w:szCs w:val="20"/>
+        </w:rPr>
+        <w:t>i</w:t>
+      </w:r>
+      <w:proofErr w:type="spellEnd"/>
+      <w:r>
+        <w:rPr>
+          <w:sz w:val="20"/>
+          <w:szCs w:val="20"/>
+        </w:rPr>
+        <w:t xml:space="preserve"> = 0; </w:t>
+      </w:r>
+      <w:proofErr w:type="spellStart"/>
+      <w:r>
+        <w:rPr>
+          <w:sz w:val="20"/>
+          <w:szCs w:val="20"/>
+        </w:rPr>
+        <w:t>i</w:t>
+      </w:r>
+      <w:proofErr w:type="spellEnd"/>
+      <w:r>
+        <w:rPr>
+          <w:sz w:val="20"/>
+          <w:szCs w:val="20"/>
+        </w:rPr>
+        <w:t xml:space="preserve"> &lt; </w:t>
+      </w:r>
+      <w:proofErr w:type="spellStart"/>
+      <w:r>
+        <w:rPr>
+          <w:sz w:val="20"/>
+          <w:szCs w:val="20"/>
+        </w:rPr>
+        <w:t>wavSize</w:t>
+      </w:r>
+      <w:proofErr w:type="spellEnd"/>
+      <w:r>
+        <w:rPr>
+          <w:sz w:val="20"/>
+          <w:szCs w:val="20"/>
+        </w:rPr>
+        <w:t xml:space="preserve">; </w:t>
+      </w:r>
+      <w:proofErr w:type="spellStart"/>
+      <w:r>
+        <w:rPr>
+          <w:sz w:val="20"/>
+          <w:szCs w:val="20"/>
+        </w:rPr>
+        <w:t>i</w:t>
+      </w:r>
+      <w:proofErr w:type="spellEnd"/>
+      <w:r>
+        <w:rPr>
+          <w:sz w:val="20"/>
+          <w:szCs w:val="20"/>
+        </w:rPr>
+        <w:t>+</w:t>
+      </w:r>
+      <w:proofErr w:type="gramStart"/>
+      <w:r>
+        <w:rPr>
+          <w:sz w:val="20"/>
+          <w:szCs w:val="20"/>
+        </w:rPr>
+        <w:t>+){</w:t>
+      </w:r>
+      <w:proofErr w:type="gramEnd"/>
+    </w:p>
+    <w:p>
+      <w:pPr>
+        <w:ind w:left="720"/>
+        <w:rPr>
+          <w:sz w:val="20"/>
+          <w:szCs w:val="20"/>
+        </w:rPr>
+      </w:pPr>
+      <w:r>
+        <w:rPr>
+          <w:sz w:val="20"/>
+          <w:szCs w:val="20"/>
+        </w:rPr>
+        <w:tab/>
+      </w:r>
+      <w:proofErr w:type="spellStart"/>
+      <w:r>
+        <w:rPr>
+          <w:sz w:val="20"/>
+          <w:szCs w:val="20"/>
+        </w:rPr>
+        <w:t>sam</w:t>
+      </w:r>
+      <w:proofErr w:type="spellEnd"/>
+      <w:r>
+        <w:rPr>
+          <w:sz w:val="20"/>
+          <w:szCs w:val="20"/>
+        </w:rPr>
+        <w:t xml:space="preserve"> = </w:t>
+      </w:r>
+      <w:proofErr w:type="spellStart"/>
+      <w:r>
+        <w:rPr>
+          <w:sz w:val="20"/>
+          <w:szCs w:val="20"/>
+        </w:rPr>
+        <w:t>wavData</w:t>
+      </w:r>
+      <w:proofErr w:type="spellEnd"/>
+      <w:r>
+        <w:rPr>
+          <w:sz w:val="20"/>
+          <w:szCs w:val="20"/>
+        </w:rPr>
+        <w:t>[</w:t>
+      </w:r>
+      <w:proofErr w:type="spellStart"/>
+      <w:r>
+        <w:rPr>
+          <w:sz w:val="20"/>
+          <w:szCs w:val="20"/>
+        </w:rPr>
+        <w:t>i</w:t>
+      </w:r>
+      <w:proofErr w:type="spellEnd"/>
+      <w:r>
+        <w:rPr>
+          <w:sz w:val="20"/>
+          <w:szCs w:val="20"/>
+        </w:rPr>
+        <w:t>];</w:t>
+      </w:r>
+    </w:p>
+    <w:p>
+      <w:pPr>
+        <w:ind w:left="720"/>
+        <w:rPr>
+          <w:sz w:val="20"/>
+          <w:szCs w:val="20"/>
+        </w:rPr>
+      </w:pPr>
+      <w:r>
+        <w:rPr>
+          <w:sz w:val="20"/>
+          <w:szCs w:val="20"/>
+        </w:rPr>
+        <w:tab/>
+        <w:t>sig[</w:t>
+      </w:r>
+      <w:proofErr w:type="spellStart"/>
+      <w:r>
+        <w:rPr>
+          <w:sz w:val="20"/>
+          <w:szCs w:val="20"/>
+        </w:rPr>
+        <w:t>i</w:t>
+      </w:r>
+      <w:proofErr w:type="spellEnd"/>
+      <w:r>
+        <w:rPr>
+          <w:sz w:val="20"/>
+          <w:szCs w:val="20"/>
+        </w:rPr>
+        <w:t>] = (</w:t>
+      </w:r>
+      <w:proofErr w:type="spellStart"/>
+      <w:r>
+        <w:rPr>
+          <w:sz w:val="20"/>
+          <w:szCs w:val="20"/>
+        </w:rPr>
+        <w:t>sam</w:t>
+      </w:r>
+      <w:proofErr w:type="spellEnd"/>
+      <w:r>
+        <w:rPr>
+          <w:sz w:val="20"/>
+          <w:szCs w:val="20"/>
+        </w:rPr>
+        <w:t>*1.0) / (32767);</w:t>
+      </w:r>
+    </w:p>
+    <w:p>
+      <w:pPr>
+        <w:ind w:left="720"/>
+        <w:rPr>
+          <w:sz w:val="20"/>
+          <w:szCs w:val="20"/>
+        </w:rPr>
+      </w:pPr>
+      <w:r>
+        <w:rPr>
+          <w:sz w:val="20"/>
+          <w:szCs w:val="20"/>
+        </w:rPr>
+        <w:tab/>
+        <w:t>if (sig[</w:t>
+      </w:r>
+      <w:proofErr w:type="spellStart"/>
+      <w:r>
+        <w:rPr>
+          <w:sz w:val="20"/>
+          <w:szCs w:val="20"/>
+        </w:rPr>
+        <w:t>i</w:t>
+      </w:r>
+      <w:proofErr w:type="spellEnd"/>
+      <w:r>
+        <w:rPr>
+          <w:sz w:val="20"/>
+          <w:szCs w:val="20"/>
+        </w:rPr>
+        <w:t>] &lt; -1.</w:t>
+      </w:r>
+      <w:proofErr w:type="gramStart"/>
+      <w:r>
+        <w:rPr>
+          <w:sz w:val="20"/>
+          <w:szCs w:val="20"/>
+        </w:rPr>
+        <w:t>0){</w:t>
+      </w:r>
+      <w:proofErr w:type="gramEnd"/>
+    </w:p>
+    <w:p>
+      <w:pPr>
+        <w:ind w:left="720"/>
+        <w:rPr>
+          <w:sz w:val="20"/>
+          <w:szCs w:val="20"/>
+        </w:rPr>
+      </w:pPr>
+      <w:r>
+        <w:rPr>
+          <w:sz w:val="20"/>
+          <w:szCs w:val="20"/>
+        </w:rPr>
+        <w:tab/>
+      </w:r>
+      <w:r>
+        <w:rPr>
+          <w:sz w:val="20"/>
+          <w:szCs w:val="20"/>
+        </w:rPr>
+        <w:tab/>
+        <w:t>sig[</w:t>
+      </w:r>
+      <w:proofErr w:type="spellStart"/>
+      <w:r>
+        <w:rPr>
+          <w:sz w:val="20"/>
+          <w:szCs w:val="20"/>
+        </w:rPr>
+        <w:t>i</w:t>
+      </w:r>
+      <w:proofErr w:type="spellEnd"/>
+      <w:r>
+        <w:rPr>
+          <w:sz w:val="20"/>
+          <w:szCs w:val="20"/>
+        </w:rPr>
+        <w:t>] = -1.0;</w:t>
+      </w:r>
+    </w:p>
+    <w:p>
+      <w:pPr>
+        <w:ind w:left="720"/>
+        <w:rPr>
+          <w:sz w:val="20"/>
+          <w:szCs w:val="20"/>
+        </w:rPr>
+      </w:pPr>
+      <w:r>
+        <w:rPr>
+          <w:sz w:val="20"/>
+          <w:szCs w:val="20"/>
+        </w:rPr>
+        <w:tab/>
+        <w:t>}</w:t>
+      </w:r>
+      <w:r>
+        <w:rPr>
+          <w:sz w:val="20"/>
+          <w:szCs w:val="20"/>
+        </w:rPr>
+        <w:tab/>
+      </w:r>
+      <w:r>
+        <w:rPr>
+          <w:sz w:val="20"/>
+          <w:szCs w:val="20"/>
+        </w:rPr>
+        <w:tab/>
+      </w:r>
+    </w:p>
+    <w:p>
+      <w:pPr>
+        <w:ind w:left="720"/>
+        <w:rPr>
+          <w:sz w:val="20"/>
+          <w:szCs w:val="20"/>
+        </w:rPr>
+      </w:pPr>
+      <w:r>
+        <w:rPr>
+          <w:sz w:val="20"/>
+          <w:szCs w:val="20"/>
+        </w:rPr>
+        <w:t>}</w:t>
+      </w:r>
+    </w:p>
+    <w:p>
+      <w:pPr>
+        <w:ind w:left="720"/>
+        <w:rPr>
+          <w:b/>
           <w:sz w:val="24"/>
           <w:szCs w:val="24"/>
         </w:rPr>
-        <w:t xml:space="preserve">short </w:t>
-      </w:r>
-      <w:proofErr w:type="spellStart"/>
-      <w:r>
-        <w:rPr>
+      </w:pPr>
+    </w:p>
+    <w:p>
+      <w:pPr>
+        <w:ind w:left="720"/>
+        <w:rPr>
+          <w:b/>
           <w:sz w:val="24"/>
           <w:szCs w:val="24"/>
         </w:rPr>
-        <w:t>sam</w:t>
-      </w:r>
-      <w:proofErr w:type="spellEnd"/>
-      <w:r>
-        <w:rPr>
+      </w:pPr>
+    </w:p>
+    <w:p>
+      <w:pPr>
+        <w:ind w:left="720"/>
+        <w:rPr>
+          <w:b/>
           <w:sz w:val="24"/>
           <w:szCs w:val="24"/>
         </w:rPr>
-        <w:t>;</w:t>
-      </w:r>
+      </w:pPr>
     </w:p>
     <w:p>
       <w:pPr>
         <w:ind w:left="720"/>
         <w:rPr>
+          <w:b/>
           <w:sz w:val="24"/>
           <w:szCs w:val="24"/>
         </w:rPr>
       </w:pPr>
-      <w:r>
-        <w:rPr>
+    </w:p>
+    <w:p>
+      <w:pPr>
+        <w:ind w:left="720"/>
+        <w:rPr>
+          <w:b/>
           <w:sz w:val="24"/>
           <w:szCs w:val="24"/>
         </w:rPr>
-        <w:t>sig = new float[</w:t>
-      </w:r>
-      <w:proofErr w:type="spellStart"/>
-      <w:r>
-        <w:rPr>
-          <w:sz w:val="24"/>
-          <w:szCs w:val="24"/>
-        </w:rPr>
-        <w:t>wavSize</w:t>
-      </w:r>
-      <w:proofErr w:type="spellEnd"/>
-      <w:r>
-        <w:rPr>
-          <w:sz w:val="24"/>
-          <w:szCs w:val="24"/>
-        </w:rPr>
-        <w:t>];</w:t>
-      </w:r>
-    </w:p>
-    <w:p>
-      <w:pPr>
-        <w:ind w:left="720"/>
-        <w:rPr>
-          <w:sz w:val="24"/>
-          <w:szCs w:val="24"/>
-        </w:rPr>
-      </w:pPr>
-      <w:r>
-        <w:rPr>
-          <w:sz w:val="24"/>
-          <w:szCs w:val="24"/>
-        </w:rPr>
-        <w:t>for (</w:t>
-      </w:r>
-      <w:proofErr w:type="spellStart"/>
-      <w:r>
-        <w:rPr>
-          <w:sz w:val="24"/>
-          <w:szCs w:val="24"/>
-        </w:rPr>
-        <w:t>int</w:t>
-      </w:r>
-      <w:proofErr w:type="spellEnd"/>
-      <w:r>
-        <w:rPr>
-          <w:sz w:val="24"/>
-          <w:szCs w:val="24"/>
-        </w:rPr>
-        <w:t xml:space="preserve"> </w:t>
-      </w:r>
-      <w:proofErr w:type="spellStart"/>
-      <w:r>
-        <w:rPr>
-          <w:sz w:val="24"/>
-          <w:szCs w:val="24"/>
-        </w:rPr>
-        <w:t>i</w:t>
-      </w:r>
-      <w:proofErr w:type="spellEnd"/>
-      <w:r>
-        <w:rPr>
-          <w:sz w:val="24"/>
-          <w:szCs w:val="24"/>
-        </w:rPr>
-        <w:t xml:space="preserve"> = 0; </w:t>
-      </w:r>
-      <w:proofErr w:type="spellStart"/>
-      <w:r>
-        <w:rPr>
-          <w:sz w:val="24"/>
-          <w:szCs w:val="24"/>
-        </w:rPr>
-        <w:t>i</w:t>
-      </w:r>
-      <w:proofErr w:type="spellEnd"/>
-      <w:r>
-        <w:rPr>
-          <w:sz w:val="24"/>
-          <w:szCs w:val="24"/>
-        </w:rPr>
-        <w:t xml:space="preserve"> &lt; </w:t>
-      </w:r>
-      <w:proofErr w:type="spellStart"/>
-      <w:r>
-        <w:rPr>
-          <w:sz w:val="24"/>
-          <w:szCs w:val="24"/>
-        </w:rPr>
-        <w:t>wavSize</w:t>
-      </w:r>
-      <w:proofErr w:type="spellEnd"/>
-      <w:r>
-        <w:rPr>
-          <w:sz w:val="24"/>
-          <w:szCs w:val="24"/>
-        </w:rPr>
-        <w:t xml:space="preserve">; </w:t>
-      </w:r>
-      <w:proofErr w:type="spellStart"/>
-      <w:r>
-        <w:rPr>
-          <w:sz w:val="24"/>
-          <w:szCs w:val="24"/>
-        </w:rPr>
-        <w:t>i</w:t>
-      </w:r>
-      <w:proofErr w:type="spellEnd"/>
-      <w:r>
-        <w:rPr>
-          <w:sz w:val="24"/>
-          <w:szCs w:val="24"/>
-        </w:rPr>
-        <w:t>+</w:t>
-      </w:r>
-      <w:proofErr w:type="gramStart"/>
-      <w:r>
-        <w:rPr>
-          <w:sz w:val="24"/>
-          <w:szCs w:val="24"/>
-        </w:rPr>
-        <w:t>+){</w:t>
-      </w:r>
-      <w:proofErr w:type="gramEnd"/>
-    </w:p>
-    <w:p>
-      <w:pPr>
-        <w:ind w:left="720"/>
-        <w:rPr>
-          <w:sz w:val="24"/>
-          <w:szCs w:val="24"/>
-        </w:rPr>
-      </w:pPr>
-      <w:r>
-        <w:rPr>
-          <w:sz w:val="24"/>
-          <w:szCs w:val="24"/>
-        </w:rPr>
-        <w:tab/>
-      </w:r>
-      <w:proofErr w:type="spellStart"/>
-      <w:r>
-        <w:rPr>
-          <w:sz w:val="24"/>
-          <w:szCs w:val="24"/>
-        </w:rPr>
-        <w:t>sam</w:t>
-      </w:r>
-      <w:proofErr w:type="spellEnd"/>
-      <w:r>
-        <w:rPr>
-          <w:sz w:val="24"/>
-          <w:szCs w:val="24"/>
-        </w:rPr>
-        <w:t xml:space="preserve"> = </w:t>
-      </w:r>
-      <w:proofErr w:type="spellStart"/>
-      <w:r>
-        <w:rPr>
-          <w:sz w:val="24"/>
-          <w:szCs w:val="24"/>
-        </w:rPr>
-        <w:t>wavData</w:t>
-      </w:r>
-      <w:proofErr w:type="spellEnd"/>
-      <w:r>
-        <w:rPr>
-          <w:sz w:val="24"/>
-          <w:szCs w:val="24"/>
-        </w:rPr>
-        <w:t>[</w:t>
-      </w:r>
-      <w:proofErr w:type="spellStart"/>
-      <w:r>
-        <w:rPr>
-          <w:sz w:val="24"/>
-          <w:szCs w:val="24"/>
-        </w:rPr>
-        <w:t>i</w:t>
-      </w:r>
-      <w:proofErr w:type="spellEnd"/>
-      <w:r>
-        <w:rPr>
-          <w:sz w:val="24"/>
-          <w:szCs w:val="24"/>
-        </w:rPr>
-        <w:t>];</w:t>
-      </w:r>
-    </w:p>
-    <w:p>
-      <w:pPr>
-        <w:ind w:left="720"/>
-        <w:rPr>
-          <w:sz w:val="24"/>
-          <w:szCs w:val="24"/>
-        </w:rPr>
-      </w:pPr>
-      <w:r>
-        <w:rPr>
-          <w:sz w:val="24"/>
-          <w:szCs w:val="24"/>
-        </w:rPr>
-        <w:tab/>
-        <w:t>sig[</w:t>
-      </w:r>
-      <w:proofErr w:type="spellStart"/>
-      <w:r>
-        <w:rPr>
-          <w:sz w:val="24"/>
-          <w:szCs w:val="24"/>
-        </w:rPr>
-        <w:t>i</w:t>
-      </w:r>
-      <w:proofErr w:type="spellEnd"/>
-      <w:r>
-        <w:rPr>
-          <w:sz w:val="24"/>
-          <w:szCs w:val="24"/>
-        </w:rPr>
-        <w:t>] = (</w:t>
-      </w:r>
-      <w:proofErr w:type="spellStart"/>
-      <w:r>
-        <w:rPr>
-          <w:sz w:val="24"/>
-          <w:szCs w:val="24"/>
-        </w:rPr>
-        <w:t>sam</w:t>
-      </w:r>
-      <w:proofErr w:type="spellEnd"/>
-      <w:r>
-        <w:rPr>
-          <w:sz w:val="24"/>
-          <w:szCs w:val="24"/>
-        </w:rPr>
-        <w:t>*1.0) / (32767);</w:t>
-      </w:r>
-    </w:p>
-    <w:p>
-      <w:pPr>
-        <w:ind w:left="720"/>
-        <w:rPr>
-          <w:sz w:val="24"/>
-          <w:szCs w:val="24"/>
-        </w:rPr>
-      </w:pPr>
-      <w:r>
-        <w:rPr>
-          <w:sz w:val="24"/>
-          <w:szCs w:val="24"/>
-        </w:rPr>
-        <w:tab/>
-        <w:t>if (sig[</w:t>
-      </w:r>
-      <w:proofErr w:type="spellStart"/>
-      <w:r>
-        <w:rPr>
-          <w:sz w:val="24"/>
-          <w:szCs w:val="24"/>
-        </w:rPr>
-        <w:t>i</w:t>
-      </w:r>
-      <w:proofErr w:type="spellEnd"/>
-      <w:r>
-        <w:rPr>
-          <w:sz w:val="24"/>
-          <w:szCs w:val="24"/>
-        </w:rPr>
-        <w:t>] &lt; -1.</w:t>
-      </w:r>
-      <w:proofErr w:type="gramStart"/>
-      <w:r>
-        <w:rPr>
-          <w:sz w:val="24"/>
-          <w:szCs w:val="24"/>
-        </w:rPr>
-        <w:t>0){</w:t>
-      </w:r>
-      <w:proofErr w:type="gramEnd"/>
-    </w:p>
-    <w:p>
-      <w:pPr>
-        <w:ind w:left="720"/>
-        <w:rPr>
-          <w:sz w:val="24"/>
-          <w:szCs w:val="24"/>
-        </w:rPr>
-      </w:pPr>
-      <w:r>
-        <w:rPr>
-          <w:sz w:val="24"/>
-          <w:szCs w:val="24"/>
-        </w:rPr>
-        <w:tab/>
-      </w:r>
-      <w:r>
-        <w:rPr>
-          <w:sz w:val="24"/>
-          <w:szCs w:val="24"/>
-        </w:rPr>
-        <w:tab/>
-        <w:t>sig[</w:t>
-      </w:r>
-      <w:proofErr w:type="spellStart"/>
-      <w:r>
-        <w:rPr>
-          <w:sz w:val="24"/>
-          <w:szCs w:val="24"/>
-        </w:rPr>
-        <w:t>i</w:t>
-      </w:r>
-      <w:proofErr w:type="spellEnd"/>
-      <w:r>
-        <w:rPr>
-          <w:sz w:val="24"/>
-          <w:szCs w:val="24"/>
-        </w:rPr>
-        <w:t>] = -1.0;</w:t>
-      </w:r>
-    </w:p>
-    <w:p>
-      <w:pPr>
-        <w:ind w:left="720"/>
-        <w:rPr>
-          <w:sz w:val="24"/>
-          <w:szCs w:val="24"/>
-        </w:rPr>
-      </w:pPr>
-      <w:r>
-        <w:rPr>
-          <w:sz w:val="24"/>
-          <w:szCs w:val="24"/>
-        </w:rPr>
-        <w:tab/>
-        <w:t>}</w:t>
-      </w:r>
-      <w:r>
-        <w:rPr>
-          <w:sz w:val="24"/>
-          <w:szCs w:val="24"/>
-        </w:rPr>
-        <w:tab/>
-      </w:r>
-      <w:r>
-        <w:rPr>
-          <w:sz w:val="24"/>
-          <w:szCs w:val="24"/>
-        </w:rPr>
-        <w:tab/>
-      </w:r>
-    </w:p>
-    <w:p>
-      <w:pPr>
-        <w:ind w:left="720"/>
-        <w:rPr>
-          <w:sz w:val="24"/>
-          <w:szCs w:val="24"/>
-        </w:rPr>
-      </w:pPr>
-      <w:r>
-        <w:rPr>
-          <w:sz w:val="24"/>
-          <w:szCs w:val="24"/>
-        </w:rPr>
-        <w:t>}</w:t>
-      </w:r>
+      </w:pPr>
     </w:p>
     <w:p>
       <w:pPr>
@@ -9804,12 +9773,157 @@
           <w:sz w:val="24"/>
           <w:szCs w:val="24"/>
         </w:rPr>
-        <w:t>ROLL Out four1Scale even further</w:t>
+        <w:lastRenderedPageBreak/>
+        <w:t>Convolve Clearing output loop (Loop Unrolling)</w:t>
       </w:r>
     </w:p>
     <w:p>
       <w:pPr>
         <w:ind w:left="360"/>
+        <w:rPr>
+          <w:sz w:val="20"/>
+          <w:szCs w:val="20"/>
+        </w:rPr>
+      </w:pPr>
+      <w:r>
+        <w:rPr>
+          <w:sz w:val="20"/>
+          <w:szCs w:val="20"/>
+        </w:rPr>
+        <w:t>for (</w:t>
+      </w:r>
+      <w:proofErr w:type="spellStart"/>
+      <w:r>
+        <w:rPr>
+          <w:sz w:val="20"/>
+          <w:szCs w:val="20"/>
+        </w:rPr>
+        <w:t>i</w:t>
+      </w:r>
+      <w:proofErr w:type="spellEnd"/>
+      <w:r>
+        <w:rPr>
+          <w:sz w:val="20"/>
+          <w:szCs w:val="20"/>
+        </w:rPr>
+        <w:t xml:space="preserve"> = 0; </w:t>
+      </w:r>
+      <w:proofErr w:type="spellStart"/>
+      <w:r>
+        <w:rPr>
+          <w:sz w:val="20"/>
+          <w:szCs w:val="20"/>
+        </w:rPr>
+        <w:t>i</w:t>
+      </w:r>
+      <w:proofErr w:type="spellEnd"/>
+      <w:r>
+        <w:rPr>
+          <w:sz w:val="20"/>
+          <w:szCs w:val="20"/>
+        </w:rPr>
+        <w:t xml:space="preserve"> &lt; </w:t>
+      </w:r>
+      <w:proofErr w:type="spellStart"/>
+      <w:r>
+        <w:rPr>
+          <w:sz w:val="20"/>
+          <w:szCs w:val="20"/>
+        </w:rPr>
+        <w:t>newArrSize</w:t>
+      </w:r>
+      <w:proofErr w:type="spellEnd"/>
+      <w:r>
+        <w:rPr>
+          <w:sz w:val="20"/>
+          <w:szCs w:val="20"/>
+        </w:rPr>
+        <w:t xml:space="preserve">; </w:t>
+      </w:r>
+      <w:proofErr w:type="spellStart"/>
+      <w:r>
+        <w:rPr>
+          <w:sz w:val="20"/>
+          <w:szCs w:val="20"/>
+        </w:rPr>
+        <w:t>i</w:t>
+      </w:r>
+      <w:proofErr w:type="spellEnd"/>
+      <w:r>
+        <w:rPr>
+          <w:sz w:val="20"/>
+          <w:szCs w:val="20"/>
+        </w:rPr>
+        <w:t>++) {</w:t>
+      </w:r>
+    </w:p>
+    <w:p>
+      <w:pPr>
+        <w:ind w:left="360"/>
+        <w:rPr>
+          <w:sz w:val="20"/>
+          <w:szCs w:val="20"/>
+        </w:rPr>
+      </w:pPr>
+      <w:r>
+        <w:rPr>
+          <w:sz w:val="20"/>
+          <w:szCs w:val="20"/>
+        </w:rPr>
+        <w:tab/>
+      </w:r>
+      <w:proofErr w:type="spellStart"/>
+      <w:r>
+        <w:rPr>
+          <w:sz w:val="20"/>
+          <w:szCs w:val="20"/>
+        </w:rPr>
+        <w:t>newOutput</w:t>
+      </w:r>
+      <w:proofErr w:type="spellEnd"/>
+      <w:r>
+        <w:rPr>
+          <w:sz w:val="20"/>
+          <w:szCs w:val="20"/>
+        </w:rPr>
+        <w:t>[</w:t>
+      </w:r>
+      <w:proofErr w:type="spellStart"/>
+      <w:r>
+        <w:rPr>
+          <w:sz w:val="20"/>
+          <w:szCs w:val="20"/>
+        </w:rPr>
+        <w:t>i</w:t>
+      </w:r>
+      <w:proofErr w:type="spellEnd"/>
+      <w:r>
+        <w:rPr>
+          <w:sz w:val="20"/>
+          <w:szCs w:val="20"/>
+        </w:rPr>
+        <w:t>] = 0;</w:t>
+      </w:r>
+    </w:p>
+    <w:p>
+      <w:pPr>
+        <w:ind w:left="360"/>
+        <w:rPr>
+          <w:sz w:val="20"/>
+          <w:szCs w:val="20"/>
+        </w:rPr>
+      </w:pPr>
+      <w:r>
+        <w:rPr>
+          <w:sz w:val="20"/>
+          <w:szCs w:val="20"/>
+        </w:rPr>
+        <w:t>}</w:t>
+      </w:r>
+    </w:p>
+    <w:p>
+      <w:pPr>
+        <w:ind w:firstLine="360"/>
         <w:rPr>
           <w:b/>
           <w:sz w:val="24"/>
@@ -9822,80 +9936,278 @@
           <w:sz w:val="24"/>
           <w:szCs w:val="24"/>
         </w:rPr>
+        <w:t xml:space="preserve">Becomes </w:t>
+      </w:r>
+    </w:p>
+    <w:p>
+      <w:pPr>
+        <w:ind w:firstLine="360"/>
+        <w:rPr>
+          <w:sz w:val="20"/>
+          <w:szCs w:val="20"/>
+        </w:rPr>
+      </w:pPr>
+      <w:r>
+        <w:rPr>
+          <w:sz w:val="20"/>
+          <w:szCs w:val="20"/>
+        </w:rPr>
         <w:t>for (</w:t>
       </w:r>
       <w:proofErr w:type="spellStart"/>
       <w:r>
+        <w:rPr>
+          <w:sz w:val="20"/>
+          <w:szCs w:val="20"/>
+        </w:rPr>
+        <w:t>i</w:t>
+      </w:r>
+      <w:proofErr w:type="spellEnd"/>
+      <w:r>
+        <w:rPr>
+          <w:sz w:val="20"/>
+          <w:szCs w:val="20"/>
+        </w:rPr>
+        <w:t xml:space="preserve"> = 0; </w:t>
+      </w:r>
+      <w:proofErr w:type="spellStart"/>
+      <w:r>
+        <w:rPr>
+          <w:sz w:val="20"/>
+          <w:szCs w:val="20"/>
+        </w:rPr>
+        <w:t>i</w:t>
+      </w:r>
+      <w:proofErr w:type="spellEnd"/>
+      <w:r>
+        <w:rPr>
+          <w:sz w:val="20"/>
+          <w:szCs w:val="20"/>
+        </w:rPr>
+        <w:t xml:space="preserve"> &lt; </w:t>
+      </w:r>
+      <w:proofErr w:type="spellStart"/>
+      <w:r>
+        <w:rPr>
+          <w:sz w:val="20"/>
+          <w:szCs w:val="20"/>
+        </w:rPr>
+        <w:t>newArrSize</w:t>
+      </w:r>
+      <w:proofErr w:type="spellEnd"/>
+      <w:r>
+        <w:rPr>
+          <w:sz w:val="20"/>
+          <w:szCs w:val="20"/>
+        </w:rPr>
+        <w:t xml:space="preserve">; </w:t>
+      </w:r>
+      <w:proofErr w:type="spellStart"/>
+      <w:r>
+        <w:rPr>
+          <w:sz w:val="20"/>
+          <w:szCs w:val="20"/>
+        </w:rPr>
+        <w:t>i</w:t>
+      </w:r>
+      <w:proofErr w:type="spellEnd"/>
+      <w:r>
+        <w:rPr>
+          <w:sz w:val="20"/>
+          <w:szCs w:val="20"/>
+        </w:rPr>
+        <w:t>+=2) {</w:t>
+      </w:r>
+    </w:p>
+    <w:p>
+      <w:pPr>
+        <w:rPr>
+          <w:sz w:val="20"/>
+          <w:szCs w:val="20"/>
+        </w:rPr>
+      </w:pPr>
+      <w:r>
+        <w:rPr>
+          <w:sz w:val="20"/>
+          <w:szCs w:val="20"/>
+        </w:rPr>
+        <w:tab/>
+      </w:r>
+      <w:proofErr w:type="spellStart"/>
+      <w:r>
+        <w:rPr>
+          <w:sz w:val="20"/>
+          <w:szCs w:val="20"/>
+        </w:rPr>
+        <w:t>newOutput</w:t>
+      </w:r>
+      <w:proofErr w:type="spellEnd"/>
+      <w:r>
+        <w:rPr>
+          <w:sz w:val="20"/>
+          <w:szCs w:val="20"/>
+        </w:rPr>
+        <w:t>[</w:t>
+      </w:r>
+      <w:proofErr w:type="spellStart"/>
+      <w:r>
+        <w:rPr>
+          <w:sz w:val="20"/>
+          <w:szCs w:val="20"/>
+        </w:rPr>
+        <w:t>i</w:t>
+      </w:r>
+      <w:proofErr w:type="spellEnd"/>
+      <w:r>
+        <w:rPr>
+          <w:sz w:val="20"/>
+          <w:szCs w:val="20"/>
+        </w:rPr>
+        <w:t>] = 0;</w:t>
+      </w:r>
+    </w:p>
+    <w:p>
+      <w:pPr>
+        <w:rPr>
+          <w:sz w:val="20"/>
+          <w:szCs w:val="20"/>
+        </w:rPr>
+      </w:pPr>
+      <w:r>
+        <w:rPr>
+          <w:sz w:val="20"/>
+          <w:szCs w:val="20"/>
+        </w:rPr>
+        <w:tab/>
+      </w:r>
+      <w:proofErr w:type="spellStart"/>
+      <w:r>
+        <w:rPr>
+          <w:sz w:val="20"/>
+          <w:szCs w:val="20"/>
+        </w:rPr>
+        <w:t>newOutput</w:t>
+      </w:r>
+      <w:proofErr w:type="spellEnd"/>
+      <w:r>
+        <w:rPr>
+          <w:sz w:val="20"/>
+          <w:szCs w:val="20"/>
+        </w:rPr>
+        <w:t>[i+1] = 0;</w:t>
+      </w:r>
+    </w:p>
+    <w:p>
+      <w:pPr>
+        <w:rPr>
+          <w:sz w:val="20"/>
+          <w:szCs w:val="20"/>
+        </w:rPr>
+      </w:pPr>
+      <w:r>
+        <w:rPr>
+          <w:sz w:val="20"/>
+          <w:szCs w:val="20"/>
+        </w:rPr>
+        <w:t xml:space="preserve">       </w:t>
+      </w:r>
+      <w:r>
+        <w:rPr>
+          <w:sz w:val="20"/>
+          <w:szCs w:val="20"/>
+        </w:rPr>
+        <w:t>}</w:t>
+      </w:r>
+    </w:p>
+    <w:p>
+      <w:pPr>
+        <w:ind w:left="360"/>
+        <w:rPr>
+          <w:b/>
+          <w:sz w:val="20"/>
+          <w:szCs w:val="20"/>
+        </w:rPr>
+      </w:pPr>
+    </w:p>
+    <w:p>
+      <w:pPr>
+        <w:ind w:left="360"/>
         <w:rPr>
           <w:b/>
           <w:sz w:val="24"/>
           <w:szCs w:val="24"/>
         </w:rPr>
-        <w:t>i</w:t>
-      </w:r>
-      <w:proofErr w:type="spellEnd"/>
-      <w:r>
+      </w:pPr>
+    </w:p>
+    <w:p>
+      <w:pPr>
+        <w:ind w:left="360"/>
         <w:rPr>
           <w:b/>
           <w:sz w:val="24"/>
           <w:szCs w:val="24"/>
         </w:rPr>
-        <w:t xml:space="preserve"> = 0; </w:t>
-      </w:r>
-      <w:proofErr w:type="spellStart"/>
-      <w:r>
+      </w:pPr>
+    </w:p>
+    <w:p>
+      <w:pPr>
+        <w:ind w:left="360"/>
         <w:rPr>
           <w:b/>
           <w:sz w:val="24"/>
           <w:szCs w:val="24"/>
         </w:rPr>
-        <w:t>i</w:t>
-      </w:r>
-      <w:proofErr w:type="spellEnd"/>
-      <w:r>
+      </w:pPr>
+    </w:p>
+    <w:p>
+      <w:pPr>
+        <w:ind w:left="360"/>
         <w:rPr>
           <w:b/>
           <w:sz w:val="24"/>
           <w:szCs w:val="24"/>
         </w:rPr>
-        <w:t xml:space="preserve"> &lt; </w:t>
-      </w:r>
-      <w:proofErr w:type="spellStart"/>
-      <w:r>
+      </w:pPr>
+    </w:p>
+    <w:p>
+      <w:pPr>
+        <w:ind w:left="360"/>
         <w:rPr>
           <w:b/>
           <w:sz w:val="24"/>
           <w:szCs w:val="24"/>
         </w:rPr>
-        <w:t>newArrSize</w:t>
-      </w:r>
-      <w:proofErr w:type="spellEnd"/>
-      <w:r>
+      </w:pPr>
+    </w:p>
+    <w:p>
+      <w:pPr>
+        <w:ind w:left="360"/>
         <w:rPr>
           <w:b/>
           <w:sz w:val="24"/>
           <w:szCs w:val="24"/>
         </w:rPr>
-        <w:t xml:space="preserve">; </w:t>
-      </w:r>
-      <w:proofErr w:type="spellStart"/>
-      <w:r>
+      </w:pPr>
+    </w:p>
+    <w:p>
+      <w:pPr>
+        <w:ind w:left="360"/>
         <w:rPr>
           <w:b/>
           <w:sz w:val="24"/>
           <w:szCs w:val="24"/>
         </w:rPr>
-        <w:t>i</w:t>
-      </w:r>
-      <w:proofErr w:type="spellEnd"/>
-      <w:r>
+      </w:pPr>
+    </w:p>
+    <w:p>
+      <w:pPr>
+        <w:ind w:left="360"/>
         <w:rPr>
           <w:b/>
           <w:sz w:val="24"/>
           <w:szCs w:val="24"/>
         </w:rPr>
-        <w:t>++) {</w:t>
-      </w:r>
+      </w:pPr>
     </w:p>
     <w:p>
       <w:pPr>
@@ -9906,50 +10218,56 @@
           <w:szCs w:val="24"/>
         </w:rPr>
       </w:pPr>
-      <w:r>
+    </w:p>
+    <w:p>
+      <w:pPr>
+        <w:ind w:left="360"/>
         <w:rPr>
           <w:b/>
           <w:sz w:val="24"/>
           <w:szCs w:val="24"/>
         </w:rPr>
-        <w:tab/>
-      </w:r>
-      <w:proofErr w:type="spellStart"/>
-      <w:r>
+      </w:pPr>
+    </w:p>
+    <w:p>
+      <w:pPr>
+        <w:ind w:left="360"/>
         <w:rPr>
           <w:b/>
           <w:sz w:val="24"/>
           <w:szCs w:val="24"/>
         </w:rPr>
-        <w:t>newOutput</w:t>
-      </w:r>
-      <w:proofErr w:type="spellEnd"/>
-      <w:r>
+      </w:pPr>
+    </w:p>
+    <w:p>
+      <w:pPr>
+        <w:ind w:left="360"/>
         <w:rPr>
           <w:b/>
           <w:sz w:val="24"/>
           <w:szCs w:val="24"/>
         </w:rPr>
-        <w:t>[</w:t>
-      </w:r>
-      <w:proofErr w:type="spellStart"/>
-      <w:r>
+      </w:pPr>
+    </w:p>
+    <w:p>
+      <w:pPr>
+        <w:ind w:left="360"/>
         <w:rPr>
           <w:b/>
           <w:sz w:val="24"/>
           <w:szCs w:val="24"/>
         </w:rPr>
-        <w:t>i</w:t>
-      </w:r>
-      <w:proofErr w:type="spellEnd"/>
-      <w:r>
+      </w:pPr>
+    </w:p>
+    <w:p>
+      <w:pPr>
+        <w:ind w:left="360"/>
         <w:rPr>
           <w:b/>
           <w:sz w:val="24"/>
           <w:szCs w:val="24"/>
         </w:rPr>
-        <w:t>] = 0;</w:t>
-      </w:r>
+      </w:pPr>
     </w:p>
     <w:p>
       <w:pPr>
@@ -9960,14 +10278,16 @@
           <w:szCs w:val="24"/>
         </w:rPr>
       </w:pPr>
-      <w:r>
+    </w:p>
+    <w:p>
+      <w:pPr>
+        <w:ind w:left="360"/>
         <w:rPr>
           <w:b/>
           <w:sz w:val="24"/>
           <w:szCs w:val="24"/>
         </w:rPr>
-        <w:t>}</w:t>
-      </w:r>
+      </w:pPr>
     </w:p>
     <w:p>
       <w:pPr>
@@ -9978,959 +10298,10 @@
           <w:szCs w:val="24"/>
         </w:rPr>
       </w:pPr>
-      <w:r>
-        <w:rPr>
-          <w:b/>
-          <w:sz w:val="24"/>
-          <w:szCs w:val="24"/>
-        </w:rPr>
-        <w:lastRenderedPageBreak/>
-        <w:t xml:space="preserve">Becomes </w:t>
-      </w:r>
     </w:p>
     <w:p>
       <w:pPr>
         <w:ind w:left="360"/>
-        <w:rPr>
-          <w:b/>
-          <w:sz w:val="24"/>
-          <w:szCs w:val="24"/>
-        </w:rPr>
-      </w:pPr>
-      <w:bookmarkStart w:id="0" w:name="_GoBack"/>
-      <w:bookmarkEnd w:id="0"/>
-    </w:p>
-    <w:p>
-      <w:pPr>
-        <w:rPr>
-          <w:b/>
-          <w:sz w:val="24"/>
-          <w:szCs w:val="24"/>
-        </w:rPr>
-      </w:pPr>
-      <w:r>
-        <w:rPr>
-          <w:b/>
-          <w:sz w:val="24"/>
-          <w:szCs w:val="24"/>
-        </w:rPr>
-        <w:t>for (</w:t>
-      </w:r>
-      <w:proofErr w:type="spellStart"/>
-      <w:r>
-        <w:rPr>
-          <w:b/>
-          <w:sz w:val="24"/>
-          <w:szCs w:val="24"/>
-        </w:rPr>
-        <w:t>i</w:t>
-      </w:r>
-      <w:proofErr w:type="spellEnd"/>
-      <w:r>
-        <w:rPr>
-          <w:b/>
-          <w:sz w:val="24"/>
-          <w:szCs w:val="24"/>
-        </w:rPr>
-        <w:t xml:space="preserve"> = 0; </w:t>
-      </w:r>
-      <w:proofErr w:type="spellStart"/>
-      <w:r>
-        <w:rPr>
-          <w:b/>
-          <w:sz w:val="24"/>
-          <w:szCs w:val="24"/>
-        </w:rPr>
-        <w:t>i</w:t>
-      </w:r>
-      <w:proofErr w:type="spellEnd"/>
-      <w:r>
-        <w:rPr>
-          <w:b/>
-          <w:sz w:val="24"/>
-          <w:szCs w:val="24"/>
-        </w:rPr>
-        <w:t xml:space="preserve"> &lt; </w:t>
-      </w:r>
-      <w:proofErr w:type="spellStart"/>
-      <w:r>
-        <w:rPr>
-          <w:b/>
-          <w:sz w:val="24"/>
-          <w:szCs w:val="24"/>
-        </w:rPr>
-        <w:t>newArrSize</w:t>
-      </w:r>
-      <w:proofErr w:type="spellEnd"/>
-      <w:r>
-        <w:rPr>
-          <w:b/>
-          <w:sz w:val="24"/>
-          <w:szCs w:val="24"/>
-        </w:rPr>
-        <w:t xml:space="preserve">; </w:t>
-      </w:r>
-      <w:proofErr w:type="spellStart"/>
-      <w:r>
-        <w:rPr>
-          <w:b/>
-          <w:sz w:val="24"/>
-          <w:szCs w:val="24"/>
-        </w:rPr>
-        <w:t>i</w:t>
-      </w:r>
-      <w:proofErr w:type="spellEnd"/>
-      <w:r>
-        <w:rPr>
-          <w:b/>
-          <w:sz w:val="24"/>
-          <w:szCs w:val="24"/>
-        </w:rPr>
-        <w:t>+=2) {</w:t>
-      </w:r>
-    </w:p>
-    <w:p>
-      <w:pPr>
-        <w:rPr>
-          <w:b/>
-          <w:sz w:val="24"/>
-          <w:szCs w:val="24"/>
-        </w:rPr>
-      </w:pPr>
-      <w:r>
-        <w:rPr>
-          <w:b/>
-          <w:sz w:val="24"/>
-          <w:szCs w:val="24"/>
-        </w:rPr>
-        <w:tab/>
-      </w:r>
-      <w:proofErr w:type="spellStart"/>
-      <w:r>
-        <w:rPr>
-          <w:b/>
-          <w:sz w:val="24"/>
-          <w:szCs w:val="24"/>
-        </w:rPr>
-        <w:t>newOutput</w:t>
-      </w:r>
-      <w:proofErr w:type="spellEnd"/>
-      <w:r>
-        <w:rPr>
-          <w:b/>
-          <w:sz w:val="24"/>
-          <w:szCs w:val="24"/>
-        </w:rPr>
-        <w:t>[</w:t>
-      </w:r>
-      <w:proofErr w:type="spellStart"/>
-      <w:r>
-        <w:rPr>
-          <w:b/>
-          <w:sz w:val="24"/>
-          <w:szCs w:val="24"/>
-        </w:rPr>
-        <w:t>i</w:t>
-      </w:r>
-      <w:proofErr w:type="spellEnd"/>
-      <w:r>
-        <w:rPr>
-          <w:b/>
-          <w:sz w:val="24"/>
-          <w:szCs w:val="24"/>
-        </w:rPr>
-        <w:t>] = 0;</w:t>
-      </w:r>
-    </w:p>
-    <w:p>
-      <w:pPr>
-        <w:rPr>
-          <w:b/>
-          <w:sz w:val="24"/>
-          <w:szCs w:val="24"/>
-        </w:rPr>
-      </w:pPr>
-      <w:r>
-        <w:rPr>
-          <w:b/>
-          <w:sz w:val="24"/>
-          <w:szCs w:val="24"/>
-        </w:rPr>
-        <w:tab/>
-      </w:r>
-      <w:proofErr w:type="spellStart"/>
-      <w:r>
-        <w:rPr>
-          <w:b/>
-          <w:sz w:val="24"/>
-          <w:szCs w:val="24"/>
-        </w:rPr>
-        <w:t>newOutput</w:t>
-      </w:r>
-      <w:proofErr w:type="spellEnd"/>
-      <w:r>
-        <w:rPr>
-          <w:b/>
-          <w:sz w:val="24"/>
-          <w:szCs w:val="24"/>
-        </w:rPr>
-        <w:t>[i+1] = 0;</w:t>
-      </w:r>
-    </w:p>
-    <w:p>
-      <w:pPr>
-        <w:rPr>
-          <w:b/>
-          <w:sz w:val="24"/>
-          <w:szCs w:val="24"/>
-        </w:rPr>
-      </w:pPr>
-      <w:r>
-        <w:rPr>
-          <w:b/>
-          <w:sz w:val="24"/>
-          <w:szCs w:val="24"/>
-        </w:rPr>
-        <w:t>}</w:t>
-      </w:r>
-    </w:p>
-    <w:p>
-      <w:pPr>
-        <w:ind w:left="360"/>
-        <w:rPr>
-          <w:b/>
-          <w:sz w:val="24"/>
-          <w:szCs w:val="24"/>
-        </w:rPr>
-      </w:pPr>
-    </w:p>
-    <w:p>
-      <w:pPr>
-        <w:ind w:left="360"/>
-        <w:rPr>
-          <w:b/>
-          <w:sz w:val="24"/>
-          <w:szCs w:val="24"/>
-        </w:rPr>
-      </w:pPr>
-    </w:p>
-    <w:p>
-      <w:pPr>
-        <w:ind w:left="360"/>
-        <w:rPr>
-          <w:sz w:val="24"/>
-          <w:szCs w:val="24"/>
-        </w:rPr>
-      </w:pPr>
-      <w:r>
-        <w:rPr>
-          <w:sz w:val="24"/>
-          <w:szCs w:val="24"/>
-        </w:rPr>
-        <w:t>// From notes in class</w:t>
-      </w:r>
-    </w:p>
-    <w:p>
-      <w:pPr>
-        <w:ind w:left="360"/>
-        <w:rPr>
-          <w:sz w:val="24"/>
-          <w:szCs w:val="24"/>
-        </w:rPr>
-      </w:pPr>
-      <w:r>
-        <w:rPr>
-          <w:sz w:val="24"/>
-          <w:szCs w:val="24"/>
-        </w:rPr>
-        <w:t xml:space="preserve">void four1Scale (float </w:t>
-      </w:r>
-      <w:proofErr w:type="gramStart"/>
-      <w:r>
-        <w:rPr>
-          <w:sz w:val="24"/>
-          <w:szCs w:val="24"/>
-        </w:rPr>
-        <w:t>signal[</w:t>
-      </w:r>
-      <w:proofErr w:type="gramEnd"/>
-      <w:r>
-        <w:rPr>
-          <w:sz w:val="24"/>
-          <w:szCs w:val="24"/>
-        </w:rPr>
-        <w:t xml:space="preserve">], </w:t>
-      </w:r>
-      <w:proofErr w:type="spellStart"/>
-      <w:r>
-        <w:rPr>
-          <w:sz w:val="24"/>
-          <w:szCs w:val="24"/>
-        </w:rPr>
-        <w:t>int</w:t>
-      </w:r>
-      <w:proofErr w:type="spellEnd"/>
-      <w:r>
-        <w:rPr>
-          <w:sz w:val="24"/>
-          <w:szCs w:val="24"/>
-        </w:rPr>
-        <w:t xml:space="preserve"> N)</w:t>
-      </w:r>
-    </w:p>
-    <w:p>
-      <w:pPr>
-        <w:ind w:left="360"/>
-        <w:rPr>
-          <w:sz w:val="24"/>
-          <w:szCs w:val="24"/>
-        </w:rPr>
-      </w:pPr>
-      <w:r>
-        <w:rPr>
-          <w:sz w:val="24"/>
-          <w:szCs w:val="24"/>
-        </w:rPr>
-        <w:t>{</w:t>
-      </w:r>
-    </w:p>
-    <w:p>
-      <w:pPr>
-        <w:ind w:left="360"/>
-        <w:rPr>
-          <w:sz w:val="24"/>
-          <w:szCs w:val="24"/>
-        </w:rPr>
-      </w:pPr>
-      <w:r>
-        <w:rPr>
-          <w:sz w:val="24"/>
-          <w:szCs w:val="24"/>
-        </w:rPr>
-        <w:tab/>
-      </w:r>
-      <w:proofErr w:type="spellStart"/>
-      <w:r>
-        <w:rPr>
-          <w:sz w:val="24"/>
-          <w:szCs w:val="24"/>
-        </w:rPr>
-        <w:t>int</w:t>
-      </w:r>
-      <w:proofErr w:type="spellEnd"/>
-      <w:r>
-        <w:rPr>
-          <w:sz w:val="24"/>
-          <w:szCs w:val="24"/>
-        </w:rPr>
-        <w:t xml:space="preserve"> </w:t>
-      </w:r>
-      <w:proofErr w:type="spellStart"/>
-      <w:r>
-        <w:rPr>
-          <w:sz w:val="24"/>
-          <w:szCs w:val="24"/>
-        </w:rPr>
-        <w:t>i</w:t>
-      </w:r>
-      <w:proofErr w:type="spellEnd"/>
-      <w:r>
-        <w:rPr>
-          <w:sz w:val="24"/>
-          <w:szCs w:val="24"/>
-        </w:rPr>
-        <w:t>;</w:t>
-      </w:r>
-    </w:p>
-    <w:p>
-      <w:pPr>
-        <w:ind w:left="360"/>
-        <w:rPr>
-          <w:sz w:val="24"/>
-          <w:szCs w:val="24"/>
-        </w:rPr>
-      </w:pPr>
-      <w:r>
-        <w:rPr>
-          <w:sz w:val="24"/>
-          <w:szCs w:val="24"/>
-        </w:rPr>
-        <w:tab/>
-      </w:r>
-      <w:proofErr w:type="spellStart"/>
-      <w:r>
-        <w:rPr>
-          <w:sz w:val="24"/>
-          <w:szCs w:val="24"/>
-        </w:rPr>
-        <w:t>int</w:t>
-      </w:r>
-      <w:proofErr w:type="spellEnd"/>
-      <w:r>
-        <w:rPr>
-          <w:sz w:val="24"/>
-          <w:szCs w:val="24"/>
-        </w:rPr>
-        <w:t xml:space="preserve"> j;</w:t>
-      </w:r>
-    </w:p>
-    <w:p>
-      <w:pPr>
-        <w:ind w:left="360"/>
-        <w:rPr>
-          <w:sz w:val="24"/>
-          <w:szCs w:val="24"/>
-        </w:rPr>
-      </w:pPr>
-      <w:r>
-        <w:rPr>
-          <w:sz w:val="24"/>
-          <w:szCs w:val="24"/>
-        </w:rPr>
-        <w:tab/>
-        <w:t>for (</w:t>
-      </w:r>
-      <w:proofErr w:type="spellStart"/>
-      <w:r>
-        <w:rPr>
-          <w:sz w:val="24"/>
-          <w:szCs w:val="24"/>
-        </w:rPr>
-        <w:t>i</w:t>
-      </w:r>
-      <w:proofErr w:type="spellEnd"/>
-      <w:r>
-        <w:rPr>
-          <w:sz w:val="24"/>
-          <w:szCs w:val="24"/>
-        </w:rPr>
-        <w:t xml:space="preserve"> = 0, j = 0; </w:t>
-      </w:r>
-      <w:proofErr w:type="spellStart"/>
-      <w:r>
-        <w:rPr>
-          <w:sz w:val="24"/>
-          <w:szCs w:val="24"/>
-        </w:rPr>
-        <w:t>i</w:t>
-      </w:r>
-      <w:proofErr w:type="spellEnd"/>
-      <w:r>
-        <w:rPr>
-          <w:sz w:val="24"/>
-          <w:szCs w:val="24"/>
-        </w:rPr>
-        <w:t xml:space="preserve"> &lt; N; </w:t>
-      </w:r>
-      <w:proofErr w:type="spellStart"/>
-      <w:r>
-        <w:rPr>
-          <w:sz w:val="24"/>
-          <w:szCs w:val="24"/>
-        </w:rPr>
-        <w:t>i</w:t>
-      </w:r>
-      <w:proofErr w:type="spellEnd"/>
-      <w:r>
-        <w:rPr>
-          <w:sz w:val="24"/>
-          <w:szCs w:val="24"/>
-        </w:rPr>
-        <w:t>++, j+=2) {</w:t>
-      </w:r>
-    </w:p>
-    <w:p>
-      <w:pPr>
-        <w:ind w:left="360"/>
-        <w:rPr>
-          <w:sz w:val="24"/>
-          <w:szCs w:val="24"/>
-        </w:rPr>
-      </w:pPr>
-      <w:r>
-        <w:rPr>
-          <w:sz w:val="24"/>
-          <w:szCs w:val="24"/>
-        </w:rPr>
-        <w:tab/>
-      </w:r>
-      <w:r>
-        <w:rPr>
-          <w:sz w:val="24"/>
-          <w:szCs w:val="24"/>
-        </w:rPr>
-        <w:tab/>
-        <w:t>signal[j] /= (float)N;</w:t>
-      </w:r>
-    </w:p>
-    <w:p>
-      <w:pPr>
-        <w:ind w:left="360"/>
-        <w:rPr>
-          <w:sz w:val="24"/>
-          <w:szCs w:val="24"/>
-        </w:rPr>
-      </w:pPr>
-      <w:r>
-        <w:rPr>
-          <w:sz w:val="24"/>
-          <w:szCs w:val="24"/>
-        </w:rPr>
-        <w:tab/>
-      </w:r>
-      <w:r>
-        <w:rPr>
-          <w:sz w:val="24"/>
-          <w:szCs w:val="24"/>
-        </w:rPr>
-        <w:tab/>
-        <w:t>signal[j+1] /= (float)N;</w:t>
-      </w:r>
-    </w:p>
-    <w:p>
-      <w:pPr>
-        <w:ind w:left="360"/>
-        <w:rPr>
-          <w:sz w:val="24"/>
-          <w:szCs w:val="24"/>
-        </w:rPr>
-      </w:pPr>
-      <w:r>
-        <w:rPr>
-          <w:sz w:val="24"/>
-          <w:szCs w:val="24"/>
-        </w:rPr>
-        <w:tab/>
-        <w:t>}</w:t>
-      </w:r>
-    </w:p>
-    <w:p>
-      <w:pPr>
-        <w:ind w:left="360"/>
-        <w:rPr>
-          <w:sz w:val="24"/>
-          <w:szCs w:val="24"/>
-        </w:rPr>
-      </w:pPr>
-      <w:r>
-        <w:rPr>
-          <w:sz w:val="24"/>
-          <w:szCs w:val="24"/>
-        </w:rPr>
-        <w:t>}</w:t>
-      </w:r>
-    </w:p>
-    <w:p>
-      <w:pPr>
-        <w:ind w:left="360"/>
-        <w:rPr>
-          <w:b/>
-          <w:sz w:val="24"/>
-          <w:szCs w:val="24"/>
-        </w:rPr>
-      </w:pPr>
-      <w:r>
-        <w:rPr>
-          <w:b/>
-          <w:sz w:val="24"/>
-          <w:szCs w:val="24"/>
-        </w:rPr>
-        <w:t xml:space="preserve">Becomes </w:t>
-      </w:r>
-    </w:p>
-    <w:p>
-      <w:pPr>
-        <w:ind w:left="360"/>
-        <w:rPr>
-          <w:sz w:val="24"/>
-          <w:szCs w:val="24"/>
-        </w:rPr>
-      </w:pPr>
-      <w:r>
-        <w:rPr>
-          <w:sz w:val="24"/>
-          <w:szCs w:val="24"/>
-        </w:rPr>
-        <w:t>// From notes in class</w:t>
-      </w:r>
-    </w:p>
-    <w:p>
-      <w:pPr>
-        <w:ind w:left="360"/>
-        <w:rPr>
-          <w:sz w:val="24"/>
-          <w:szCs w:val="24"/>
-        </w:rPr>
-      </w:pPr>
-      <w:r>
-        <w:rPr>
-          <w:sz w:val="24"/>
-          <w:szCs w:val="24"/>
-        </w:rPr>
-        <w:t xml:space="preserve">void four1Scale (float </w:t>
-      </w:r>
-      <w:proofErr w:type="gramStart"/>
-      <w:r>
-        <w:rPr>
-          <w:sz w:val="24"/>
-          <w:szCs w:val="24"/>
-        </w:rPr>
-        <w:t>signal[</w:t>
-      </w:r>
-      <w:proofErr w:type="gramEnd"/>
-      <w:r>
-        <w:rPr>
-          <w:sz w:val="24"/>
-          <w:szCs w:val="24"/>
-        </w:rPr>
-        <w:t xml:space="preserve">], </w:t>
-      </w:r>
-      <w:proofErr w:type="spellStart"/>
-      <w:r>
-        <w:rPr>
-          <w:sz w:val="24"/>
-          <w:szCs w:val="24"/>
-        </w:rPr>
-        <w:t>int</w:t>
-      </w:r>
-      <w:proofErr w:type="spellEnd"/>
-      <w:r>
-        <w:rPr>
-          <w:sz w:val="24"/>
-          <w:szCs w:val="24"/>
-        </w:rPr>
-        <w:t xml:space="preserve"> N)</w:t>
-      </w:r>
-    </w:p>
-    <w:p>
-      <w:pPr>
-        <w:ind w:left="360"/>
-        <w:rPr>
-          <w:sz w:val="24"/>
-          <w:szCs w:val="24"/>
-        </w:rPr>
-      </w:pPr>
-      <w:r>
-        <w:rPr>
-          <w:sz w:val="24"/>
-          <w:szCs w:val="24"/>
-        </w:rPr>
-        <w:t>{</w:t>
-      </w:r>
-    </w:p>
-    <w:p>
-      <w:pPr>
-        <w:ind w:left="360"/>
-        <w:rPr>
-          <w:sz w:val="24"/>
-          <w:szCs w:val="24"/>
-        </w:rPr>
-      </w:pPr>
-      <w:r>
-        <w:rPr>
-          <w:sz w:val="24"/>
-          <w:szCs w:val="24"/>
-        </w:rPr>
-        <w:tab/>
-      </w:r>
-      <w:proofErr w:type="spellStart"/>
-      <w:r>
-        <w:rPr>
-          <w:sz w:val="24"/>
-          <w:szCs w:val="24"/>
-        </w:rPr>
-        <w:t>int</w:t>
-      </w:r>
-      <w:proofErr w:type="spellEnd"/>
-      <w:r>
-        <w:rPr>
-          <w:sz w:val="24"/>
-          <w:szCs w:val="24"/>
-        </w:rPr>
-        <w:t xml:space="preserve"> </w:t>
-      </w:r>
-      <w:proofErr w:type="spellStart"/>
-      <w:r>
-        <w:rPr>
-          <w:sz w:val="24"/>
-          <w:szCs w:val="24"/>
-        </w:rPr>
-        <w:t>i</w:t>
-      </w:r>
-      <w:proofErr w:type="spellEnd"/>
-      <w:r>
-        <w:rPr>
-          <w:sz w:val="24"/>
-          <w:szCs w:val="24"/>
-        </w:rPr>
-        <w:t>;</w:t>
-      </w:r>
-    </w:p>
-    <w:p>
-      <w:pPr>
-        <w:ind w:left="360"/>
-        <w:rPr>
-          <w:sz w:val="24"/>
-          <w:szCs w:val="24"/>
-        </w:rPr>
-      </w:pPr>
-      <w:r>
-        <w:rPr>
-          <w:sz w:val="24"/>
-          <w:szCs w:val="24"/>
-        </w:rPr>
-        <w:tab/>
-      </w:r>
-      <w:proofErr w:type="spellStart"/>
-      <w:r>
-        <w:rPr>
-          <w:sz w:val="24"/>
-          <w:szCs w:val="24"/>
-        </w:rPr>
-        <w:t>int</w:t>
-      </w:r>
-      <w:proofErr w:type="spellEnd"/>
-      <w:r>
-        <w:rPr>
-          <w:sz w:val="24"/>
-          <w:szCs w:val="24"/>
-        </w:rPr>
-        <w:t xml:space="preserve"> j;</w:t>
-      </w:r>
-    </w:p>
-    <w:p>
-      <w:pPr>
-        <w:ind w:left="360"/>
-        <w:rPr>
-          <w:sz w:val="24"/>
-          <w:szCs w:val="24"/>
-        </w:rPr>
-      </w:pPr>
-      <w:r>
-        <w:rPr>
-          <w:sz w:val="24"/>
-          <w:szCs w:val="24"/>
-        </w:rPr>
-        <w:tab/>
-        <w:t>for (</w:t>
-      </w:r>
-      <w:proofErr w:type="spellStart"/>
-      <w:r>
-        <w:rPr>
-          <w:sz w:val="24"/>
-          <w:szCs w:val="24"/>
-        </w:rPr>
-        <w:t>i</w:t>
-      </w:r>
-      <w:proofErr w:type="spellEnd"/>
-      <w:r>
-        <w:rPr>
-          <w:sz w:val="24"/>
-          <w:szCs w:val="24"/>
-        </w:rPr>
-        <w:t xml:space="preserve"> = 0, j = 0; </w:t>
-      </w:r>
-      <w:proofErr w:type="spellStart"/>
-      <w:r>
-        <w:rPr>
-          <w:sz w:val="24"/>
-          <w:szCs w:val="24"/>
-        </w:rPr>
-        <w:t>i</w:t>
-      </w:r>
-      <w:proofErr w:type="spellEnd"/>
-      <w:r>
-        <w:rPr>
-          <w:sz w:val="24"/>
-          <w:szCs w:val="24"/>
-        </w:rPr>
-        <w:t xml:space="preserve"> &lt; N; </w:t>
-      </w:r>
-      <w:proofErr w:type="spellStart"/>
-      <w:r>
-        <w:rPr>
-          <w:sz w:val="24"/>
-          <w:szCs w:val="24"/>
-        </w:rPr>
-        <w:t>i</w:t>
-      </w:r>
-      <w:proofErr w:type="spellEnd"/>
-      <w:r>
-        <w:rPr>
-          <w:sz w:val="24"/>
-          <w:szCs w:val="24"/>
-        </w:rPr>
-        <w:t>++, j+=4) {</w:t>
-      </w:r>
-    </w:p>
-    <w:p>
-      <w:pPr>
-        <w:ind w:left="360"/>
-        <w:rPr>
-          <w:sz w:val="24"/>
-          <w:szCs w:val="24"/>
-        </w:rPr>
-      </w:pPr>
-      <w:r>
-        <w:rPr>
-          <w:sz w:val="24"/>
-          <w:szCs w:val="24"/>
-        </w:rPr>
-        <w:tab/>
-      </w:r>
-      <w:r>
-        <w:rPr>
-          <w:sz w:val="24"/>
-          <w:szCs w:val="24"/>
-        </w:rPr>
-        <w:tab/>
-        <w:t>signal[j] /= (float)N;</w:t>
-      </w:r>
-    </w:p>
-    <w:p>
-      <w:pPr>
-        <w:ind w:left="360"/>
-        <w:rPr>
-          <w:sz w:val="24"/>
-          <w:szCs w:val="24"/>
-        </w:rPr>
-      </w:pPr>
-      <w:r>
-        <w:rPr>
-          <w:sz w:val="24"/>
-          <w:szCs w:val="24"/>
-        </w:rPr>
-        <w:tab/>
-      </w:r>
-      <w:r>
-        <w:rPr>
-          <w:sz w:val="24"/>
-          <w:szCs w:val="24"/>
-        </w:rPr>
-        <w:tab/>
-        <w:t>signal[j+1] /= (float)N;</w:t>
-      </w:r>
-    </w:p>
-    <w:p>
-      <w:pPr>
-        <w:ind w:left="360"/>
-        <w:rPr>
-          <w:sz w:val="24"/>
-          <w:szCs w:val="24"/>
-        </w:rPr>
-      </w:pPr>
-      <w:r>
-        <w:rPr>
-          <w:sz w:val="24"/>
-          <w:szCs w:val="24"/>
-        </w:rPr>
-        <w:lastRenderedPageBreak/>
-        <w:tab/>
-      </w:r>
-      <w:r>
-        <w:rPr>
-          <w:sz w:val="24"/>
-          <w:szCs w:val="24"/>
-        </w:rPr>
-        <w:tab/>
-        <w:t>signal[j+2] /= (float)N;</w:t>
-      </w:r>
-    </w:p>
-    <w:p>
-      <w:pPr>
-        <w:ind w:left="360"/>
-        <w:rPr>
-          <w:sz w:val="24"/>
-          <w:szCs w:val="24"/>
-        </w:rPr>
-      </w:pPr>
-      <w:r>
-        <w:rPr>
-          <w:sz w:val="24"/>
-          <w:szCs w:val="24"/>
-        </w:rPr>
-        <w:tab/>
-      </w:r>
-      <w:r>
-        <w:rPr>
-          <w:sz w:val="24"/>
-          <w:szCs w:val="24"/>
-        </w:rPr>
-        <w:tab/>
-        <w:t>signal[j+3] /= (float)N;</w:t>
-      </w:r>
-    </w:p>
-    <w:p>
-      <w:pPr>
-        <w:ind w:left="360"/>
-        <w:rPr>
-          <w:sz w:val="24"/>
-          <w:szCs w:val="24"/>
-        </w:rPr>
-      </w:pPr>
-      <w:r>
-        <w:rPr>
-          <w:sz w:val="24"/>
-          <w:szCs w:val="24"/>
-        </w:rPr>
-        <w:tab/>
-        <w:t>}</w:t>
-      </w:r>
-    </w:p>
-    <w:p>
-      <w:pPr>
-        <w:ind w:left="360"/>
-        <w:rPr>
-          <w:sz w:val="24"/>
-          <w:szCs w:val="24"/>
-        </w:rPr>
-      </w:pPr>
-      <w:r>
-        <w:rPr>
-          <w:sz w:val="24"/>
-          <w:szCs w:val="24"/>
-        </w:rPr>
-        <w:t>}</w:t>
-      </w:r>
-    </w:p>
-    <w:p>
-      <w:pPr>
-        <w:rPr>
-          <w:b/>
-          <w:sz w:val="24"/>
-          <w:szCs w:val="24"/>
-        </w:rPr>
-      </w:pPr>
-    </w:p>
-    <w:p>
-      <w:pPr>
-        <w:rPr>
-          <w:b/>
-          <w:sz w:val="24"/>
-          <w:szCs w:val="24"/>
-        </w:rPr>
-      </w:pPr>
-    </w:p>
-    <w:p>
-      <w:pPr>
-        <w:rPr>
-          <w:b/>
-          <w:sz w:val="24"/>
-          <w:szCs w:val="24"/>
-        </w:rPr>
-      </w:pPr>
-    </w:p>
-    <w:p>
-      <w:pPr>
-        <w:rPr>
-          <w:b/>
-          <w:sz w:val="24"/>
-          <w:szCs w:val="24"/>
-        </w:rPr>
-      </w:pPr>
-    </w:p>
-    <w:p>
-      <w:pPr>
         <w:rPr>
           <w:b/>
           <w:sz w:val="24"/>
@@ -10951,54 +10322,716 @@
           <w:szCs w:val="24"/>
         </w:rPr>
       </w:pPr>
-    </w:p>
-    <w:p>
-      <w:pPr>
-        <w:ind w:left="360"/>
+      <w:r>
         <w:rPr>
           <w:b/>
           <w:sz w:val="24"/>
           <w:szCs w:val="24"/>
         </w:rPr>
-      </w:pPr>
-    </w:p>
-    <w:p>
-      <w:pPr>
-        <w:ind w:left="360"/>
+        <w:lastRenderedPageBreak/>
+        <w:t>FFT Scaling (Loop unrolling)</w:t>
+      </w:r>
+    </w:p>
+    <w:p>
+      <w:pPr>
         <w:rPr>
           <w:b/>
           <w:sz w:val="24"/>
           <w:szCs w:val="24"/>
         </w:rPr>
       </w:pPr>
-      <w:r>
+    </w:p>
+    <w:p>
+      <w:pPr>
+        <w:ind w:left="360"/>
+        <w:rPr>
+          <w:sz w:val="20"/>
+          <w:szCs w:val="20"/>
+        </w:rPr>
+      </w:pPr>
+      <w:r>
+        <w:rPr>
+          <w:sz w:val="20"/>
+          <w:szCs w:val="20"/>
+        </w:rPr>
+        <w:t>// From notes in class</w:t>
+      </w:r>
+    </w:p>
+    <w:p>
+      <w:pPr>
+        <w:ind w:left="360"/>
+        <w:rPr>
+          <w:sz w:val="20"/>
+          <w:szCs w:val="20"/>
+        </w:rPr>
+      </w:pPr>
+      <w:r>
+        <w:rPr>
+          <w:sz w:val="20"/>
+          <w:szCs w:val="20"/>
+        </w:rPr>
+        <w:t xml:space="preserve">void four1Scale (float </w:t>
+      </w:r>
+      <w:proofErr w:type="gramStart"/>
+      <w:r>
+        <w:rPr>
+          <w:sz w:val="20"/>
+          <w:szCs w:val="20"/>
+        </w:rPr>
+        <w:t>signal[</w:t>
+      </w:r>
+      <w:proofErr w:type="gramEnd"/>
+      <w:r>
+        <w:rPr>
+          <w:sz w:val="20"/>
+          <w:szCs w:val="20"/>
+        </w:rPr>
+        <w:t xml:space="preserve">], </w:t>
+      </w:r>
+      <w:proofErr w:type="spellStart"/>
+      <w:r>
+        <w:rPr>
+          <w:sz w:val="20"/>
+          <w:szCs w:val="20"/>
+        </w:rPr>
+        <w:t>int</w:t>
+      </w:r>
+      <w:proofErr w:type="spellEnd"/>
+      <w:r>
+        <w:rPr>
+          <w:sz w:val="20"/>
+          <w:szCs w:val="20"/>
+        </w:rPr>
+        <w:t xml:space="preserve"> N)</w:t>
+      </w:r>
+    </w:p>
+    <w:p>
+      <w:pPr>
+        <w:ind w:left="360"/>
+        <w:rPr>
+          <w:sz w:val="20"/>
+          <w:szCs w:val="20"/>
+        </w:rPr>
+      </w:pPr>
+      <w:r>
+        <w:rPr>
+          <w:sz w:val="20"/>
+          <w:szCs w:val="20"/>
+        </w:rPr>
+        <w:t>{</w:t>
+      </w:r>
+    </w:p>
+    <w:p>
+      <w:pPr>
+        <w:ind w:left="360"/>
+        <w:rPr>
+          <w:sz w:val="20"/>
+          <w:szCs w:val="20"/>
+        </w:rPr>
+      </w:pPr>
+      <w:r>
+        <w:rPr>
+          <w:sz w:val="20"/>
+          <w:szCs w:val="20"/>
+        </w:rPr>
+        <w:tab/>
+      </w:r>
+      <w:proofErr w:type="spellStart"/>
+      <w:r>
+        <w:rPr>
+          <w:sz w:val="20"/>
+          <w:szCs w:val="20"/>
+        </w:rPr>
+        <w:t>int</w:t>
+      </w:r>
+      <w:proofErr w:type="spellEnd"/>
+      <w:r>
+        <w:rPr>
+          <w:sz w:val="20"/>
+          <w:szCs w:val="20"/>
+        </w:rPr>
+        <w:t xml:space="preserve"> </w:t>
+      </w:r>
+      <w:proofErr w:type="spellStart"/>
+      <w:r>
+        <w:rPr>
+          <w:sz w:val="20"/>
+          <w:szCs w:val="20"/>
+        </w:rPr>
+        <w:t>i</w:t>
+      </w:r>
+      <w:proofErr w:type="spellEnd"/>
+      <w:r>
+        <w:rPr>
+          <w:sz w:val="20"/>
+          <w:szCs w:val="20"/>
+        </w:rPr>
+        <w:t>;</w:t>
+      </w:r>
+    </w:p>
+    <w:p>
+      <w:pPr>
+        <w:ind w:left="360"/>
+        <w:rPr>
+          <w:sz w:val="20"/>
+          <w:szCs w:val="20"/>
+        </w:rPr>
+      </w:pPr>
+      <w:r>
+        <w:rPr>
+          <w:sz w:val="20"/>
+          <w:szCs w:val="20"/>
+        </w:rPr>
+        <w:tab/>
+      </w:r>
+      <w:proofErr w:type="spellStart"/>
+      <w:r>
+        <w:rPr>
+          <w:sz w:val="20"/>
+          <w:szCs w:val="20"/>
+        </w:rPr>
+        <w:t>int</w:t>
+      </w:r>
+      <w:proofErr w:type="spellEnd"/>
+      <w:r>
+        <w:rPr>
+          <w:sz w:val="20"/>
+          <w:szCs w:val="20"/>
+        </w:rPr>
+        <w:t xml:space="preserve"> j;</w:t>
+      </w:r>
+    </w:p>
+    <w:p>
+      <w:pPr>
+        <w:ind w:left="360"/>
+        <w:rPr>
+          <w:sz w:val="20"/>
+          <w:szCs w:val="20"/>
+        </w:rPr>
+      </w:pPr>
+      <w:r>
+        <w:rPr>
+          <w:sz w:val="20"/>
+          <w:szCs w:val="20"/>
+        </w:rPr>
+        <w:tab/>
+        <w:t>for (</w:t>
+      </w:r>
+      <w:proofErr w:type="spellStart"/>
+      <w:r>
+        <w:rPr>
+          <w:sz w:val="20"/>
+          <w:szCs w:val="20"/>
+        </w:rPr>
+        <w:t>i</w:t>
+      </w:r>
+      <w:proofErr w:type="spellEnd"/>
+      <w:r>
+        <w:rPr>
+          <w:sz w:val="20"/>
+          <w:szCs w:val="20"/>
+        </w:rPr>
+        <w:t xml:space="preserve"> = 0, j = 0; </w:t>
+      </w:r>
+      <w:proofErr w:type="spellStart"/>
+      <w:r>
+        <w:rPr>
+          <w:sz w:val="20"/>
+          <w:szCs w:val="20"/>
+        </w:rPr>
+        <w:t>i</w:t>
+      </w:r>
+      <w:proofErr w:type="spellEnd"/>
+      <w:r>
+        <w:rPr>
+          <w:sz w:val="20"/>
+          <w:szCs w:val="20"/>
+        </w:rPr>
+        <w:t xml:space="preserve"> &lt; N; </w:t>
+      </w:r>
+      <w:proofErr w:type="spellStart"/>
+      <w:r>
+        <w:rPr>
+          <w:sz w:val="20"/>
+          <w:szCs w:val="20"/>
+        </w:rPr>
+        <w:t>i</w:t>
+      </w:r>
+      <w:proofErr w:type="spellEnd"/>
+      <w:r>
+        <w:rPr>
+          <w:sz w:val="20"/>
+          <w:szCs w:val="20"/>
+        </w:rPr>
+        <w:t>++, j+=2) {</w:t>
+      </w:r>
+    </w:p>
+    <w:p>
+      <w:pPr>
+        <w:ind w:left="360"/>
+        <w:rPr>
+          <w:sz w:val="20"/>
+          <w:szCs w:val="20"/>
+        </w:rPr>
+      </w:pPr>
+      <w:r>
+        <w:rPr>
+          <w:sz w:val="20"/>
+          <w:szCs w:val="20"/>
+        </w:rPr>
+        <w:tab/>
+      </w:r>
+      <w:r>
+        <w:rPr>
+          <w:sz w:val="20"/>
+          <w:szCs w:val="20"/>
+        </w:rPr>
+        <w:tab/>
+        <w:t>signal[j] /= (float)N;</w:t>
+      </w:r>
+    </w:p>
+    <w:p>
+      <w:pPr>
+        <w:ind w:left="360"/>
+        <w:rPr>
+          <w:sz w:val="20"/>
+          <w:szCs w:val="20"/>
+        </w:rPr>
+      </w:pPr>
+      <w:r>
+        <w:rPr>
+          <w:sz w:val="20"/>
+          <w:szCs w:val="20"/>
+        </w:rPr>
+        <w:tab/>
+      </w:r>
+      <w:r>
+        <w:rPr>
+          <w:sz w:val="20"/>
+          <w:szCs w:val="20"/>
+        </w:rPr>
+        <w:tab/>
+        <w:t>signal[j+1] /= (float)N;</w:t>
+      </w:r>
+    </w:p>
+    <w:p>
+      <w:pPr>
+        <w:ind w:left="360"/>
+        <w:rPr>
+          <w:sz w:val="20"/>
+          <w:szCs w:val="20"/>
+        </w:rPr>
+      </w:pPr>
+      <w:r>
+        <w:rPr>
+          <w:sz w:val="20"/>
+          <w:szCs w:val="20"/>
+        </w:rPr>
+        <w:tab/>
+        <w:t>}</w:t>
+      </w:r>
+    </w:p>
+    <w:p>
+      <w:pPr>
+        <w:ind w:left="360"/>
+        <w:rPr>
+          <w:sz w:val="20"/>
+          <w:szCs w:val="20"/>
+        </w:rPr>
+      </w:pPr>
+      <w:r>
+        <w:rPr>
+          <w:sz w:val="20"/>
+          <w:szCs w:val="20"/>
+        </w:rPr>
+        <w:t>}</w:t>
+      </w:r>
+    </w:p>
+    <w:p>
+      <w:pPr>
+        <w:ind w:left="360"/>
         <w:rPr>
           <w:b/>
           <w:sz w:val="24"/>
           <w:szCs w:val="24"/>
         </w:rPr>
-        <w:t xml:space="preserve">Summary </w:t>
-      </w:r>
+      </w:pPr>
       <w:r>
         <w:rPr>
           <w:b/>
           <w:sz w:val="24"/>
           <w:szCs w:val="24"/>
         </w:rPr>
-        <w:t>–</w:t>
-      </w:r>
-      <w:r>
+        <w:t xml:space="preserve">Becomes </w:t>
+      </w:r>
+    </w:p>
+    <w:p>
+      <w:pPr>
+        <w:ind w:left="360"/>
+        <w:rPr>
+          <w:sz w:val="20"/>
+          <w:szCs w:val="20"/>
+        </w:rPr>
+      </w:pPr>
+      <w:r>
+        <w:rPr>
+          <w:sz w:val="20"/>
+          <w:szCs w:val="20"/>
+        </w:rPr>
+        <w:t>// From notes in class</w:t>
+      </w:r>
+    </w:p>
+    <w:p>
+      <w:pPr>
+        <w:ind w:left="360"/>
+        <w:rPr>
+          <w:sz w:val="20"/>
+          <w:szCs w:val="20"/>
+        </w:rPr>
+      </w:pPr>
+      <w:r>
+        <w:rPr>
+          <w:sz w:val="20"/>
+          <w:szCs w:val="20"/>
+        </w:rPr>
+        <w:t xml:space="preserve">void four1Scale (float </w:t>
+      </w:r>
+      <w:proofErr w:type="gramStart"/>
+      <w:r>
+        <w:rPr>
+          <w:sz w:val="20"/>
+          <w:szCs w:val="20"/>
+        </w:rPr>
+        <w:t>signal[</w:t>
+      </w:r>
+      <w:proofErr w:type="gramEnd"/>
+      <w:r>
+        <w:rPr>
+          <w:sz w:val="20"/>
+          <w:szCs w:val="20"/>
+        </w:rPr>
+        <w:t xml:space="preserve">], </w:t>
+      </w:r>
+      <w:proofErr w:type="spellStart"/>
+      <w:r>
+        <w:rPr>
+          <w:sz w:val="20"/>
+          <w:szCs w:val="20"/>
+        </w:rPr>
+        <w:t>int</w:t>
+      </w:r>
+      <w:proofErr w:type="spellEnd"/>
+      <w:r>
+        <w:rPr>
+          <w:sz w:val="20"/>
+          <w:szCs w:val="20"/>
+        </w:rPr>
+        <w:t xml:space="preserve"> N)</w:t>
+      </w:r>
+    </w:p>
+    <w:p>
+      <w:pPr>
+        <w:ind w:left="360"/>
+        <w:rPr>
+          <w:sz w:val="20"/>
+          <w:szCs w:val="20"/>
+        </w:rPr>
+      </w:pPr>
+      <w:r>
+        <w:rPr>
+          <w:sz w:val="20"/>
+          <w:szCs w:val="20"/>
+        </w:rPr>
+        <w:t>{</w:t>
+      </w:r>
+    </w:p>
+    <w:p>
+      <w:pPr>
+        <w:ind w:left="360"/>
+        <w:rPr>
+          <w:sz w:val="20"/>
+          <w:szCs w:val="20"/>
+        </w:rPr>
+      </w:pPr>
+      <w:r>
+        <w:rPr>
+          <w:sz w:val="20"/>
+          <w:szCs w:val="20"/>
+        </w:rPr>
+        <w:tab/>
+      </w:r>
+      <w:proofErr w:type="spellStart"/>
+      <w:r>
+        <w:rPr>
+          <w:sz w:val="20"/>
+          <w:szCs w:val="20"/>
+        </w:rPr>
+        <w:t>int</w:t>
+      </w:r>
+      <w:proofErr w:type="spellEnd"/>
+      <w:r>
+        <w:rPr>
+          <w:sz w:val="20"/>
+          <w:szCs w:val="20"/>
+        </w:rPr>
+        <w:t xml:space="preserve"> </w:t>
+      </w:r>
+      <w:proofErr w:type="spellStart"/>
+      <w:r>
+        <w:rPr>
+          <w:sz w:val="20"/>
+          <w:szCs w:val="20"/>
+        </w:rPr>
+        <w:t>i</w:t>
+      </w:r>
+      <w:proofErr w:type="spellEnd"/>
+      <w:r>
+        <w:rPr>
+          <w:sz w:val="20"/>
+          <w:szCs w:val="20"/>
+        </w:rPr>
+        <w:t>;</w:t>
+      </w:r>
+    </w:p>
+    <w:p>
+      <w:pPr>
+        <w:ind w:left="360"/>
+        <w:rPr>
+          <w:sz w:val="20"/>
+          <w:szCs w:val="20"/>
+        </w:rPr>
+      </w:pPr>
+      <w:r>
+        <w:rPr>
+          <w:sz w:val="20"/>
+          <w:szCs w:val="20"/>
+        </w:rPr>
+        <w:tab/>
+      </w:r>
+      <w:proofErr w:type="spellStart"/>
+      <w:r>
+        <w:rPr>
+          <w:sz w:val="20"/>
+          <w:szCs w:val="20"/>
+        </w:rPr>
+        <w:t>int</w:t>
+      </w:r>
+      <w:proofErr w:type="spellEnd"/>
+      <w:r>
+        <w:rPr>
+          <w:sz w:val="20"/>
+          <w:szCs w:val="20"/>
+        </w:rPr>
+        <w:t xml:space="preserve"> j;</w:t>
+      </w:r>
+    </w:p>
+    <w:p>
+      <w:pPr>
+        <w:ind w:left="360"/>
+        <w:rPr>
+          <w:sz w:val="20"/>
+          <w:szCs w:val="20"/>
+        </w:rPr>
+      </w:pPr>
+      <w:r>
+        <w:rPr>
+          <w:sz w:val="20"/>
+          <w:szCs w:val="20"/>
+        </w:rPr>
+        <w:tab/>
+        <w:t>for (</w:t>
+      </w:r>
+      <w:proofErr w:type="spellStart"/>
+      <w:r>
+        <w:rPr>
+          <w:sz w:val="20"/>
+          <w:szCs w:val="20"/>
+        </w:rPr>
+        <w:t>i</w:t>
+      </w:r>
+      <w:proofErr w:type="spellEnd"/>
+      <w:r>
+        <w:rPr>
+          <w:sz w:val="20"/>
+          <w:szCs w:val="20"/>
+        </w:rPr>
+        <w:t xml:space="preserve"> = 0, j = 0; </w:t>
+      </w:r>
+      <w:proofErr w:type="spellStart"/>
+      <w:r>
+        <w:rPr>
+          <w:sz w:val="20"/>
+          <w:szCs w:val="20"/>
+        </w:rPr>
+        <w:t>i</w:t>
+      </w:r>
+      <w:proofErr w:type="spellEnd"/>
+      <w:r>
+        <w:rPr>
+          <w:sz w:val="20"/>
+          <w:szCs w:val="20"/>
+        </w:rPr>
+        <w:t xml:space="preserve"> &lt; N; </w:t>
+      </w:r>
+      <w:proofErr w:type="spellStart"/>
+      <w:r>
+        <w:rPr>
+          <w:sz w:val="20"/>
+          <w:szCs w:val="20"/>
+        </w:rPr>
+        <w:t>i</w:t>
+      </w:r>
+      <w:proofErr w:type="spellEnd"/>
+      <w:r>
+        <w:rPr>
+          <w:sz w:val="20"/>
+          <w:szCs w:val="20"/>
+        </w:rPr>
+        <w:t>++, j+=4) {</w:t>
+      </w:r>
+    </w:p>
+    <w:p>
+      <w:pPr>
+        <w:ind w:left="360"/>
+        <w:rPr>
+          <w:sz w:val="20"/>
+          <w:szCs w:val="20"/>
+        </w:rPr>
+      </w:pPr>
+      <w:r>
+        <w:rPr>
+          <w:sz w:val="20"/>
+          <w:szCs w:val="20"/>
+        </w:rPr>
+        <w:tab/>
+      </w:r>
+      <w:r>
+        <w:rPr>
+          <w:sz w:val="20"/>
+          <w:szCs w:val="20"/>
+        </w:rPr>
+        <w:tab/>
+        <w:t>signal[j] /= (float)N;</w:t>
+      </w:r>
+    </w:p>
+    <w:p>
+      <w:pPr>
+        <w:ind w:left="360"/>
+        <w:rPr>
+          <w:sz w:val="20"/>
+          <w:szCs w:val="20"/>
+        </w:rPr>
+      </w:pPr>
+      <w:r>
+        <w:rPr>
+          <w:sz w:val="20"/>
+          <w:szCs w:val="20"/>
+        </w:rPr>
+        <w:tab/>
+      </w:r>
+      <w:r>
+        <w:rPr>
+          <w:sz w:val="20"/>
+          <w:szCs w:val="20"/>
+        </w:rPr>
+        <w:tab/>
+        <w:t>signal[j+1] /= (float)N;</w:t>
+      </w:r>
+    </w:p>
+    <w:p>
+      <w:pPr>
+        <w:ind w:left="360"/>
+        <w:rPr>
+          <w:sz w:val="20"/>
+          <w:szCs w:val="20"/>
+        </w:rPr>
+      </w:pPr>
+      <w:r>
+        <w:rPr>
+          <w:sz w:val="20"/>
+          <w:szCs w:val="20"/>
+        </w:rPr>
+        <w:tab/>
+      </w:r>
+      <w:r>
+        <w:rPr>
+          <w:sz w:val="20"/>
+          <w:szCs w:val="20"/>
+        </w:rPr>
+        <w:tab/>
+        <w:t>signal[j+2] /= (float)N;</w:t>
+      </w:r>
+    </w:p>
+    <w:p>
+      <w:pPr>
+        <w:ind w:left="360"/>
+        <w:rPr>
+          <w:sz w:val="20"/>
+          <w:szCs w:val="20"/>
+        </w:rPr>
+      </w:pPr>
+      <w:r>
+        <w:rPr>
+          <w:sz w:val="20"/>
+          <w:szCs w:val="20"/>
+        </w:rPr>
+        <w:tab/>
+      </w:r>
+      <w:r>
+        <w:rPr>
+          <w:sz w:val="20"/>
+          <w:szCs w:val="20"/>
+        </w:rPr>
+        <w:tab/>
+        <w:t>signal[j+3] /= (float)N;</w:t>
+      </w:r>
+    </w:p>
+    <w:p>
+      <w:pPr>
+        <w:ind w:left="360"/>
+        <w:rPr>
+          <w:sz w:val="20"/>
+          <w:szCs w:val="20"/>
+        </w:rPr>
+      </w:pPr>
+      <w:r>
+        <w:rPr>
+          <w:sz w:val="20"/>
+          <w:szCs w:val="20"/>
+        </w:rPr>
+        <w:tab/>
+        <w:t>}</w:t>
+      </w:r>
+    </w:p>
+    <w:p>
+      <w:pPr>
+        <w:ind w:left="360"/>
+        <w:rPr>
+          <w:sz w:val="20"/>
+          <w:szCs w:val="20"/>
+        </w:rPr>
+      </w:pPr>
+      <w:r>
+        <w:rPr>
+          <w:sz w:val="20"/>
+          <w:szCs w:val="20"/>
+        </w:rPr>
+        <w:t>}</w:t>
+      </w:r>
+    </w:p>
+    <w:p>
+      <w:pPr>
         <w:rPr>
           <w:b/>
           <w:sz w:val="24"/>
           <w:szCs w:val="24"/>
         </w:rPr>
-        <w:t xml:space="preserve"> </w:t>
-      </w:r>
-    </w:p>
-    <w:p>
-      <w:pPr>
-        <w:rPr>
+      </w:pPr>
+    </w:p>
+    <w:p>
+      <w:pPr>
+        <w:rPr>
+          <w:b/>
           <w:sz w:val="24"/>
           <w:szCs w:val="24"/>
         </w:rPr>
@@ -11007,10 +11040,453 @@
     <w:p>
       <w:pPr>
         <w:rPr>
+          <w:b/>
           <w:sz w:val="24"/>
           <w:szCs w:val="24"/>
         </w:rPr>
       </w:pPr>
+    </w:p>
+    <w:p>
+      <w:pPr>
+        <w:rPr>
+          <w:b/>
+          <w:sz w:val="24"/>
+          <w:szCs w:val="24"/>
+        </w:rPr>
+      </w:pPr>
+    </w:p>
+    <w:p>
+      <w:pPr>
+        <w:rPr>
+          <w:b/>
+          <w:sz w:val="24"/>
+          <w:szCs w:val="24"/>
+        </w:rPr>
+      </w:pPr>
+    </w:p>
+    <w:p>
+      <w:pPr>
+        <w:pStyle w:val="ListParagraph"/>
+        <w:numPr>
+          <w:ilvl w:val="0"/>
+          <w:numId w:val="3"/>
+        </w:numPr>
+        <w:rPr>
+          <w:b/>
+          <w:sz w:val="24"/>
+          <w:szCs w:val="24"/>
+        </w:rPr>
+      </w:pPr>
+      <w:r>
+        <w:rPr>
+          <w:b/>
+          <w:sz w:val="24"/>
+          <w:szCs w:val="24"/>
+        </w:rPr>
+        <w:lastRenderedPageBreak/>
+        <w:t>Convolve Declaring Array Sizes (Strength Reduction)</w:t>
+      </w:r>
+      <w:bookmarkStart w:id="0" w:name="_GoBack"/>
+      <w:bookmarkEnd w:id="0"/>
+    </w:p>
+    <w:p>
+      <w:pPr>
+        <w:rPr>
+          <w:sz w:val="20"/>
+          <w:szCs w:val="20"/>
+        </w:rPr>
+      </w:pPr>
+      <w:proofErr w:type="spellStart"/>
+      <w:r>
+        <w:rPr>
+          <w:sz w:val="20"/>
+          <w:szCs w:val="20"/>
+        </w:rPr>
+        <w:t>newInput</w:t>
+      </w:r>
+      <w:proofErr w:type="spellEnd"/>
+      <w:r>
+        <w:rPr>
+          <w:sz w:val="20"/>
+          <w:szCs w:val="20"/>
+        </w:rPr>
+        <w:t xml:space="preserve"> = new </w:t>
+      </w:r>
+      <w:proofErr w:type="gramStart"/>
+      <w:r>
+        <w:rPr>
+          <w:sz w:val="20"/>
+          <w:szCs w:val="20"/>
+        </w:rPr>
+        <w:t>float[</w:t>
+      </w:r>
+      <w:proofErr w:type="gramEnd"/>
+      <w:r>
+        <w:rPr>
+          <w:sz w:val="20"/>
+          <w:szCs w:val="20"/>
+        </w:rPr>
+        <w:t xml:space="preserve">2 * </w:t>
+      </w:r>
+      <w:proofErr w:type="spellStart"/>
+      <w:r>
+        <w:rPr>
+          <w:sz w:val="20"/>
+          <w:szCs w:val="20"/>
+        </w:rPr>
+        <w:t>newArrSize</w:t>
+      </w:r>
+      <w:proofErr w:type="spellEnd"/>
+      <w:r>
+        <w:rPr>
+          <w:sz w:val="20"/>
+          <w:szCs w:val="20"/>
+        </w:rPr>
+        <w:t>];</w:t>
+      </w:r>
+    </w:p>
+    <w:p>
+      <w:pPr>
+        <w:rPr>
+          <w:sz w:val="20"/>
+          <w:szCs w:val="20"/>
+        </w:rPr>
+      </w:pPr>
+      <w:proofErr w:type="spellStart"/>
+      <w:r>
+        <w:rPr>
+          <w:sz w:val="20"/>
+          <w:szCs w:val="20"/>
+        </w:rPr>
+        <w:t>newIR</w:t>
+      </w:r>
+      <w:proofErr w:type="spellEnd"/>
+      <w:r>
+        <w:rPr>
+          <w:sz w:val="20"/>
+          <w:szCs w:val="20"/>
+        </w:rPr>
+        <w:t xml:space="preserve"> = new </w:t>
+      </w:r>
+      <w:proofErr w:type="gramStart"/>
+      <w:r>
+        <w:rPr>
+          <w:sz w:val="20"/>
+          <w:szCs w:val="20"/>
+        </w:rPr>
+        <w:t>float[</w:t>
+      </w:r>
+      <w:proofErr w:type="gramEnd"/>
+      <w:r>
+        <w:rPr>
+          <w:sz w:val="20"/>
+          <w:szCs w:val="20"/>
+        </w:rPr>
+        <w:t xml:space="preserve">2 * </w:t>
+      </w:r>
+      <w:proofErr w:type="spellStart"/>
+      <w:r>
+        <w:rPr>
+          <w:sz w:val="20"/>
+          <w:szCs w:val="20"/>
+        </w:rPr>
+        <w:t>newArrSize</w:t>
+      </w:r>
+      <w:proofErr w:type="spellEnd"/>
+      <w:r>
+        <w:rPr>
+          <w:sz w:val="20"/>
+          <w:szCs w:val="20"/>
+        </w:rPr>
+        <w:t>];</w:t>
+      </w:r>
+    </w:p>
+    <w:p>
+      <w:pPr>
+        <w:rPr>
+          <w:sz w:val="20"/>
+          <w:szCs w:val="20"/>
+        </w:rPr>
+      </w:pPr>
+      <w:proofErr w:type="spellStart"/>
+      <w:r>
+        <w:rPr>
+          <w:sz w:val="20"/>
+          <w:szCs w:val="20"/>
+        </w:rPr>
+        <w:t>newOutput</w:t>
+      </w:r>
+      <w:proofErr w:type="spellEnd"/>
+      <w:r>
+        <w:rPr>
+          <w:sz w:val="20"/>
+          <w:szCs w:val="20"/>
+        </w:rPr>
+        <w:t xml:space="preserve"> = new </w:t>
+      </w:r>
+      <w:proofErr w:type="gramStart"/>
+      <w:r>
+        <w:rPr>
+          <w:sz w:val="20"/>
+          <w:szCs w:val="20"/>
+        </w:rPr>
+        <w:t>float[</w:t>
+      </w:r>
+      <w:proofErr w:type="gramEnd"/>
+      <w:r>
+        <w:rPr>
+          <w:sz w:val="20"/>
+          <w:szCs w:val="20"/>
+        </w:rPr>
+        <w:t xml:space="preserve">2 * </w:t>
+      </w:r>
+      <w:proofErr w:type="spellStart"/>
+      <w:r>
+        <w:rPr>
+          <w:sz w:val="20"/>
+          <w:szCs w:val="20"/>
+        </w:rPr>
+        <w:t>newArrSize</w:t>
+      </w:r>
+      <w:proofErr w:type="spellEnd"/>
+      <w:r>
+        <w:rPr>
+          <w:sz w:val="20"/>
+          <w:szCs w:val="20"/>
+        </w:rPr>
+        <w:t>];</w:t>
+      </w:r>
+    </w:p>
+    <w:p>
+      <w:pPr>
+        <w:ind w:left="360"/>
+        <w:rPr>
+          <w:b/>
+          <w:sz w:val="20"/>
+          <w:szCs w:val="20"/>
+        </w:rPr>
+      </w:pPr>
+    </w:p>
+    <w:p>
+      <w:pPr>
+        <w:rPr>
+          <w:b/>
+          <w:sz w:val="24"/>
+          <w:szCs w:val="24"/>
+        </w:rPr>
+      </w:pPr>
+      <w:r>
+        <w:rPr>
+          <w:b/>
+          <w:sz w:val="24"/>
+          <w:szCs w:val="24"/>
+        </w:rPr>
+        <w:t>Becomes</w:t>
+      </w:r>
+    </w:p>
+    <w:p>
+      <w:pPr>
+        <w:rPr>
+          <w:b/>
+          <w:sz w:val="20"/>
+          <w:szCs w:val="20"/>
+        </w:rPr>
+      </w:pPr>
+    </w:p>
+    <w:p>
+      <w:pPr>
+        <w:rPr>
+          <w:sz w:val="20"/>
+          <w:szCs w:val="20"/>
+        </w:rPr>
+      </w:pPr>
+      <w:proofErr w:type="spellStart"/>
+      <w:r>
+        <w:rPr>
+          <w:sz w:val="20"/>
+          <w:szCs w:val="20"/>
+        </w:rPr>
+        <w:t>newInput</w:t>
+      </w:r>
+      <w:proofErr w:type="spellEnd"/>
+      <w:r>
+        <w:rPr>
+          <w:sz w:val="20"/>
+          <w:szCs w:val="20"/>
+        </w:rPr>
+        <w:t xml:space="preserve"> = new </w:t>
+      </w:r>
+      <w:proofErr w:type="gramStart"/>
+      <w:r>
+        <w:rPr>
+          <w:sz w:val="20"/>
+          <w:szCs w:val="20"/>
+        </w:rPr>
+        <w:t>float[</w:t>
+      </w:r>
+      <w:proofErr w:type="spellStart"/>
+      <w:proofErr w:type="gramEnd"/>
+      <w:r>
+        <w:rPr>
+          <w:sz w:val="20"/>
+          <w:szCs w:val="20"/>
+        </w:rPr>
+        <w:t>newArrSize</w:t>
+      </w:r>
+      <w:proofErr w:type="spellEnd"/>
+      <w:r>
+        <w:rPr>
+          <w:sz w:val="20"/>
+          <w:szCs w:val="20"/>
+        </w:rPr>
+        <w:t xml:space="preserve"> + </w:t>
+      </w:r>
+      <w:proofErr w:type="spellStart"/>
+      <w:r>
+        <w:rPr>
+          <w:sz w:val="20"/>
+          <w:szCs w:val="20"/>
+        </w:rPr>
+        <w:t>newArrSize</w:t>
+      </w:r>
+      <w:proofErr w:type="spellEnd"/>
+      <w:r>
+        <w:rPr>
+          <w:sz w:val="20"/>
+          <w:szCs w:val="20"/>
+        </w:rPr>
+        <w:t>];</w:t>
+      </w:r>
+    </w:p>
+    <w:p>
+      <w:pPr>
+        <w:rPr>
+          <w:sz w:val="20"/>
+          <w:szCs w:val="20"/>
+        </w:rPr>
+      </w:pPr>
+      <w:proofErr w:type="spellStart"/>
+      <w:r>
+        <w:rPr>
+          <w:sz w:val="20"/>
+          <w:szCs w:val="20"/>
+        </w:rPr>
+        <w:t>newIR</w:t>
+      </w:r>
+      <w:proofErr w:type="spellEnd"/>
+      <w:r>
+        <w:rPr>
+          <w:sz w:val="20"/>
+          <w:szCs w:val="20"/>
+        </w:rPr>
+        <w:t xml:space="preserve"> = new </w:t>
+      </w:r>
+      <w:proofErr w:type="gramStart"/>
+      <w:r>
+        <w:rPr>
+          <w:sz w:val="20"/>
+          <w:szCs w:val="20"/>
+        </w:rPr>
+        <w:t>float[</w:t>
+      </w:r>
+      <w:proofErr w:type="spellStart"/>
+      <w:proofErr w:type="gramEnd"/>
+      <w:r>
+        <w:rPr>
+          <w:sz w:val="20"/>
+          <w:szCs w:val="20"/>
+        </w:rPr>
+        <w:t>newArrSize</w:t>
+      </w:r>
+      <w:proofErr w:type="spellEnd"/>
+      <w:r>
+        <w:rPr>
+          <w:sz w:val="20"/>
+          <w:szCs w:val="20"/>
+        </w:rPr>
+        <w:t xml:space="preserve"> + </w:t>
+      </w:r>
+      <w:proofErr w:type="spellStart"/>
+      <w:r>
+        <w:rPr>
+          <w:sz w:val="20"/>
+          <w:szCs w:val="20"/>
+        </w:rPr>
+        <w:t>newArrSize</w:t>
+      </w:r>
+      <w:proofErr w:type="spellEnd"/>
+      <w:r>
+        <w:rPr>
+          <w:sz w:val="20"/>
+          <w:szCs w:val="20"/>
+        </w:rPr>
+        <w:t>];</w:t>
+      </w:r>
+    </w:p>
+    <w:p>
+      <w:pPr>
+        <w:rPr>
+          <w:sz w:val="20"/>
+          <w:szCs w:val="20"/>
+        </w:rPr>
+      </w:pPr>
+      <w:proofErr w:type="spellStart"/>
+      <w:r>
+        <w:rPr>
+          <w:sz w:val="20"/>
+          <w:szCs w:val="20"/>
+        </w:rPr>
+        <w:t>newOutput</w:t>
+      </w:r>
+      <w:proofErr w:type="spellEnd"/>
+      <w:r>
+        <w:rPr>
+          <w:sz w:val="20"/>
+          <w:szCs w:val="20"/>
+        </w:rPr>
+        <w:t xml:space="preserve"> = new </w:t>
+      </w:r>
+      <w:proofErr w:type="gramStart"/>
+      <w:r>
+        <w:rPr>
+          <w:sz w:val="20"/>
+          <w:szCs w:val="20"/>
+        </w:rPr>
+        <w:t>float[</w:t>
+      </w:r>
+      <w:proofErr w:type="spellStart"/>
+      <w:proofErr w:type="gramEnd"/>
+      <w:r>
+        <w:rPr>
+          <w:sz w:val="20"/>
+          <w:szCs w:val="20"/>
+        </w:rPr>
+        <w:t>newArrSize</w:t>
+      </w:r>
+      <w:proofErr w:type="spellEnd"/>
+      <w:r>
+        <w:rPr>
+          <w:sz w:val="20"/>
+          <w:szCs w:val="20"/>
+        </w:rPr>
+        <w:t xml:space="preserve"> + </w:t>
+      </w:r>
+      <w:proofErr w:type="spellStart"/>
+      <w:r>
+        <w:rPr>
+          <w:sz w:val="20"/>
+          <w:szCs w:val="20"/>
+        </w:rPr>
+        <w:t>newArrSize</w:t>
+      </w:r>
+      <w:proofErr w:type="spellEnd"/>
+      <w:r>
+        <w:rPr>
+          <w:sz w:val="20"/>
+          <w:szCs w:val="20"/>
+        </w:rPr>
+        <w:t>];</w:t>
+      </w:r>
     </w:p>
     <w:p>
       <w:pPr>

--- a/CPSC 501 Assignment 4 Report.docx
+++ b/CPSC 501 Assignment 4 Report.docx
@@ -7766,18 +7766,562 @@
           <w:sz w:val="24"/>
           <w:szCs w:val="24"/>
         </w:rPr>
-        <w:t xml:space="preserve">Regression Testing – </w:t>
-      </w:r>
-    </w:p>
-    <w:p>
-      <w:pPr>
-        <w:ind w:firstLine="360"/>
+        <w:t xml:space="preserve">Regression Testing </w:t>
+      </w:r>
+      <w:r>
         <w:rPr>
           <w:b/>
           <w:sz w:val="24"/>
           <w:szCs w:val="24"/>
         </w:rPr>
-      </w:pPr>
+        <w:t>(Output from FC command with WAV files)</w:t>
+      </w:r>
+      <w:r>
+        <w:rPr>
+          <w:b/>
+          <w:sz w:val="24"/>
+          <w:szCs w:val="24"/>
+        </w:rPr>
+        <w:t xml:space="preserve">– </w:t>
+      </w:r>
+    </w:p>
+    <w:p>
+      <w:pPr>
+        <w:ind w:firstLine="360"/>
+        <w:rPr>
+          <w:sz w:val="18"/>
+          <w:szCs w:val="18"/>
+        </w:rPr>
+      </w:pPr>
+      <w:r>
+        <w:rPr>
+          <w:sz w:val="18"/>
+          <w:szCs w:val="18"/>
+        </w:rPr>
+        <w:t>Comparing Change1Output.wav and Change2Output.wav...</w:t>
+      </w:r>
+    </w:p>
+    <w:p>
+      <w:pPr>
+        <w:ind w:firstLine="360"/>
+        <w:rPr>
+          <w:sz w:val="18"/>
+          <w:szCs w:val="18"/>
+        </w:rPr>
+      </w:pPr>
+      <w:r>
+        <w:rPr>
+          <w:sz w:val="18"/>
+          <w:szCs w:val="18"/>
+        </w:rPr>
+        <w:t>Compare error at OFFSET 1992</w:t>
+      </w:r>
+    </w:p>
+    <w:p>
+      <w:pPr>
+        <w:ind w:firstLine="360"/>
+        <w:rPr>
+          <w:sz w:val="18"/>
+          <w:szCs w:val="18"/>
+        </w:rPr>
+      </w:pPr>
+      <w:r>
+        <w:rPr>
+          <w:sz w:val="18"/>
+          <w:szCs w:val="18"/>
+        </w:rPr>
+        <w:t>file1 = F9</w:t>
+      </w:r>
+    </w:p>
+    <w:p>
+      <w:pPr>
+        <w:ind w:firstLine="360"/>
+        <w:rPr>
+          <w:sz w:val="18"/>
+          <w:szCs w:val="18"/>
+        </w:rPr>
+      </w:pPr>
+      <w:r>
+        <w:rPr>
+          <w:sz w:val="18"/>
+          <w:szCs w:val="18"/>
+        </w:rPr>
+        <w:t>file2 = FA</w:t>
+      </w:r>
+    </w:p>
+    <w:p>
+      <w:pPr>
+        <w:ind w:firstLine="360"/>
+        <w:rPr>
+          <w:sz w:val="18"/>
+          <w:szCs w:val="18"/>
+        </w:rPr>
+      </w:pPr>
+      <w:r>
+        <w:rPr>
+          <w:sz w:val="18"/>
+          <w:szCs w:val="18"/>
+        </w:rPr>
+        <w:t>Compare error at OFFSET 1FAE</w:t>
+      </w:r>
+    </w:p>
+    <w:p>
+      <w:pPr>
+        <w:ind w:firstLine="360"/>
+        <w:rPr>
+          <w:sz w:val="18"/>
+          <w:szCs w:val="18"/>
+        </w:rPr>
+      </w:pPr>
+      <w:r>
+        <w:rPr>
+          <w:sz w:val="18"/>
+          <w:szCs w:val="18"/>
+        </w:rPr>
+        <w:t>file1 = 3</w:t>
+      </w:r>
+    </w:p>
+    <w:p>
+      <w:pPr>
+        <w:ind w:firstLine="360"/>
+        <w:rPr>
+          <w:sz w:val="18"/>
+          <w:szCs w:val="18"/>
+        </w:rPr>
+      </w:pPr>
+      <w:r>
+        <w:rPr>
+          <w:sz w:val="18"/>
+          <w:szCs w:val="18"/>
+        </w:rPr>
+        <w:t>file2 = 2</w:t>
+      </w:r>
+    </w:p>
+    <w:p>
+      <w:pPr>
+        <w:ind w:firstLine="360"/>
+        <w:rPr>
+          <w:sz w:val="18"/>
+          <w:szCs w:val="18"/>
+        </w:rPr>
+      </w:pPr>
+      <w:r>
+        <w:rPr>
+          <w:sz w:val="18"/>
+          <w:szCs w:val="18"/>
+        </w:rPr>
+        <w:t>Compare error at OFFSET 272C</w:t>
+      </w:r>
+    </w:p>
+    <w:p>
+      <w:pPr>
+        <w:ind w:firstLine="360"/>
+        <w:rPr>
+          <w:sz w:val="18"/>
+          <w:szCs w:val="18"/>
+        </w:rPr>
+      </w:pPr>
+      <w:r>
+        <w:rPr>
+          <w:sz w:val="18"/>
+          <w:szCs w:val="18"/>
+        </w:rPr>
+        <w:t>file1 = 1C</w:t>
+      </w:r>
+    </w:p>
+    <w:p>
+      <w:pPr>
+        <w:ind w:firstLine="360"/>
+        <w:rPr>
+          <w:sz w:val="18"/>
+          <w:szCs w:val="18"/>
+        </w:rPr>
+      </w:pPr>
+      <w:r>
+        <w:rPr>
+          <w:sz w:val="18"/>
+          <w:szCs w:val="18"/>
+        </w:rPr>
+        <w:t>file2 = 1B</w:t>
+      </w:r>
+    </w:p>
+    <w:p>
+      <w:pPr>
+        <w:ind w:firstLine="360"/>
+        <w:rPr>
+          <w:sz w:val="18"/>
+          <w:szCs w:val="18"/>
+        </w:rPr>
+      </w:pPr>
+      <w:r>
+        <w:rPr>
+          <w:sz w:val="18"/>
+          <w:szCs w:val="18"/>
+        </w:rPr>
+        <w:t>Compare error at OFFSET 4630</w:t>
+      </w:r>
+    </w:p>
+    <w:p>
+      <w:pPr>
+        <w:ind w:firstLine="360"/>
+        <w:rPr>
+          <w:sz w:val="18"/>
+          <w:szCs w:val="18"/>
+        </w:rPr>
+      </w:pPr>
+      <w:r>
+        <w:rPr>
+          <w:sz w:val="18"/>
+          <w:szCs w:val="18"/>
+        </w:rPr>
+        <w:t>file1 = D9</w:t>
+      </w:r>
+    </w:p>
+    <w:p>
+      <w:pPr>
+        <w:ind w:firstLine="360"/>
+        <w:rPr>
+          <w:sz w:val="18"/>
+          <w:szCs w:val="18"/>
+        </w:rPr>
+      </w:pPr>
+      <w:r>
+        <w:rPr>
+          <w:sz w:val="18"/>
+          <w:szCs w:val="18"/>
+        </w:rPr>
+        <w:t>file2 = DA</w:t>
+      </w:r>
+    </w:p>
+    <w:p>
+      <w:pPr>
+        <w:ind w:firstLine="360"/>
+        <w:rPr>
+          <w:sz w:val="18"/>
+          <w:szCs w:val="18"/>
+        </w:rPr>
+      </w:pPr>
+      <w:r>
+        <w:rPr>
+          <w:sz w:val="18"/>
+          <w:szCs w:val="18"/>
+        </w:rPr>
+        <w:t>Compare error at OFFSET 4680</w:t>
+      </w:r>
+    </w:p>
+    <w:p>
+      <w:pPr>
+        <w:ind w:firstLine="360"/>
+        <w:rPr>
+          <w:sz w:val="18"/>
+          <w:szCs w:val="18"/>
+        </w:rPr>
+      </w:pPr>
+      <w:r>
+        <w:rPr>
+          <w:sz w:val="18"/>
+          <w:szCs w:val="18"/>
+        </w:rPr>
+        <w:t>file1 = D6</w:t>
+      </w:r>
+    </w:p>
+    <w:p>
+      <w:pPr>
+        <w:ind w:firstLine="360"/>
+        <w:rPr>
+          <w:sz w:val="18"/>
+          <w:szCs w:val="18"/>
+        </w:rPr>
+      </w:pPr>
+      <w:r>
+        <w:rPr>
+          <w:sz w:val="18"/>
+          <w:szCs w:val="18"/>
+        </w:rPr>
+        <w:t>file2 = D7</w:t>
+      </w:r>
+    </w:p>
+    <w:p>
+      <w:pPr>
+        <w:ind w:firstLine="360"/>
+        <w:rPr>
+          <w:sz w:val="18"/>
+          <w:szCs w:val="18"/>
+        </w:rPr>
+      </w:pPr>
+      <w:r>
+        <w:rPr>
+          <w:sz w:val="18"/>
+          <w:szCs w:val="18"/>
+        </w:rPr>
+        <w:t>Compare error at OFFSET 4D96</w:t>
+      </w:r>
+    </w:p>
+    <w:p>
+      <w:pPr>
+        <w:ind w:firstLine="360"/>
+        <w:rPr>
+          <w:sz w:val="18"/>
+          <w:szCs w:val="18"/>
+        </w:rPr>
+      </w:pPr>
+      <w:r>
+        <w:rPr>
+          <w:sz w:val="18"/>
+          <w:szCs w:val="18"/>
+        </w:rPr>
+        <w:lastRenderedPageBreak/>
+        <w:t>file1 = 18</w:t>
+      </w:r>
+    </w:p>
+    <w:p>
+      <w:pPr>
+        <w:ind w:firstLine="360"/>
+        <w:rPr>
+          <w:sz w:val="18"/>
+          <w:szCs w:val="18"/>
+        </w:rPr>
+      </w:pPr>
+      <w:r>
+        <w:rPr>
+          <w:sz w:val="18"/>
+          <w:szCs w:val="18"/>
+        </w:rPr>
+        <w:t>file2 = 19</w:t>
+      </w:r>
+    </w:p>
+    <w:p>
+      <w:pPr>
+        <w:ind w:firstLine="360"/>
+        <w:rPr>
+          <w:sz w:val="18"/>
+          <w:szCs w:val="18"/>
+        </w:rPr>
+      </w:pPr>
+      <w:r>
+        <w:rPr>
+          <w:sz w:val="18"/>
+          <w:szCs w:val="18"/>
+        </w:rPr>
+        <w:t>Compare error at OFFSET 4DE8</w:t>
+      </w:r>
+    </w:p>
+    <w:p>
+      <w:pPr>
+        <w:ind w:firstLine="360"/>
+        <w:rPr>
+          <w:sz w:val="18"/>
+          <w:szCs w:val="18"/>
+        </w:rPr>
+      </w:pPr>
+      <w:r>
+        <w:rPr>
+          <w:sz w:val="18"/>
+          <w:szCs w:val="18"/>
+        </w:rPr>
+        <w:t>file1 = 13</w:t>
+      </w:r>
+    </w:p>
+    <w:p>
+      <w:pPr>
+        <w:ind w:firstLine="360"/>
+        <w:rPr>
+          <w:sz w:val="18"/>
+          <w:szCs w:val="18"/>
+        </w:rPr>
+      </w:pPr>
+      <w:r>
+        <w:rPr>
+          <w:sz w:val="18"/>
+          <w:szCs w:val="18"/>
+        </w:rPr>
+        <w:t>file2 = 14</w:t>
+      </w:r>
+    </w:p>
+    <w:p>
+      <w:pPr>
+        <w:ind w:firstLine="360"/>
+        <w:rPr>
+          <w:sz w:val="18"/>
+          <w:szCs w:val="18"/>
+        </w:rPr>
+      </w:pPr>
+      <w:r>
+        <w:rPr>
+          <w:sz w:val="18"/>
+          <w:szCs w:val="18"/>
+        </w:rPr>
+        <w:t>Compare error at OFFSET 675C</w:t>
+      </w:r>
+    </w:p>
+    <w:p>
+      <w:pPr>
+        <w:ind w:firstLine="360"/>
+        <w:rPr>
+          <w:sz w:val="18"/>
+          <w:szCs w:val="18"/>
+        </w:rPr>
+      </w:pPr>
+      <w:r>
+        <w:rPr>
+          <w:sz w:val="18"/>
+          <w:szCs w:val="18"/>
+        </w:rPr>
+        <w:t>file1 = D9</w:t>
+      </w:r>
+    </w:p>
+    <w:p>
+      <w:pPr>
+        <w:ind w:firstLine="360"/>
+        <w:rPr>
+          <w:sz w:val="18"/>
+          <w:szCs w:val="18"/>
+        </w:rPr>
+      </w:pPr>
+      <w:r>
+        <w:rPr>
+          <w:sz w:val="18"/>
+          <w:szCs w:val="18"/>
+        </w:rPr>
+        <w:t>file2 = D8</w:t>
+      </w:r>
+    </w:p>
+    <w:p>
+      <w:pPr>
+        <w:ind w:firstLine="360"/>
+        <w:rPr>
+          <w:sz w:val="18"/>
+          <w:szCs w:val="18"/>
+        </w:rPr>
+      </w:pPr>
+      <w:r>
+        <w:rPr>
+          <w:sz w:val="18"/>
+          <w:szCs w:val="18"/>
+        </w:rPr>
+        <w:t>Compare error at OFFSET A5A0</w:t>
+      </w:r>
+    </w:p>
+    <w:p>
+      <w:pPr>
+        <w:ind w:firstLine="360"/>
+        <w:rPr>
+          <w:sz w:val="18"/>
+          <w:szCs w:val="18"/>
+        </w:rPr>
+      </w:pPr>
+      <w:r>
+        <w:rPr>
+          <w:sz w:val="18"/>
+          <w:szCs w:val="18"/>
+        </w:rPr>
+        <w:t>file1 = 7A</w:t>
+      </w:r>
+    </w:p>
+    <w:p>
+      <w:pPr>
+        <w:ind w:firstLine="360"/>
+        <w:rPr>
+          <w:sz w:val="18"/>
+          <w:szCs w:val="18"/>
+        </w:rPr>
+      </w:pPr>
+      <w:r>
+        <w:rPr>
+          <w:sz w:val="18"/>
+          <w:szCs w:val="18"/>
+        </w:rPr>
+        <w:t>file2 = 79</w:t>
+      </w:r>
+    </w:p>
+    <w:p>
+      <w:pPr>
+        <w:ind w:firstLine="360"/>
+        <w:rPr>
+          <w:sz w:val="18"/>
+          <w:szCs w:val="18"/>
+        </w:rPr>
+      </w:pPr>
+      <w:r>
+        <w:rPr>
+          <w:sz w:val="18"/>
+          <w:szCs w:val="18"/>
+        </w:rPr>
+        <w:t>Compare error at OFFSET A606</w:t>
+      </w:r>
+    </w:p>
+    <w:p>
+      <w:pPr>
+        <w:ind w:firstLine="360"/>
+        <w:rPr>
+          <w:sz w:val="18"/>
+          <w:szCs w:val="18"/>
+        </w:rPr>
+      </w:pPr>
+      <w:r>
+        <w:rPr>
+          <w:sz w:val="18"/>
+          <w:szCs w:val="18"/>
+        </w:rPr>
+        <w:t>file1 = 5F</w:t>
+      </w:r>
+    </w:p>
+    <w:p>
+      <w:pPr>
+        <w:ind w:firstLine="360"/>
+        <w:rPr>
+          <w:sz w:val="18"/>
+          <w:szCs w:val="18"/>
+        </w:rPr>
+      </w:pPr>
+      <w:r>
+        <w:rPr>
+          <w:sz w:val="18"/>
+          <w:szCs w:val="18"/>
+        </w:rPr>
+        <w:t>file2 = 5E</w:t>
+      </w:r>
+    </w:p>
+    <w:p>
+      <w:pPr>
+        <w:ind w:firstLine="360"/>
+        <w:rPr>
+          <w:sz w:val="18"/>
+          <w:szCs w:val="18"/>
+        </w:rPr>
+      </w:pPr>
+      <w:r>
+        <w:rPr>
+          <w:sz w:val="18"/>
+          <w:szCs w:val="18"/>
+        </w:rPr>
+        <w:t>10 mismatches - ending compare</w:t>
+      </w:r>
+    </w:p>
+    <w:p>
+      <w:pPr>
+        <w:ind w:firstLine="360"/>
+        <w:rPr>
+          <w:sz w:val="18"/>
+          <w:szCs w:val="18"/>
+        </w:rPr>
+      </w:pPr>
+    </w:p>
+    <w:p>
+      <w:pPr>
+        <w:ind w:firstLine="360"/>
+        <w:rPr>
+          <w:sz w:val="18"/>
+          <w:szCs w:val="18"/>
+        </w:rPr>
+      </w:pPr>
+      <w:r>
+        <w:rPr>
+          <w:sz w:val="18"/>
+          <w:szCs w:val="18"/>
+        </w:rPr>
+        <w:t>n</w:t>
+      </w:r>
     </w:p>
     <w:p>
       <w:pPr>
@@ -7927,6 +8471,4085 @@
     </w:p>
     <w:p>
       <w:pPr>
+        <w:autoSpaceDE w:val="0"/>
+        <w:autoSpaceDN w:val="0"/>
+        <w:adjustRightInd w:val="0"/>
+        <w:spacing w:after="0" w:line="240" w:lineRule="auto"/>
+        <w:rPr>
+          <w:rFonts w:ascii="Courier New" w:hAnsi="Courier New" w:cs="Courier New"/>
+          <w:sz w:val="14"/>
+          <w:szCs w:val="14"/>
+        </w:rPr>
+      </w:pPr>
+      <w:r>
+        <w:rPr>
+          <w:rFonts w:ascii="Courier New" w:hAnsi="Courier New" w:cs="Courier New"/>
+          <w:sz w:val="14"/>
+          <w:szCs w:val="14"/>
+        </w:rPr>
+        <w:t>Flat profile:</w:t>
+      </w:r>
+    </w:p>
+    <w:p>
+      <w:pPr>
+        <w:autoSpaceDE w:val="0"/>
+        <w:autoSpaceDN w:val="0"/>
+        <w:adjustRightInd w:val="0"/>
+        <w:spacing w:after="0" w:line="240" w:lineRule="auto"/>
+        <w:rPr>
+          <w:rFonts w:ascii="Courier New" w:hAnsi="Courier New" w:cs="Courier New"/>
+          <w:sz w:val="14"/>
+          <w:szCs w:val="14"/>
+        </w:rPr>
+      </w:pPr>
+    </w:p>
+    <w:p>
+      <w:pPr>
+        <w:autoSpaceDE w:val="0"/>
+        <w:autoSpaceDN w:val="0"/>
+        <w:adjustRightInd w:val="0"/>
+        <w:spacing w:after="0" w:line="240" w:lineRule="auto"/>
+        <w:rPr>
+          <w:rFonts w:ascii="Courier New" w:hAnsi="Courier New" w:cs="Courier New"/>
+          <w:sz w:val="14"/>
+          <w:szCs w:val="14"/>
+        </w:rPr>
+      </w:pPr>
+      <w:r>
+        <w:rPr>
+          <w:rFonts w:ascii="Courier New" w:hAnsi="Courier New" w:cs="Courier New"/>
+          <w:sz w:val="14"/>
+          <w:szCs w:val="14"/>
+        </w:rPr>
+        <w:t>Each sample counts as 0.01 seconds.</w:t>
+      </w:r>
+    </w:p>
+    <w:p>
+      <w:pPr>
+        <w:autoSpaceDE w:val="0"/>
+        <w:autoSpaceDN w:val="0"/>
+        <w:adjustRightInd w:val="0"/>
+        <w:spacing w:after="0" w:line="240" w:lineRule="auto"/>
+        <w:rPr>
+          <w:rFonts w:ascii="Courier New" w:hAnsi="Courier New" w:cs="Courier New"/>
+          <w:sz w:val="14"/>
+          <w:szCs w:val="14"/>
+        </w:rPr>
+      </w:pPr>
+      <w:r>
+        <w:rPr>
+          <w:rFonts w:ascii="Courier New" w:hAnsi="Courier New" w:cs="Courier New"/>
+          <w:sz w:val="14"/>
+          <w:szCs w:val="14"/>
+        </w:rPr>
+        <w:t xml:space="preserve">  %   cumulative   self              </w:t>
+      </w:r>
+      <w:proofErr w:type="spellStart"/>
+      <w:r>
+        <w:rPr>
+          <w:rFonts w:ascii="Courier New" w:hAnsi="Courier New" w:cs="Courier New"/>
+          <w:sz w:val="14"/>
+          <w:szCs w:val="14"/>
+        </w:rPr>
+        <w:t>self     total</w:t>
+      </w:r>
+      <w:proofErr w:type="spellEnd"/>
+      <w:r>
+        <w:rPr>
+          <w:rFonts w:ascii="Courier New" w:hAnsi="Courier New" w:cs="Courier New"/>
+          <w:sz w:val="14"/>
+          <w:szCs w:val="14"/>
+        </w:rPr>
+        <w:t xml:space="preserve">           </w:t>
+      </w:r>
+    </w:p>
+    <w:p>
+      <w:pPr>
+        <w:autoSpaceDE w:val="0"/>
+        <w:autoSpaceDN w:val="0"/>
+        <w:adjustRightInd w:val="0"/>
+        <w:spacing w:after="0" w:line="240" w:lineRule="auto"/>
+        <w:rPr>
+          <w:rFonts w:ascii="Courier New" w:hAnsi="Courier New" w:cs="Courier New"/>
+          <w:sz w:val="14"/>
+          <w:szCs w:val="14"/>
+        </w:rPr>
+      </w:pPr>
+      <w:r>
+        <w:rPr>
+          <w:rFonts w:ascii="Courier New" w:hAnsi="Courier New" w:cs="Courier New"/>
+          <w:sz w:val="14"/>
+          <w:szCs w:val="14"/>
+        </w:rPr>
+        <w:t xml:space="preserve"> time   seconds   </w:t>
+      </w:r>
+      <w:proofErr w:type="spellStart"/>
+      <w:r>
+        <w:rPr>
+          <w:rFonts w:ascii="Courier New" w:hAnsi="Courier New" w:cs="Courier New"/>
+          <w:sz w:val="14"/>
+          <w:szCs w:val="14"/>
+        </w:rPr>
+        <w:t>seconds</w:t>
+      </w:r>
+      <w:proofErr w:type="spellEnd"/>
+      <w:r>
+        <w:rPr>
+          <w:rFonts w:ascii="Courier New" w:hAnsi="Courier New" w:cs="Courier New"/>
+          <w:sz w:val="14"/>
+          <w:szCs w:val="14"/>
+        </w:rPr>
+        <w:t xml:space="preserve">    calls   s/call   s/</w:t>
+      </w:r>
+      <w:proofErr w:type="gramStart"/>
+      <w:r>
+        <w:rPr>
+          <w:rFonts w:ascii="Courier New" w:hAnsi="Courier New" w:cs="Courier New"/>
+          <w:sz w:val="14"/>
+          <w:szCs w:val="14"/>
+        </w:rPr>
+        <w:t>call  name</w:t>
+      </w:r>
+      <w:proofErr w:type="gramEnd"/>
+      <w:r>
+        <w:rPr>
+          <w:rFonts w:ascii="Courier New" w:hAnsi="Courier New" w:cs="Courier New"/>
+          <w:sz w:val="14"/>
+          <w:szCs w:val="14"/>
+        </w:rPr>
+        <w:t xml:space="preserve">    </w:t>
+      </w:r>
+    </w:p>
+    <w:p>
+      <w:pPr>
+        <w:autoSpaceDE w:val="0"/>
+        <w:autoSpaceDN w:val="0"/>
+        <w:adjustRightInd w:val="0"/>
+        <w:spacing w:after="0" w:line="240" w:lineRule="auto"/>
+        <w:rPr>
+          <w:rFonts w:ascii="Courier New" w:hAnsi="Courier New" w:cs="Courier New"/>
+          <w:sz w:val="14"/>
+          <w:szCs w:val="14"/>
+        </w:rPr>
+      </w:pPr>
+      <w:r>
+        <w:rPr>
+          <w:rFonts w:ascii="Courier New" w:hAnsi="Courier New" w:cs="Courier New"/>
+          <w:sz w:val="14"/>
+          <w:szCs w:val="14"/>
+        </w:rPr>
+        <w:t xml:space="preserve"> 95.59      3.74     3.74        3     1.25     </w:t>
+      </w:r>
+      <w:proofErr w:type="gramStart"/>
+      <w:r>
+        <w:rPr>
+          <w:rFonts w:ascii="Courier New" w:hAnsi="Courier New" w:cs="Courier New"/>
+          <w:sz w:val="14"/>
+          <w:szCs w:val="14"/>
+        </w:rPr>
+        <w:t>1.25  four</w:t>
+      </w:r>
+      <w:proofErr w:type="gramEnd"/>
+      <w:r>
+        <w:rPr>
+          <w:rFonts w:ascii="Courier New" w:hAnsi="Courier New" w:cs="Courier New"/>
+          <w:sz w:val="14"/>
+          <w:szCs w:val="14"/>
+        </w:rPr>
+        <w:t xml:space="preserve">1(float*, </w:t>
+      </w:r>
+      <w:proofErr w:type="spellStart"/>
+      <w:r>
+        <w:rPr>
+          <w:rFonts w:ascii="Courier New" w:hAnsi="Courier New" w:cs="Courier New"/>
+          <w:sz w:val="14"/>
+          <w:szCs w:val="14"/>
+        </w:rPr>
+        <w:t>int</w:t>
+      </w:r>
+      <w:proofErr w:type="spellEnd"/>
+      <w:r>
+        <w:rPr>
+          <w:rFonts w:ascii="Courier New" w:hAnsi="Courier New" w:cs="Courier New"/>
+          <w:sz w:val="14"/>
+          <w:szCs w:val="14"/>
+        </w:rPr>
+        <w:t xml:space="preserve">, </w:t>
+      </w:r>
+      <w:proofErr w:type="spellStart"/>
+      <w:r>
+        <w:rPr>
+          <w:rFonts w:ascii="Courier New" w:hAnsi="Courier New" w:cs="Courier New"/>
+          <w:sz w:val="14"/>
+          <w:szCs w:val="14"/>
+        </w:rPr>
+        <w:t>int</w:t>
+      </w:r>
+      <w:proofErr w:type="spellEnd"/>
+      <w:r>
+        <w:rPr>
+          <w:rFonts w:ascii="Courier New" w:hAnsi="Courier New" w:cs="Courier New"/>
+          <w:sz w:val="14"/>
+          <w:szCs w:val="14"/>
+        </w:rPr>
+        <w:t>)</w:t>
+      </w:r>
+    </w:p>
+    <w:p>
+      <w:pPr>
+        <w:autoSpaceDE w:val="0"/>
+        <w:autoSpaceDN w:val="0"/>
+        <w:adjustRightInd w:val="0"/>
+        <w:spacing w:after="0" w:line="240" w:lineRule="auto"/>
+        <w:rPr>
+          <w:rFonts w:ascii="Courier New" w:hAnsi="Courier New" w:cs="Courier New"/>
+          <w:sz w:val="14"/>
+          <w:szCs w:val="14"/>
+        </w:rPr>
+      </w:pPr>
+      <w:r>
+        <w:rPr>
+          <w:rFonts w:ascii="Courier New" w:hAnsi="Courier New" w:cs="Courier New"/>
+          <w:sz w:val="14"/>
+          <w:szCs w:val="14"/>
+        </w:rPr>
+        <w:t xml:space="preserve">  1.79      3.81     0.07        1     0.07     </w:t>
+      </w:r>
+      <w:proofErr w:type="gramStart"/>
+      <w:r>
+        <w:rPr>
+          <w:rFonts w:ascii="Courier New" w:hAnsi="Courier New" w:cs="Courier New"/>
+          <w:sz w:val="14"/>
+          <w:szCs w:val="14"/>
+        </w:rPr>
+        <w:t>3.85  convolve</w:t>
+      </w:r>
+      <w:proofErr w:type="gramEnd"/>
+      <w:r>
+        <w:rPr>
+          <w:rFonts w:ascii="Courier New" w:hAnsi="Courier New" w:cs="Courier New"/>
+          <w:sz w:val="14"/>
+          <w:szCs w:val="14"/>
+        </w:rPr>
+        <w:t xml:space="preserve">(float*, </w:t>
+      </w:r>
+      <w:proofErr w:type="spellStart"/>
+      <w:r>
+        <w:rPr>
+          <w:rFonts w:ascii="Courier New" w:hAnsi="Courier New" w:cs="Courier New"/>
+          <w:sz w:val="14"/>
+          <w:szCs w:val="14"/>
+        </w:rPr>
+        <w:t>int</w:t>
+      </w:r>
+      <w:proofErr w:type="spellEnd"/>
+      <w:r>
+        <w:rPr>
+          <w:rFonts w:ascii="Courier New" w:hAnsi="Courier New" w:cs="Courier New"/>
+          <w:sz w:val="14"/>
+          <w:szCs w:val="14"/>
+        </w:rPr>
+        <w:t xml:space="preserve">, float*, </w:t>
+      </w:r>
+      <w:proofErr w:type="spellStart"/>
+      <w:r>
+        <w:rPr>
+          <w:rFonts w:ascii="Courier New" w:hAnsi="Courier New" w:cs="Courier New"/>
+          <w:sz w:val="14"/>
+          <w:szCs w:val="14"/>
+        </w:rPr>
+        <w:t>int</w:t>
+      </w:r>
+      <w:proofErr w:type="spellEnd"/>
+      <w:r>
+        <w:rPr>
+          <w:rFonts w:ascii="Courier New" w:hAnsi="Courier New" w:cs="Courier New"/>
+          <w:sz w:val="14"/>
+          <w:szCs w:val="14"/>
+        </w:rPr>
+        <w:t xml:space="preserve">, float*, </w:t>
+      </w:r>
+      <w:proofErr w:type="spellStart"/>
+      <w:r>
+        <w:rPr>
+          <w:rFonts w:ascii="Courier New" w:hAnsi="Courier New" w:cs="Courier New"/>
+          <w:sz w:val="14"/>
+          <w:szCs w:val="14"/>
+        </w:rPr>
+        <w:t>int</w:t>
+      </w:r>
+      <w:proofErr w:type="spellEnd"/>
+      <w:r>
+        <w:rPr>
+          <w:rFonts w:ascii="Courier New" w:hAnsi="Courier New" w:cs="Courier New"/>
+          <w:sz w:val="14"/>
+          <w:szCs w:val="14"/>
+        </w:rPr>
+        <w:t>)</w:t>
+      </w:r>
+    </w:p>
+    <w:p>
+      <w:pPr>
+        <w:autoSpaceDE w:val="0"/>
+        <w:autoSpaceDN w:val="0"/>
+        <w:adjustRightInd w:val="0"/>
+        <w:spacing w:after="0" w:line="240" w:lineRule="auto"/>
+        <w:rPr>
+          <w:rFonts w:ascii="Courier New" w:hAnsi="Courier New" w:cs="Courier New"/>
+          <w:sz w:val="14"/>
+          <w:szCs w:val="14"/>
+        </w:rPr>
+      </w:pPr>
+      <w:r>
+        <w:rPr>
+          <w:rFonts w:ascii="Courier New" w:hAnsi="Courier New" w:cs="Courier New"/>
+          <w:sz w:val="14"/>
+          <w:szCs w:val="14"/>
+        </w:rPr>
+        <w:t xml:space="preserve">  1.03      3.85     0.04        1     0.04     </w:t>
+      </w:r>
+      <w:proofErr w:type="gramStart"/>
+      <w:r>
+        <w:rPr>
+          <w:rFonts w:ascii="Courier New" w:hAnsi="Courier New" w:cs="Courier New"/>
+          <w:sz w:val="14"/>
+          <w:szCs w:val="14"/>
+        </w:rPr>
+        <w:t>0.04  four</w:t>
+      </w:r>
+      <w:proofErr w:type="gramEnd"/>
+      <w:r>
+        <w:rPr>
+          <w:rFonts w:ascii="Courier New" w:hAnsi="Courier New" w:cs="Courier New"/>
+          <w:sz w:val="14"/>
+          <w:szCs w:val="14"/>
+        </w:rPr>
+        <w:t xml:space="preserve">1Scale(float*, </w:t>
+      </w:r>
+      <w:proofErr w:type="spellStart"/>
+      <w:r>
+        <w:rPr>
+          <w:rFonts w:ascii="Courier New" w:hAnsi="Courier New" w:cs="Courier New"/>
+          <w:sz w:val="14"/>
+          <w:szCs w:val="14"/>
+        </w:rPr>
+        <w:t>int</w:t>
+      </w:r>
+      <w:proofErr w:type="spellEnd"/>
+      <w:r>
+        <w:rPr>
+          <w:rFonts w:ascii="Courier New" w:hAnsi="Courier New" w:cs="Courier New"/>
+          <w:sz w:val="14"/>
+          <w:szCs w:val="14"/>
+        </w:rPr>
+        <w:t>)</w:t>
+      </w:r>
+    </w:p>
+    <w:p>
+      <w:pPr>
+        <w:autoSpaceDE w:val="0"/>
+        <w:autoSpaceDN w:val="0"/>
+        <w:adjustRightInd w:val="0"/>
+        <w:spacing w:after="0" w:line="240" w:lineRule="auto"/>
+        <w:rPr>
+          <w:rFonts w:ascii="Courier New" w:hAnsi="Courier New" w:cs="Courier New"/>
+          <w:sz w:val="14"/>
+          <w:szCs w:val="14"/>
+        </w:rPr>
+      </w:pPr>
+      <w:r>
+        <w:rPr>
+          <w:rFonts w:ascii="Courier New" w:hAnsi="Courier New" w:cs="Courier New"/>
+          <w:sz w:val="14"/>
+          <w:szCs w:val="14"/>
+        </w:rPr>
+        <w:t xml:space="preserve">  0.51      3.87     0.02        2     0.01     </w:t>
+      </w:r>
+      <w:proofErr w:type="gramStart"/>
+      <w:r>
+        <w:rPr>
+          <w:rFonts w:ascii="Courier New" w:hAnsi="Courier New" w:cs="Courier New"/>
+          <w:sz w:val="14"/>
+          <w:szCs w:val="14"/>
+        </w:rPr>
+        <w:t xml:space="preserve">0.01  </w:t>
+      </w:r>
+      <w:proofErr w:type="spellStart"/>
+      <w:r>
+        <w:rPr>
+          <w:rFonts w:ascii="Courier New" w:hAnsi="Courier New" w:cs="Courier New"/>
+          <w:sz w:val="14"/>
+          <w:szCs w:val="14"/>
+        </w:rPr>
+        <w:t>wavReader</w:t>
+      </w:r>
+      <w:proofErr w:type="spellEnd"/>
+      <w:proofErr w:type="gramEnd"/>
+      <w:r>
+        <w:rPr>
+          <w:rFonts w:ascii="Courier New" w:hAnsi="Courier New" w:cs="Courier New"/>
+          <w:sz w:val="14"/>
+          <w:szCs w:val="14"/>
+        </w:rPr>
+        <w:t xml:space="preserve">(float*, char*, </w:t>
+      </w:r>
+      <w:proofErr w:type="spellStart"/>
+      <w:r>
+        <w:rPr>
+          <w:rFonts w:ascii="Courier New" w:hAnsi="Courier New" w:cs="Courier New"/>
+          <w:sz w:val="14"/>
+          <w:szCs w:val="14"/>
+        </w:rPr>
+        <w:t>int</w:t>
+      </w:r>
+      <w:proofErr w:type="spellEnd"/>
+      <w:r>
+        <w:rPr>
+          <w:rFonts w:ascii="Courier New" w:hAnsi="Courier New" w:cs="Courier New"/>
+          <w:sz w:val="14"/>
+          <w:szCs w:val="14"/>
+        </w:rPr>
+        <w:t>*)</w:t>
+      </w:r>
+    </w:p>
+    <w:p>
+      <w:pPr>
+        <w:autoSpaceDE w:val="0"/>
+        <w:autoSpaceDN w:val="0"/>
+        <w:adjustRightInd w:val="0"/>
+        <w:spacing w:after="0" w:line="240" w:lineRule="auto"/>
+        <w:rPr>
+          <w:rFonts w:ascii="Courier New" w:hAnsi="Courier New" w:cs="Courier New"/>
+          <w:sz w:val="14"/>
+          <w:szCs w:val="14"/>
+        </w:rPr>
+      </w:pPr>
+      <w:r>
+        <w:rPr>
+          <w:rFonts w:ascii="Courier New" w:hAnsi="Courier New" w:cs="Courier New"/>
+          <w:sz w:val="14"/>
+          <w:szCs w:val="14"/>
+        </w:rPr>
+        <w:t xml:space="preserve">  0.51      3.89     0.02        1     0.02     </w:t>
+      </w:r>
+      <w:proofErr w:type="gramStart"/>
+      <w:r>
+        <w:rPr>
+          <w:rFonts w:ascii="Courier New" w:hAnsi="Courier New" w:cs="Courier New"/>
+          <w:sz w:val="14"/>
+          <w:szCs w:val="14"/>
+        </w:rPr>
+        <w:t>0.02  scale</w:t>
+      </w:r>
+      <w:proofErr w:type="gramEnd"/>
+      <w:r>
+        <w:rPr>
+          <w:rFonts w:ascii="Courier New" w:hAnsi="Courier New" w:cs="Courier New"/>
+          <w:sz w:val="14"/>
+          <w:szCs w:val="14"/>
+        </w:rPr>
+        <w:t xml:space="preserve">(float*, </w:t>
+      </w:r>
+      <w:proofErr w:type="spellStart"/>
+      <w:r>
+        <w:rPr>
+          <w:rFonts w:ascii="Courier New" w:hAnsi="Courier New" w:cs="Courier New"/>
+          <w:sz w:val="14"/>
+          <w:szCs w:val="14"/>
+        </w:rPr>
+        <w:t>int</w:t>
+      </w:r>
+      <w:proofErr w:type="spellEnd"/>
+      <w:r>
+        <w:rPr>
+          <w:rFonts w:ascii="Courier New" w:hAnsi="Courier New" w:cs="Courier New"/>
+          <w:sz w:val="14"/>
+          <w:szCs w:val="14"/>
+        </w:rPr>
+        <w:t>)</w:t>
+      </w:r>
+    </w:p>
+    <w:p>
+      <w:pPr>
+        <w:autoSpaceDE w:val="0"/>
+        <w:autoSpaceDN w:val="0"/>
+        <w:adjustRightInd w:val="0"/>
+        <w:spacing w:after="0" w:line="240" w:lineRule="auto"/>
+        <w:rPr>
+          <w:rFonts w:ascii="Courier New" w:hAnsi="Courier New" w:cs="Courier New"/>
+          <w:sz w:val="14"/>
+          <w:szCs w:val="14"/>
+        </w:rPr>
+      </w:pPr>
+      <w:r>
+        <w:rPr>
+          <w:rFonts w:ascii="Courier New" w:hAnsi="Courier New" w:cs="Courier New"/>
+          <w:sz w:val="14"/>
+          <w:szCs w:val="14"/>
+        </w:rPr>
+        <w:t xml:space="preserve">  0.26      3.90     0.01        1     0.01     </w:t>
+      </w:r>
+      <w:proofErr w:type="gramStart"/>
+      <w:r>
+        <w:rPr>
+          <w:rFonts w:ascii="Courier New" w:hAnsi="Courier New" w:cs="Courier New"/>
+          <w:sz w:val="14"/>
+          <w:szCs w:val="14"/>
+        </w:rPr>
+        <w:t xml:space="preserve">0.01  </w:t>
+      </w:r>
+      <w:proofErr w:type="spellStart"/>
+      <w:r>
+        <w:rPr>
+          <w:rFonts w:ascii="Courier New" w:hAnsi="Courier New" w:cs="Courier New"/>
+          <w:sz w:val="14"/>
+          <w:szCs w:val="14"/>
+        </w:rPr>
+        <w:t>wavWriter</w:t>
+      </w:r>
+      <w:proofErr w:type="spellEnd"/>
+      <w:proofErr w:type="gramEnd"/>
+      <w:r>
+        <w:rPr>
+          <w:rFonts w:ascii="Courier New" w:hAnsi="Courier New" w:cs="Courier New"/>
+          <w:sz w:val="14"/>
+          <w:szCs w:val="14"/>
+        </w:rPr>
+        <w:t xml:space="preserve">(float*, </w:t>
+      </w:r>
+      <w:proofErr w:type="spellStart"/>
+      <w:r>
+        <w:rPr>
+          <w:rFonts w:ascii="Courier New" w:hAnsi="Courier New" w:cs="Courier New"/>
+          <w:sz w:val="14"/>
+          <w:szCs w:val="14"/>
+        </w:rPr>
+        <w:t>int</w:t>
+      </w:r>
+      <w:proofErr w:type="spellEnd"/>
+      <w:r>
+        <w:rPr>
+          <w:rFonts w:ascii="Courier New" w:hAnsi="Courier New" w:cs="Courier New"/>
+          <w:sz w:val="14"/>
+          <w:szCs w:val="14"/>
+        </w:rPr>
+        <w:t>, char*)</w:t>
+      </w:r>
+    </w:p>
+    <w:p>
+      <w:pPr>
+        <w:autoSpaceDE w:val="0"/>
+        <w:autoSpaceDN w:val="0"/>
+        <w:adjustRightInd w:val="0"/>
+        <w:spacing w:after="0" w:line="240" w:lineRule="auto"/>
+        <w:rPr>
+          <w:rFonts w:ascii="Courier New" w:hAnsi="Courier New" w:cs="Courier New"/>
+          <w:sz w:val="14"/>
+          <w:szCs w:val="14"/>
+        </w:rPr>
+      </w:pPr>
+      <w:r>
+        <w:rPr>
+          <w:rFonts w:ascii="Courier New" w:hAnsi="Courier New" w:cs="Courier New"/>
+          <w:sz w:val="14"/>
+          <w:szCs w:val="14"/>
+        </w:rPr>
+        <w:t xml:space="preserve">  0.00      3.90     0.00        3     0.00     </w:t>
+      </w:r>
+      <w:proofErr w:type="gramStart"/>
+      <w:r>
+        <w:rPr>
+          <w:rFonts w:ascii="Courier New" w:hAnsi="Courier New" w:cs="Courier New"/>
+          <w:sz w:val="14"/>
+          <w:szCs w:val="14"/>
+        </w:rPr>
+        <w:t xml:space="preserve">0.00  </w:t>
+      </w:r>
+      <w:proofErr w:type="spellStart"/>
+      <w:r>
+        <w:rPr>
+          <w:rFonts w:ascii="Courier New" w:hAnsi="Courier New" w:cs="Courier New"/>
+          <w:sz w:val="14"/>
+          <w:szCs w:val="14"/>
+        </w:rPr>
+        <w:t>std</w:t>
+      </w:r>
+      <w:proofErr w:type="spellEnd"/>
+      <w:r>
+        <w:rPr>
+          <w:rFonts w:ascii="Courier New" w:hAnsi="Courier New" w:cs="Courier New"/>
+          <w:sz w:val="14"/>
+          <w:szCs w:val="14"/>
+        </w:rPr>
+        <w:t>::</w:t>
+      </w:r>
+      <w:proofErr w:type="gramEnd"/>
+      <w:r>
+        <w:rPr>
+          <w:rFonts w:ascii="Courier New" w:hAnsi="Courier New" w:cs="Courier New"/>
+          <w:sz w:val="14"/>
+          <w:szCs w:val="14"/>
+        </w:rPr>
+        <w:t>operator|(</w:t>
+      </w:r>
+      <w:proofErr w:type="spellStart"/>
+      <w:r>
+        <w:rPr>
+          <w:rFonts w:ascii="Courier New" w:hAnsi="Courier New" w:cs="Courier New"/>
+          <w:sz w:val="14"/>
+          <w:szCs w:val="14"/>
+        </w:rPr>
+        <w:t>std</w:t>
+      </w:r>
+      <w:proofErr w:type="spellEnd"/>
+      <w:r>
+        <w:rPr>
+          <w:rFonts w:ascii="Courier New" w:hAnsi="Courier New" w:cs="Courier New"/>
+          <w:sz w:val="14"/>
+          <w:szCs w:val="14"/>
+        </w:rPr>
+        <w:t>::_</w:t>
+      </w:r>
+      <w:proofErr w:type="spellStart"/>
+      <w:r>
+        <w:rPr>
+          <w:rFonts w:ascii="Courier New" w:hAnsi="Courier New" w:cs="Courier New"/>
+          <w:sz w:val="14"/>
+          <w:szCs w:val="14"/>
+        </w:rPr>
+        <w:t>Ios_Openmode</w:t>
+      </w:r>
+      <w:proofErr w:type="spellEnd"/>
+      <w:r>
+        <w:rPr>
+          <w:rFonts w:ascii="Courier New" w:hAnsi="Courier New" w:cs="Courier New"/>
+          <w:sz w:val="14"/>
+          <w:szCs w:val="14"/>
+        </w:rPr>
+        <w:t xml:space="preserve">, </w:t>
+      </w:r>
+      <w:proofErr w:type="spellStart"/>
+      <w:r>
+        <w:rPr>
+          <w:rFonts w:ascii="Courier New" w:hAnsi="Courier New" w:cs="Courier New"/>
+          <w:sz w:val="14"/>
+          <w:szCs w:val="14"/>
+        </w:rPr>
+        <w:t>std</w:t>
+      </w:r>
+      <w:proofErr w:type="spellEnd"/>
+      <w:r>
+        <w:rPr>
+          <w:rFonts w:ascii="Courier New" w:hAnsi="Courier New" w:cs="Courier New"/>
+          <w:sz w:val="14"/>
+          <w:szCs w:val="14"/>
+        </w:rPr>
+        <w:t>::_</w:t>
+      </w:r>
+      <w:proofErr w:type="spellStart"/>
+      <w:r>
+        <w:rPr>
+          <w:rFonts w:ascii="Courier New" w:hAnsi="Courier New" w:cs="Courier New"/>
+          <w:sz w:val="14"/>
+          <w:szCs w:val="14"/>
+        </w:rPr>
+        <w:t>Ios_Openmode</w:t>
+      </w:r>
+      <w:proofErr w:type="spellEnd"/>
+      <w:r>
+        <w:rPr>
+          <w:rFonts w:ascii="Courier New" w:hAnsi="Courier New" w:cs="Courier New"/>
+          <w:sz w:val="14"/>
+          <w:szCs w:val="14"/>
+        </w:rPr>
+        <w:t>)</w:t>
+      </w:r>
+    </w:p>
+    <w:p>
+      <w:pPr>
+        <w:autoSpaceDE w:val="0"/>
+        <w:autoSpaceDN w:val="0"/>
+        <w:adjustRightInd w:val="0"/>
+        <w:spacing w:after="0" w:line="240" w:lineRule="auto"/>
+        <w:rPr>
+          <w:rFonts w:ascii="Courier New" w:hAnsi="Courier New" w:cs="Courier New"/>
+          <w:sz w:val="14"/>
+          <w:szCs w:val="14"/>
+        </w:rPr>
+      </w:pPr>
+      <w:r>
+        <w:rPr>
+          <w:rFonts w:ascii="Courier New" w:hAnsi="Courier New" w:cs="Courier New"/>
+          <w:sz w:val="14"/>
+          <w:szCs w:val="14"/>
+        </w:rPr>
+        <w:t xml:space="preserve">  0.00      3.90     0.00        2     0.00     </w:t>
+      </w:r>
+      <w:proofErr w:type="gramStart"/>
+      <w:r>
+        <w:rPr>
+          <w:rFonts w:ascii="Courier New" w:hAnsi="Courier New" w:cs="Courier New"/>
+          <w:sz w:val="14"/>
+          <w:szCs w:val="14"/>
+        </w:rPr>
+        <w:t xml:space="preserve">0.00  </w:t>
+      </w:r>
+      <w:proofErr w:type="spellStart"/>
+      <w:r>
+        <w:rPr>
+          <w:rFonts w:ascii="Courier New" w:hAnsi="Courier New" w:cs="Courier New"/>
+          <w:sz w:val="14"/>
+          <w:szCs w:val="14"/>
+        </w:rPr>
+        <w:t>std</w:t>
+      </w:r>
+      <w:proofErr w:type="spellEnd"/>
+      <w:r>
+        <w:rPr>
+          <w:rFonts w:ascii="Courier New" w:hAnsi="Courier New" w:cs="Courier New"/>
+          <w:sz w:val="14"/>
+          <w:szCs w:val="14"/>
+        </w:rPr>
+        <w:t>::</w:t>
+      </w:r>
+      <w:proofErr w:type="spellStart"/>
+      <w:proofErr w:type="gramEnd"/>
+      <w:r>
+        <w:rPr>
+          <w:rFonts w:ascii="Courier New" w:hAnsi="Courier New" w:cs="Courier New"/>
+          <w:sz w:val="14"/>
+          <w:szCs w:val="14"/>
+        </w:rPr>
+        <w:t>fpos</w:t>
+      </w:r>
+      <w:proofErr w:type="spellEnd"/>
+      <w:r>
+        <w:rPr>
+          <w:rFonts w:ascii="Courier New" w:hAnsi="Courier New" w:cs="Courier New"/>
+          <w:sz w:val="14"/>
+          <w:szCs w:val="14"/>
+        </w:rPr>
+        <w:t>&lt;__</w:t>
+      </w:r>
+      <w:proofErr w:type="spellStart"/>
+      <w:r>
+        <w:rPr>
+          <w:rFonts w:ascii="Courier New" w:hAnsi="Courier New" w:cs="Courier New"/>
+          <w:sz w:val="14"/>
+          <w:szCs w:val="14"/>
+        </w:rPr>
+        <w:t>mbstate_t</w:t>
+      </w:r>
+      <w:proofErr w:type="spellEnd"/>
+      <w:r>
+        <w:rPr>
+          <w:rFonts w:ascii="Courier New" w:hAnsi="Courier New" w:cs="Courier New"/>
+          <w:sz w:val="14"/>
+          <w:szCs w:val="14"/>
+        </w:rPr>
+        <w:t>&gt;::</w:t>
+      </w:r>
+      <w:proofErr w:type="spellStart"/>
+      <w:r>
+        <w:rPr>
+          <w:rFonts w:ascii="Courier New" w:hAnsi="Courier New" w:cs="Courier New"/>
+          <w:sz w:val="14"/>
+          <w:szCs w:val="14"/>
+        </w:rPr>
+        <w:t>fpos</w:t>
+      </w:r>
+      <w:proofErr w:type="spellEnd"/>
+      <w:r>
+        <w:rPr>
+          <w:rFonts w:ascii="Courier New" w:hAnsi="Courier New" w:cs="Courier New"/>
+          <w:sz w:val="14"/>
+          <w:szCs w:val="14"/>
+        </w:rPr>
+        <w:t>(long)</w:t>
+      </w:r>
+    </w:p>
+    <w:p>
+      <w:pPr>
+        <w:autoSpaceDE w:val="0"/>
+        <w:autoSpaceDN w:val="0"/>
+        <w:adjustRightInd w:val="0"/>
+        <w:spacing w:after="0" w:line="240" w:lineRule="auto"/>
+        <w:rPr>
+          <w:rFonts w:ascii="Courier New" w:hAnsi="Courier New" w:cs="Courier New"/>
+          <w:sz w:val="14"/>
+          <w:szCs w:val="14"/>
+        </w:rPr>
+      </w:pPr>
+      <w:r>
+        <w:rPr>
+          <w:rFonts w:ascii="Courier New" w:hAnsi="Courier New" w:cs="Courier New"/>
+          <w:sz w:val="14"/>
+          <w:szCs w:val="14"/>
+        </w:rPr>
+        <w:lastRenderedPageBreak/>
+        <w:t xml:space="preserve">  0.00      3.90     0.00        1     0.00     </w:t>
+      </w:r>
+      <w:proofErr w:type="gramStart"/>
+      <w:r>
+        <w:rPr>
+          <w:rFonts w:ascii="Courier New" w:hAnsi="Courier New" w:cs="Courier New"/>
+          <w:sz w:val="14"/>
+          <w:szCs w:val="14"/>
+        </w:rPr>
+        <w:t>0.00  _</w:t>
+      </w:r>
+      <w:proofErr w:type="gramEnd"/>
+      <w:r>
+        <w:rPr>
+          <w:rFonts w:ascii="Courier New" w:hAnsi="Courier New" w:cs="Courier New"/>
+          <w:sz w:val="14"/>
+          <w:szCs w:val="14"/>
+        </w:rPr>
+        <w:t>GLOBAL__</w:t>
+      </w:r>
+      <w:proofErr w:type="spellStart"/>
+      <w:r>
+        <w:rPr>
+          <w:rFonts w:ascii="Courier New" w:hAnsi="Courier New" w:cs="Courier New"/>
+          <w:sz w:val="14"/>
+          <w:szCs w:val="14"/>
+        </w:rPr>
+        <w:t>sub_I_chunkId</w:t>
+      </w:r>
+      <w:proofErr w:type="spellEnd"/>
+    </w:p>
+    <w:p>
+      <w:pPr>
+        <w:autoSpaceDE w:val="0"/>
+        <w:autoSpaceDN w:val="0"/>
+        <w:adjustRightInd w:val="0"/>
+        <w:spacing w:after="0" w:line="240" w:lineRule="auto"/>
+        <w:rPr>
+          <w:rFonts w:ascii="Courier New" w:hAnsi="Courier New" w:cs="Courier New"/>
+          <w:sz w:val="14"/>
+          <w:szCs w:val="14"/>
+        </w:rPr>
+      </w:pPr>
+      <w:r>
+        <w:rPr>
+          <w:rFonts w:ascii="Courier New" w:hAnsi="Courier New" w:cs="Courier New"/>
+          <w:sz w:val="14"/>
+          <w:szCs w:val="14"/>
+        </w:rPr>
+        <w:t xml:space="preserve">  0.00      3.90     0.00        1     0.00     </w:t>
+      </w:r>
+      <w:proofErr w:type="gramStart"/>
+      <w:r>
+        <w:rPr>
+          <w:rFonts w:ascii="Courier New" w:hAnsi="Courier New" w:cs="Courier New"/>
+          <w:sz w:val="14"/>
+          <w:szCs w:val="14"/>
+        </w:rPr>
+        <w:t>0.00  _</w:t>
+      </w:r>
+      <w:proofErr w:type="gramEnd"/>
+      <w:r>
+        <w:rPr>
+          <w:rFonts w:ascii="Courier New" w:hAnsi="Courier New" w:cs="Courier New"/>
+          <w:sz w:val="14"/>
+          <w:szCs w:val="14"/>
+        </w:rPr>
+        <w:t>_static_initialization_and_destruction_0(</w:t>
+      </w:r>
+      <w:proofErr w:type="spellStart"/>
+      <w:r>
+        <w:rPr>
+          <w:rFonts w:ascii="Courier New" w:hAnsi="Courier New" w:cs="Courier New"/>
+          <w:sz w:val="14"/>
+          <w:szCs w:val="14"/>
+        </w:rPr>
+        <w:t>int</w:t>
+      </w:r>
+      <w:proofErr w:type="spellEnd"/>
+      <w:r>
+        <w:rPr>
+          <w:rFonts w:ascii="Courier New" w:hAnsi="Courier New" w:cs="Courier New"/>
+          <w:sz w:val="14"/>
+          <w:szCs w:val="14"/>
+        </w:rPr>
+        <w:t xml:space="preserve">, </w:t>
+      </w:r>
+      <w:proofErr w:type="spellStart"/>
+      <w:r>
+        <w:rPr>
+          <w:rFonts w:ascii="Courier New" w:hAnsi="Courier New" w:cs="Courier New"/>
+          <w:sz w:val="14"/>
+          <w:szCs w:val="14"/>
+        </w:rPr>
+        <w:t>int</w:t>
+      </w:r>
+      <w:proofErr w:type="spellEnd"/>
+      <w:r>
+        <w:rPr>
+          <w:rFonts w:ascii="Courier New" w:hAnsi="Courier New" w:cs="Courier New"/>
+          <w:sz w:val="14"/>
+          <w:szCs w:val="14"/>
+        </w:rPr>
+        <w:t>)</w:t>
+      </w:r>
+    </w:p>
+    <w:p>
+      <w:pPr>
+        <w:autoSpaceDE w:val="0"/>
+        <w:autoSpaceDN w:val="0"/>
+        <w:adjustRightInd w:val="0"/>
+        <w:spacing w:after="0" w:line="240" w:lineRule="auto"/>
+        <w:rPr>
+          <w:rFonts w:ascii="Courier New" w:hAnsi="Courier New" w:cs="Courier New"/>
+          <w:sz w:val="14"/>
+          <w:szCs w:val="14"/>
+        </w:rPr>
+      </w:pPr>
+      <w:r>
+        <w:rPr>
+          <w:rFonts w:ascii="Courier New" w:hAnsi="Courier New" w:cs="Courier New"/>
+          <w:sz w:val="14"/>
+          <w:szCs w:val="14"/>
+        </w:rPr>
+        <w:t xml:space="preserve">    Call graph (explanation follows)</w:t>
+      </w:r>
+    </w:p>
+    <w:p>
+      <w:pPr>
+        <w:autoSpaceDE w:val="0"/>
+        <w:autoSpaceDN w:val="0"/>
+        <w:adjustRightInd w:val="0"/>
+        <w:spacing w:after="0" w:line="240" w:lineRule="auto"/>
+        <w:rPr>
+          <w:rFonts w:ascii="Courier New" w:hAnsi="Courier New" w:cs="Courier New"/>
+          <w:sz w:val="14"/>
+          <w:szCs w:val="14"/>
+        </w:rPr>
+      </w:pPr>
+    </w:p>
+    <w:p>
+      <w:pPr>
+        <w:autoSpaceDE w:val="0"/>
+        <w:autoSpaceDN w:val="0"/>
+        <w:adjustRightInd w:val="0"/>
+        <w:spacing w:after="0" w:line="240" w:lineRule="auto"/>
+        <w:rPr>
+          <w:rFonts w:ascii="Courier New" w:hAnsi="Courier New" w:cs="Courier New"/>
+          <w:sz w:val="14"/>
+          <w:szCs w:val="14"/>
+        </w:rPr>
+      </w:pPr>
+    </w:p>
+    <w:p>
+      <w:pPr>
+        <w:autoSpaceDE w:val="0"/>
+        <w:autoSpaceDN w:val="0"/>
+        <w:adjustRightInd w:val="0"/>
+        <w:spacing w:after="0" w:line="240" w:lineRule="auto"/>
+        <w:rPr>
+          <w:rFonts w:ascii="Courier New" w:hAnsi="Courier New" w:cs="Courier New"/>
+          <w:sz w:val="14"/>
+          <w:szCs w:val="14"/>
+        </w:rPr>
+      </w:pPr>
+      <w:r>
+        <w:rPr>
+          <w:rFonts w:ascii="Courier New" w:hAnsi="Courier New" w:cs="Courier New"/>
+          <w:sz w:val="14"/>
+          <w:szCs w:val="14"/>
+        </w:rPr>
+        <w:t>granularity: each sample hit covers 2 byte(s) for 0.26% of 3.90 seconds</w:t>
+      </w:r>
+    </w:p>
+    <w:p>
+      <w:pPr>
+        <w:autoSpaceDE w:val="0"/>
+        <w:autoSpaceDN w:val="0"/>
+        <w:adjustRightInd w:val="0"/>
+        <w:spacing w:after="0" w:line="240" w:lineRule="auto"/>
+        <w:rPr>
+          <w:rFonts w:ascii="Courier New" w:hAnsi="Courier New" w:cs="Courier New"/>
+          <w:sz w:val="14"/>
+          <w:szCs w:val="14"/>
+        </w:rPr>
+      </w:pPr>
+    </w:p>
+    <w:p>
+      <w:pPr>
+        <w:autoSpaceDE w:val="0"/>
+        <w:autoSpaceDN w:val="0"/>
+        <w:adjustRightInd w:val="0"/>
+        <w:spacing w:after="0" w:line="240" w:lineRule="auto"/>
+        <w:rPr>
+          <w:rFonts w:ascii="Courier New" w:hAnsi="Courier New" w:cs="Courier New"/>
+          <w:sz w:val="14"/>
+          <w:szCs w:val="14"/>
+        </w:rPr>
+      </w:pPr>
+      <w:r>
+        <w:rPr>
+          <w:rFonts w:ascii="Courier New" w:hAnsi="Courier New" w:cs="Courier New"/>
+          <w:sz w:val="14"/>
+          <w:szCs w:val="14"/>
+        </w:rPr>
+        <w:t xml:space="preserve">index % time    </w:t>
+      </w:r>
+      <w:proofErr w:type="spellStart"/>
+      <w:proofErr w:type="gramStart"/>
+      <w:r>
+        <w:rPr>
+          <w:rFonts w:ascii="Courier New" w:hAnsi="Courier New" w:cs="Courier New"/>
+          <w:sz w:val="14"/>
+          <w:szCs w:val="14"/>
+        </w:rPr>
+        <w:t>self  children</w:t>
+      </w:r>
+      <w:proofErr w:type="spellEnd"/>
+      <w:proofErr w:type="gramEnd"/>
+      <w:r>
+        <w:rPr>
+          <w:rFonts w:ascii="Courier New" w:hAnsi="Courier New" w:cs="Courier New"/>
+          <w:sz w:val="14"/>
+          <w:szCs w:val="14"/>
+        </w:rPr>
+        <w:t xml:space="preserve">    called     name</w:t>
+      </w:r>
+    </w:p>
+    <w:p>
+      <w:pPr>
+        <w:autoSpaceDE w:val="0"/>
+        <w:autoSpaceDN w:val="0"/>
+        <w:adjustRightInd w:val="0"/>
+        <w:spacing w:after="0" w:line="240" w:lineRule="auto"/>
+        <w:rPr>
+          <w:rFonts w:ascii="Courier New" w:hAnsi="Courier New" w:cs="Courier New"/>
+          <w:sz w:val="14"/>
+          <w:szCs w:val="14"/>
+        </w:rPr>
+      </w:pPr>
+      <w:r>
+        <w:rPr>
+          <w:rFonts w:ascii="Courier New" w:hAnsi="Courier New" w:cs="Courier New"/>
+          <w:sz w:val="14"/>
+          <w:szCs w:val="14"/>
+        </w:rPr>
+        <w:t xml:space="preserve">                                                 &lt;spontaneous&gt;</w:t>
+      </w:r>
+    </w:p>
+    <w:p>
+      <w:pPr>
+        <w:autoSpaceDE w:val="0"/>
+        <w:autoSpaceDN w:val="0"/>
+        <w:adjustRightInd w:val="0"/>
+        <w:spacing w:after="0" w:line="240" w:lineRule="auto"/>
+        <w:rPr>
+          <w:rFonts w:ascii="Courier New" w:hAnsi="Courier New" w:cs="Courier New"/>
+          <w:sz w:val="14"/>
+          <w:szCs w:val="14"/>
+        </w:rPr>
+      </w:pPr>
+      <w:r>
+        <w:rPr>
+          <w:rFonts w:ascii="Courier New" w:hAnsi="Courier New" w:cs="Courier New"/>
+          <w:sz w:val="14"/>
+          <w:szCs w:val="14"/>
+        </w:rPr>
+        <w:t>[1]    100.0    0.00    3.90                 main [1]</w:t>
+      </w:r>
+    </w:p>
+    <w:p>
+      <w:pPr>
+        <w:autoSpaceDE w:val="0"/>
+        <w:autoSpaceDN w:val="0"/>
+        <w:adjustRightInd w:val="0"/>
+        <w:spacing w:after="0" w:line="240" w:lineRule="auto"/>
+        <w:rPr>
+          <w:rFonts w:ascii="Courier New" w:hAnsi="Courier New" w:cs="Courier New"/>
+          <w:sz w:val="14"/>
+          <w:szCs w:val="14"/>
+        </w:rPr>
+      </w:pPr>
+      <w:r>
+        <w:rPr>
+          <w:rFonts w:ascii="Courier New" w:hAnsi="Courier New" w:cs="Courier New"/>
+          <w:sz w:val="14"/>
+          <w:szCs w:val="14"/>
+        </w:rPr>
+        <w:t xml:space="preserve">                0.07    3.78       1/1           </w:t>
+      </w:r>
+      <w:proofErr w:type="gramStart"/>
+      <w:r>
+        <w:rPr>
+          <w:rFonts w:ascii="Courier New" w:hAnsi="Courier New" w:cs="Courier New"/>
+          <w:sz w:val="14"/>
+          <w:szCs w:val="14"/>
+        </w:rPr>
+        <w:t>convolve(</w:t>
+      </w:r>
+      <w:proofErr w:type="gramEnd"/>
+      <w:r>
+        <w:rPr>
+          <w:rFonts w:ascii="Courier New" w:hAnsi="Courier New" w:cs="Courier New"/>
+          <w:sz w:val="14"/>
+          <w:szCs w:val="14"/>
+        </w:rPr>
+        <w:t xml:space="preserve">float*, </w:t>
+      </w:r>
+      <w:proofErr w:type="spellStart"/>
+      <w:r>
+        <w:rPr>
+          <w:rFonts w:ascii="Courier New" w:hAnsi="Courier New" w:cs="Courier New"/>
+          <w:sz w:val="14"/>
+          <w:szCs w:val="14"/>
+        </w:rPr>
+        <w:t>int</w:t>
+      </w:r>
+      <w:proofErr w:type="spellEnd"/>
+      <w:r>
+        <w:rPr>
+          <w:rFonts w:ascii="Courier New" w:hAnsi="Courier New" w:cs="Courier New"/>
+          <w:sz w:val="14"/>
+          <w:szCs w:val="14"/>
+        </w:rPr>
+        <w:t xml:space="preserve">, float*, </w:t>
+      </w:r>
+      <w:proofErr w:type="spellStart"/>
+      <w:r>
+        <w:rPr>
+          <w:rFonts w:ascii="Courier New" w:hAnsi="Courier New" w:cs="Courier New"/>
+          <w:sz w:val="14"/>
+          <w:szCs w:val="14"/>
+        </w:rPr>
+        <w:t>int</w:t>
+      </w:r>
+      <w:proofErr w:type="spellEnd"/>
+      <w:r>
+        <w:rPr>
+          <w:rFonts w:ascii="Courier New" w:hAnsi="Courier New" w:cs="Courier New"/>
+          <w:sz w:val="14"/>
+          <w:szCs w:val="14"/>
+        </w:rPr>
+        <w:t xml:space="preserve">, float*, </w:t>
+      </w:r>
+      <w:proofErr w:type="spellStart"/>
+      <w:r>
+        <w:rPr>
+          <w:rFonts w:ascii="Courier New" w:hAnsi="Courier New" w:cs="Courier New"/>
+          <w:sz w:val="14"/>
+          <w:szCs w:val="14"/>
+        </w:rPr>
+        <w:t>int</w:t>
+      </w:r>
+      <w:proofErr w:type="spellEnd"/>
+      <w:r>
+        <w:rPr>
+          <w:rFonts w:ascii="Courier New" w:hAnsi="Courier New" w:cs="Courier New"/>
+          <w:sz w:val="14"/>
+          <w:szCs w:val="14"/>
+        </w:rPr>
+        <w:t>) [2]</w:t>
+      </w:r>
+    </w:p>
+    <w:p>
+      <w:pPr>
+        <w:autoSpaceDE w:val="0"/>
+        <w:autoSpaceDN w:val="0"/>
+        <w:adjustRightInd w:val="0"/>
+        <w:spacing w:after="0" w:line="240" w:lineRule="auto"/>
+        <w:rPr>
+          <w:rFonts w:ascii="Courier New" w:hAnsi="Courier New" w:cs="Courier New"/>
+          <w:sz w:val="14"/>
+          <w:szCs w:val="14"/>
+        </w:rPr>
+      </w:pPr>
+      <w:r>
+        <w:rPr>
+          <w:rFonts w:ascii="Courier New" w:hAnsi="Courier New" w:cs="Courier New"/>
+          <w:sz w:val="14"/>
+          <w:szCs w:val="14"/>
+        </w:rPr>
+        <w:t xml:space="preserve">                0.02    0.00       2/2           </w:t>
+      </w:r>
+      <w:proofErr w:type="spellStart"/>
+      <w:proofErr w:type="gramStart"/>
+      <w:r>
+        <w:rPr>
+          <w:rFonts w:ascii="Courier New" w:hAnsi="Courier New" w:cs="Courier New"/>
+          <w:sz w:val="14"/>
+          <w:szCs w:val="14"/>
+        </w:rPr>
+        <w:t>wavReader</w:t>
+      </w:r>
+      <w:proofErr w:type="spellEnd"/>
+      <w:r>
+        <w:rPr>
+          <w:rFonts w:ascii="Courier New" w:hAnsi="Courier New" w:cs="Courier New"/>
+          <w:sz w:val="14"/>
+          <w:szCs w:val="14"/>
+        </w:rPr>
+        <w:t>(</w:t>
+      </w:r>
+      <w:proofErr w:type="gramEnd"/>
+      <w:r>
+        <w:rPr>
+          <w:rFonts w:ascii="Courier New" w:hAnsi="Courier New" w:cs="Courier New"/>
+          <w:sz w:val="14"/>
+          <w:szCs w:val="14"/>
+        </w:rPr>
+        <w:t xml:space="preserve">float*, char*, </w:t>
+      </w:r>
+      <w:proofErr w:type="spellStart"/>
+      <w:r>
+        <w:rPr>
+          <w:rFonts w:ascii="Courier New" w:hAnsi="Courier New" w:cs="Courier New"/>
+          <w:sz w:val="14"/>
+          <w:szCs w:val="14"/>
+        </w:rPr>
+        <w:t>int</w:t>
+      </w:r>
+      <w:proofErr w:type="spellEnd"/>
+      <w:r>
+        <w:rPr>
+          <w:rFonts w:ascii="Courier New" w:hAnsi="Courier New" w:cs="Courier New"/>
+          <w:sz w:val="14"/>
+          <w:szCs w:val="14"/>
+        </w:rPr>
+        <w:t>*) [5]</w:t>
+      </w:r>
+    </w:p>
+    <w:p>
+      <w:pPr>
+        <w:autoSpaceDE w:val="0"/>
+        <w:autoSpaceDN w:val="0"/>
+        <w:adjustRightInd w:val="0"/>
+        <w:spacing w:after="0" w:line="240" w:lineRule="auto"/>
+        <w:rPr>
+          <w:rFonts w:ascii="Courier New" w:hAnsi="Courier New" w:cs="Courier New"/>
+          <w:sz w:val="14"/>
+          <w:szCs w:val="14"/>
+        </w:rPr>
+      </w:pPr>
+      <w:r>
+        <w:rPr>
+          <w:rFonts w:ascii="Courier New" w:hAnsi="Courier New" w:cs="Courier New"/>
+          <w:sz w:val="14"/>
+          <w:szCs w:val="14"/>
+        </w:rPr>
+        <w:t xml:space="preserve">                0.02    0.00       1/1           </w:t>
+      </w:r>
+      <w:proofErr w:type="gramStart"/>
+      <w:r>
+        <w:rPr>
+          <w:rFonts w:ascii="Courier New" w:hAnsi="Courier New" w:cs="Courier New"/>
+          <w:sz w:val="14"/>
+          <w:szCs w:val="14"/>
+        </w:rPr>
+        <w:t>scale(</w:t>
+      </w:r>
+      <w:proofErr w:type="gramEnd"/>
+      <w:r>
+        <w:rPr>
+          <w:rFonts w:ascii="Courier New" w:hAnsi="Courier New" w:cs="Courier New"/>
+          <w:sz w:val="14"/>
+          <w:szCs w:val="14"/>
+        </w:rPr>
+        <w:t xml:space="preserve">float*, </w:t>
+      </w:r>
+      <w:proofErr w:type="spellStart"/>
+      <w:r>
+        <w:rPr>
+          <w:rFonts w:ascii="Courier New" w:hAnsi="Courier New" w:cs="Courier New"/>
+          <w:sz w:val="14"/>
+          <w:szCs w:val="14"/>
+        </w:rPr>
+        <w:t>int</w:t>
+      </w:r>
+      <w:proofErr w:type="spellEnd"/>
+      <w:r>
+        <w:rPr>
+          <w:rFonts w:ascii="Courier New" w:hAnsi="Courier New" w:cs="Courier New"/>
+          <w:sz w:val="14"/>
+          <w:szCs w:val="14"/>
+        </w:rPr>
+        <w:t>) [6]</w:t>
+      </w:r>
+    </w:p>
+    <w:p>
+      <w:pPr>
+        <w:autoSpaceDE w:val="0"/>
+        <w:autoSpaceDN w:val="0"/>
+        <w:adjustRightInd w:val="0"/>
+        <w:spacing w:after="0" w:line="240" w:lineRule="auto"/>
+        <w:rPr>
+          <w:rFonts w:ascii="Courier New" w:hAnsi="Courier New" w:cs="Courier New"/>
+          <w:sz w:val="14"/>
+          <w:szCs w:val="14"/>
+        </w:rPr>
+      </w:pPr>
+      <w:r>
+        <w:rPr>
+          <w:rFonts w:ascii="Courier New" w:hAnsi="Courier New" w:cs="Courier New"/>
+          <w:sz w:val="14"/>
+          <w:szCs w:val="14"/>
+        </w:rPr>
+        <w:t xml:space="preserve">                0.01    0.00       1/1           </w:t>
+      </w:r>
+      <w:proofErr w:type="spellStart"/>
+      <w:proofErr w:type="gramStart"/>
+      <w:r>
+        <w:rPr>
+          <w:rFonts w:ascii="Courier New" w:hAnsi="Courier New" w:cs="Courier New"/>
+          <w:sz w:val="14"/>
+          <w:szCs w:val="14"/>
+        </w:rPr>
+        <w:t>wavWriter</w:t>
+      </w:r>
+      <w:proofErr w:type="spellEnd"/>
+      <w:r>
+        <w:rPr>
+          <w:rFonts w:ascii="Courier New" w:hAnsi="Courier New" w:cs="Courier New"/>
+          <w:sz w:val="14"/>
+          <w:szCs w:val="14"/>
+        </w:rPr>
+        <w:t>(</w:t>
+      </w:r>
+      <w:proofErr w:type="gramEnd"/>
+      <w:r>
+        <w:rPr>
+          <w:rFonts w:ascii="Courier New" w:hAnsi="Courier New" w:cs="Courier New"/>
+          <w:sz w:val="14"/>
+          <w:szCs w:val="14"/>
+        </w:rPr>
+        <w:t xml:space="preserve">float*, </w:t>
+      </w:r>
+      <w:proofErr w:type="spellStart"/>
+      <w:r>
+        <w:rPr>
+          <w:rFonts w:ascii="Courier New" w:hAnsi="Courier New" w:cs="Courier New"/>
+          <w:sz w:val="14"/>
+          <w:szCs w:val="14"/>
+        </w:rPr>
+        <w:t>int</w:t>
+      </w:r>
+      <w:proofErr w:type="spellEnd"/>
+      <w:r>
+        <w:rPr>
+          <w:rFonts w:ascii="Courier New" w:hAnsi="Courier New" w:cs="Courier New"/>
+          <w:sz w:val="14"/>
+          <w:szCs w:val="14"/>
+        </w:rPr>
+        <w:t>, char*) [7]</w:t>
+      </w:r>
+    </w:p>
+    <w:p>
+      <w:pPr>
+        <w:autoSpaceDE w:val="0"/>
+        <w:autoSpaceDN w:val="0"/>
+        <w:adjustRightInd w:val="0"/>
+        <w:spacing w:after="0" w:line="240" w:lineRule="auto"/>
+        <w:rPr>
+          <w:rFonts w:ascii="Courier New" w:hAnsi="Courier New" w:cs="Courier New"/>
+          <w:sz w:val="14"/>
+          <w:szCs w:val="14"/>
+        </w:rPr>
+      </w:pPr>
+      <w:r>
+        <w:rPr>
+          <w:rFonts w:ascii="Courier New" w:hAnsi="Courier New" w:cs="Courier New"/>
+          <w:sz w:val="14"/>
+          <w:szCs w:val="14"/>
+        </w:rPr>
+        <w:t>-----------------------------------------------</w:t>
+      </w:r>
+    </w:p>
+    <w:p>
+      <w:pPr>
+        <w:autoSpaceDE w:val="0"/>
+        <w:autoSpaceDN w:val="0"/>
+        <w:adjustRightInd w:val="0"/>
+        <w:spacing w:after="0" w:line="240" w:lineRule="auto"/>
+        <w:rPr>
+          <w:rFonts w:ascii="Courier New" w:hAnsi="Courier New" w:cs="Courier New"/>
+          <w:sz w:val="14"/>
+          <w:szCs w:val="14"/>
+        </w:rPr>
+      </w:pPr>
+      <w:r>
+        <w:rPr>
+          <w:rFonts w:ascii="Courier New" w:hAnsi="Courier New" w:cs="Courier New"/>
+          <w:sz w:val="14"/>
+          <w:szCs w:val="14"/>
+        </w:rPr>
+        <w:t xml:space="preserve">                0.07    3.78       1/1           main [1]</w:t>
+      </w:r>
+    </w:p>
+    <w:p>
+      <w:pPr>
+        <w:autoSpaceDE w:val="0"/>
+        <w:autoSpaceDN w:val="0"/>
+        <w:adjustRightInd w:val="0"/>
+        <w:spacing w:after="0" w:line="240" w:lineRule="auto"/>
+        <w:rPr>
+          <w:rFonts w:ascii="Courier New" w:hAnsi="Courier New" w:cs="Courier New"/>
+          <w:sz w:val="14"/>
+          <w:szCs w:val="14"/>
+        </w:rPr>
+      </w:pPr>
+      <w:r>
+        <w:rPr>
+          <w:rFonts w:ascii="Courier New" w:hAnsi="Courier New" w:cs="Courier New"/>
+          <w:sz w:val="14"/>
+          <w:szCs w:val="14"/>
+        </w:rPr>
+        <w:t xml:space="preserve">[2]     98.7    0.07    3.78       1         </w:t>
+      </w:r>
+      <w:proofErr w:type="gramStart"/>
+      <w:r>
+        <w:rPr>
+          <w:rFonts w:ascii="Courier New" w:hAnsi="Courier New" w:cs="Courier New"/>
+          <w:sz w:val="14"/>
+          <w:szCs w:val="14"/>
+        </w:rPr>
+        <w:t>convolve(</w:t>
+      </w:r>
+      <w:proofErr w:type="gramEnd"/>
+      <w:r>
+        <w:rPr>
+          <w:rFonts w:ascii="Courier New" w:hAnsi="Courier New" w:cs="Courier New"/>
+          <w:sz w:val="14"/>
+          <w:szCs w:val="14"/>
+        </w:rPr>
+        <w:t xml:space="preserve">float*, </w:t>
+      </w:r>
+      <w:proofErr w:type="spellStart"/>
+      <w:r>
+        <w:rPr>
+          <w:rFonts w:ascii="Courier New" w:hAnsi="Courier New" w:cs="Courier New"/>
+          <w:sz w:val="14"/>
+          <w:szCs w:val="14"/>
+        </w:rPr>
+        <w:t>int</w:t>
+      </w:r>
+      <w:proofErr w:type="spellEnd"/>
+      <w:r>
+        <w:rPr>
+          <w:rFonts w:ascii="Courier New" w:hAnsi="Courier New" w:cs="Courier New"/>
+          <w:sz w:val="14"/>
+          <w:szCs w:val="14"/>
+        </w:rPr>
+        <w:t xml:space="preserve">, float*, </w:t>
+      </w:r>
+      <w:proofErr w:type="spellStart"/>
+      <w:r>
+        <w:rPr>
+          <w:rFonts w:ascii="Courier New" w:hAnsi="Courier New" w:cs="Courier New"/>
+          <w:sz w:val="14"/>
+          <w:szCs w:val="14"/>
+        </w:rPr>
+        <w:t>int</w:t>
+      </w:r>
+      <w:proofErr w:type="spellEnd"/>
+      <w:r>
+        <w:rPr>
+          <w:rFonts w:ascii="Courier New" w:hAnsi="Courier New" w:cs="Courier New"/>
+          <w:sz w:val="14"/>
+          <w:szCs w:val="14"/>
+        </w:rPr>
+        <w:t xml:space="preserve">, float*, </w:t>
+      </w:r>
+      <w:proofErr w:type="spellStart"/>
+      <w:r>
+        <w:rPr>
+          <w:rFonts w:ascii="Courier New" w:hAnsi="Courier New" w:cs="Courier New"/>
+          <w:sz w:val="14"/>
+          <w:szCs w:val="14"/>
+        </w:rPr>
+        <w:t>int</w:t>
+      </w:r>
+      <w:proofErr w:type="spellEnd"/>
+      <w:r>
+        <w:rPr>
+          <w:rFonts w:ascii="Courier New" w:hAnsi="Courier New" w:cs="Courier New"/>
+          <w:sz w:val="14"/>
+          <w:szCs w:val="14"/>
+        </w:rPr>
+        <w:t>) [2]</w:t>
+      </w:r>
+    </w:p>
+    <w:p>
+      <w:pPr>
+        <w:autoSpaceDE w:val="0"/>
+        <w:autoSpaceDN w:val="0"/>
+        <w:adjustRightInd w:val="0"/>
+        <w:spacing w:after="0" w:line="240" w:lineRule="auto"/>
+        <w:rPr>
+          <w:rFonts w:ascii="Courier New" w:hAnsi="Courier New" w:cs="Courier New"/>
+          <w:sz w:val="14"/>
+          <w:szCs w:val="14"/>
+        </w:rPr>
+      </w:pPr>
+      <w:r>
+        <w:rPr>
+          <w:rFonts w:ascii="Courier New" w:hAnsi="Courier New" w:cs="Courier New"/>
+          <w:sz w:val="14"/>
+          <w:szCs w:val="14"/>
+        </w:rPr>
+        <w:t xml:space="preserve">                3.74    0.00       3/3           four1(float*, </w:t>
+      </w:r>
+      <w:proofErr w:type="spellStart"/>
+      <w:r>
+        <w:rPr>
+          <w:rFonts w:ascii="Courier New" w:hAnsi="Courier New" w:cs="Courier New"/>
+          <w:sz w:val="14"/>
+          <w:szCs w:val="14"/>
+        </w:rPr>
+        <w:t>int</w:t>
+      </w:r>
+      <w:proofErr w:type="spellEnd"/>
+      <w:r>
+        <w:rPr>
+          <w:rFonts w:ascii="Courier New" w:hAnsi="Courier New" w:cs="Courier New"/>
+          <w:sz w:val="14"/>
+          <w:szCs w:val="14"/>
+        </w:rPr>
+        <w:t xml:space="preserve">, </w:t>
+      </w:r>
+      <w:proofErr w:type="spellStart"/>
+      <w:r>
+        <w:rPr>
+          <w:rFonts w:ascii="Courier New" w:hAnsi="Courier New" w:cs="Courier New"/>
+          <w:sz w:val="14"/>
+          <w:szCs w:val="14"/>
+        </w:rPr>
+        <w:t>int</w:t>
+      </w:r>
+      <w:proofErr w:type="spellEnd"/>
+      <w:r>
+        <w:rPr>
+          <w:rFonts w:ascii="Courier New" w:hAnsi="Courier New" w:cs="Courier New"/>
+          <w:sz w:val="14"/>
+          <w:szCs w:val="14"/>
+        </w:rPr>
+        <w:t>) [3]</w:t>
+      </w:r>
+    </w:p>
+    <w:p>
+      <w:pPr>
+        <w:autoSpaceDE w:val="0"/>
+        <w:autoSpaceDN w:val="0"/>
+        <w:adjustRightInd w:val="0"/>
+        <w:spacing w:after="0" w:line="240" w:lineRule="auto"/>
+        <w:rPr>
+          <w:rFonts w:ascii="Courier New" w:hAnsi="Courier New" w:cs="Courier New"/>
+          <w:sz w:val="14"/>
+          <w:szCs w:val="14"/>
+        </w:rPr>
+      </w:pPr>
+      <w:r>
+        <w:rPr>
+          <w:rFonts w:ascii="Courier New" w:hAnsi="Courier New" w:cs="Courier New"/>
+          <w:sz w:val="14"/>
+          <w:szCs w:val="14"/>
+        </w:rPr>
+        <w:t xml:space="preserve">                0.04    0.00       1/1           four1</w:t>
+      </w:r>
+      <w:proofErr w:type="gramStart"/>
+      <w:r>
+        <w:rPr>
+          <w:rFonts w:ascii="Courier New" w:hAnsi="Courier New" w:cs="Courier New"/>
+          <w:sz w:val="14"/>
+          <w:szCs w:val="14"/>
+        </w:rPr>
+        <w:t>Scale(</w:t>
+      </w:r>
+      <w:proofErr w:type="gramEnd"/>
+      <w:r>
+        <w:rPr>
+          <w:rFonts w:ascii="Courier New" w:hAnsi="Courier New" w:cs="Courier New"/>
+          <w:sz w:val="14"/>
+          <w:szCs w:val="14"/>
+        </w:rPr>
+        <w:t xml:space="preserve">float*, </w:t>
+      </w:r>
+      <w:proofErr w:type="spellStart"/>
+      <w:r>
+        <w:rPr>
+          <w:rFonts w:ascii="Courier New" w:hAnsi="Courier New" w:cs="Courier New"/>
+          <w:sz w:val="14"/>
+          <w:szCs w:val="14"/>
+        </w:rPr>
+        <w:t>int</w:t>
+      </w:r>
+      <w:proofErr w:type="spellEnd"/>
+      <w:r>
+        <w:rPr>
+          <w:rFonts w:ascii="Courier New" w:hAnsi="Courier New" w:cs="Courier New"/>
+          <w:sz w:val="14"/>
+          <w:szCs w:val="14"/>
+        </w:rPr>
+        <w:t>) [4]</w:t>
+      </w:r>
+    </w:p>
+    <w:p>
+      <w:pPr>
+        <w:autoSpaceDE w:val="0"/>
+        <w:autoSpaceDN w:val="0"/>
+        <w:adjustRightInd w:val="0"/>
+        <w:spacing w:after="0" w:line="240" w:lineRule="auto"/>
+        <w:rPr>
+          <w:rFonts w:ascii="Courier New" w:hAnsi="Courier New" w:cs="Courier New"/>
+          <w:sz w:val="14"/>
+          <w:szCs w:val="14"/>
+        </w:rPr>
+      </w:pPr>
+      <w:r>
+        <w:rPr>
+          <w:rFonts w:ascii="Courier New" w:hAnsi="Courier New" w:cs="Courier New"/>
+          <w:sz w:val="14"/>
+          <w:szCs w:val="14"/>
+        </w:rPr>
+        <w:t>-----------------------------------------------</w:t>
+      </w:r>
+    </w:p>
+    <w:p>
+      <w:pPr>
+        <w:autoSpaceDE w:val="0"/>
+        <w:autoSpaceDN w:val="0"/>
+        <w:adjustRightInd w:val="0"/>
+        <w:spacing w:after="0" w:line="240" w:lineRule="auto"/>
+        <w:rPr>
+          <w:rFonts w:ascii="Courier New" w:hAnsi="Courier New" w:cs="Courier New"/>
+          <w:sz w:val="14"/>
+          <w:szCs w:val="14"/>
+        </w:rPr>
+      </w:pPr>
+      <w:r>
+        <w:rPr>
+          <w:rFonts w:ascii="Courier New" w:hAnsi="Courier New" w:cs="Courier New"/>
+          <w:sz w:val="14"/>
+          <w:szCs w:val="14"/>
+        </w:rPr>
+        <w:t xml:space="preserve">                3.74    0.00       3/3           </w:t>
+      </w:r>
+      <w:proofErr w:type="gramStart"/>
+      <w:r>
+        <w:rPr>
+          <w:rFonts w:ascii="Courier New" w:hAnsi="Courier New" w:cs="Courier New"/>
+          <w:sz w:val="14"/>
+          <w:szCs w:val="14"/>
+        </w:rPr>
+        <w:t>convolve(</w:t>
+      </w:r>
+      <w:proofErr w:type="gramEnd"/>
+      <w:r>
+        <w:rPr>
+          <w:rFonts w:ascii="Courier New" w:hAnsi="Courier New" w:cs="Courier New"/>
+          <w:sz w:val="14"/>
+          <w:szCs w:val="14"/>
+        </w:rPr>
+        <w:t xml:space="preserve">float*, </w:t>
+      </w:r>
+      <w:proofErr w:type="spellStart"/>
+      <w:r>
+        <w:rPr>
+          <w:rFonts w:ascii="Courier New" w:hAnsi="Courier New" w:cs="Courier New"/>
+          <w:sz w:val="14"/>
+          <w:szCs w:val="14"/>
+        </w:rPr>
+        <w:t>int</w:t>
+      </w:r>
+      <w:proofErr w:type="spellEnd"/>
+      <w:r>
+        <w:rPr>
+          <w:rFonts w:ascii="Courier New" w:hAnsi="Courier New" w:cs="Courier New"/>
+          <w:sz w:val="14"/>
+          <w:szCs w:val="14"/>
+        </w:rPr>
+        <w:t xml:space="preserve">, float*, </w:t>
+      </w:r>
+      <w:proofErr w:type="spellStart"/>
+      <w:r>
+        <w:rPr>
+          <w:rFonts w:ascii="Courier New" w:hAnsi="Courier New" w:cs="Courier New"/>
+          <w:sz w:val="14"/>
+          <w:szCs w:val="14"/>
+        </w:rPr>
+        <w:t>int</w:t>
+      </w:r>
+      <w:proofErr w:type="spellEnd"/>
+      <w:r>
+        <w:rPr>
+          <w:rFonts w:ascii="Courier New" w:hAnsi="Courier New" w:cs="Courier New"/>
+          <w:sz w:val="14"/>
+          <w:szCs w:val="14"/>
+        </w:rPr>
+        <w:t xml:space="preserve">, float*, </w:t>
+      </w:r>
+      <w:proofErr w:type="spellStart"/>
+      <w:r>
+        <w:rPr>
+          <w:rFonts w:ascii="Courier New" w:hAnsi="Courier New" w:cs="Courier New"/>
+          <w:sz w:val="14"/>
+          <w:szCs w:val="14"/>
+        </w:rPr>
+        <w:t>int</w:t>
+      </w:r>
+      <w:proofErr w:type="spellEnd"/>
+      <w:r>
+        <w:rPr>
+          <w:rFonts w:ascii="Courier New" w:hAnsi="Courier New" w:cs="Courier New"/>
+          <w:sz w:val="14"/>
+          <w:szCs w:val="14"/>
+        </w:rPr>
+        <w:t>) [2]</w:t>
+      </w:r>
+    </w:p>
+    <w:p>
+      <w:pPr>
+        <w:autoSpaceDE w:val="0"/>
+        <w:autoSpaceDN w:val="0"/>
+        <w:adjustRightInd w:val="0"/>
+        <w:spacing w:after="0" w:line="240" w:lineRule="auto"/>
+        <w:rPr>
+          <w:rFonts w:ascii="Courier New" w:hAnsi="Courier New" w:cs="Courier New"/>
+          <w:sz w:val="14"/>
+          <w:szCs w:val="14"/>
+        </w:rPr>
+      </w:pPr>
+      <w:r>
+        <w:rPr>
+          <w:rFonts w:ascii="Courier New" w:hAnsi="Courier New" w:cs="Courier New"/>
+          <w:sz w:val="14"/>
+          <w:szCs w:val="14"/>
+        </w:rPr>
+        <w:t xml:space="preserve">[3]     95.9    3.74    0.00       3         four1(float*, </w:t>
+      </w:r>
+      <w:proofErr w:type="spellStart"/>
+      <w:r>
+        <w:rPr>
+          <w:rFonts w:ascii="Courier New" w:hAnsi="Courier New" w:cs="Courier New"/>
+          <w:sz w:val="14"/>
+          <w:szCs w:val="14"/>
+        </w:rPr>
+        <w:t>int</w:t>
+      </w:r>
+      <w:proofErr w:type="spellEnd"/>
+      <w:r>
+        <w:rPr>
+          <w:rFonts w:ascii="Courier New" w:hAnsi="Courier New" w:cs="Courier New"/>
+          <w:sz w:val="14"/>
+          <w:szCs w:val="14"/>
+        </w:rPr>
+        <w:t xml:space="preserve">, </w:t>
+      </w:r>
+      <w:proofErr w:type="spellStart"/>
+      <w:r>
+        <w:rPr>
+          <w:rFonts w:ascii="Courier New" w:hAnsi="Courier New" w:cs="Courier New"/>
+          <w:sz w:val="14"/>
+          <w:szCs w:val="14"/>
+        </w:rPr>
+        <w:t>int</w:t>
+      </w:r>
+      <w:proofErr w:type="spellEnd"/>
+      <w:r>
+        <w:rPr>
+          <w:rFonts w:ascii="Courier New" w:hAnsi="Courier New" w:cs="Courier New"/>
+          <w:sz w:val="14"/>
+          <w:szCs w:val="14"/>
+        </w:rPr>
+        <w:t>) [3]</w:t>
+      </w:r>
+    </w:p>
+    <w:p>
+      <w:pPr>
+        <w:autoSpaceDE w:val="0"/>
+        <w:autoSpaceDN w:val="0"/>
+        <w:adjustRightInd w:val="0"/>
+        <w:spacing w:after="0" w:line="240" w:lineRule="auto"/>
+        <w:rPr>
+          <w:rFonts w:ascii="Courier New" w:hAnsi="Courier New" w:cs="Courier New"/>
+          <w:sz w:val="14"/>
+          <w:szCs w:val="14"/>
+        </w:rPr>
+      </w:pPr>
+      <w:r>
+        <w:rPr>
+          <w:rFonts w:ascii="Courier New" w:hAnsi="Courier New" w:cs="Courier New"/>
+          <w:sz w:val="14"/>
+          <w:szCs w:val="14"/>
+        </w:rPr>
+        <w:t>-----------------------------------------------</w:t>
+      </w:r>
+    </w:p>
+    <w:p>
+      <w:pPr>
+        <w:autoSpaceDE w:val="0"/>
+        <w:autoSpaceDN w:val="0"/>
+        <w:adjustRightInd w:val="0"/>
+        <w:spacing w:after="0" w:line="240" w:lineRule="auto"/>
+        <w:rPr>
+          <w:rFonts w:ascii="Courier New" w:hAnsi="Courier New" w:cs="Courier New"/>
+          <w:sz w:val="14"/>
+          <w:szCs w:val="14"/>
+        </w:rPr>
+      </w:pPr>
+      <w:r>
+        <w:rPr>
+          <w:rFonts w:ascii="Courier New" w:hAnsi="Courier New" w:cs="Courier New"/>
+          <w:sz w:val="14"/>
+          <w:szCs w:val="14"/>
+        </w:rPr>
+        <w:t xml:space="preserve">                0.04    0.00       1/1           </w:t>
+      </w:r>
+      <w:proofErr w:type="gramStart"/>
+      <w:r>
+        <w:rPr>
+          <w:rFonts w:ascii="Courier New" w:hAnsi="Courier New" w:cs="Courier New"/>
+          <w:sz w:val="14"/>
+          <w:szCs w:val="14"/>
+        </w:rPr>
+        <w:t>convolve(</w:t>
+      </w:r>
+      <w:proofErr w:type="gramEnd"/>
+      <w:r>
+        <w:rPr>
+          <w:rFonts w:ascii="Courier New" w:hAnsi="Courier New" w:cs="Courier New"/>
+          <w:sz w:val="14"/>
+          <w:szCs w:val="14"/>
+        </w:rPr>
+        <w:t xml:space="preserve">float*, </w:t>
+      </w:r>
+      <w:proofErr w:type="spellStart"/>
+      <w:r>
+        <w:rPr>
+          <w:rFonts w:ascii="Courier New" w:hAnsi="Courier New" w:cs="Courier New"/>
+          <w:sz w:val="14"/>
+          <w:szCs w:val="14"/>
+        </w:rPr>
+        <w:t>int</w:t>
+      </w:r>
+      <w:proofErr w:type="spellEnd"/>
+      <w:r>
+        <w:rPr>
+          <w:rFonts w:ascii="Courier New" w:hAnsi="Courier New" w:cs="Courier New"/>
+          <w:sz w:val="14"/>
+          <w:szCs w:val="14"/>
+        </w:rPr>
+        <w:t xml:space="preserve">, float*, </w:t>
+      </w:r>
+      <w:proofErr w:type="spellStart"/>
+      <w:r>
+        <w:rPr>
+          <w:rFonts w:ascii="Courier New" w:hAnsi="Courier New" w:cs="Courier New"/>
+          <w:sz w:val="14"/>
+          <w:szCs w:val="14"/>
+        </w:rPr>
+        <w:t>int</w:t>
+      </w:r>
+      <w:proofErr w:type="spellEnd"/>
+      <w:r>
+        <w:rPr>
+          <w:rFonts w:ascii="Courier New" w:hAnsi="Courier New" w:cs="Courier New"/>
+          <w:sz w:val="14"/>
+          <w:szCs w:val="14"/>
+        </w:rPr>
+        <w:t xml:space="preserve">, float*, </w:t>
+      </w:r>
+      <w:proofErr w:type="spellStart"/>
+      <w:r>
+        <w:rPr>
+          <w:rFonts w:ascii="Courier New" w:hAnsi="Courier New" w:cs="Courier New"/>
+          <w:sz w:val="14"/>
+          <w:szCs w:val="14"/>
+        </w:rPr>
+        <w:t>int</w:t>
+      </w:r>
+      <w:proofErr w:type="spellEnd"/>
+      <w:r>
+        <w:rPr>
+          <w:rFonts w:ascii="Courier New" w:hAnsi="Courier New" w:cs="Courier New"/>
+          <w:sz w:val="14"/>
+          <w:szCs w:val="14"/>
+        </w:rPr>
+        <w:t>) [2]</w:t>
+      </w:r>
+    </w:p>
+    <w:p>
+      <w:pPr>
+        <w:autoSpaceDE w:val="0"/>
+        <w:autoSpaceDN w:val="0"/>
+        <w:adjustRightInd w:val="0"/>
+        <w:spacing w:after="0" w:line="240" w:lineRule="auto"/>
+        <w:rPr>
+          <w:rFonts w:ascii="Courier New" w:hAnsi="Courier New" w:cs="Courier New"/>
+          <w:sz w:val="14"/>
+          <w:szCs w:val="14"/>
+        </w:rPr>
+      </w:pPr>
+      <w:r>
+        <w:rPr>
+          <w:rFonts w:ascii="Courier New" w:hAnsi="Courier New" w:cs="Courier New"/>
+          <w:sz w:val="14"/>
+          <w:szCs w:val="14"/>
+        </w:rPr>
+        <w:t>[4]      1.0    0.04    0.00       1         four1</w:t>
+      </w:r>
+      <w:proofErr w:type="gramStart"/>
+      <w:r>
+        <w:rPr>
+          <w:rFonts w:ascii="Courier New" w:hAnsi="Courier New" w:cs="Courier New"/>
+          <w:sz w:val="14"/>
+          <w:szCs w:val="14"/>
+        </w:rPr>
+        <w:t>Scale(</w:t>
+      </w:r>
+      <w:proofErr w:type="gramEnd"/>
+      <w:r>
+        <w:rPr>
+          <w:rFonts w:ascii="Courier New" w:hAnsi="Courier New" w:cs="Courier New"/>
+          <w:sz w:val="14"/>
+          <w:szCs w:val="14"/>
+        </w:rPr>
+        <w:t xml:space="preserve">float*, </w:t>
+      </w:r>
+      <w:proofErr w:type="spellStart"/>
+      <w:r>
+        <w:rPr>
+          <w:rFonts w:ascii="Courier New" w:hAnsi="Courier New" w:cs="Courier New"/>
+          <w:sz w:val="14"/>
+          <w:szCs w:val="14"/>
+        </w:rPr>
+        <w:t>int</w:t>
+      </w:r>
+      <w:proofErr w:type="spellEnd"/>
+      <w:r>
+        <w:rPr>
+          <w:rFonts w:ascii="Courier New" w:hAnsi="Courier New" w:cs="Courier New"/>
+          <w:sz w:val="14"/>
+          <w:szCs w:val="14"/>
+        </w:rPr>
+        <w:t>) [4]</w:t>
+      </w:r>
+    </w:p>
+    <w:p>
+      <w:pPr>
+        <w:autoSpaceDE w:val="0"/>
+        <w:autoSpaceDN w:val="0"/>
+        <w:adjustRightInd w:val="0"/>
+        <w:spacing w:after="0" w:line="240" w:lineRule="auto"/>
+        <w:rPr>
+          <w:rFonts w:ascii="Courier New" w:hAnsi="Courier New" w:cs="Courier New"/>
+          <w:sz w:val="14"/>
+          <w:szCs w:val="14"/>
+        </w:rPr>
+      </w:pPr>
+      <w:r>
+        <w:rPr>
+          <w:rFonts w:ascii="Courier New" w:hAnsi="Courier New" w:cs="Courier New"/>
+          <w:sz w:val="14"/>
+          <w:szCs w:val="14"/>
+        </w:rPr>
+        <w:t>-----------------------------------------------</w:t>
+      </w:r>
+    </w:p>
+    <w:p>
+      <w:pPr>
+        <w:autoSpaceDE w:val="0"/>
+        <w:autoSpaceDN w:val="0"/>
+        <w:adjustRightInd w:val="0"/>
+        <w:spacing w:after="0" w:line="240" w:lineRule="auto"/>
+        <w:rPr>
+          <w:rFonts w:ascii="Courier New" w:hAnsi="Courier New" w:cs="Courier New"/>
+          <w:sz w:val="14"/>
+          <w:szCs w:val="14"/>
+        </w:rPr>
+      </w:pPr>
+      <w:r>
+        <w:rPr>
+          <w:rFonts w:ascii="Courier New" w:hAnsi="Courier New" w:cs="Courier New"/>
+          <w:sz w:val="14"/>
+          <w:szCs w:val="14"/>
+        </w:rPr>
+        <w:t xml:space="preserve">                0.02    0.00       2/2           main [1]</w:t>
+      </w:r>
+    </w:p>
+    <w:p>
+      <w:pPr>
+        <w:autoSpaceDE w:val="0"/>
+        <w:autoSpaceDN w:val="0"/>
+        <w:adjustRightInd w:val="0"/>
+        <w:spacing w:after="0" w:line="240" w:lineRule="auto"/>
+        <w:rPr>
+          <w:rFonts w:ascii="Courier New" w:hAnsi="Courier New" w:cs="Courier New"/>
+          <w:sz w:val="14"/>
+          <w:szCs w:val="14"/>
+        </w:rPr>
+      </w:pPr>
+      <w:r>
+        <w:rPr>
+          <w:rFonts w:ascii="Courier New" w:hAnsi="Courier New" w:cs="Courier New"/>
+          <w:sz w:val="14"/>
+          <w:szCs w:val="14"/>
+        </w:rPr>
+        <w:t xml:space="preserve">[5]      0.5    0.02    0.00       2         </w:t>
+      </w:r>
+      <w:proofErr w:type="spellStart"/>
+      <w:proofErr w:type="gramStart"/>
+      <w:r>
+        <w:rPr>
+          <w:rFonts w:ascii="Courier New" w:hAnsi="Courier New" w:cs="Courier New"/>
+          <w:sz w:val="14"/>
+          <w:szCs w:val="14"/>
+        </w:rPr>
+        <w:t>wavReader</w:t>
+      </w:r>
+      <w:proofErr w:type="spellEnd"/>
+      <w:r>
+        <w:rPr>
+          <w:rFonts w:ascii="Courier New" w:hAnsi="Courier New" w:cs="Courier New"/>
+          <w:sz w:val="14"/>
+          <w:szCs w:val="14"/>
+        </w:rPr>
+        <w:t>(</w:t>
+      </w:r>
+      <w:proofErr w:type="gramEnd"/>
+      <w:r>
+        <w:rPr>
+          <w:rFonts w:ascii="Courier New" w:hAnsi="Courier New" w:cs="Courier New"/>
+          <w:sz w:val="14"/>
+          <w:szCs w:val="14"/>
+        </w:rPr>
+        <w:t xml:space="preserve">float*, char*, </w:t>
+      </w:r>
+      <w:proofErr w:type="spellStart"/>
+      <w:r>
+        <w:rPr>
+          <w:rFonts w:ascii="Courier New" w:hAnsi="Courier New" w:cs="Courier New"/>
+          <w:sz w:val="14"/>
+          <w:szCs w:val="14"/>
+        </w:rPr>
+        <w:t>int</w:t>
+      </w:r>
+      <w:proofErr w:type="spellEnd"/>
+      <w:r>
+        <w:rPr>
+          <w:rFonts w:ascii="Courier New" w:hAnsi="Courier New" w:cs="Courier New"/>
+          <w:sz w:val="14"/>
+          <w:szCs w:val="14"/>
+        </w:rPr>
+        <w:t>*) [5]</w:t>
+      </w:r>
+    </w:p>
+    <w:p>
+      <w:pPr>
+        <w:autoSpaceDE w:val="0"/>
+        <w:autoSpaceDN w:val="0"/>
+        <w:adjustRightInd w:val="0"/>
+        <w:spacing w:after="0" w:line="240" w:lineRule="auto"/>
+        <w:rPr>
+          <w:rFonts w:ascii="Courier New" w:hAnsi="Courier New" w:cs="Courier New"/>
+          <w:sz w:val="14"/>
+          <w:szCs w:val="14"/>
+        </w:rPr>
+      </w:pPr>
+      <w:r>
+        <w:rPr>
+          <w:rFonts w:ascii="Courier New" w:hAnsi="Courier New" w:cs="Courier New"/>
+          <w:sz w:val="14"/>
+          <w:szCs w:val="14"/>
+        </w:rPr>
+        <w:t xml:space="preserve">                0.00    0.00       2/3           </w:t>
+      </w:r>
+      <w:proofErr w:type="spellStart"/>
+      <w:proofErr w:type="gramStart"/>
+      <w:r>
+        <w:rPr>
+          <w:rFonts w:ascii="Courier New" w:hAnsi="Courier New" w:cs="Courier New"/>
+          <w:sz w:val="14"/>
+          <w:szCs w:val="14"/>
+        </w:rPr>
+        <w:t>std</w:t>
+      </w:r>
+      <w:proofErr w:type="spellEnd"/>
+      <w:r>
+        <w:rPr>
+          <w:rFonts w:ascii="Courier New" w:hAnsi="Courier New" w:cs="Courier New"/>
+          <w:sz w:val="14"/>
+          <w:szCs w:val="14"/>
+        </w:rPr>
+        <w:t>::</w:t>
+      </w:r>
+      <w:proofErr w:type="gramEnd"/>
+      <w:r>
+        <w:rPr>
+          <w:rFonts w:ascii="Courier New" w:hAnsi="Courier New" w:cs="Courier New"/>
+          <w:sz w:val="14"/>
+          <w:szCs w:val="14"/>
+        </w:rPr>
+        <w:t>operator|(</w:t>
+      </w:r>
+      <w:proofErr w:type="spellStart"/>
+      <w:r>
+        <w:rPr>
+          <w:rFonts w:ascii="Courier New" w:hAnsi="Courier New" w:cs="Courier New"/>
+          <w:sz w:val="14"/>
+          <w:szCs w:val="14"/>
+        </w:rPr>
+        <w:t>std</w:t>
+      </w:r>
+      <w:proofErr w:type="spellEnd"/>
+      <w:r>
+        <w:rPr>
+          <w:rFonts w:ascii="Courier New" w:hAnsi="Courier New" w:cs="Courier New"/>
+          <w:sz w:val="14"/>
+          <w:szCs w:val="14"/>
+        </w:rPr>
+        <w:t>::_</w:t>
+      </w:r>
+      <w:proofErr w:type="spellStart"/>
+      <w:r>
+        <w:rPr>
+          <w:rFonts w:ascii="Courier New" w:hAnsi="Courier New" w:cs="Courier New"/>
+          <w:sz w:val="14"/>
+          <w:szCs w:val="14"/>
+        </w:rPr>
+        <w:t>Ios_Openmode</w:t>
+      </w:r>
+      <w:proofErr w:type="spellEnd"/>
+      <w:r>
+        <w:rPr>
+          <w:rFonts w:ascii="Courier New" w:hAnsi="Courier New" w:cs="Courier New"/>
+          <w:sz w:val="14"/>
+          <w:szCs w:val="14"/>
+        </w:rPr>
+        <w:t xml:space="preserve">, </w:t>
+      </w:r>
+      <w:proofErr w:type="spellStart"/>
+      <w:r>
+        <w:rPr>
+          <w:rFonts w:ascii="Courier New" w:hAnsi="Courier New" w:cs="Courier New"/>
+          <w:sz w:val="14"/>
+          <w:szCs w:val="14"/>
+        </w:rPr>
+        <w:t>std</w:t>
+      </w:r>
+      <w:proofErr w:type="spellEnd"/>
+      <w:r>
+        <w:rPr>
+          <w:rFonts w:ascii="Courier New" w:hAnsi="Courier New" w:cs="Courier New"/>
+          <w:sz w:val="14"/>
+          <w:szCs w:val="14"/>
+        </w:rPr>
+        <w:t>::_</w:t>
+      </w:r>
+      <w:proofErr w:type="spellStart"/>
+      <w:r>
+        <w:rPr>
+          <w:rFonts w:ascii="Courier New" w:hAnsi="Courier New" w:cs="Courier New"/>
+          <w:sz w:val="14"/>
+          <w:szCs w:val="14"/>
+        </w:rPr>
+        <w:t>Ios_Openmode</w:t>
+      </w:r>
+      <w:proofErr w:type="spellEnd"/>
+      <w:r>
+        <w:rPr>
+          <w:rFonts w:ascii="Courier New" w:hAnsi="Courier New" w:cs="Courier New"/>
+          <w:sz w:val="14"/>
+          <w:szCs w:val="14"/>
+        </w:rPr>
+        <w:t>) [14]</w:t>
+      </w:r>
+    </w:p>
+    <w:p>
+      <w:pPr>
+        <w:autoSpaceDE w:val="0"/>
+        <w:autoSpaceDN w:val="0"/>
+        <w:adjustRightInd w:val="0"/>
+        <w:spacing w:after="0" w:line="240" w:lineRule="auto"/>
+        <w:rPr>
+          <w:rFonts w:ascii="Courier New" w:hAnsi="Courier New" w:cs="Courier New"/>
+          <w:sz w:val="14"/>
+          <w:szCs w:val="14"/>
+        </w:rPr>
+      </w:pPr>
+      <w:r>
+        <w:rPr>
+          <w:rFonts w:ascii="Courier New" w:hAnsi="Courier New" w:cs="Courier New"/>
+          <w:sz w:val="14"/>
+          <w:szCs w:val="14"/>
+        </w:rPr>
+        <w:t xml:space="preserve">                0.00    0.00       2/2           </w:t>
+      </w:r>
+      <w:proofErr w:type="spellStart"/>
+      <w:proofErr w:type="gramStart"/>
+      <w:r>
+        <w:rPr>
+          <w:rFonts w:ascii="Courier New" w:hAnsi="Courier New" w:cs="Courier New"/>
+          <w:sz w:val="14"/>
+          <w:szCs w:val="14"/>
+        </w:rPr>
+        <w:t>std</w:t>
+      </w:r>
+      <w:proofErr w:type="spellEnd"/>
+      <w:r>
+        <w:rPr>
+          <w:rFonts w:ascii="Courier New" w:hAnsi="Courier New" w:cs="Courier New"/>
+          <w:sz w:val="14"/>
+          <w:szCs w:val="14"/>
+        </w:rPr>
+        <w:t>::</w:t>
+      </w:r>
+      <w:proofErr w:type="spellStart"/>
+      <w:proofErr w:type="gramEnd"/>
+      <w:r>
+        <w:rPr>
+          <w:rFonts w:ascii="Courier New" w:hAnsi="Courier New" w:cs="Courier New"/>
+          <w:sz w:val="14"/>
+          <w:szCs w:val="14"/>
+        </w:rPr>
+        <w:t>fpos</w:t>
+      </w:r>
+      <w:proofErr w:type="spellEnd"/>
+      <w:r>
+        <w:rPr>
+          <w:rFonts w:ascii="Courier New" w:hAnsi="Courier New" w:cs="Courier New"/>
+          <w:sz w:val="14"/>
+          <w:szCs w:val="14"/>
+        </w:rPr>
+        <w:t>&lt;__</w:t>
+      </w:r>
+      <w:proofErr w:type="spellStart"/>
+      <w:r>
+        <w:rPr>
+          <w:rFonts w:ascii="Courier New" w:hAnsi="Courier New" w:cs="Courier New"/>
+          <w:sz w:val="14"/>
+          <w:szCs w:val="14"/>
+        </w:rPr>
+        <w:t>mbstate_t</w:t>
+      </w:r>
+      <w:proofErr w:type="spellEnd"/>
+      <w:r>
+        <w:rPr>
+          <w:rFonts w:ascii="Courier New" w:hAnsi="Courier New" w:cs="Courier New"/>
+          <w:sz w:val="14"/>
+          <w:szCs w:val="14"/>
+        </w:rPr>
+        <w:t>&gt;::</w:t>
+      </w:r>
+      <w:proofErr w:type="spellStart"/>
+      <w:r>
+        <w:rPr>
+          <w:rFonts w:ascii="Courier New" w:hAnsi="Courier New" w:cs="Courier New"/>
+          <w:sz w:val="14"/>
+          <w:szCs w:val="14"/>
+        </w:rPr>
+        <w:t>fpos</w:t>
+      </w:r>
+      <w:proofErr w:type="spellEnd"/>
+      <w:r>
+        <w:rPr>
+          <w:rFonts w:ascii="Courier New" w:hAnsi="Courier New" w:cs="Courier New"/>
+          <w:sz w:val="14"/>
+          <w:szCs w:val="14"/>
+        </w:rPr>
+        <w:t>(long) [15]</w:t>
+      </w:r>
+    </w:p>
+    <w:p>
+      <w:pPr>
+        <w:autoSpaceDE w:val="0"/>
+        <w:autoSpaceDN w:val="0"/>
+        <w:adjustRightInd w:val="0"/>
+        <w:spacing w:after="0" w:line="240" w:lineRule="auto"/>
+        <w:rPr>
+          <w:rFonts w:ascii="Courier New" w:hAnsi="Courier New" w:cs="Courier New"/>
+          <w:sz w:val="14"/>
+          <w:szCs w:val="14"/>
+        </w:rPr>
+      </w:pPr>
+      <w:r>
+        <w:rPr>
+          <w:rFonts w:ascii="Courier New" w:hAnsi="Courier New" w:cs="Courier New"/>
+          <w:sz w:val="14"/>
+          <w:szCs w:val="14"/>
+        </w:rPr>
+        <w:t>-----------------------------------------------</w:t>
+      </w:r>
+    </w:p>
+    <w:p>
+      <w:pPr>
+        <w:autoSpaceDE w:val="0"/>
+        <w:autoSpaceDN w:val="0"/>
+        <w:adjustRightInd w:val="0"/>
+        <w:spacing w:after="0" w:line="240" w:lineRule="auto"/>
+        <w:rPr>
+          <w:rFonts w:ascii="Courier New" w:hAnsi="Courier New" w:cs="Courier New"/>
+          <w:sz w:val="14"/>
+          <w:szCs w:val="14"/>
+        </w:rPr>
+      </w:pPr>
+      <w:r>
+        <w:rPr>
+          <w:rFonts w:ascii="Courier New" w:hAnsi="Courier New" w:cs="Courier New"/>
+          <w:sz w:val="14"/>
+          <w:szCs w:val="14"/>
+        </w:rPr>
+        <w:t xml:space="preserve">                0.02    0.00       1/1           main [1]</w:t>
+      </w:r>
+    </w:p>
+    <w:p>
+      <w:pPr>
+        <w:autoSpaceDE w:val="0"/>
+        <w:autoSpaceDN w:val="0"/>
+        <w:adjustRightInd w:val="0"/>
+        <w:spacing w:after="0" w:line="240" w:lineRule="auto"/>
+        <w:rPr>
+          <w:rFonts w:ascii="Courier New" w:hAnsi="Courier New" w:cs="Courier New"/>
+          <w:sz w:val="14"/>
+          <w:szCs w:val="14"/>
+        </w:rPr>
+      </w:pPr>
+      <w:r>
+        <w:rPr>
+          <w:rFonts w:ascii="Courier New" w:hAnsi="Courier New" w:cs="Courier New"/>
+          <w:sz w:val="14"/>
+          <w:szCs w:val="14"/>
+        </w:rPr>
+        <w:t xml:space="preserve">[6]      0.5    0.02    0.00       1         </w:t>
+      </w:r>
+      <w:proofErr w:type="gramStart"/>
+      <w:r>
+        <w:rPr>
+          <w:rFonts w:ascii="Courier New" w:hAnsi="Courier New" w:cs="Courier New"/>
+          <w:sz w:val="14"/>
+          <w:szCs w:val="14"/>
+        </w:rPr>
+        <w:t>scale(</w:t>
+      </w:r>
+      <w:proofErr w:type="gramEnd"/>
+      <w:r>
+        <w:rPr>
+          <w:rFonts w:ascii="Courier New" w:hAnsi="Courier New" w:cs="Courier New"/>
+          <w:sz w:val="14"/>
+          <w:szCs w:val="14"/>
+        </w:rPr>
+        <w:t xml:space="preserve">float*, </w:t>
+      </w:r>
+      <w:proofErr w:type="spellStart"/>
+      <w:r>
+        <w:rPr>
+          <w:rFonts w:ascii="Courier New" w:hAnsi="Courier New" w:cs="Courier New"/>
+          <w:sz w:val="14"/>
+          <w:szCs w:val="14"/>
+        </w:rPr>
+        <w:t>int</w:t>
+      </w:r>
+      <w:proofErr w:type="spellEnd"/>
+      <w:r>
+        <w:rPr>
+          <w:rFonts w:ascii="Courier New" w:hAnsi="Courier New" w:cs="Courier New"/>
+          <w:sz w:val="14"/>
+          <w:szCs w:val="14"/>
+        </w:rPr>
+        <w:t>) [6]</w:t>
+      </w:r>
+    </w:p>
+    <w:p>
+      <w:pPr>
+        <w:autoSpaceDE w:val="0"/>
+        <w:autoSpaceDN w:val="0"/>
+        <w:adjustRightInd w:val="0"/>
+        <w:spacing w:after="0" w:line="240" w:lineRule="auto"/>
+        <w:rPr>
+          <w:rFonts w:ascii="Courier New" w:hAnsi="Courier New" w:cs="Courier New"/>
+          <w:sz w:val="14"/>
+          <w:szCs w:val="14"/>
+        </w:rPr>
+      </w:pPr>
+      <w:r>
+        <w:rPr>
+          <w:rFonts w:ascii="Courier New" w:hAnsi="Courier New" w:cs="Courier New"/>
+          <w:sz w:val="14"/>
+          <w:szCs w:val="14"/>
+        </w:rPr>
+        <w:t>-----------------------------------------------</w:t>
+      </w:r>
+    </w:p>
+    <w:p>
+      <w:pPr>
+        <w:autoSpaceDE w:val="0"/>
+        <w:autoSpaceDN w:val="0"/>
+        <w:adjustRightInd w:val="0"/>
+        <w:spacing w:after="0" w:line="240" w:lineRule="auto"/>
+        <w:rPr>
+          <w:rFonts w:ascii="Courier New" w:hAnsi="Courier New" w:cs="Courier New"/>
+          <w:sz w:val="14"/>
+          <w:szCs w:val="14"/>
+        </w:rPr>
+      </w:pPr>
+      <w:r>
+        <w:rPr>
+          <w:rFonts w:ascii="Courier New" w:hAnsi="Courier New" w:cs="Courier New"/>
+          <w:sz w:val="14"/>
+          <w:szCs w:val="14"/>
+        </w:rPr>
+        <w:t xml:space="preserve">                0.01    0.00       1/1           main [1]</w:t>
+      </w:r>
+    </w:p>
+    <w:p>
+      <w:pPr>
+        <w:autoSpaceDE w:val="0"/>
+        <w:autoSpaceDN w:val="0"/>
+        <w:adjustRightInd w:val="0"/>
+        <w:spacing w:after="0" w:line="240" w:lineRule="auto"/>
+        <w:rPr>
+          <w:rFonts w:ascii="Courier New" w:hAnsi="Courier New" w:cs="Courier New"/>
+          <w:sz w:val="14"/>
+          <w:szCs w:val="14"/>
+        </w:rPr>
+      </w:pPr>
+      <w:r>
+        <w:rPr>
+          <w:rFonts w:ascii="Courier New" w:hAnsi="Courier New" w:cs="Courier New"/>
+          <w:sz w:val="14"/>
+          <w:szCs w:val="14"/>
+        </w:rPr>
+        <w:t xml:space="preserve">[7]      0.3    0.01    0.00       1         </w:t>
+      </w:r>
+      <w:proofErr w:type="spellStart"/>
+      <w:proofErr w:type="gramStart"/>
+      <w:r>
+        <w:rPr>
+          <w:rFonts w:ascii="Courier New" w:hAnsi="Courier New" w:cs="Courier New"/>
+          <w:sz w:val="14"/>
+          <w:szCs w:val="14"/>
+        </w:rPr>
+        <w:t>wavWriter</w:t>
+      </w:r>
+      <w:proofErr w:type="spellEnd"/>
+      <w:r>
+        <w:rPr>
+          <w:rFonts w:ascii="Courier New" w:hAnsi="Courier New" w:cs="Courier New"/>
+          <w:sz w:val="14"/>
+          <w:szCs w:val="14"/>
+        </w:rPr>
+        <w:t>(</w:t>
+      </w:r>
+      <w:proofErr w:type="gramEnd"/>
+      <w:r>
+        <w:rPr>
+          <w:rFonts w:ascii="Courier New" w:hAnsi="Courier New" w:cs="Courier New"/>
+          <w:sz w:val="14"/>
+          <w:szCs w:val="14"/>
+        </w:rPr>
+        <w:t xml:space="preserve">float*, </w:t>
+      </w:r>
+      <w:proofErr w:type="spellStart"/>
+      <w:r>
+        <w:rPr>
+          <w:rFonts w:ascii="Courier New" w:hAnsi="Courier New" w:cs="Courier New"/>
+          <w:sz w:val="14"/>
+          <w:szCs w:val="14"/>
+        </w:rPr>
+        <w:t>int</w:t>
+      </w:r>
+      <w:proofErr w:type="spellEnd"/>
+      <w:r>
+        <w:rPr>
+          <w:rFonts w:ascii="Courier New" w:hAnsi="Courier New" w:cs="Courier New"/>
+          <w:sz w:val="14"/>
+          <w:szCs w:val="14"/>
+        </w:rPr>
+        <w:t>, char*) [7]</w:t>
+      </w:r>
+    </w:p>
+    <w:p>
+      <w:pPr>
+        <w:autoSpaceDE w:val="0"/>
+        <w:autoSpaceDN w:val="0"/>
+        <w:adjustRightInd w:val="0"/>
+        <w:spacing w:after="0" w:line="240" w:lineRule="auto"/>
+        <w:rPr>
+          <w:rFonts w:ascii="Courier New" w:hAnsi="Courier New" w:cs="Courier New"/>
+          <w:sz w:val="14"/>
+          <w:szCs w:val="14"/>
+        </w:rPr>
+      </w:pPr>
+      <w:r>
+        <w:rPr>
+          <w:rFonts w:ascii="Courier New" w:hAnsi="Courier New" w:cs="Courier New"/>
+          <w:sz w:val="14"/>
+          <w:szCs w:val="14"/>
+        </w:rPr>
+        <w:t xml:space="preserve">                0.00    0.00       1/3           </w:t>
+      </w:r>
+      <w:proofErr w:type="spellStart"/>
+      <w:proofErr w:type="gramStart"/>
+      <w:r>
+        <w:rPr>
+          <w:rFonts w:ascii="Courier New" w:hAnsi="Courier New" w:cs="Courier New"/>
+          <w:sz w:val="14"/>
+          <w:szCs w:val="14"/>
+        </w:rPr>
+        <w:t>std</w:t>
+      </w:r>
+      <w:proofErr w:type="spellEnd"/>
+      <w:r>
+        <w:rPr>
+          <w:rFonts w:ascii="Courier New" w:hAnsi="Courier New" w:cs="Courier New"/>
+          <w:sz w:val="14"/>
+          <w:szCs w:val="14"/>
+        </w:rPr>
+        <w:t>::</w:t>
+      </w:r>
+      <w:proofErr w:type="gramEnd"/>
+      <w:r>
+        <w:rPr>
+          <w:rFonts w:ascii="Courier New" w:hAnsi="Courier New" w:cs="Courier New"/>
+          <w:sz w:val="14"/>
+          <w:szCs w:val="14"/>
+        </w:rPr>
+        <w:t>operator|(</w:t>
+      </w:r>
+      <w:proofErr w:type="spellStart"/>
+      <w:r>
+        <w:rPr>
+          <w:rFonts w:ascii="Courier New" w:hAnsi="Courier New" w:cs="Courier New"/>
+          <w:sz w:val="14"/>
+          <w:szCs w:val="14"/>
+        </w:rPr>
+        <w:t>std</w:t>
+      </w:r>
+      <w:proofErr w:type="spellEnd"/>
+      <w:r>
+        <w:rPr>
+          <w:rFonts w:ascii="Courier New" w:hAnsi="Courier New" w:cs="Courier New"/>
+          <w:sz w:val="14"/>
+          <w:szCs w:val="14"/>
+        </w:rPr>
+        <w:t>::_</w:t>
+      </w:r>
+      <w:proofErr w:type="spellStart"/>
+      <w:r>
+        <w:rPr>
+          <w:rFonts w:ascii="Courier New" w:hAnsi="Courier New" w:cs="Courier New"/>
+          <w:sz w:val="14"/>
+          <w:szCs w:val="14"/>
+        </w:rPr>
+        <w:t>Ios_Openmode</w:t>
+      </w:r>
+      <w:proofErr w:type="spellEnd"/>
+      <w:r>
+        <w:rPr>
+          <w:rFonts w:ascii="Courier New" w:hAnsi="Courier New" w:cs="Courier New"/>
+          <w:sz w:val="14"/>
+          <w:szCs w:val="14"/>
+        </w:rPr>
+        <w:t xml:space="preserve">, </w:t>
+      </w:r>
+      <w:proofErr w:type="spellStart"/>
+      <w:r>
+        <w:rPr>
+          <w:rFonts w:ascii="Courier New" w:hAnsi="Courier New" w:cs="Courier New"/>
+          <w:sz w:val="14"/>
+          <w:szCs w:val="14"/>
+        </w:rPr>
+        <w:t>std</w:t>
+      </w:r>
+      <w:proofErr w:type="spellEnd"/>
+      <w:r>
+        <w:rPr>
+          <w:rFonts w:ascii="Courier New" w:hAnsi="Courier New" w:cs="Courier New"/>
+          <w:sz w:val="14"/>
+          <w:szCs w:val="14"/>
+        </w:rPr>
+        <w:t>::_</w:t>
+      </w:r>
+      <w:proofErr w:type="spellStart"/>
+      <w:r>
+        <w:rPr>
+          <w:rFonts w:ascii="Courier New" w:hAnsi="Courier New" w:cs="Courier New"/>
+          <w:sz w:val="14"/>
+          <w:szCs w:val="14"/>
+        </w:rPr>
+        <w:t>Ios_Openmode</w:t>
+      </w:r>
+      <w:proofErr w:type="spellEnd"/>
+      <w:r>
+        <w:rPr>
+          <w:rFonts w:ascii="Courier New" w:hAnsi="Courier New" w:cs="Courier New"/>
+          <w:sz w:val="14"/>
+          <w:szCs w:val="14"/>
+        </w:rPr>
+        <w:t>) [14]</w:t>
+      </w:r>
+    </w:p>
+    <w:p>
+      <w:pPr>
+        <w:autoSpaceDE w:val="0"/>
+        <w:autoSpaceDN w:val="0"/>
+        <w:adjustRightInd w:val="0"/>
+        <w:spacing w:after="0" w:line="240" w:lineRule="auto"/>
+        <w:rPr>
+          <w:rFonts w:ascii="Courier New" w:hAnsi="Courier New" w:cs="Courier New"/>
+          <w:sz w:val="14"/>
+          <w:szCs w:val="14"/>
+        </w:rPr>
+      </w:pPr>
+      <w:r>
+        <w:rPr>
+          <w:rFonts w:ascii="Courier New" w:hAnsi="Courier New" w:cs="Courier New"/>
+          <w:sz w:val="14"/>
+          <w:szCs w:val="14"/>
+        </w:rPr>
+        <w:t>-----------------------------------------------</w:t>
+      </w:r>
+    </w:p>
+    <w:p>
+      <w:pPr>
+        <w:autoSpaceDE w:val="0"/>
+        <w:autoSpaceDN w:val="0"/>
+        <w:adjustRightInd w:val="0"/>
+        <w:spacing w:after="0" w:line="240" w:lineRule="auto"/>
+        <w:rPr>
+          <w:rFonts w:ascii="Courier New" w:hAnsi="Courier New" w:cs="Courier New"/>
+          <w:sz w:val="14"/>
+          <w:szCs w:val="14"/>
+        </w:rPr>
+      </w:pPr>
+      <w:r>
+        <w:rPr>
+          <w:rFonts w:ascii="Courier New" w:hAnsi="Courier New" w:cs="Courier New"/>
+          <w:sz w:val="14"/>
+          <w:szCs w:val="14"/>
+        </w:rPr>
+        <w:t xml:space="preserve">                0.00    0.00       1/3           </w:t>
+      </w:r>
+      <w:proofErr w:type="spellStart"/>
+      <w:proofErr w:type="gramStart"/>
+      <w:r>
+        <w:rPr>
+          <w:rFonts w:ascii="Courier New" w:hAnsi="Courier New" w:cs="Courier New"/>
+          <w:sz w:val="14"/>
+          <w:szCs w:val="14"/>
+        </w:rPr>
+        <w:t>wavWriter</w:t>
+      </w:r>
+      <w:proofErr w:type="spellEnd"/>
+      <w:r>
+        <w:rPr>
+          <w:rFonts w:ascii="Courier New" w:hAnsi="Courier New" w:cs="Courier New"/>
+          <w:sz w:val="14"/>
+          <w:szCs w:val="14"/>
+        </w:rPr>
+        <w:t>(</w:t>
+      </w:r>
+      <w:proofErr w:type="gramEnd"/>
+      <w:r>
+        <w:rPr>
+          <w:rFonts w:ascii="Courier New" w:hAnsi="Courier New" w:cs="Courier New"/>
+          <w:sz w:val="14"/>
+          <w:szCs w:val="14"/>
+        </w:rPr>
+        <w:t xml:space="preserve">float*, </w:t>
+      </w:r>
+      <w:proofErr w:type="spellStart"/>
+      <w:r>
+        <w:rPr>
+          <w:rFonts w:ascii="Courier New" w:hAnsi="Courier New" w:cs="Courier New"/>
+          <w:sz w:val="14"/>
+          <w:szCs w:val="14"/>
+        </w:rPr>
+        <w:t>int</w:t>
+      </w:r>
+      <w:proofErr w:type="spellEnd"/>
+      <w:r>
+        <w:rPr>
+          <w:rFonts w:ascii="Courier New" w:hAnsi="Courier New" w:cs="Courier New"/>
+          <w:sz w:val="14"/>
+          <w:szCs w:val="14"/>
+        </w:rPr>
+        <w:t>, char*) [7]</w:t>
+      </w:r>
+    </w:p>
+    <w:p>
+      <w:pPr>
+        <w:autoSpaceDE w:val="0"/>
+        <w:autoSpaceDN w:val="0"/>
+        <w:adjustRightInd w:val="0"/>
+        <w:spacing w:after="0" w:line="240" w:lineRule="auto"/>
+        <w:rPr>
+          <w:rFonts w:ascii="Courier New" w:hAnsi="Courier New" w:cs="Courier New"/>
+          <w:sz w:val="14"/>
+          <w:szCs w:val="14"/>
+        </w:rPr>
+      </w:pPr>
+      <w:r>
+        <w:rPr>
+          <w:rFonts w:ascii="Courier New" w:hAnsi="Courier New" w:cs="Courier New"/>
+          <w:sz w:val="14"/>
+          <w:szCs w:val="14"/>
+        </w:rPr>
+        <w:t xml:space="preserve">                0.00    0.00       2/3           </w:t>
+      </w:r>
+      <w:proofErr w:type="spellStart"/>
+      <w:proofErr w:type="gramStart"/>
+      <w:r>
+        <w:rPr>
+          <w:rFonts w:ascii="Courier New" w:hAnsi="Courier New" w:cs="Courier New"/>
+          <w:sz w:val="14"/>
+          <w:szCs w:val="14"/>
+        </w:rPr>
+        <w:t>wavReader</w:t>
+      </w:r>
+      <w:proofErr w:type="spellEnd"/>
+      <w:r>
+        <w:rPr>
+          <w:rFonts w:ascii="Courier New" w:hAnsi="Courier New" w:cs="Courier New"/>
+          <w:sz w:val="14"/>
+          <w:szCs w:val="14"/>
+        </w:rPr>
+        <w:t>(</w:t>
+      </w:r>
+      <w:proofErr w:type="gramEnd"/>
+      <w:r>
+        <w:rPr>
+          <w:rFonts w:ascii="Courier New" w:hAnsi="Courier New" w:cs="Courier New"/>
+          <w:sz w:val="14"/>
+          <w:szCs w:val="14"/>
+        </w:rPr>
+        <w:t xml:space="preserve">float*, char*, </w:t>
+      </w:r>
+      <w:proofErr w:type="spellStart"/>
+      <w:r>
+        <w:rPr>
+          <w:rFonts w:ascii="Courier New" w:hAnsi="Courier New" w:cs="Courier New"/>
+          <w:sz w:val="14"/>
+          <w:szCs w:val="14"/>
+        </w:rPr>
+        <w:t>int</w:t>
+      </w:r>
+      <w:proofErr w:type="spellEnd"/>
+      <w:r>
+        <w:rPr>
+          <w:rFonts w:ascii="Courier New" w:hAnsi="Courier New" w:cs="Courier New"/>
+          <w:sz w:val="14"/>
+          <w:szCs w:val="14"/>
+        </w:rPr>
+        <w:t>*) [5]</w:t>
+      </w:r>
+    </w:p>
+    <w:p>
+      <w:pPr>
+        <w:autoSpaceDE w:val="0"/>
+        <w:autoSpaceDN w:val="0"/>
+        <w:adjustRightInd w:val="0"/>
+        <w:spacing w:after="0" w:line="240" w:lineRule="auto"/>
+        <w:rPr>
+          <w:rFonts w:ascii="Courier New" w:hAnsi="Courier New" w:cs="Courier New"/>
+          <w:sz w:val="14"/>
+          <w:szCs w:val="14"/>
+        </w:rPr>
+      </w:pPr>
+      <w:r>
+        <w:rPr>
+          <w:rFonts w:ascii="Courier New" w:hAnsi="Courier New" w:cs="Courier New"/>
+          <w:sz w:val="14"/>
+          <w:szCs w:val="14"/>
+        </w:rPr>
+        <w:t xml:space="preserve">[14]     0.0    0.00    0.00       3         </w:t>
+      </w:r>
+      <w:proofErr w:type="spellStart"/>
+      <w:proofErr w:type="gramStart"/>
+      <w:r>
+        <w:rPr>
+          <w:rFonts w:ascii="Courier New" w:hAnsi="Courier New" w:cs="Courier New"/>
+          <w:sz w:val="14"/>
+          <w:szCs w:val="14"/>
+        </w:rPr>
+        <w:t>std</w:t>
+      </w:r>
+      <w:proofErr w:type="spellEnd"/>
+      <w:r>
+        <w:rPr>
+          <w:rFonts w:ascii="Courier New" w:hAnsi="Courier New" w:cs="Courier New"/>
+          <w:sz w:val="14"/>
+          <w:szCs w:val="14"/>
+        </w:rPr>
+        <w:t>::</w:t>
+      </w:r>
+      <w:proofErr w:type="gramEnd"/>
+      <w:r>
+        <w:rPr>
+          <w:rFonts w:ascii="Courier New" w:hAnsi="Courier New" w:cs="Courier New"/>
+          <w:sz w:val="14"/>
+          <w:szCs w:val="14"/>
+        </w:rPr>
+        <w:t>operator|(</w:t>
+      </w:r>
+      <w:proofErr w:type="spellStart"/>
+      <w:r>
+        <w:rPr>
+          <w:rFonts w:ascii="Courier New" w:hAnsi="Courier New" w:cs="Courier New"/>
+          <w:sz w:val="14"/>
+          <w:szCs w:val="14"/>
+        </w:rPr>
+        <w:t>std</w:t>
+      </w:r>
+      <w:proofErr w:type="spellEnd"/>
+      <w:r>
+        <w:rPr>
+          <w:rFonts w:ascii="Courier New" w:hAnsi="Courier New" w:cs="Courier New"/>
+          <w:sz w:val="14"/>
+          <w:szCs w:val="14"/>
+        </w:rPr>
+        <w:t>::_</w:t>
+      </w:r>
+      <w:proofErr w:type="spellStart"/>
+      <w:r>
+        <w:rPr>
+          <w:rFonts w:ascii="Courier New" w:hAnsi="Courier New" w:cs="Courier New"/>
+          <w:sz w:val="14"/>
+          <w:szCs w:val="14"/>
+        </w:rPr>
+        <w:t>Ios_Openmode</w:t>
+      </w:r>
+      <w:proofErr w:type="spellEnd"/>
+      <w:r>
+        <w:rPr>
+          <w:rFonts w:ascii="Courier New" w:hAnsi="Courier New" w:cs="Courier New"/>
+          <w:sz w:val="14"/>
+          <w:szCs w:val="14"/>
+        </w:rPr>
+        <w:t xml:space="preserve">, </w:t>
+      </w:r>
+      <w:proofErr w:type="spellStart"/>
+      <w:r>
+        <w:rPr>
+          <w:rFonts w:ascii="Courier New" w:hAnsi="Courier New" w:cs="Courier New"/>
+          <w:sz w:val="14"/>
+          <w:szCs w:val="14"/>
+        </w:rPr>
+        <w:t>std</w:t>
+      </w:r>
+      <w:proofErr w:type="spellEnd"/>
+      <w:r>
+        <w:rPr>
+          <w:rFonts w:ascii="Courier New" w:hAnsi="Courier New" w:cs="Courier New"/>
+          <w:sz w:val="14"/>
+          <w:szCs w:val="14"/>
+        </w:rPr>
+        <w:t>::_</w:t>
+      </w:r>
+      <w:proofErr w:type="spellStart"/>
+      <w:r>
+        <w:rPr>
+          <w:rFonts w:ascii="Courier New" w:hAnsi="Courier New" w:cs="Courier New"/>
+          <w:sz w:val="14"/>
+          <w:szCs w:val="14"/>
+        </w:rPr>
+        <w:t>Ios_Openmode</w:t>
+      </w:r>
+      <w:proofErr w:type="spellEnd"/>
+      <w:r>
+        <w:rPr>
+          <w:rFonts w:ascii="Courier New" w:hAnsi="Courier New" w:cs="Courier New"/>
+          <w:sz w:val="14"/>
+          <w:szCs w:val="14"/>
+        </w:rPr>
+        <w:t>) [14]</w:t>
+      </w:r>
+    </w:p>
+    <w:p>
+      <w:pPr>
+        <w:autoSpaceDE w:val="0"/>
+        <w:autoSpaceDN w:val="0"/>
+        <w:adjustRightInd w:val="0"/>
+        <w:spacing w:after="0" w:line="240" w:lineRule="auto"/>
+        <w:rPr>
+          <w:rFonts w:ascii="Courier New" w:hAnsi="Courier New" w:cs="Courier New"/>
+          <w:sz w:val="14"/>
+          <w:szCs w:val="14"/>
+        </w:rPr>
+      </w:pPr>
+      <w:r>
+        <w:rPr>
+          <w:rFonts w:ascii="Courier New" w:hAnsi="Courier New" w:cs="Courier New"/>
+          <w:sz w:val="14"/>
+          <w:szCs w:val="14"/>
+        </w:rPr>
+        <w:t>-----------------------------------------------</w:t>
+      </w:r>
+    </w:p>
+    <w:p>
+      <w:pPr>
+        <w:autoSpaceDE w:val="0"/>
+        <w:autoSpaceDN w:val="0"/>
+        <w:adjustRightInd w:val="0"/>
+        <w:spacing w:after="0" w:line="240" w:lineRule="auto"/>
+        <w:rPr>
+          <w:rFonts w:ascii="Courier New" w:hAnsi="Courier New" w:cs="Courier New"/>
+          <w:sz w:val="14"/>
+          <w:szCs w:val="14"/>
+        </w:rPr>
+      </w:pPr>
+      <w:r>
+        <w:rPr>
+          <w:rFonts w:ascii="Courier New" w:hAnsi="Courier New" w:cs="Courier New"/>
+          <w:sz w:val="14"/>
+          <w:szCs w:val="14"/>
+        </w:rPr>
+        <w:t xml:space="preserve">                0.00    0.00       2/2           </w:t>
+      </w:r>
+      <w:proofErr w:type="spellStart"/>
+      <w:proofErr w:type="gramStart"/>
+      <w:r>
+        <w:rPr>
+          <w:rFonts w:ascii="Courier New" w:hAnsi="Courier New" w:cs="Courier New"/>
+          <w:sz w:val="14"/>
+          <w:szCs w:val="14"/>
+        </w:rPr>
+        <w:t>wavReader</w:t>
+      </w:r>
+      <w:proofErr w:type="spellEnd"/>
+      <w:r>
+        <w:rPr>
+          <w:rFonts w:ascii="Courier New" w:hAnsi="Courier New" w:cs="Courier New"/>
+          <w:sz w:val="14"/>
+          <w:szCs w:val="14"/>
+        </w:rPr>
+        <w:t>(</w:t>
+      </w:r>
+      <w:proofErr w:type="gramEnd"/>
+      <w:r>
+        <w:rPr>
+          <w:rFonts w:ascii="Courier New" w:hAnsi="Courier New" w:cs="Courier New"/>
+          <w:sz w:val="14"/>
+          <w:szCs w:val="14"/>
+        </w:rPr>
+        <w:t xml:space="preserve">float*, char*, </w:t>
+      </w:r>
+      <w:proofErr w:type="spellStart"/>
+      <w:r>
+        <w:rPr>
+          <w:rFonts w:ascii="Courier New" w:hAnsi="Courier New" w:cs="Courier New"/>
+          <w:sz w:val="14"/>
+          <w:szCs w:val="14"/>
+        </w:rPr>
+        <w:t>int</w:t>
+      </w:r>
+      <w:proofErr w:type="spellEnd"/>
+      <w:r>
+        <w:rPr>
+          <w:rFonts w:ascii="Courier New" w:hAnsi="Courier New" w:cs="Courier New"/>
+          <w:sz w:val="14"/>
+          <w:szCs w:val="14"/>
+        </w:rPr>
+        <w:t>*) [5]</w:t>
+      </w:r>
+    </w:p>
+    <w:p>
+      <w:pPr>
+        <w:autoSpaceDE w:val="0"/>
+        <w:autoSpaceDN w:val="0"/>
+        <w:adjustRightInd w:val="0"/>
+        <w:spacing w:after="0" w:line="240" w:lineRule="auto"/>
+        <w:rPr>
+          <w:rFonts w:ascii="Courier New" w:hAnsi="Courier New" w:cs="Courier New"/>
+          <w:sz w:val="14"/>
+          <w:szCs w:val="14"/>
+        </w:rPr>
+      </w:pPr>
+      <w:r>
+        <w:rPr>
+          <w:rFonts w:ascii="Courier New" w:hAnsi="Courier New" w:cs="Courier New"/>
+          <w:sz w:val="14"/>
+          <w:szCs w:val="14"/>
+        </w:rPr>
+        <w:t xml:space="preserve">[15]     0.0    0.00    0.00       2         </w:t>
+      </w:r>
+      <w:proofErr w:type="spellStart"/>
+      <w:proofErr w:type="gramStart"/>
+      <w:r>
+        <w:rPr>
+          <w:rFonts w:ascii="Courier New" w:hAnsi="Courier New" w:cs="Courier New"/>
+          <w:sz w:val="14"/>
+          <w:szCs w:val="14"/>
+        </w:rPr>
+        <w:t>std</w:t>
+      </w:r>
+      <w:proofErr w:type="spellEnd"/>
+      <w:r>
+        <w:rPr>
+          <w:rFonts w:ascii="Courier New" w:hAnsi="Courier New" w:cs="Courier New"/>
+          <w:sz w:val="14"/>
+          <w:szCs w:val="14"/>
+        </w:rPr>
+        <w:t>::</w:t>
+      </w:r>
+      <w:proofErr w:type="spellStart"/>
+      <w:proofErr w:type="gramEnd"/>
+      <w:r>
+        <w:rPr>
+          <w:rFonts w:ascii="Courier New" w:hAnsi="Courier New" w:cs="Courier New"/>
+          <w:sz w:val="14"/>
+          <w:szCs w:val="14"/>
+        </w:rPr>
+        <w:t>fpos</w:t>
+      </w:r>
+      <w:proofErr w:type="spellEnd"/>
+      <w:r>
+        <w:rPr>
+          <w:rFonts w:ascii="Courier New" w:hAnsi="Courier New" w:cs="Courier New"/>
+          <w:sz w:val="14"/>
+          <w:szCs w:val="14"/>
+        </w:rPr>
+        <w:t>&lt;__</w:t>
+      </w:r>
+      <w:proofErr w:type="spellStart"/>
+      <w:r>
+        <w:rPr>
+          <w:rFonts w:ascii="Courier New" w:hAnsi="Courier New" w:cs="Courier New"/>
+          <w:sz w:val="14"/>
+          <w:szCs w:val="14"/>
+        </w:rPr>
+        <w:t>mbstate_t</w:t>
+      </w:r>
+      <w:proofErr w:type="spellEnd"/>
+      <w:r>
+        <w:rPr>
+          <w:rFonts w:ascii="Courier New" w:hAnsi="Courier New" w:cs="Courier New"/>
+          <w:sz w:val="14"/>
+          <w:szCs w:val="14"/>
+        </w:rPr>
+        <w:t>&gt;::</w:t>
+      </w:r>
+      <w:proofErr w:type="spellStart"/>
+      <w:r>
+        <w:rPr>
+          <w:rFonts w:ascii="Courier New" w:hAnsi="Courier New" w:cs="Courier New"/>
+          <w:sz w:val="14"/>
+          <w:szCs w:val="14"/>
+        </w:rPr>
+        <w:t>fpos</w:t>
+      </w:r>
+      <w:proofErr w:type="spellEnd"/>
+      <w:r>
+        <w:rPr>
+          <w:rFonts w:ascii="Courier New" w:hAnsi="Courier New" w:cs="Courier New"/>
+          <w:sz w:val="14"/>
+          <w:szCs w:val="14"/>
+        </w:rPr>
+        <w:t>(long) [15]</w:t>
+      </w:r>
+    </w:p>
+    <w:p>
+      <w:pPr>
+        <w:autoSpaceDE w:val="0"/>
+        <w:autoSpaceDN w:val="0"/>
+        <w:adjustRightInd w:val="0"/>
+        <w:spacing w:after="0" w:line="240" w:lineRule="auto"/>
+        <w:rPr>
+          <w:rFonts w:ascii="Courier New" w:hAnsi="Courier New" w:cs="Courier New"/>
+          <w:sz w:val="14"/>
+          <w:szCs w:val="14"/>
+        </w:rPr>
+      </w:pPr>
+      <w:r>
+        <w:rPr>
+          <w:rFonts w:ascii="Courier New" w:hAnsi="Courier New" w:cs="Courier New"/>
+          <w:sz w:val="14"/>
+          <w:szCs w:val="14"/>
+        </w:rPr>
+        <w:t>-----------------------------------------------</w:t>
+      </w:r>
+    </w:p>
+    <w:p>
+      <w:pPr>
+        <w:autoSpaceDE w:val="0"/>
+        <w:autoSpaceDN w:val="0"/>
+        <w:adjustRightInd w:val="0"/>
+        <w:spacing w:after="0" w:line="240" w:lineRule="auto"/>
+        <w:rPr>
+          <w:rFonts w:ascii="Courier New" w:hAnsi="Courier New" w:cs="Courier New"/>
+          <w:sz w:val="14"/>
+          <w:szCs w:val="14"/>
+        </w:rPr>
+      </w:pPr>
+      <w:r>
+        <w:rPr>
+          <w:rFonts w:ascii="Courier New" w:hAnsi="Courier New" w:cs="Courier New"/>
+          <w:sz w:val="14"/>
+          <w:szCs w:val="14"/>
+        </w:rPr>
+        <w:t xml:space="preserve">                0.00    0.00       1/1           __</w:t>
+      </w:r>
+      <w:proofErr w:type="spellStart"/>
+      <w:r>
+        <w:rPr>
+          <w:rFonts w:ascii="Courier New" w:hAnsi="Courier New" w:cs="Courier New"/>
+          <w:sz w:val="14"/>
+          <w:szCs w:val="14"/>
+        </w:rPr>
+        <w:t>libc_csu_init</w:t>
+      </w:r>
+      <w:proofErr w:type="spellEnd"/>
+      <w:r>
+        <w:rPr>
+          <w:rFonts w:ascii="Courier New" w:hAnsi="Courier New" w:cs="Courier New"/>
+          <w:sz w:val="14"/>
+          <w:szCs w:val="14"/>
+        </w:rPr>
+        <w:t xml:space="preserve"> [23]</w:t>
+      </w:r>
+    </w:p>
+    <w:p>
+      <w:pPr>
+        <w:autoSpaceDE w:val="0"/>
+        <w:autoSpaceDN w:val="0"/>
+        <w:adjustRightInd w:val="0"/>
+        <w:spacing w:after="0" w:line="240" w:lineRule="auto"/>
+        <w:rPr>
+          <w:rFonts w:ascii="Courier New" w:hAnsi="Courier New" w:cs="Courier New"/>
+          <w:sz w:val="14"/>
+          <w:szCs w:val="14"/>
+        </w:rPr>
+      </w:pPr>
+      <w:r>
+        <w:rPr>
+          <w:rFonts w:ascii="Courier New" w:hAnsi="Courier New" w:cs="Courier New"/>
+          <w:sz w:val="14"/>
+          <w:szCs w:val="14"/>
+        </w:rPr>
+        <w:t>[16]     0.0    0.00    0.00       1         _GLOBAL__</w:t>
+      </w:r>
+      <w:proofErr w:type="spellStart"/>
+      <w:r>
+        <w:rPr>
+          <w:rFonts w:ascii="Courier New" w:hAnsi="Courier New" w:cs="Courier New"/>
+          <w:sz w:val="14"/>
+          <w:szCs w:val="14"/>
+        </w:rPr>
+        <w:t>sub_I_chunkId</w:t>
+      </w:r>
+      <w:proofErr w:type="spellEnd"/>
+      <w:r>
+        <w:rPr>
+          <w:rFonts w:ascii="Courier New" w:hAnsi="Courier New" w:cs="Courier New"/>
+          <w:sz w:val="14"/>
+          <w:szCs w:val="14"/>
+        </w:rPr>
+        <w:t xml:space="preserve"> [16]</w:t>
+      </w:r>
+    </w:p>
+    <w:p>
+      <w:pPr>
+        <w:autoSpaceDE w:val="0"/>
+        <w:autoSpaceDN w:val="0"/>
+        <w:adjustRightInd w:val="0"/>
+        <w:spacing w:after="0" w:line="240" w:lineRule="auto"/>
+        <w:rPr>
+          <w:rFonts w:ascii="Courier New" w:hAnsi="Courier New" w:cs="Courier New"/>
+          <w:sz w:val="14"/>
+          <w:szCs w:val="14"/>
+        </w:rPr>
+      </w:pPr>
+      <w:r>
+        <w:rPr>
+          <w:rFonts w:ascii="Courier New" w:hAnsi="Courier New" w:cs="Courier New"/>
+          <w:sz w:val="14"/>
+          <w:szCs w:val="14"/>
+        </w:rPr>
+        <w:t xml:space="preserve">                0.00    0.00       1/1           __static_initialization_and_destruction_0(</w:t>
+      </w:r>
+      <w:proofErr w:type="spellStart"/>
+      <w:r>
+        <w:rPr>
+          <w:rFonts w:ascii="Courier New" w:hAnsi="Courier New" w:cs="Courier New"/>
+          <w:sz w:val="14"/>
+          <w:szCs w:val="14"/>
+        </w:rPr>
+        <w:t>int</w:t>
+      </w:r>
+      <w:proofErr w:type="spellEnd"/>
+      <w:r>
+        <w:rPr>
+          <w:rFonts w:ascii="Courier New" w:hAnsi="Courier New" w:cs="Courier New"/>
+          <w:sz w:val="14"/>
+          <w:szCs w:val="14"/>
+        </w:rPr>
+        <w:t xml:space="preserve">, </w:t>
+      </w:r>
+      <w:proofErr w:type="spellStart"/>
+      <w:r>
+        <w:rPr>
+          <w:rFonts w:ascii="Courier New" w:hAnsi="Courier New" w:cs="Courier New"/>
+          <w:sz w:val="14"/>
+          <w:szCs w:val="14"/>
+        </w:rPr>
+        <w:t>int</w:t>
+      </w:r>
+      <w:proofErr w:type="spellEnd"/>
+      <w:r>
+        <w:rPr>
+          <w:rFonts w:ascii="Courier New" w:hAnsi="Courier New" w:cs="Courier New"/>
+          <w:sz w:val="14"/>
+          <w:szCs w:val="14"/>
+        </w:rPr>
+        <w:t>) [17]</w:t>
+      </w:r>
+    </w:p>
+    <w:p>
+      <w:pPr>
+        <w:autoSpaceDE w:val="0"/>
+        <w:autoSpaceDN w:val="0"/>
+        <w:adjustRightInd w:val="0"/>
+        <w:spacing w:after="0" w:line="240" w:lineRule="auto"/>
+        <w:rPr>
+          <w:rFonts w:ascii="Courier New" w:hAnsi="Courier New" w:cs="Courier New"/>
+          <w:sz w:val="14"/>
+          <w:szCs w:val="14"/>
+        </w:rPr>
+      </w:pPr>
+      <w:r>
+        <w:rPr>
+          <w:rFonts w:ascii="Courier New" w:hAnsi="Courier New" w:cs="Courier New"/>
+          <w:sz w:val="14"/>
+          <w:szCs w:val="14"/>
+        </w:rPr>
+        <w:t>-----------------------------------------------</w:t>
+      </w:r>
+    </w:p>
+    <w:p>
+      <w:pPr>
+        <w:autoSpaceDE w:val="0"/>
+        <w:autoSpaceDN w:val="0"/>
+        <w:adjustRightInd w:val="0"/>
+        <w:spacing w:after="0" w:line="240" w:lineRule="auto"/>
+        <w:rPr>
+          <w:rFonts w:ascii="Courier New" w:hAnsi="Courier New" w:cs="Courier New"/>
+          <w:sz w:val="14"/>
+          <w:szCs w:val="14"/>
+        </w:rPr>
+      </w:pPr>
+      <w:r>
+        <w:rPr>
+          <w:rFonts w:ascii="Courier New" w:hAnsi="Courier New" w:cs="Courier New"/>
+          <w:sz w:val="14"/>
+          <w:szCs w:val="14"/>
+        </w:rPr>
+        <w:t xml:space="preserve">                0.00    0.00       1/1           _GLOBAL__</w:t>
+      </w:r>
+      <w:proofErr w:type="spellStart"/>
+      <w:r>
+        <w:rPr>
+          <w:rFonts w:ascii="Courier New" w:hAnsi="Courier New" w:cs="Courier New"/>
+          <w:sz w:val="14"/>
+          <w:szCs w:val="14"/>
+        </w:rPr>
+        <w:t>sub_I_chunkId</w:t>
+      </w:r>
+      <w:proofErr w:type="spellEnd"/>
+      <w:r>
+        <w:rPr>
+          <w:rFonts w:ascii="Courier New" w:hAnsi="Courier New" w:cs="Courier New"/>
+          <w:sz w:val="14"/>
+          <w:szCs w:val="14"/>
+        </w:rPr>
+        <w:t xml:space="preserve"> [16]</w:t>
+      </w:r>
+    </w:p>
+    <w:p>
+      <w:pPr>
+        <w:autoSpaceDE w:val="0"/>
+        <w:autoSpaceDN w:val="0"/>
+        <w:adjustRightInd w:val="0"/>
+        <w:spacing w:after="0" w:line="240" w:lineRule="auto"/>
+        <w:rPr>
+          <w:rFonts w:ascii="Courier New" w:hAnsi="Courier New" w:cs="Courier New"/>
+          <w:sz w:val="14"/>
+          <w:szCs w:val="14"/>
+        </w:rPr>
+      </w:pPr>
+      <w:r>
+        <w:rPr>
+          <w:rFonts w:ascii="Courier New" w:hAnsi="Courier New" w:cs="Courier New"/>
+          <w:sz w:val="14"/>
+          <w:szCs w:val="14"/>
+        </w:rPr>
+        <w:t>[17]     0.0    0.00    0.00       1         __static_initialization_and_destruction_0(</w:t>
+      </w:r>
+      <w:proofErr w:type="spellStart"/>
+      <w:r>
+        <w:rPr>
+          <w:rFonts w:ascii="Courier New" w:hAnsi="Courier New" w:cs="Courier New"/>
+          <w:sz w:val="14"/>
+          <w:szCs w:val="14"/>
+        </w:rPr>
+        <w:t>int</w:t>
+      </w:r>
+      <w:proofErr w:type="spellEnd"/>
+      <w:r>
+        <w:rPr>
+          <w:rFonts w:ascii="Courier New" w:hAnsi="Courier New" w:cs="Courier New"/>
+          <w:sz w:val="14"/>
+          <w:szCs w:val="14"/>
+        </w:rPr>
+        <w:t xml:space="preserve">, </w:t>
+      </w:r>
+      <w:proofErr w:type="spellStart"/>
+      <w:r>
+        <w:rPr>
+          <w:rFonts w:ascii="Courier New" w:hAnsi="Courier New" w:cs="Courier New"/>
+          <w:sz w:val="14"/>
+          <w:szCs w:val="14"/>
+        </w:rPr>
+        <w:t>int</w:t>
+      </w:r>
+      <w:proofErr w:type="spellEnd"/>
+      <w:r>
+        <w:rPr>
+          <w:rFonts w:ascii="Courier New" w:hAnsi="Courier New" w:cs="Courier New"/>
+          <w:sz w:val="14"/>
+          <w:szCs w:val="14"/>
+        </w:rPr>
+        <w:t>) [17]</w:t>
+      </w:r>
+    </w:p>
+    <w:p>
+      <w:pPr>
+        <w:autoSpaceDE w:val="0"/>
+        <w:autoSpaceDN w:val="0"/>
+        <w:adjustRightInd w:val="0"/>
+        <w:spacing w:after="0" w:line="240" w:lineRule="auto"/>
+        <w:rPr>
+          <w:rFonts w:ascii="Courier New" w:hAnsi="Courier New" w:cs="Courier New"/>
+          <w:sz w:val="14"/>
+          <w:szCs w:val="14"/>
+        </w:rPr>
+      </w:pPr>
+      <w:r>
+        <w:rPr>
+          <w:rFonts w:ascii="Courier New" w:hAnsi="Courier New" w:cs="Courier New"/>
+          <w:sz w:val="14"/>
+          <w:szCs w:val="14"/>
+        </w:rPr>
+        <w:t>-----------------------------------------------</w:t>
+      </w:r>
+    </w:p>
+    <w:p>
+      <w:pPr>
+        <w:autoSpaceDE w:val="0"/>
+        <w:autoSpaceDN w:val="0"/>
+        <w:adjustRightInd w:val="0"/>
+        <w:spacing w:after="0" w:line="240" w:lineRule="auto"/>
+        <w:rPr>
+          <w:rFonts w:ascii="Courier New" w:hAnsi="Courier New" w:cs="Courier New"/>
+          <w:sz w:val="14"/>
+          <w:szCs w:val="14"/>
+        </w:rPr>
+      </w:pPr>
+    </w:p>
+    <w:p>
+      <w:pPr>
+        <w:autoSpaceDE w:val="0"/>
+        <w:autoSpaceDN w:val="0"/>
+        <w:adjustRightInd w:val="0"/>
+        <w:spacing w:after="0" w:line="240" w:lineRule="auto"/>
+        <w:rPr>
+          <w:rFonts w:ascii="Courier New" w:hAnsi="Courier New" w:cs="Courier New"/>
+          <w:sz w:val="14"/>
+          <w:szCs w:val="14"/>
+        </w:rPr>
+      </w:pPr>
+      <w:r>
+        <w:rPr>
+          <w:rFonts w:ascii="Courier New" w:hAnsi="Courier New" w:cs="Courier New"/>
+          <w:sz w:val="14"/>
+          <w:szCs w:val="14"/>
+        </w:rPr>
+        <w:t>Copyright (C) 2012-2016 Free Software Foundation, Inc.</w:t>
+      </w:r>
+    </w:p>
+    <w:p>
+      <w:pPr>
+        <w:autoSpaceDE w:val="0"/>
+        <w:autoSpaceDN w:val="0"/>
+        <w:adjustRightInd w:val="0"/>
+        <w:spacing w:after="0" w:line="240" w:lineRule="auto"/>
+        <w:rPr>
+          <w:rFonts w:ascii="Courier New" w:hAnsi="Courier New" w:cs="Courier New"/>
+          <w:sz w:val="14"/>
+          <w:szCs w:val="14"/>
+        </w:rPr>
+      </w:pPr>
+    </w:p>
+    <w:p>
+      <w:pPr>
+        <w:autoSpaceDE w:val="0"/>
+        <w:autoSpaceDN w:val="0"/>
+        <w:adjustRightInd w:val="0"/>
+        <w:spacing w:after="0" w:line="240" w:lineRule="auto"/>
+        <w:rPr>
+          <w:rFonts w:ascii="Courier New" w:hAnsi="Courier New" w:cs="Courier New"/>
+          <w:sz w:val="14"/>
+          <w:szCs w:val="14"/>
+        </w:rPr>
+      </w:pPr>
+      <w:r>
+        <w:rPr>
+          <w:rFonts w:ascii="Courier New" w:hAnsi="Courier New" w:cs="Courier New"/>
+          <w:sz w:val="14"/>
+          <w:szCs w:val="14"/>
+        </w:rPr>
+        <w:t>Copying and distribution of this file, with or without modification,</w:t>
+      </w:r>
+    </w:p>
+    <w:p>
+      <w:pPr>
+        <w:autoSpaceDE w:val="0"/>
+        <w:autoSpaceDN w:val="0"/>
+        <w:adjustRightInd w:val="0"/>
+        <w:spacing w:after="0" w:line="240" w:lineRule="auto"/>
+        <w:rPr>
+          <w:rFonts w:ascii="Courier New" w:hAnsi="Courier New" w:cs="Courier New"/>
+          <w:sz w:val="14"/>
+          <w:szCs w:val="14"/>
+        </w:rPr>
+      </w:pPr>
+      <w:r>
+        <w:rPr>
+          <w:rFonts w:ascii="Courier New" w:hAnsi="Courier New" w:cs="Courier New"/>
+          <w:sz w:val="14"/>
+          <w:szCs w:val="14"/>
+        </w:rPr>
+        <w:t>are permitted in any medium without royalty provided the copyright</w:t>
+      </w:r>
+    </w:p>
+    <w:p>
+      <w:pPr>
+        <w:autoSpaceDE w:val="0"/>
+        <w:autoSpaceDN w:val="0"/>
+        <w:adjustRightInd w:val="0"/>
+        <w:spacing w:after="0" w:line="240" w:lineRule="auto"/>
+        <w:rPr>
+          <w:rFonts w:ascii="Courier New" w:hAnsi="Courier New" w:cs="Courier New"/>
+          <w:sz w:val="14"/>
+          <w:szCs w:val="14"/>
+        </w:rPr>
+      </w:pPr>
+      <w:r>
+        <w:rPr>
+          <w:rFonts w:ascii="Courier New" w:hAnsi="Courier New" w:cs="Courier New"/>
+          <w:sz w:val="14"/>
+          <w:szCs w:val="14"/>
+        </w:rPr>
+        <w:t>notice and this notice are preserved.</w:t>
+      </w:r>
+    </w:p>
+    <w:p>
+      <w:pPr>
+        <w:autoSpaceDE w:val="0"/>
+        <w:autoSpaceDN w:val="0"/>
+        <w:adjustRightInd w:val="0"/>
+        <w:spacing w:after="0" w:line="240" w:lineRule="auto"/>
+        <w:rPr>
+          <w:rFonts w:ascii="Courier New" w:hAnsi="Courier New" w:cs="Courier New"/>
+          <w:sz w:val="14"/>
+          <w:szCs w:val="14"/>
+        </w:rPr>
+      </w:pPr>
+      <w:r>
+        <w:rPr>
+          <w:rFonts w:ascii="Courier New" w:hAnsi="Courier New" w:cs="Courier New"/>
+          <w:sz w:val="14"/>
+          <w:szCs w:val="14"/>
+        </w:rPr>
+        <w:t>Index by function name</w:t>
+      </w:r>
+    </w:p>
+    <w:p>
+      <w:pPr>
+        <w:autoSpaceDE w:val="0"/>
+        <w:autoSpaceDN w:val="0"/>
+        <w:adjustRightInd w:val="0"/>
+        <w:spacing w:after="0" w:line="240" w:lineRule="auto"/>
+        <w:rPr>
+          <w:rFonts w:ascii="Courier New" w:hAnsi="Courier New" w:cs="Courier New"/>
+          <w:sz w:val="14"/>
+          <w:szCs w:val="14"/>
+        </w:rPr>
+      </w:pPr>
+    </w:p>
+    <w:p>
+      <w:pPr>
+        <w:autoSpaceDE w:val="0"/>
+        <w:autoSpaceDN w:val="0"/>
+        <w:adjustRightInd w:val="0"/>
+        <w:spacing w:after="0" w:line="240" w:lineRule="auto"/>
+        <w:rPr>
+          <w:rFonts w:ascii="Courier New" w:hAnsi="Courier New" w:cs="Courier New"/>
+          <w:sz w:val="14"/>
+          <w:szCs w:val="14"/>
+        </w:rPr>
+      </w:pPr>
+      <w:r>
+        <w:rPr>
+          <w:rFonts w:ascii="Courier New" w:hAnsi="Courier New" w:cs="Courier New"/>
+          <w:sz w:val="14"/>
+          <w:szCs w:val="14"/>
+        </w:rPr>
+        <w:t xml:space="preserve">  [16] _GLOBAL__</w:t>
+      </w:r>
+      <w:proofErr w:type="spellStart"/>
+      <w:r>
+        <w:rPr>
+          <w:rFonts w:ascii="Courier New" w:hAnsi="Courier New" w:cs="Courier New"/>
+          <w:sz w:val="14"/>
+          <w:szCs w:val="14"/>
+        </w:rPr>
+        <w:t>sub_I_</w:t>
+      </w:r>
+      <w:proofErr w:type="gramStart"/>
+      <w:r>
+        <w:rPr>
+          <w:rFonts w:ascii="Courier New" w:hAnsi="Courier New" w:cs="Courier New"/>
+          <w:sz w:val="14"/>
+          <w:szCs w:val="14"/>
+        </w:rPr>
+        <w:t>chunkId</w:t>
+      </w:r>
+      <w:proofErr w:type="spellEnd"/>
+      <w:r>
+        <w:rPr>
+          <w:rFonts w:ascii="Courier New" w:hAnsi="Courier New" w:cs="Courier New"/>
+          <w:sz w:val="14"/>
+          <w:szCs w:val="14"/>
+        </w:rPr>
+        <w:t xml:space="preserve">  [</w:t>
+      </w:r>
+      <w:proofErr w:type="gramEnd"/>
+      <w:r>
+        <w:rPr>
+          <w:rFonts w:ascii="Courier New" w:hAnsi="Courier New" w:cs="Courier New"/>
+          <w:sz w:val="14"/>
+          <w:szCs w:val="14"/>
+        </w:rPr>
+        <w:t xml:space="preserve">6] scale(float*, </w:t>
+      </w:r>
+      <w:proofErr w:type="spellStart"/>
+      <w:r>
+        <w:rPr>
+          <w:rFonts w:ascii="Courier New" w:hAnsi="Courier New" w:cs="Courier New"/>
+          <w:sz w:val="14"/>
+          <w:szCs w:val="14"/>
+        </w:rPr>
+        <w:t>int</w:t>
+      </w:r>
+      <w:proofErr w:type="spellEnd"/>
+      <w:r>
+        <w:rPr>
+          <w:rFonts w:ascii="Courier New" w:hAnsi="Courier New" w:cs="Courier New"/>
+          <w:sz w:val="14"/>
+          <w:szCs w:val="14"/>
+        </w:rPr>
+        <w:t xml:space="preserve">)     [15] </w:t>
+      </w:r>
+      <w:proofErr w:type="spellStart"/>
+      <w:r>
+        <w:rPr>
+          <w:rFonts w:ascii="Courier New" w:hAnsi="Courier New" w:cs="Courier New"/>
+          <w:sz w:val="14"/>
+          <w:szCs w:val="14"/>
+        </w:rPr>
+        <w:t>std</w:t>
+      </w:r>
+      <w:proofErr w:type="spellEnd"/>
+      <w:r>
+        <w:rPr>
+          <w:rFonts w:ascii="Courier New" w:hAnsi="Courier New" w:cs="Courier New"/>
+          <w:sz w:val="14"/>
+          <w:szCs w:val="14"/>
+        </w:rPr>
+        <w:t>::</w:t>
+      </w:r>
+      <w:proofErr w:type="spellStart"/>
+      <w:r>
+        <w:rPr>
+          <w:rFonts w:ascii="Courier New" w:hAnsi="Courier New" w:cs="Courier New"/>
+          <w:sz w:val="14"/>
+          <w:szCs w:val="14"/>
+        </w:rPr>
+        <w:t>fpos</w:t>
+      </w:r>
+      <w:proofErr w:type="spellEnd"/>
+      <w:r>
+        <w:rPr>
+          <w:rFonts w:ascii="Courier New" w:hAnsi="Courier New" w:cs="Courier New"/>
+          <w:sz w:val="14"/>
+          <w:szCs w:val="14"/>
+        </w:rPr>
+        <w:t>&lt;__</w:t>
+      </w:r>
+      <w:proofErr w:type="spellStart"/>
+      <w:r>
+        <w:rPr>
+          <w:rFonts w:ascii="Courier New" w:hAnsi="Courier New" w:cs="Courier New"/>
+          <w:sz w:val="14"/>
+          <w:szCs w:val="14"/>
+        </w:rPr>
+        <w:t>mbstate_t</w:t>
+      </w:r>
+      <w:proofErr w:type="spellEnd"/>
+      <w:r>
+        <w:rPr>
+          <w:rFonts w:ascii="Courier New" w:hAnsi="Courier New" w:cs="Courier New"/>
+          <w:sz w:val="14"/>
+          <w:szCs w:val="14"/>
+        </w:rPr>
+        <w:t>&gt;::</w:t>
+      </w:r>
+      <w:proofErr w:type="spellStart"/>
+      <w:r>
+        <w:rPr>
+          <w:rFonts w:ascii="Courier New" w:hAnsi="Courier New" w:cs="Courier New"/>
+          <w:sz w:val="14"/>
+          <w:szCs w:val="14"/>
+        </w:rPr>
+        <w:t>fpos</w:t>
+      </w:r>
+      <w:proofErr w:type="spellEnd"/>
+      <w:r>
+        <w:rPr>
+          <w:rFonts w:ascii="Courier New" w:hAnsi="Courier New" w:cs="Courier New"/>
+          <w:sz w:val="14"/>
+          <w:szCs w:val="14"/>
+        </w:rPr>
+        <w:t>(long)</w:t>
+      </w:r>
+    </w:p>
+    <w:p>
+      <w:pPr>
+        <w:autoSpaceDE w:val="0"/>
+        <w:autoSpaceDN w:val="0"/>
+        <w:adjustRightInd w:val="0"/>
+        <w:spacing w:after="0" w:line="240" w:lineRule="auto"/>
+        <w:rPr>
+          <w:rFonts w:ascii="Courier New" w:hAnsi="Courier New" w:cs="Courier New"/>
+          <w:sz w:val="14"/>
+          <w:szCs w:val="14"/>
+        </w:rPr>
+      </w:pPr>
+      <w:r>
+        <w:rPr>
+          <w:rFonts w:ascii="Courier New" w:hAnsi="Courier New" w:cs="Courier New"/>
+          <w:sz w:val="14"/>
+          <w:szCs w:val="14"/>
+        </w:rPr>
+        <w:t xml:space="preserve">   [4] four1</w:t>
+      </w:r>
+      <w:proofErr w:type="gramStart"/>
+      <w:r>
+        <w:rPr>
+          <w:rFonts w:ascii="Courier New" w:hAnsi="Courier New" w:cs="Courier New"/>
+          <w:sz w:val="14"/>
+          <w:szCs w:val="14"/>
+        </w:rPr>
+        <w:t>Scale(</w:t>
+      </w:r>
+      <w:proofErr w:type="gramEnd"/>
+      <w:r>
+        <w:rPr>
+          <w:rFonts w:ascii="Courier New" w:hAnsi="Courier New" w:cs="Courier New"/>
+          <w:sz w:val="14"/>
+          <w:szCs w:val="14"/>
+        </w:rPr>
+        <w:t xml:space="preserve">float*, </w:t>
+      </w:r>
+      <w:proofErr w:type="spellStart"/>
+      <w:r>
+        <w:rPr>
+          <w:rFonts w:ascii="Courier New" w:hAnsi="Courier New" w:cs="Courier New"/>
+          <w:sz w:val="14"/>
+          <w:szCs w:val="14"/>
+        </w:rPr>
+        <w:t>int</w:t>
+      </w:r>
+      <w:proofErr w:type="spellEnd"/>
+      <w:r>
+        <w:rPr>
+          <w:rFonts w:ascii="Courier New" w:hAnsi="Courier New" w:cs="Courier New"/>
+          <w:sz w:val="14"/>
+          <w:szCs w:val="14"/>
+        </w:rPr>
+        <w:t xml:space="preserve">) [2] convolve(float*, </w:t>
+      </w:r>
+      <w:proofErr w:type="spellStart"/>
+      <w:r>
+        <w:rPr>
+          <w:rFonts w:ascii="Courier New" w:hAnsi="Courier New" w:cs="Courier New"/>
+          <w:sz w:val="14"/>
+          <w:szCs w:val="14"/>
+        </w:rPr>
+        <w:t>int</w:t>
+      </w:r>
+      <w:proofErr w:type="spellEnd"/>
+      <w:r>
+        <w:rPr>
+          <w:rFonts w:ascii="Courier New" w:hAnsi="Courier New" w:cs="Courier New"/>
+          <w:sz w:val="14"/>
+          <w:szCs w:val="14"/>
+        </w:rPr>
+        <w:t xml:space="preserve">, float*, </w:t>
+      </w:r>
+      <w:proofErr w:type="spellStart"/>
+      <w:r>
+        <w:rPr>
+          <w:rFonts w:ascii="Courier New" w:hAnsi="Courier New" w:cs="Courier New"/>
+          <w:sz w:val="14"/>
+          <w:szCs w:val="14"/>
+        </w:rPr>
+        <w:t>int</w:t>
+      </w:r>
+      <w:proofErr w:type="spellEnd"/>
+      <w:r>
+        <w:rPr>
+          <w:rFonts w:ascii="Courier New" w:hAnsi="Courier New" w:cs="Courier New"/>
+          <w:sz w:val="14"/>
+          <w:szCs w:val="14"/>
+        </w:rPr>
+        <w:t xml:space="preserve">, float*, </w:t>
+      </w:r>
+      <w:proofErr w:type="spellStart"/>
+      <w:r>
+        <w:rPr>
+          <w:rFonts w:ascii="Courier New" w:hAnsi="Courier New" w:cs="Courier New"/>
+          <w:sz w:val="14"/>
+          <w:szCs w:val="14"/>
+        </w:rPr>
+        <w:t>int</w:t>
+      </w:r>
+      <w:proofErr w:type="spellEnd"/>
+      <w:r>
+        <w:rPr>
+          <w:rFonts w:ascii="Courier New" w:hAnsi="Courier New" w:cs="Courier New"/>
+          <w:sz w:val="14"/>
+          <w:szCs w:val="14"/>
+        </w:rPr>
+        <w:t xml:space="preserve">) [14] </w:t>
+      </w:r>
+      <w:proofErr w:type="spellStart"/>
+      <w:r>
+        <w:rPr>
+          <w:rFonts w:ascii="Courier New" w:hAnsi="Courier New" w:cs="Courier New"/>
+          <w:sz w:val="14"/>
+          <w:szCs w:val="14"/>
+        </w:rPr>
+        <w:t>std</w:t>
+      </w:r>
+      <w:proofErr w:type="spellEnd"/>
+      <w:r>
+        <w:rPr>
+          <w:rFonts w:ascii="Courier New" w:hAnsi="Courier New" w:cs="Courier New"/>
+          <w:sz w:val="14"/>
+          <w:szCs w:val="14"/>
+        </w:rPr>
+        <w:t>::operator|(</w:t>
+      </w:r>
+      <w:proofErr w:type="spellStart"/>
+      <w:r>
+        <w:rPr>
+          <w:rFonts w:ascii="Courier New" w:hAnsi="Courier New" w:cs="Courier New"/>
+          <w:sz w:val="14"/>
+          <w:szCs w:val="14"/>
+        </w:rPr>
+        <w:t>std</w:t>
+      </w:r>
+      <w:proofErr w:type="spellEnd"/>
+      <w:r>
+        <w:rPr>
+          <w:rFonts w:ascii="Courier New" w:hAnsi="Courier New" w:cs="Courier New"/>
+          <w:sz w:val="14"/>
+          <w:szCs w:val="14"/>
+        </w:rPr>
+        <w:t>::_</w:t>
+      </w:r>
+      <w:proofErr w:type="spellStart"/>
+      <w:r>
+        <w:rPr>
+          <w:rFonts w:ascii="Courier New" w:hAnsi="Courier New" w:cs="Courier New"/>
+          <w:sz w:val="14"/>
+          <w:szCs w:val="14"/>
+        </w:rPr>
+        <w:t>Ios_Openmode</w:t>
+      </w:r>
+      <w:proofErr w:type="spellEnd"/>
+      <w:r>
+        <w:rPr>
+          <w:rFonts w:ascii="Courier New" w:hAnsi="Courier New" w:cs="Courier New"/>
+          <w:sz w:val="14"/>
+          <w:szCs w:val="14"/>
+        </w:rPr>
+        <w:t xml:space="preserve">, </w:t>
+      </w:r>
+      <w:proofErr w:type="spellStart"/>
+      <w:r>
+        <w:rPr>
+          <w:rFonts w:ascii="Courier New" w:hAnsi="Courier New" w:cs="Courier New"/>
+          <w:sz w:val="14"/>
+          <w:szCs w:val="14"/>
+        </w:rPr>
+        <w:t>std</w:t>
+      </w:r>
+      <w:proofErr w:type="spellEnd"/>
+      <w:r>
+        <w:rPr>
+          <w:rFonts w:ascii="Courier New" w:hAnsi="Courier New" w:cs="Courier New"/>
+          <w:sz w:val="14"/>
+          <w:szCs w:val="14"/>
+        </w:rPr>
+        <w:t>::_</w:t>
+      </w:r>
+      <w:proofErr w:type="spellStart"/>
+      <w:r>
+        <w:rPr>
+          <w:rFonts w:ascii="Courier New" w:hAnsi="Courier New" w:cs="Courier New"/>
+          <w:sz w:val="14"/>
+          <w:szCs w:val="14"/>
+        </w:rPr>
+        <w:t>Ios_Openmode</w:t>
+      </w:r>
+      <w:proofErr w:type="spellEnd"/>
+      <w:r>
+        <w:rPr>
+          <w:rFonts w:ascii="Courier New" w:hAnsi="Courier New" w:cs="Courier New"/>
+          <w:sz w:val="14"/>
+          <w:szCs w:val="14"/>
+        </w:rPr>
+        <w:t>)</w:t>
+      </w:r>
+    </w:p>
+    <w:p>
+      <w:pPr>
+        <w:autoSpaceDE w:val="0"/>
+        <w:autoSpaceDN w:val="0"/>
+        <w:adjustRightInd w:val="0"/>
+        <w:spacing w:after="0" w:line="240" w:lineRule="auto"/>
+        <w:rPr>
+          <w:rFonts w:ascii="Courier New" w:hAnsi="Courier New" w:cs="Courier New"/>
+          <w:sz w:val="14"/>
+          <w:szCs w:val="14"/>
+        </w:rPr>
+      </w:pPr>
+      <w:r>
+        <w:rPr>
+          <w:rFonts w:ascii="Courier New" w:hAnsi="Courier New" w:cs="Courier New"/>
+          <w:sz w:val="14"/>
+          <w:szCs w:val="14"/>
+        </w:rPr>
+        <w:t xml:space="preserve">  [17] __static_initialization_and_destruction_0(</w:t>
+      </w:r>
+      <w:proofErr w:type="spellStart"/>
+      <w:r>
+        <w:rPr>
+          <w:rFonts w:ascii="Courier New" w:hAnsi="Courier New" w:cs="Courier New"/>
+          <w:sz w:val="14"/>
+          <w:szCs w:val="14"/>
+        </w:rPr>
+        <w:t>int</w:t>
+      </w:r>
+      <w:proofErr w:type="spellEnd"/>
+      <w:r>
+        <w:rPr>
+          <w:rFonts w:ascii="Courier New" w:hAnsi="Courier New" w:cs="Courier New"/>
+          <w:sz w:val="14"/>
+          <w:szCs w:val="14"/>
+        </w:rPr>
+        <w:t xml:space="preserve">, </w:t>
+      </w:r>
+      <w:proofErr w:type="spellStart"/>
+      <w:r>
+        <w:rPr>
+          <w:rFonts w:ascii="Courier New" w:hAnsi="Courier New" w:cs="Courier New"/>
+          <w:sz w:val="14"/>
+          <w:szCs w:val="14"/>
+        </w:rPr>
+        <w:t>int</w:t>
+      </w:r>
+      <w:proofErr w:type="spellEnd"/>
+      <w:r>
+        <w:rPr>
+          <w:rFonts w:ascii="Courier New" w:hAnsi="Courier New" w:cs="Courier New"/>
+          <w:sz w:val="14"/>
+          <w:szCs w:val="14"/>
+        </w:rPr>
+        <w:t xml:space="preserve">) [5] </w:t>
+      </w:r>
+      <w:proofErr w:type="spellStart"/>
+      <w:proofErr w:type="gramStart"/>
+      <w:r>
+        <w:rPr>
+          <w:rFonts w:ascii="Courier New" w:hAnsi="Courier New" w:cs="Courier New"/>
+          <w:sz w:val="14"/>
+          <w:szCs w:val="14"/>
+        </w:rPr>
+        <w:t>wavReader</w:t>
+      </w:r>
+      <w:proofErr w:type="spellEnd"/>
+      <w:r>
+        <w:rPr>
+          <w:rFonts w:ascii="Courier New" w:hAnsi="Courier New" w:cs="Courier New"/>
+          <w:sz w:val="14"/>
+          <w:szCs w:val="14"/>
+        </w:rPr>
+        <w:t>(</w:t>
+      </w:r>
+      <w:proofErr w:type="gramEnd"/>
+      <w:r>
+        <w:rPr>
+          <w:rFonts w:ascii="Courier New" w:hAnsi="Courier New" w:cs="Courier New"/>
+          <w:sz w:val="14"/>
+          <w:szCs w:val="14"/>
+        </w:rPr>
+        <w:t xml:space="preserve">float*, char*, </w:t>
+      </w:r>
+      <w:proofErr w:type="spellStart"/>
+      <w:r>
+        <w:rPr>
+          <w:rFonts w:ascii="Courier New" w:hAnsi="Courier New" w:cs="Courier New"/>
+          <w:sz w:val="14"/>
+          <w:szCs w:val="14"/>
+        </w:rPr>
+        <w:t>int</w:t>
+      </w:r>
+      <w:proofErr w:type="spellEnd"/>
+      <w:r>
+        <w:rPr>
+          <w:rFonts w:ascii="Courier New" w:hAnsi="Courier New" w:cs="Courier New"/>
+          <w:sz w:val="14"/>
+          <w:szCs w:val="14"/>
+        </w:rPr>
+        <w:t>*)</w:t>
+      </w:r>
+    </w:p>
+    <w:p>
+      <w:pPr>
+        <w:autoSpaceDE w:val="0"/>
+        <w:autoSpaceDN w:val="0"/>
+        <w:adjustRightInd w:val="0"/>
+        <w:spacing w:after="0" w:line="240" w:lineRule="auto"/>
+        <w:rPr>
+          <w:rFonts w:ascii="Courier New" w:hAnsi="Courier New" w:cs="Courier New"/>
+          <w:sz w:val="14"/>
+          <w:szCs w:val="14"/>
+        </w:rPr>
+      </w:pPr>
+      <w:r>
+        <w:rPr>
+          <w:rFonts w:ascii="Courier New" w:hAnsi="Courier New" w:cs="Courier New"/>
+          <w:sz w:val="14"/>
+          <w:szCs w:val="14"/>
+        </w:rPr>
+        <w:t xml:space="preserve">   [3] four1(float*, </w:t>
+      </w:r>
+      <w:proofErr w:type="spellStart"/>
+      <w:r>
+        <w:rPr>
+          <w:rFonts w:ascii="Courier New" w:hAnsi="Courier New" w:cs="Courier New"/>
+          <w:sz w:val="14"/>
+          <w:szCs w:val="14"/>
+        </w:rPr>
+        <w:t>int</w:t>
+      </w:r>
+      <w:proofErr w:type="spellEnd"/>
+      <w:r>
+        <w:rPr>
+          <w:rFonts w:ascii="Courier New" w:hAnsi="Courier New" w:cs="Courier New"/>
+          <w:sz w:val="14"/>
+          <w:szCs w:val="14"/>
+        </w:rPr>
+        <w:t xml:space="preserve">, </w:t>
+      </w:r>
+      <w:proofErr w:type="spellStart"/>
+      <w:r>
+        <w:rPr>
+          <w:rFonts w:ascii="Courier New" w:hAnsi="Courier New" w:cs="Courier New"/>
+          <w:sz w:val="14"/>
+          <w:szCs w:val="14"/>
+        </w:rPr>
+        <w:t>int</w:t>
+      </w:r>
+      <w:proofErr w:type="spellEnd"/>
+      <w:r>
+        <w:rPr>
+          <w:rFonts w:ascii="Courier New" w:hAnsi="Courier New" w:cs="Courier New"/>
+          <w:sz w:val="14"/>
+          <w:szCs w:val="14"/>
+        </w:rPr>
+        <w:t xml:space="preserve">) [7] </w:t>
+      </w:r>
+      <w:proofErr w:type="spellStart"/>
+      <w:proofErr w:type="gramStart"/>
+      <w:r>
+        <w:rPr>
+          <w:rFonts w:ascii="Courier New" w:hAnsi="Courier New" w:cs="Courier New"/>
+          <w:sz w:val="14"/>
+          <w:szCs w:val="14"/>
+        </w:rPr>
+        <w:t>wavWriter</w:t>
+      </w:r>
+      <w:proofErr w:type="spellEnd"/>
+      <w:r>
+        <w:rPr>
+          <w:rFonts w:ascii="Courier New" w:hAnsi="Courier New" w:cs="Courier New"/>
+          <w:sz w:val="14"/>
+          <w:szCs w:val="14"/>
+        </w:rPr>
+        <w:t>(</w:t>
+      </w:r>
+      <w:proofErr w:type="gramEnd"/>
+      <w:r>
+        <w:rPr>
+          <w:rFonts w:ascii="Courier New" w:hAnsi="Courier New" w:cs="Courier New"/>
+          <w:sz w:val="14"/>
+          <w:szCs w:val="14"/>
+        </w:rPr>
+        <w:t xml:space="preserve">float*, </w:t>
+      </w:r>
+      <w:proofErr w:type="spellStart"/>
+      <w:r>
+        <w:rPr>
+          <w:rFonts w:ascii="Courier New" w:hAnsi="Courier New" w:cs="Courier New"/>
+          <w:sz w:val="14"/>
+          <w:szCs w:val="14"/>
+        </w:rPr>
+        <w:t>int</w:t>
+      </w:r>
+      <w:proofErr w:type="spellEnd"/>
+      <w:r>
+        <w:rPr>
+          <w:rFonts w:ascii="Courier New" w:hAnsi="Courier New" w:cs="Courier New"/>
+          <w:sz w:val="14"/>
+          <w:szCs w:val="14"/>
+        </w:rPr>
+        <w:t>, char*)</w:t>
+      </w:r>
+    </w:p>
+    <w:p>
+      <w:pPr>
+        <w:autoSpaceDE w:val="0"/>
+        <w:autoSpaceDN w:val="0"/>
+        <w:adjustRightInd w:val="0"/>
+        <w:spacing w:after="0" w:line="240" w:lineRule="auto"/>
+        <w:rPr>
+          <w:rFonts w:ascii="Courier New" w:hAnsi="Courier New" w:cs="Courier New"/>
+        </w:rPr>
+      </w:pPr>
+    </w:p>
+    <w:p>
+      <w:pPr>
         <w:ind w:left="360"/>
         <w:rPr>
           <w:b/>
@@ -7950,40 +12573,138 @@
           <w:sz w:val="24"/>
           <w:szCs w:val="24"/>
         </w:rPr>
-        <w:t xml:space="preserve">Regression Testing – </w:t>
-      </w:r>
-    </w:p>
-    <w:p>
-      <w:pPr>
-        <w:ind w:left="360"/>
+        <w:t>Regression Testing</w:t>
+      </w:r>
+      <w:r>
         <w:rPr>
           <w:b/>
           <w:sz w:val="24"/>
           <w:szCs w:val="24"/>
         </w:rPr>
-      </w:pPr>
-    </w:p>
-    <w:p>
-      <w:pPr>
-        <w:ind w:left="360"/>
+        <w:t xml:space="preserve"> (Output from FC command with WAV Files)</w:t>
+      </w:r>
+      <w:r>
         <w:rPr>
           <w:b/>
           <w:sz w:val="24"/>
           <w:szCs w:val="24"/>
         </w:rPr>
-      </w:pPr>
-      <w:r>
+        <w:t xml:space="preserve"> – </w:t>
+      </w:r>
+    </w:p>
+    <w:p>
+      <w:pPr>
+        <w:ind w:left="360"/>
+        <w:rPr>
+          <w:sz w:val="18"/>
+          <w:szCs w:val="18"/>
+        </w:rPr>
+      </w:pPr>
+      <w:r>
+        <w:rPr>
+          <w:sz w:val="18"/>
+          <w:szCs w:val="18"/>
+        </w:rPr>
+        <w:t>Comparing Change2Output.wav and Change3Output.wav...</w:t>
+      </w:r>
+    </w:p>
+    <w:p>
+      <w:pPr>
+        <w:ind w:left="360"/>
+        <w:rPr>
+          <w:sz w:val="18"/>
+          <w:szCs w:val="18"/>
+        </w:rPr>
+      </w:pPr>
+      <w:r>
+        <w:rPr>
+          <w:sz w:val="18"/>
+          <w:szCs w:val="18"/>
+        </w:rPr>
+        <w:t>Files compare OK</w:t>
+      </w:r>
+    </w:p>
+    <w:p>
+      <w:pPr>
+        <w:ind w:left="360"/>
+        <w:rPr>
+          <w:sz w:val="18"/>
+          <w:szCs w:val="18"/>
+        </w:rPr>
+      </w:pPr>
+    </w:p>
+    <w:p>
+      <w:pPr>
+        <w:ind w:left="360"/>
+        <w:rPr>
+          <w:sz w:val="18"/>
+          <w:szCs w:val="18"/>
+        </w:rPr>
+      </w:pPr>
+      <w:r>
+        <w:rPr>
+          <w:sz w:val="18"/>
+          <w:szCs w:val="18"/>
+        </w:rPr>
+        <w:t>n</w:t>
+      </w:r>
+    </w:p>
+    <w:p>
+      <w:pPr>
+        <w:ind w:left="360"/>
         <w:rPr>
           <w:b/>
           <w:sz w:val="24"/>
           <w:szCs w:val="24"/>
         </w:rPr>
-        <w:t xml:space="preserve">Changes – </w:t>
-      </w:r>
+      </w:pPr>
     </w:p>
     <w:p>
       <w:pPr>
         <w:ind w:left="360"/>
+        <w:rPr>
+          <w:b/>
+          <w:sz w:val="24"/>
+          <w:szCs w:val="24"/>
+        </w:rPr>
+      </w:pPr>
+    </w:p>
+    <w:p>
+      <w:pPr>
+        <w:ind w:left="360"/>
+        <w:rPr>
+          <w:b/>
+          <w:sz w:val="24"/>
+          <w:szCs w:val="24"/>
+        </w:rPr>
+      </w:pPr>
+      <w:r>
+        <w:rPr>
+          <w:b/>
+          <w:sz w:val="24"/>
+          <w:szCs w:val="24"/>
+        </w:rPr>
+        <w:t xml:space="preserve">Changes </w:t>
+      </w:r>
+      <w:r>
+        <w:rPr>
+          <w:b/>
+          <w:sz w:val="24"/>
+          <w:szCs w:val="24"/>
+        </w:rPr>
+        <w:t>(Next 5 Pages)</w:t>
+      </w:r>
+      <w:r>
+        <w:rPr>
+          <w:b/>
+          <w:sz w:val="24"/>
+          <w:szCs w:val="24"/>
+        </w:rPr>
+        <w:t xml:space="preserve">– </w:t>
+      </w:r>
+    </w:p>
+    <w:p>
+      <w:pPr>
         <w:rPr>
           <w:b/>
           <w:sz w:val="24"/>
@@ -8010,7 +12731,6 @@
           <w:sz w:val="24"/>
           <w:szCs w:val="24"/>
         </w:rPr>
-        <w:lastRenderedPageBreak/>
         <w:t>Convolve Clearing loops (Loop Unrolling)</w:t>
       </w:r>
     </w:p>
@@ -8707,64 +13427,113 @@
     </w:p>
     <w:p>
       <w:pPr>
+        <w:rPr>
+          <w:sz w:val="20"/>
+          <w:szCs w:val="20"/>
+        </w:rPr>
+      </w:pPr>
+    </w:p>
+    <w:p>
+      <w:pPr>
         <w:ind w:left="360"/>
         <w:rPr>
-          <w:sz w:val="20"/>
-          <w:szCs w:val="20"/>
-        </w:rPr>
-      </w:pPr>
+          <w:sz w:val="24"/>
+          <w:szCs w:val="24"/>
+        </w:rPr>
+      </w:pPr>
+      <w:r>
+        <w:rPr>
+          <w:sz w:val="24"/>
+          <w:szCs w:val="24"/>
+        </w:rPr>
+        <w:t>In this</w:t>
+      </w:r>
+      <w:r>
+        <w:rPr>
+          <w:sz w:val="24"/>
+          <w:szCs w:val="24"/>
+        </w:rPr>
+        <w:t xml:space="preserve"> improvement I unroll the loops that clear the </w:t>
+      </w:r>
+      <w:proofErr w:type="spellStart"/>
+      <w:proofErr w:type="gramStart"/>
+      <w:r>
+        <w:rPr>
+          <w:sz w:val="24"/>
+          <w:szCs w:val="24"/>
+        </w:rPr>
+        <w:t>newInput</w:t>
+      </w:r>
+      <w:proofErr w:type="spellEnd"/>
+      <w:r>
+        <w:rPr>
+          <w:sz w:val="24"/>
+          <w:szCs w:val="24"/>
+        </w:rPr>
+        <w:t>[</w:t>
+      </w:r>
+      <w:proofErr w:type="gramEnd"/>
+      <w:r>
+        <w:rPr>
+          <w:sz w:val="24"/>
+          <w:szCs w:val="24"/>
+        </w:rPr>
+        <w:t xml:space="preserve">] and </w:t>
+      </w:r>
+      <w:proofErr w:type="spellStart"/>
+      <w:r>
+        <w:rPr>
+          <w:sz w:val="24"/>
+          <w:szCs w:val="24"/>
+        </w:rPr>
+        <w:t>newIR</w:t>
+      </w:r>
+      <w:proofErr w:type="spellEnd"/>
+      <w:r>
+        <w:rPr>
+          <w:sz w:val="24"/>
+          <w:szCs w:val="24"/>
+        </w:rPr>
+        <w:t xml:space="preserve">[] arrays. </w:t>
+      </w:r>
+      <w:r>
+        <w:rPr>
+          <w:sz w:val="24"/>
+          <w:szCs w:val="24"/>
+        </w:rPr>
+        <w:t xml:space="preserve">This is an improvement because the loop will iterate half as many times as before. Although it has </w:t>
+      </w:r>
+      <w:r>
+        <w:rPr>
+          <w:sz w:val="24"/>
+          <w:szCs w:val="24"/>
+        </w:rPr>
+        <w:lastRenderedPageBreak/>
+        <w:t xml:space="preserve">to do 3 instructions in each loop iteration instead of 2, the loops iterate </w:t>
+      </w:r>
+      <w:proofErr w:type="gramStart"/>
+      <w:r>
+        <w:rPr>
+          <w:sz w:val="24"/>
+          <w:szCs w:val="24"/>
+        </w:rPr>
+        <w:t>less</w:t>
+      </w:r>
+      <w:proofErr w:type="gramEnd"/>
+      <w:r>
+        <w:rPr>
+          <w:sz w:val="24"/>
+          <w:szCs w:val="24"/>
+        </w:rPr>
+        <w:t xml:space="preserve"> and the increment instruction also occurs less resulting in a faster program. </w:t>
+      </w:r>
     </w:p>
     <w:p>
       <w:pPr>
         <w:ind w:left="360"/>
         <w:rPr>
-          <w:sz w:val="20"/>
-          <w:szCs w:val="20"/>
-        </w:rPr>
-      </w:pPr>
-    </w:p>
-    <w:p>
-      <w:pPr>
-        <w:ind w:left="360"/>
-        <w:rPr>
-          <w:sz w:val="20"/>
-          <w:szCs w:val="20"/>
-        </w:rPr>
-      </w:pPr>
-    </w:p>
-    <w:p>
-      <w:pPr>
-        <w:ind w:left="360"/>
-        <w:rPr>
-          <w:sz w:val="20"/>
-          <w:szCs w:val="20"/>
-        </w:rPr>
-      </w:pPr>
-    </w:p>
-    <w:p>
-      <w:pPr>
-        <w:ind w:left="360"/>
-        <w:rPr>
-          <w:sz w:val="20"/>
-          <w:szCs w:val="20"/>
-        </w:rPr>
-      </w:pPr>
-    </w:p>
-    <w:p>
-      <w:pPr>
-        <w:ind w:left="360"/>
-        <w:rPr>
-          <w:sz w:val="20"/>
-          <w:szCs w:val="20"/>
-        </w:rPr>
-      </w:pPr>
-    </w:p>
-    <w:p>
-      <w:pPr>
-        <w:ind w:left="360"/>
-        <w:rPr>
-          <w:sz w:val="20"/>
-          <w:szCs w:val="20"/>
+          <w:sz w:val="24"/>
+          <w:szCs w:val="24"/>
         </w:rPr>
       </w:pPr>
     </w:p>
@@ -8796,7 +13565,6 @@
           <w:sz w:val="24"/>
           <w:szCs w:val="24"/>
         </w:rPr>
-        <w:lastRenderedPageBreak/>
         <w:t>Remove power operation</w:t>
       </w:r>
       <w:r>
@@ -9698,57 +14466,100 @@
       <w:pPr>
         <w:ind w:left="720"/>
         <w:rPr>
-          <w:b/>
           <w:sz w:val="24"/>
           <w:szCs w:val="24"/>
         </w:rPr>
       </w:pPr>
-    </w:p>
-    <w:p>
-      <w:pPr>
-        <w:ind w:left="720"/>
-        <w:rPr>
-          <w:b/>
+      <w:r>
+        <w:rPr>
           <w:sz w:val="24"/>
           <w:szCs w:val="24"/>
         </w:rPr>
-      </w:pPr>
-    </w:p>
-    <w:p>
-      <w:pPr>
-        <w:ind w:left="720"/>
-        <w:rPr>
-          <w:b/>
+        <w:t>In this</w:t>
+      </w:r>
+      <w:r>
+        <w:rPr>
           <w:sz w:val="24"/>
           <w:szCs w:val="24"/>
         </w:rPr>
-      </w:pPr>
-    </w:p>
-    <w:p>
-      <w:pPr>
-        <w:ind w:left="720"/>
-        <w:rPr>
-          <w:b/>
+        <w:t xml:space="preserve"> improvement I replace the </w:t>
+      </w:r>
+      <w:proofErr w:type="gramStart"/>
+      <w:r>
+        <w:rPr>
           <w:sz w:val="24"/>
           <w:szCs w:val="24"/>
         </w:rPr>
-      </w:pPr>
-    </w:p>
-    <w:p>
-      <w:pPr>
-        <w:ind w:left="720"/>
-        <w:rPr>
-          <w:b/>
+        <w:t>pow(</w:t>
+      </w:r>
+      <w:proofErr w:type="gramEnd"/>
+      <w:r>
+        <w:rPr>
           <w:sz w:val="24"/>
           <w:szCs w:val="24"/>
         </w:rPr>
-      </w:pPr>
+        <w:t xml:space="preserve">2.0, 15.0)-1 operation with </w:t>
+      </w:r>
+      <w:r>
+        <w:rPr>
+          <w:sz w:val="24"/>
+          <w:szCs w:val="24"/>
+        </w:rPr>
+        <w:t>32767</w:t>
+      </w:r>
+      <w:r>
+        <w:rPr>
+          <w:sz w:val="24"/>
+          <w:szCs w:val="24"/>
+        </w:rPr>
+        <w:t xml:space="preserve">. </w:t>
+      </w:r>
+      <w:r>
+        <w:rPr>
+          <w:sz w:val="24"/>
+          <w:szCs w:val="24"/>
+        </w:rPr>
+        <w:t xml:space="preserve">Because that power operation will always result in the same number, there is no point in executing it over and over in each iteration of </w:t>
+      </w:r>
+      <w:proofErr w:type="gramStart"/>
+      <w:r>
+        <w:rPr>
+          <w:sz w:val="24"/>
+          <w:szCs w:val="24"/>
+        </w:rPr>
+        <w:t>my</w:t>
+      </w:r>
+      <w:proofErr w:type="gramEnd"/>
+      <w:r>
+        <w:rPr>
+          <w:sz w:val="24"/>
+          <w:szCs w:val="24"/>
+        </w:rPr>
+        <w:t xml:space="preserve"> for loop. I can use a constant value instead making the program more efficient.</w:t>
+      </w:r>
     </w:p>
     <w:p>
       <w:pPr>
         <w:ind w:left="720"/>
         <w:rPr>
-          <w:b/>
+          <w:sz w:val="24"/>
+          <w:szCs w:val="24"/>
+        </w:rPr>
+      </w:pPr>
+    </w:p>
+    <w:p>
+      <w:pPr>
+        <w:ind w:left="720"/>
+        <w:rPr>
+          <w:sz w:val="24"/>
+          <w:szCs w:val="24"/>
+        </w:rPr>
+      </w:pPr>
+    </w:p>
+    <w:p>
+      <w:pPr>
+        <w:ind w:left="720"/>
+        <w:rPr>
           <w:sz w:val="24"/>
           <w:szCs w:val="24"/>
         </w:rPr>
@@ -9773,7 +14584,6 @@
           <w:sz w:val="24"/>
           <w:szCs w:val="24"/>
         </w:rPr>
-        <w:lastRenderedPageBreak/>
         <w:t>Convolve Clearing output loop (Loop Unrolling)</w:t>
       </w:r>
     </w:p>
@@ -10131,7 +14941,6 @@
     </w:p>
     <w:p>
       <w:pPr>
-        <w:ind w:left="360"/>
         <w:rPr>
           <w:b/>
           <w:sz w:val="24"/>
@@ -10143,6 +14952,61 @@
       <w:pPr>
         <w:ind w:left="360"/>
         <w:rPr>
+          <w:sz w:val="24"/>
+          <w:szCs w:val="24"/>
+        </w:rPr>
+      </w:pPr>
+      <w:r>
+        <w:rPr>
+          <w:sz w:val="24"/>
+          <w:szCs w:val="24"/>
+        </w:rPr>
+        <w:t>In</w:t>
+      </w:r>
+      <w:r>
+        <w:rPr>
+          <w:sz w:val="24"/>
+          <w:szCs w:val="24"/>
+        </w:rPr>
+        <w:t xml:space="preserve"> this </w:t>
+      </w:r>
+      <w:r>
+        <w:rPr>
+          <w:sz w:val="24"/>
+          <w:szCs w:val="24"/>
+        </w:rPr>
+        <w:t xml:space="preserve">improvement, I unroll the loop that clears the </w:t>
+      </w:r>
+      <w:proofErr w:type="spellStart"/>
+      <w:proofErr w:type="gramStart"/>
+      <w:r>
+        <w:rPr>
+          <w:sz w:val="24"/>
+          <w:szCs w:val="24"/>
+        </w:rPr>
+        <w:t>newOutput</w:t>
+      </w:r>
+      <w:proofErr w:type="spellEnd"/>
+      <w:r>
+        <w:rPr>
+          <w:sz w:val="24"/>
+          <w:szCs w:val="24"/>
+        </w:rPr>
+        <w:t>[</w:t>
+      </w:r>
+      <w:proofErr w:type="gramEnd"/>
+      <w:r>
+        <w:rPr>
+          <w:sz w:val="24"/>
+          <w:szCs w:val="24"/>
+        </w:rPr>
+        <w:t>] array. This refactoring is very similar to the first and it improves the speed for the same reasons the first improved it.</w:t>
+      </w:r>
+    </w:p>
+    <w:p>
+      <w:pPr>
+        <w:ind w:left="360"/>
+        <w:rPr>
           <w:b/>
           <w:sz w:val="24"/>
           <w:szCs w:val="24"/>
@@ -10241,7 +15105,6 @@
     </w:p>
     <w:p>
       <w:pPr>
-        <w:ind w:left="360"/>
         <w:rPr>
           <w:b/>
           <w:sz w:val="24"/>
@@ -10251,7 +15114,6 @@
     </w:p>
     <w:p>
       <w:pPr>
-        <w:ind w:left="360"/>
         <w:rPr>
           <w:b/>
           <w:sz w:val="24"/>
@@ -10261,7 +15123,6 @@
     </w:p>
     <w:p>
       <w:pPr>
-        <w:ind w:left="360"/>
         <w:rPr>
           <w:b/>
           <w:sz w:val="24"/>
@@ -10271,7 +15132,6 @@
     </w:p>
     <w:p>
       <w:pPr>
-        <w:ind w:left="360"/>
         <w:rPr>
           <w:b/>
           <w:sz w:val="24"/>
@@ -10281,27 +15141,6 @@
     </w:p>
     <w:p>
       <w:pPr>
-        <w:ind w:left="360"/>
-        <w:rPr>
-          <w:b/>
-          <w:sz w:val="24"/>
-          <w:szCs w:val="24"/>
-        </w:rPr>
-      </w:pPr>
-    </w:p>
-    <w:p>
-      <w:pPr>
-        <w:ind w:left="360"/>
-        <w:rPr>
-          <w:b/>
-          <w:sz w:val="24"/>
-          <w:szCs w:val="24"/>
-        </w:rPr>
-      </w:pPr>
-    </w:p>
-    <w:p>
-      <w:pPr>
-        <w:ind w:left="360"/>
         <w:rPr>
           <w:b/>
           <w:sz w:val="24"/>
@@ -10328,7 +15167,6 @@
           <w:sz w:val="24"/>
           <w:szCs w:val="24"/>
         </w:rPr>
-        <w:lastRenderedPageBreak/>
         <w:t>FFT Scaling (Loop unrolling)</w:t>
       </w:r>
     </w:p>
@@ -11031,34 +15869,22 @@
     <w:p>
       <w:pPr>
         <w:rPr>
-          <w:b/>
           <w:sz w:val="24"/>
           <w:szCs w:val="24"/>
         </w:rPr>
       </w:pPr>
-    </w:p>
-    <w:p>
-      <w:pPr>
-        <w:rPr>
-          <w:b/>
+      <w:r>
+        <w:rPr>
           <w:sz w:val="24"/>
           <w:szCs w:val="24"/>
         </w:rPr>
-      </w:pPr>
-    </w:p>
-    <w:p>
-      <w:pPr>
-        <w:rPr>
-          <w:b/>
-          <w:sz w:val="24"/>
-          <w:szCs w:val="24"/>
-        </w:rPr>
-      </w:pPr>
-    </w:p>
-    <w:p>
-      <w:pPr>
-        <w:rPr>
-          <w:b/>
+        <w:lastRenderedPageBreak/>
+        <w:t xml:space="preserve">In this improvement, I unroll the FFT scaling function given to us in class. Although the loop was already partially unrolled, I decided to unroll it even further resulting in less iterations and a faster code. </w:t>
+      </w:r>
+    </w:p>
+    <w:p>
+      <w:pPr>
+        <w:rPr>
           <w:sz w:val="24"/>
           <w:szCs w:val="24"/>
         </w:rPr>
@@ -11083,11 +15909,8 @@
           <w:sz w:val="24"/>
           <w:szCs w:val="24"/>
         </w:rPr>
-        <w:lastRenderedPageBreak/>
         <w:t>Convolve Declaring Array Sizes (Strength Reduction)</w:t>
       </w:r>
-      <w:bookmarkStart w:id="0" w:name="_GoBack"/>
-      <w:bookmarkEnd w:id="0"/>
     </w:p>
     <w:p>
       <w:pPr>
@@ -11491,11 +16314,2392 @@
     <w:p>
       <w:pPr>
         <w:rPr>
+          <w:sz w:val="24"/>
+          <w:szCs w:val="24"/>
+        </w:rPr>
+      </w:pPr>
+      <w:r>
+        <w:rPr>
+          <w:sz w:val="24"/>
+          <w:szCs w:val="24"/>
+        </w:rPr>
+        <w:t>In</w:t>
+      </w:r>
+      <w:r>
+        <w:rPr>
+          <w:sz w:val="24"/>
+          <w:szCs w:val="24"/>
+        </w:rPr>
+        <w:t xml:space="preserve"> this improvement, </w:t>
+      </w:r>
+      <w:r>
+        <w:rPr>
+          <w:sz w:val="24"/>
+          <w:szCs w:val="24"/>
+        </w:rPr>
+        <w:t xml:space="preserve">when creating my </w:t>
+      </w:r>
+      <w:proofErr w:type="spellStart"/>
+      <w:proofErr w:type="gramStart"/>
+      <w:r>
+        <w:rPr>
+          <w:sz w:val="24"/>
+          <w:szCs w:val="24"/>
+        </w:rPr>
+        <w:t>newInput</w:t>
+      </w:r>
+      <w:proofErr w:type="spellEnd"/>
+      <w:r>
+        <w:rPr>
+          <w:sz w:val="24"/>
+          <w:szCs w:val="24"/>
+        </w:rPr>
+        <w:t>[</w:t>
+      </w:r>
+      <w:proofErr w:type="gramEnd"/>
+      <w:r>
+        <w:rPr>
+          <w:sz w:val="24"/>
+          <w:szCs w:val="24"/>
+        </w:rPr>
+        <w:t xml:space="preserve">], </w:t>
+      </w:r>
+      <w:proofErr w:type="spellStart"/>
+      <w:r>
+        <w:rPr>
+          <w:sz w:val="24"/>
+          <w:szCs w:val="24"/>
+        </w:rPr>
+        <w:t>newIR</w:t>
+      </w:r>
+      <w:proofErr w:type="spellEnd"/>
+      <w:r>
+        <w:rPr>
+          <w:sz w:val="24"/>
+          <w:szCs w:val="24"/>
+        </w:rPr>
+        <w:t xml:space="preserve">[], and </w:t>
+      </w:r>
+      <w:proofErr w:type="spellStart"/>
+      <w:r>
+        <w:rPr>
+          <w:sz w:val="24"/>
+          <w:szCs w:val="24"/>
+        </w:rPr>
+        <w:t>newOutput</w:t>
+      </w:r>
+      <w:proofErr w:type="spellEnd"/>
+      <w:r>
+        <w:rPr>
+          <w:sz w:val="24"/>
+          <w:szCs w:val="24"/>
+        </w:rPr>
+        <w:t xml:space="preserve">[] arrays, when deciding on the size, instead of multiplying </w:t>
+      </w:r>
+      <w:proofErr w:type="spellStart"/>
+      <w:r>
+        <w:rPr>
+          <w:sz w:val="24"/>
+          <w:szCs w:val="24"/>
+        </w:rPr>
+        <w:t>newArrSize</w:t>
+      </w:r>
+      <w:proofErr w:type="spellEnd"/>
+      <w:r>
+        <w:rPr>
+          <w:sz w:val="24"/>
+          <w:szCs w:val="24"/>
+        </w:rPr>
+        <w:t xml:space="preserve"> by 2 every time, I just add the same </w:t>
+      </w:r>
+      <w:proofErr w:type="spellStart"/>
+      <w:r>
+        <w:rPr>
+          <w:sz w:val="24"/>
+          <w:szCs w:val="24"/>
+        </w:rPr>
+        <w:t>newArrSize</w:t>
+      </w:r>
+      <w:proofErr w:type="spellEnd"/>
+      <w:r>
+        <w:rPr>
+          <w:sz w:val="24"/>
+          <w:szCs w:val="24"/>
+        </w:rPr>
+        <w:t xml:space="preserve"> together. This is because addition is a much faster operation than </w:t>
+      </w:r>
+      <w:proofErr w:type="gramStart"/>
+      <w:r>
+        <w:rPr>
+          <w:sz w:val="24"/>
+          <w:szCs w:val="24"/>
+        </w:rPr>
+        <w:t>multiplication</w:t>
+      </w:r>
+      <w:proofErr w:type="gramEnd"/>
+      <w:r>
+        <w:rPr>
+          <w:sz w:val="24"/>
+          <w:szCs w:val="24"/>
+        </w:rPr>
+        <w:t xml:space="preserve"> so this would also result in a quicker program. </w:t>
+      </w:r>
+    </w:p>
+    <w:p>
+      <w:pPr>
+        <w:rPr>
+          <w:sz w:val="24"/>
+          <w:szCs w:val="24"/>
+        </w:rPr>
+      </w:pPr>
+      <w:r>
+        <w:rPr>
+          <w:sz w:val="24"/>
+          <w:szCs w:val="24"/>
+        </w:rPr>
+        <w:t xml:space="preserve">This can be optimized even further by creating an integer than equals </w:t>
+      </w:r>
+      <w:proofErr w:type="spellStart"/>
+      <w:r>
+        <w:rPr>
+          <w:sz w:val="24"/>
+          <w:szCs w:val="24"/>
+        </w:rPr>
+        <w:t>newArrSize</w:t>
+      </w:r>
+      <w:proofErr w:type="spellEnd"/>
+      <w:r>
+        <w:rPr>
+          <w:sz w:val="24"/>
+          <w:szCs w:val="24"/>
+        </w:rPr>
+        <w:t xml:space="preserve"> + </w:t>
+      </w:r>
+      <w:proofErr w:type="spellStart"/>
+      <w:r>
+        <w:rPr>
+          <w:sz w:val="24"/>
+          <w:szCs w:val="24"/>
+        </w:rPr>
+        <w:t>newArrSize</w:t>
+      </w:r>
+      <w:proofErr w:type="spellEnd"/>
+      <w:r>
+        <w:rPr>
+          <w:sz w:val="24"/>
+          <w:szCs w:val="24"/>
+        </w:rPr>
+        <w:t xml:space="preserve"> and creating those arrays with that variable instead of performing the same instruction three times. </w:t>
+      </w:r>
+    </w:p>
+    <w:p>
+      <w:pPr>
+        <w:rPr>
           <w:b/>
           <w:sz w:val="24"/>
           <w:szCs w:val="24"/>
         </w:rPr>
       </w:pPr>
+    </w:p>
+    <w:p>
+      <w:pPr>
+        <w:rPr>
+          <w:b/>
+          <w:sz w:val="24"/>
+          <w:szCs w:val="24"/>
+        </w:rPr>
+      </w:pPr>
+      <w:r>
+        <w:rPr>
+          <w:b/>
+          <w:sz w:val="24"/>
+          <w:szCs w:val="24"/>
+        </w:rPr>
+        <w:t xml:space="preserve">Summary – </w:t>
+      </w:r>
+    </w:p>
+    <w:p>
+      <w:pPr>
+        <w:pStyle w:val="ListParagraph"/>
+        <w:ind w:left="360"/>
+        <w:rPr>
+          <w:b/>
+          <w:sz w:val="40"/>
+          <w:szCs w:val="40"/>
+        </w:rPr>
+      </w:pPr>
+    </w:p>
+    <w:p>
+      <w:pPr>
+        <w:pStyle w:val="ListParagraph"/>
+        <w:ind w:left="360"/>
+        <w:rPr>
+          <w:b/>
+          <w:sz w:val="40"/>
+          <w:szCs w:val="40"/>
+        </w:rPr>
+      </w:pPr>
+    </w:p>
+    <w:p>
+      <w:pPr>
+        <w:pStyle w:val="ListParagraph"/>
+        <w:ind w:left="360"/>
+        <w:rPr>
+          <w:b/>
+          <w:sz w:val="40"/>
+          <w:szCs w:val="40"/>
+        </w:rPr>
+      </w:pPr>
+    </w:p>
+    <w:p>
+      <w:pPr>
+        <w:pStyle w:val="ListParagraph"/>
+        <w:ind w:left="360"/>
+        <w:rPr>
+          <w:b/>
+          <w:sz w:val="40"/>
+          <w:szCs w:val="40"/>
+        </w:rPr>
+      </w:pPr>
+    </w:p>
+    <w:p>
+      <w:pPr>
+        <w:pStyle w:val="ListParagraph"/>
+        <w:ind w:left="360"/>
+        <w:rPr>
+          <w:b/>
+          <w:sz w:val="40"/>
+          <w:szCs w:val="40"/>
+        </w:rPr>
+      </w:pPr>
+    </w:p>
+    <w:p>
+      <w:pPr>
+        <w:pStyle w:val="ListParagraph"/>
+        <w:numPr>
+          <w:ilvl w:val="0"/>
+          <w:numId w:val="2"/>
+        </w:numPr>
+        <w:rPr>
+          <w:b/>
+          <w:sz w:val="40"/>
+          <w:szCs w:val="40"/>
+        </w:rPr>
+      </w:pPr>
+      <w:r>
+        <w:rPr>
+          <w:b/>
+          <w:sz w:val="40"/>
+          <w:szCs w:val="40"/>
+        </w:rPr>
+        <w:lastRenderedPageBreak/>
+        <w:t>FFT Optimized Program + Hand Tuning</w:t>
+      </w:r>
+      <w:r>
+        <w:rPr>
+          <w:b/>
+          <w:sz w:val="40"/>
+          <w:szCs w:val="40"/>
+        </w:rPr>
+        <w:t xml:space="preserve"> + Compiler Optimization</w:t>
+      </w:r>
+    </w:p>
+    <w:p>
+      <w:pPr>
+        <w:pStyle w:val="ListParagraph"/>
+        <w:rPr>
+          <w:b/>
+          <w:sz w:val="24"/>
+          <w:szCs w:val="24"/>
+        </w:rPr>
+      </w:pPr>
+      <w:r>
+        <w:rPr>
+          <w:b/>
+          <w:sz w:val="24"/>
+          <w:szCs w:val="24"/>
+        </w:rPr>
+        <w:t>Profile –</w:t>
+      </w:r>
+    </w:p>
+    <w:p>
+      <w:pPr>
+        <w:autoSpaceDE w:val="0"/>
+        <w:autoSpaceDN w:val="0"/>
+        <w:adjustRightInd w:val="0"/>
+        <w:spacing w:after="0" w:line="240" w:lineRule="auto"/>
+        <w:rPr>
+          <w:rFonts w:ascii="Courier New" w:hAnsi="Courier New" w:cs="Courier New"/>
+          <w:sz w:val="14"/>
+          <w:szCs w:val="14"/>
+        </w:rPr>
+      </w:pPr>
+      <w:r>
+        <w:rPr>
+          <w:rFonts w:ascii="Courier New" w:hAnsi="Courier New" w:cs="Courier New"/>
+          <w:sz w:val="14"/>
+          <w:szCs w:val="14"/>
+        </w:rPr>
+        <w:t>Flat profile:</w:t>
+      </w:r>
+    </w:p>
+    <w:p>
+      <w:pPr>
+        <w:autoSpaceDE w:val="0"/>
+        <w:autoSpaceDN w:val="0"/>
+        <w:adjustRightInd w:val="0"/>
+        <w:spacing w:after="0" w:line="240" w:lineRule="auto"/>
+        <w:rPr>
+          <w:rFonts w:ascii="Courier New" w:hAnsi="Courier New" w:cs="Courier New"/>
+          <w:sz w:val="14"/>
+          <w:szCs w:val="14"/>
+        </w:rPr>
+      </w:pPr>
+    </w:p>
+    <w:p>
+      <w:pPr>
+        <w:autoSpaceDE w:val="0"/>
+        <w:autoSpaceDN w:val="0"/>
+        <w:adjustRightInd w:val="0"/>
+        <w:spacing w:after="0" w:line="240" w:lineRule="auto"/>
+        <w:rPr>
+          <w:rFonts w:ascii="Courier New" w:hAnsi="Courier New" w:cs="Courier New"/>
+          <w:sz w:val="14"/>
+          <w:szCs w:val="14"/>
+        </w:rPr>
+      </w:pPr>
+      <w:r>
+        <w:rPr>
+          <w:rFonts w:ascii="Courier New" w:hAnsi="Courier New" w:cs="Courier New"/>
+          <w:sz w:val="14"/>
+          <w:szCs w:val="14"/>
+        </w:rPr>
+        <w:t>Each sample counts as 0.01 seconds.</w:t>
+      </w:r>
+    </w:p>
+    <w:p>
+      <w:pPr>
+        <w:autoSpaceDE w:val="0"/>
+        <w:autoSpaceDN w:val="0"/>
+        <w:adjustRightInd w:val="0"/>
+        <w:spacing w:after="0" w:line="240" w:lineRule="auto"/>
+        <w:rPr>
+          <w:rFonts w:ascii="Courier New" w:hAnsi="Courier New" w:cs="Courier New"/>
+          <w:sz w:val="14"/>
+          <w:szCs w:val="14"/>
+        </w:rPr>
+      </w:pPr>
+      <w:r>
+        <w:rPr>
+          <w:rFonts w:ascii="Courier New" w:hAnsi="Courier New" w:cs="Courier New"/>
+          <w:sz w:val="14"/>
+          <w:szCs w:val="14"/>
+        </w:rPr>
+        <w:t xml:space="preserve">  %   cumulative   self              </w:t>
+      </w:r>
+      <w:proofErr w:type="spellStart"/>
+      <w:r>
+        <w:rPr>
+          <w:rFonts w:ascii="Courier New" w:hAnsi="Courier New" w:cs="Courier New"/>
+          <w:sz w:val="14"/>
+          <w:szCs w:val="14"/>
+        </w:rPr>
+        <w:t>self     total</w:t>
+      </w:r>
+      <w:proofErr w:type="spellEnd"/>
+      <w:r>
+        <w:rPr>
+          <w:rFonts w:ascii="Courier New" w:hAnsi="Courier New" w:cs="Courier New"/>
+          <w:sz w:val="14"/>
+          <w:szCs w:val="14"/>
+        </w:rPr>
+        <w:t xml:space="preserve">           </w:t>
+      </w:r>
+    </w:p>
+    <w:p>
+      <w:pPr>
+        <w:autoSpaceDE w:val="0"/>
+        <w:autoSpaceDN w:val="0"/>
+        <w:adjustRightInd w:val="0"/>
+        <w:spacing w:after="0" w:line="240" w:lineRule="auto"/>
+        <w:rPr>
+          <w:rFonts w:ascii="Courier New" w:hAnsi="Courier New" w:cs="Courier New"/>
+          <w:sz w:val="14"/>
+          <w:szCs w:val="14"/>
+        </w:rPr>
+      </w:pPr>
+      <w:r>
+        <w:rPr>
+          <w:rFonts w:ascii="Courier New" w:hAnsi="Courier New" w:cs="Courier New"/>
+          <w:sz w:val="14"/>
+          <w:szCs w:val="14"/>
+        </w:rPr>
+        <w:t xml:space="preserve"> time   seconds   </w:t>
+      </w:r>
+      <w:proofErr w:type="spellStart"/>
+      <w:r>
+        <w:rPr>
+          <w:rFonts w:ascii="Courier New" w:hAnsi="Courier New" w:cs="Courier New"/>
+          <w:sz w:val="14"/>
+          <w:szCs w:val="14"/>
+        </w:rPr>
+        <w:t>seconds</w:t>
+      </w:r>
+      <w:proofErr w:type="spellEnd"/>
+      <w:r>
+        <w:rPr>
+          <w:rFonts w:ascii="Courier New" w:hAnsi="Courier New" w:cs="Courier New"/>
+          <w:sz w:val="14"/>
+          <w:szCs w:val="14"/>
+        </w:rPr>
+        <w:t xml:space="preserve">    </w:t>
+      </w:r>
+      <w:proofErr w:type="gramStart"/>
+      <w:r>
+        <w:rPr>
+          <w:rFonts w:ascii="Courier New" w:hAnsi="Courier New" w:cs="Courier New"/>
+          <w:sz w:val="14"/>
+          <w:szCs w:val="14"/>
+        </w:rPr>
+        <w:t xml:space="preserve">calls  </w:t>
+      </w:r>
+      <w:proofErr w:type="spellStart"/>
+      <w:r>
+        <w:rPr>
+          <w:rFonts w:ascii="Courier New" w:hAnsi="Courier New" w:cs="Courier New"/>
+          <w:sz w:val="14"/>
+          <w:szCs w:val="14"/>
+        </w:rPr>
+        <w:t>ms</w:t>
+      </w:r>
+      <w:proofErr w:type="spellEnd"/>
+      <w:proofErr w:type="gramEnd"/>
+      <w:r>
+        <w:rPr>
+          <w:rFonts w:ascii="Courier New" w:hAnsi="Courier New" w:cs="Courier New"/>
+          <w:sz w:val="14"/>
+          <w:szCs w:val="14"/>
+        </w:rPr>
+        <w:t xml:space="preserve">/call  </w:t>
+      </w:r>
+      <w:proofErr w:type="spellStart"/>
+      <w:r>
+        <w:rPr>
+          <w:rFonts w:ascii="Courier New" w:hAnsi="Courier New" w:cs="Courier New"/>
+          <w:sz w:val="14"/>
+          <w:szCs w:val="14"/>
+        </w:rPr>
+        <w:t>ms</w:t>
+      </w:r>
+      <w:proofErr w:type="spellEnd"/>
+      <w:r>
+        <w:rPr>
+          <w:rFonts w:ascii="Courier New" w:hAnsi="Courier New" w:cs="Courier New"/>
+          <w:sz w:val="14"/>
+          <w:szCs w:val="14"/>
+        </w:rPr>
+        <w:t xml:space="preserve">/call  name    </w:t>
+      </w:r>
+    </w:p>
+    <w:p>
+      <w:pPr>
+        <w:autoSpaceDE w:val="0"/>
+        <w:autoSpaceDN w:val="0"/>
+        <w:adjustRightInd w:val="0"/>
+        <w:spacing w:after="0" w:line="240" w:lineRule="auto"/>
+        <w:rPr>
+          <w:rFonts w:ascii="Courier New" w:hAnsi="Courier New" w:cs="Courier New"/>
+          <w:sz w:val="14"/>
+          <w:szCs w:val="14"/>
+        </w:rPr>
+      </w:pPr>
+      <w:r>
+        <w:rPr>
+          <w:rFonts w:ascii="Courier New" w:hAnsi="Courier New" w:cs="Courier New"/>
+          <w:sz w:val="14"/>
+          <w:szCs w:val="14"/>
+        </w:rPr>
+        <w:t xml:space="preserve"> 97.29      2.69     2.69        3   898.32   </w:t>
+      </w:r>
+      <w:proofErr w:type="gramStart"/>
+      <w:r>
+        <w:rPr>
+          <w:rFonts w:ascii="Courier New" w:hAnsi="Courier New" w:cs="Courier New"/>
+          <w:sz w:val="14"/>
+          <w:szCs w:val="14"/>
+        </w:rPr>
+        <w:t>898.32  four</w:t>
+      </w:r>
+      <w:proofErr w:type="gramEnd"/>
+      <w:r>
+        <w:rPr>
+          <w:rFonts w:ascii="Courier New" w:hAnsi="Courier New" w:cs="Courier New"/>
+          <w:sz w:val="14"/>
+          <w:szCs w:val="14"/>
+        </w:rPr>
+        <w:t xml:space="preserve">1(float*, </w:t>
+      </w:r>
+      <w:proofErr w:type="spellStart"/>
+      <w:r>
+        <w:rPr>
+          <w:rFonts w:ascii="Courier New" w:hAnsi="Courier New" w:cs="Courier New"/>
+          <w:sz w:val="14"/>
+          <w:szCs w:val="14"/>
+        </w:rPr>
+        <w:t>int</w:t>
+      </w:r>
+      <w:proofErr w:type="spellEnd"/>
+      <w:r>
+        <w:rPr>
+          <w:rFonts w:ascii="Courier New" w:hAnsi="Courier New" w:cs="Courier New"/>
+          <w:sz w:val="14"/>
+          <w:szCs w:val="14"/>
+        </w:rPr>
+        <w:t xml:space="preserve">, </w:t>
+      </w:r>
+      <w:proofErr w:type="spellStart"/>
+      <w:r>
+        <w:rPr>
+          <w:rFonts w:ascii="Courier New" w:hAnsi="Courier New" w:cs="Courier New"/>
+          <w:sz w:val="14"/>
+          <w:szCs w:val="14"/>
+        </w:rPr>
+        <w:t>int</w:t>
+      </w:r>
+      <w:proofErr w:type="spellEnd"/>
+      <w:r>
+        <w:rPr>
+          <w:rFonts w:ascii="Courier New" w:hAnsi="Courier New" w:cs="Courier New"/>
+          <w:sz w:val="14"/>
+          <w:szCs w:val="14"/>
+        </w:rPr>
+        <w:t>)</w:t>
+      </w:r>
+    </w:p>
+    <w:p>
+      <w:pPr>
+        <w:autoSpaceDE w:val="0"/>
+        <w:autoSpaceDN w:val="0"/>
+        <w:adjustRightInd w:val="0"/>
+        <w:spacing w:after="0" w:line="240" w:lineRule="auto"/>
+        <w:rPr>
+          <w:rFonts w:ascii="Courier New" w:hAnsi="Courier New" w:cs="Courier New"/>
+          <w:sz w:val="14"/>
+          <w:szCs w:val="14"/>
+        </w:rPr>
+      </w:pPr>
+      <w:r>
+        <w:rPr>
+          <w:rFonts w:ascii="Courier New" w:hAnsi="Courier New" w:cs="Courier New"/>
+          <w:sz w:val="14"/>
+          <w:szCs w:val="14"/>
+        </w:rPr>
+        <w:t xml:space="preserve">  1.81      2.75     0.05                             </w:t>
+      </w:r>
+      <w:proofErr w:type="gramStart"/>
+      <w:r>
+        <w:rPr>
+          <w:rFonts w:ascii="Courier New" w:hAnsi="Courier New" w:cs="Courier New"/>
+          <w:sz w:val="14"/>
+          <w:szCs w:val="14"/>
+        </w:rPr>
+        <w:t>convolve(</w:t>
+      </w:r>
+      <w:proofErr w:type="gramEnd"/>
+      <w:r>
+        <w:rPr>
+          <w:rFonts w:ascii="Courier New" w:hAnsi="Courier New" w:cs="Courier New"/>
+          <w:sz w:val="14"/>
+          <w:szCs w:val="14"/>
+        </w:rPr>
+        <w:t xml:space="preserve">float*, </w:t>
+      </w:r>
+      <w:proofErr w:type="spellStart"/>
+      <w:r>
+        <w:rPr>
+          <w:rFonts w:ascii="Courier New" w:hAnsi="Courier New" w:cs="Courier New"/>
+          <w:sz w:val="14"/>
+          <w:szCs w:val="14"/>
+        </w:rPr>
+        <w:t>int</w:t>
+      </w:r>
+      <w:proofErr w:type="spellEnd"/>
+      <w:r>
+        <w:rPr>
+          <w:rFonts w:ascii="Courier New" w:hAnsi="Courier New" w:cs="Courier New"/>
+          <w:sz w:val="14"/>
+          <w:szCs w:val="14"/>
+        </w:rPr>
+        <w:t xml:space="preserve">, float*, </w:t>
+      </w:r>
+      <w:proofErr w:type="spellStart"/>
+      <w:r>
+        <w:rPr>
+          <w:rFonts w:ascii="Courier New" w:hAnsi="Courier New" w:cs="Courier New"/>
+          <w:sz w:val="14"/>
+          <w:szCs w:val="14"/>
+        </w:rPr>
+        <w:t>int</w:t>
+      </w:r>
+      <w:proofErr w:type="spellEnd"/>
+      <w:r>
+        <w:rPr>
+          <w:rFonts w:ascii="Courier New" w:hAnsi="Courier New" w:cs="Courier New"/>
+          <w:sz w:val="14"/>
+          <w:szCs w:val="14"/>
+        </w:rPr>
+        <w:t xml:space="preserve">, float*, </w:t>
+      </w:r>
+      <w:proofErr w:type="spellStart"/>
+      <w:r>
+        <w:rPr>
+          <w:rFonts w:ascii="Courier New" w:hAnsi="Courier New" w:cs="Courier New"/>
+          <w:sz w:val="14"/>
+          <w:szCs w:val="14"/>
+        </w:rPr>
+        <w:t>int</w:t>
+      </w:r>
+      <w:proofErr w:type="spellEnd"/>
+      <w:r>
+        <w:rPr>
+          <w:rFonts w:ascii="Courier New" w:hAnsi="Courier New" w:cs="Courier New"/>
+          <w:sz w:val="14"/>
+          <w:szCs w:val="14"/>
+        </w:rPr>
+        <w:t>)</w:t>
+      </w:r>
+    </w:p>
+    <w:p>
+      <w:pPr>
+        <w:autoSpaceDE w:val="0"/>
+        <w:autoSpaceDN w:val="0"/>
+        <w:adjustRightInd w:val="0"/>
+        <w:spacing w:after="0" w:line="240" w:lineRule="auto"/>
+        <w:rPr>
+          <w:rFonts w:ascii="Courier New" w:hAnsi="Courier New" w:cs="Courier New"/>
+          <w:sz w:val="14"/>
+          <w:szCs w:val="14"/>
+        </w:rPr>
+      </w:pPr>
+      <w:r>
+        <w:rPr>
+          <w:rFonts w:ascii="Courier New" w:hAnsi="Courier New" w:cs="Courier New"/>
+          <w:sz w:val="14"/>
+          <w:szCs w:val="14"/>
+        </w:rPr>
+        <w:t xml:space="preserve">  0.36      2.76     0.01                             </w:t>
+      </w:r>
+      <w:proofErr w:type="gramStart"/>
+      <w:r>
+        <w:rPr>
+          <w:rFonts w:ascii="Courier New" w:hAnsi="Courier New" w:cs="Courier New"/>
+          <w:sz w:val="14"/>
+          <w:szCs w:val="14"/>
+        </w:rPr>
+        <w:t>scale(</w:t>
+      </w:r>
+      <w:proofErr w:type="gramEnd"/>
+      <w:r>
+        <w:rPr>
+          <w:rFonts w:ascii="Courier New" w:hAnsi="Courier New" w:cs="Courier New"/>
+          <w:sz w:val="14"/>
+          <w:szCs w:val="14"/>
+        </w:rPr>
+        <w:t xml:space="preserve">float*, </w:t>
+      </w:r>
+      <w:proofErr w:type="spellStart"/>
+      <w:r>
+        <w:rPr>
+          <w:rFonts w:ascii="Courier New" w:hAnsi="Courier New" w:cs="Courier New"/>
+          <w:sz w:val="14"/>
+          <w:szCs w:val="14"/>
+        </w:rPr>
+        <w:t>int</w:t>
+      </w:r>
+      <w:proofErr w:type="spellEnd"/>
+      <w:r>
+        <w:rPr>
+          <w:rFonts w:ascii="Courier New" w:hAnsi="Courier New" w:cs="Courier New"/>
+          <w:sz w:val="14"/>
+          <w:szCs w:val="14"/>
+        </w:rPr>
+        <w:t>)</w:t>
+      </w:r>
+    </w:p>
+    <w:p>
+      <w:pPr>
+        <w:autoSpaceDE w:val="0"/>
+        <w:autoSpaceDN w:val="0"/>
+        <w:adjustRightInd w:val="0"/>
+        <w:spacing w:after="0" w:line="240" w:lineRule="auto"/>
+        <w:rPr>
+          <w:rFonts w:ascii="Courier New" w:hAnsi="Courier New" w:cs="Courier New"/>
+          <w:sz w:val="14"/>
+          <w:szCs w:val="14"/>
+        </w:rPr>
+      </w:pPr>
+      <w:r>
+        <w:rPr>
+          <w:rFonts w:ascii="Courier New" w:hAnsi="Courier New" w:cs="Courier New"/>
+          <w:sz w:val="14"/>
+          <w:szCs w:val="14"/>
+        </w:rPr>
+        <w:t xml:space="preserve">  0.36      2.77     0.01                             </w:t>
+      </w:r>
+      <w:proofErr w:type="spellStart"/>
+      <w:proofErr w:type="gramStart"/>
+      <w:r>
+        <w:rPr>
+          <w:rFonts w:ascii="Courier New" w:hAnsi="Courier New" w:cs="Courier New"/>
+          <w:sz w:val="14"/>
+          <w:szCs w:val="14"/>
+        </w:rPr>
+        <w:t>wavReader</w:t>
+      </w:r>
+      <w:proofErr w:type="spellEnd"/>
+      <w:r>
+        <w:rPr>
+          <w:rFonts w:ascii="Courier New" w:hAnsi="Courier New" w:cs="Courier New"/>
+          <w:sz w:val="14"/>
+          <w:szCs w:val="14"/>
+        </w:rPr>
+        <w:t>(</w:t>
+      </w:r>
+      <w:proofErr w:type="gramEnd"/>
+      <w:r>
+        <w:rPr>
+          <w:rFonts w:ascii="Courier New" w:hAnsi="Courier New" w:cs="Courier New"/>
+          <w:sz w:val="14"/>
+          <w:szCs w:val="14"/>
+        </w:rPr>
+        <w:t xml:space="preserve">float*, char*, </w:t>
+      </w:r>
+      <w:proofErr w:type="spellStart"/>
+      <w:r>
+        <w:rPr>
+          <w:rFonts w:ascii="Courier New" w:hAnsi="Courier New" w:cs="Courier New"/>
+          <w:sz w:val="14"/>
+          <w:szCs w:val="14"/>
+        </w:rPr>
+        <w:t>int</w:t>
+      </w:r>
+      <w:proofErr w:type="spellEnd"/>
+      <w:r>
+        <w:rPr>
+          <w:rFonts w:ascii="Courier New" w:hAnsi="Courier New" w:cs="Courier New"/>
+          <w:sz w:val="14"/>
+          <w:szCs w:val="14"/>
+        </w:rPr>
+        <w:t>*)</w:t>
+      </w:r>
+    </w:p>
+    <w:p>
+      <w:pPr>
+        <w:autoSpaceDE w:val="0"/>
+        <w:autoSpaceDN w:val="0"/>
+        <w:adjustRightInd w:val="0"/>
+        <w:spacing w:after="0" w:line="240" w:lineRule="auto"/>
+        <w:rPr>
+          <w:rFonts w:ascii="Courier New" w:hAnsi="Courier New" w:cs="Courier New"/>
+          <w:sz w:val="14"/>
+          <w:szCs w:val="14"/>
+        </w:rPr>
+      </w:pPr>
+      <w:r>
+        <w:rPr>
+          <w:rFonts w:ascii="Courier New" w:hAnsi="Courier New" w:cs="Courier New"/>
+          <w:sz w:val="14"/>
+          <w:szCs w:val="14"/>
+        </w:rPr>
+        <w:t xml:space="preserve">  0.36      2.78     0.01                             </w:t>
+      </w:r>
+      <w:proofErr w:type="spellStart"/>
+      <w:proofErr w:type="gramStart"/>
+      <w:r>
+        <w:rPr>
+          <w:rFonts w:ascii="Courier New" w:hAnsi="Courier New" w:cs="Courier New"/>
+          <w:sz w:val="14"/>
+          <w:szCs w:val="14"/>
+        </w:rPr>
+        <w:t>wavWriter</w:t>
+      </w:r>
+      <w:proofErr w:type="spellEnd"/>
+      <w:r>
+        <w:rPr>
+          <w:rFonts w:ascii="Courier New" w:hAnsi="Courier New" w:cs="Courier New"/>
+          <w:sz w:val="14"/>
+          <w:szCs w:val="14"/>
+        </w:rPr>
+        <w:t>(</w:t>
+      </w:r>
+      <w:proofErr w:type="gramEnd"/>
+      <w:r>
+        <w:rPr>
+          <w:rFonts w:ascii="Courier New" w:hAnsi="Courier New" w:cs="Courier New"/>
+          <w:sz w:val="14"/>
+          <w:szCs w:val="14"/>
+        </w:rPr>
+        <w:t xml:space="preserve">float*, </w:t>
+      </w:r>
+      <w:proofErr w:type="spellStart"/>
+      <w:r>
+        <w:rPr>
+          <w:rFonts w:ascii="Courier New" w:hAnsi="Courier New" w:cs="Courier New"/>
+          <w:sz w:val="14"/>
+          <w:szCs w:val="14"/>
+        </w:rPr>
+        <w:t>int</w:t>
+      </w:r>
+      <w:proofErr w:type="spellEnd"/>
+      <w:r>
+        <w:rPr>
+          <w:rFonts w:ascii="Courier New" w:hAnsi="Courier New" w:cs="Courier New"/>
+          <w:sz w:val="14"/>
+          <w:szCs w:val="14"/>
+        </w:rPr>
+        <w:t>, char*)</w:t>
+      </w:r>
+    </w:p>
+    <w:p>
+      <w:pPr>
+        <w:autoSpaceDE w:val="0"/>
+        <w:autoSpaceDN w:val="0"/>
+        <w:adjustRightInd w:val="0"/>
+        <w:spacing w:after="0" w:line="240" w:lineRule="auto"/>
+        <w:rPr>
+          <w:rFonts w:ascii="Courier New" w:hAnsi="Courier New" w:cs="Courier New"/>
+          <w:sz w:val="14"/>
+          <w:szCs w:val="14"/>
+        </w:rPr>
+      </w:pPr>
+      <w:r>
+        <w:rPr>
+          <w:rFonts w:ascii="Courier New" w:hAnsi="Courier New" w:cs="Courier New"/>
+          <w:sz w:val="14"/>
+          <w:szCs w:val="14"/>
+        </w:rPr>
+        <w:t xml:space="preserve">  0.00      2.78     0.00        1     0.00     </w:t>
+      </w:r>
+      <w:proofErr w:type="gramStart"/>
+      <w:r>
+        <w:rPr>
+          <w:rFonts w:ascii="Courier New" w:hAnsi="Courier New" w:cs="Courier New"/>
+          <w:sz w:val="14"/>
+          <w:szCs w:val="14"/>
+        </w:rPr>
+        <w:t>0.00  _</w:t>
+      </w:r>
+      <w:proofErr w:type="gramEnd"/>
+      <w:r>
+        <w:rPr>
+          <w:rFonts w:ascii="Courier New" w:hAnsi="Courier New" w:cs="Courier New"/>
+          <w:sz w:val="14"/>
+          <w:szCs w:val="14"/>
+        </w:rPr>
+        <w:t>GLOBAL__</w:t>
+      </w:r>
+      <w:proofErr w:type="spellStart"/>
+      <w:r>
+        <w:rPr>
+          <w:rFonts w:ascii="Courier New" w:hAnsi="Courier New" w:cs="Courier New"/>
+          <w:sz w:val="14"/>
+          <w:szCs w:val="14"/>
+        </w:rPr>
+        <w:t>sub_I_chunkId</w:t>
+      </w:r>
+      <w:proofErr w:type="spellEnd"/>
+    </w:p>
+    <w:p>
+      <w:pPr>
+        <w:autoSpaceDE w:val="0"/>
+        <w:autoSpaceDN w:val="0"/>
+        <w:adjustRightInd w:val="0"/>
+        <w:spacing w:after="0" w:line="240" w:lineRule="auto"/>
+        <w:rPr>
+          <w:rFonts w:ascii="Courier New" w:hAnsi="Courier New" w:cs="Courier New"/>
+          <w:sz w:val="14"/>
+          <w:szCs w:val="14"/>
+        </w:rPr>
+      </w:pPr>
+    </w:p>
+    <w:p>
+      <w:pPr>
+        <w:autoSpaceDE w:val="0"/>
+        <w:autoSpaceDN w:val="0"/>
+        <w:adjustRightInd w:val="0"/>
+        <w:spacing w:after="0" w:line="240" w:lineRule="auto"/>
+        <w:rPr>
+          <w:rFonts w:ascii="Courier New" w:hAnsi="Courier New" w:cs="Courier New"/>
+          <w:sz w:val="14"/>
+          <w:szCs w:val="14"/>
+        </w:rPr>
+      </w:pPr>
+      <w:r>
+        <w:rPr>
+          <w:rFonts w:ascii="Courier New" w:hAnsi="Courier New" w:cs="Courier New"/>
+          <w:sz w:val="14"/>
+          <w:szCs w:val="14"/>
+        </w:rPr>
+        <w:tab/>
+      </w:r>
+      <w:r>
+        <w:rPr>
+          <w:rFonts w:ascii="Courier New" w:hAnsi="Courier New" w:cs="Courier New"/>
+          <w:sz w:val="14"/>
+          <w:szCs w:val="14"/>
+        </w:rPr>
+        <w:tab/>
+        <w:t xml:space="preserve">     Call graph (explanation follows)</w:t>
+      </w:r>
+    </w:p>
+    <w:p>
+      <w:pPr>
+        <w:autoSpaceDE w:val="0"/>
+        <w:autoSpaceDN w:val="0"/>
+        <w:adjustRightInd w:val="0"/>
+        <w:spacing w:after="0" w:line="240" w:lineRule="auto"/>
+        <w:rPr>
+          <w:rFonts w:ascii="Courier New" w:hAnsi="Courier New" w:cs="Courier New"/>
+          <w:sz w:val="14"/>
+          <w:szCs w:val="14"/>
+        </w:rPr>
+      </w:pPr>
+    </w:p>
+    <w:p>
+      <w:pPr>
+        <w:autoSpaceDE w:val="0"/>
+        <w:autoSpaceDN w:val="0"/>
+        <w:adjustRightInd w:val="0"/>
+        <w:spacing w:after="0" w:line="240" w:lineRule="auto"/>
+        <w:rPr>
+          <w:rFonts w:ascii="Courier New" w:hAnsi="Courier New" w:cs="Courier New"/>
+          <w:sz w:val="14"/>
+          <w:szCs w:val="14"/>
+        </w:rPr>
+      </w:pPr>
+    </w:p>
+    <w:p>
+      <w:pPr>
+        <w:autoSpaceDE w:val="0"/>
+        <w:autoSpaceDN w:val="0"/>
+        <w:adjustRightInd w:val="0"/>
+        <w:spacing w:after="0" w:line="240" w:lineRule="auto"/>
+        <w:rPr>
+          <w:rFonts w:ascii="Courier New" w:hAnsi="Courier New" w:cs="Courier New"/>
+          <w:sz w:val="14"/>
+          <w:szCs w:val="14"/>
+        </w:rPr>
+      </w:pPr>
+      <w:r>
+        <w:rPr>
+          <w:rFonts w:ascii="Courier New" w:hAnsi="Courier New" w:cs="Courier New"/>
+          <w:sz w:val="14"/>
+          <w:szCs w:val="14"/>
+        </w:rPr>
+        <w:t>granularity: each sample hit covers 2 byte(s) for 0.36% of 2.78 seconds</w:t>
+      </w:r>
+    </w:p>
+    <w:p>
+      <w:pPr>
+        <w:autoSpaceDE w:val="0"/>
+        <w:autoSpaceDN w:val="0"/>
+        <w:adjustRightInd w:val="0"/>
+        <w:spacing w:after="0" w:line="240" w:lineRule="auto"/>
+        <w:rPr>
+          <w:rFonts w:ascii="Courier New" w:hAnsi="Courier New" w:cs="Courier New"/>
+          <w:sz w:val="14"/>
+          <w:szCs w:val="14"/>
+        </w:rPr>
+      </w:pPr>
+    </w:p>
+    <w:p>
+      <w:pPr>
+        <w:autoSpaceDE w:val="0"/>
+        <w:autoSpaceDN w:val="0"/>
+        <w:adjustRightInd w:val="0"/>
+        <w:spacing w:after="0" w:line="240" w:lineRule="auto"/>
+        <w:rPr>
+          <w:rFonts w:ascii="Courier New" w:hAnsi="Courier New" w:cs="Courier New"/>
+          <w:sz w:val="14"/>
+          <w:szCs w:val="14"/>
+        </w:rPr>
+      </w:pPr>
+      <w:r>
+        <w:rPr>
+          <w:rFonts w:ascii="Courier New" w:hAnsi="Courier New" w:cs="Courier New"/>
+          <w:sz w:val="14"/>
+          <w:szCs w:val="14"/>
+        </w:rPr>
+        <w:t xml:space="preserve">index % time    </w:t>
+      </w:r>
+      <w:proofErr w:type="spellStart"/>
+      <w:proofErr w:type="gramStart"/>
+      <w:r>
+        <w:rPr>
+          <w:rFonts w:ascii="Courier New" w:hAnsi="Courier New" w:cs="Courier New"/>
+          <w:sz w:val="14"/>
+          <w:szCs w:val="14"/>
+        </w:rPr>
+        <w:t>self  children</w:t>
+      </w:r>
+      <w:proofErr w:type="spellEnd"/>
+      <w:proofErr w:type="gramEnd"/>
+      <w:r>
+        <w:rPr>
+          <w:rFonts w:ascii="Courier New" w:hAnsi="Courier New" w:cs="Courier New"/>
+          <w:sz w:val="14"/>
+          <w:szCs w:val="14"/>
+        </w:rPr>
+        <w:t xml:space="preserve">    called     name</w:t>
+      </w:r>
+    </w:p>
+    <w:p>
+      <w:pPr>
+        <w:autoSpaceDE w:val="0"/>
+        <w:autoSpaceDN w:val="0"/>
+        <w:adjustRightInd w:val="0"/>
+        <w:spacing w:after="0" w:line="240" w:lineRule="auto"/>
+        <w:rPr>
+          <w:rFonts w:ascii="Courier New" w:hAnsi="Courier New" w:cs="Courier New"/>
+          <w:sz w:val="14"/>
+          <w:szCs w:val="14"/>
+        </w:rPr>
+      </w:pPr>
+      <w:r>
+        <w:rPr>
+          <w:rFonts w:ascii="Courier New" w:hAnsi="Courier New" w:cs="Courier New"/>
+          <w:sz w:val="14"/>
+          <w:szCs w:val="14"/>
+        </w:rPr>
+        <w:t xml:space="preserve">                                                 &lt;spontaneous&gt;</w:t>
+      </w:r>
+    </w:p>
+    <w:p>
+      <w:pPr>
+        <w:autoSpaceDE w:val="0"/>
+        <w:autoSpaceDN w:val="0"/>
+        <w:adjustRightInd w:val="0"/>
+        <w:spacing w:after="0" w:line="240" w:lineRule="auto"/>
+        <w:rPr>
+          <w:rFonts w:ascii="Courier New" w:hAnsi="Courier New" w:cs="Courier New"/>
+          <w:sz w:val="14"/>
+          <w:szCs w:val="14"/>
+        </w:rPr>
+      </w:pPr>
+      <w:r>
+        <w:rPr>
+          <w:rFonts w:ascii="Courier New" w:hAnsi="Courier New" w:cs="Courier New"/>
+          <w:sz w:val="14"/>
+          <w:szCs w:val="14"/>
+        </w:rPr>
+        <w:t xml:space="preserve">[1]     98.9    0.05    2.69                 </w:t>
+      </w:r>
+      <w:proofErr w:type="gramStart"/>
+      <w:r>
+        <w:rPr>
+          <w:rFonts w:ascii="Courier New" w:hAnsi="Courier New" w:cs="Courier New"/>
+          <w:sz w:val="14"/>
+          <w:szCs w:val="14"/>
+        </w:rPr>
+        <w:t>convolve(</w:t>
+      </w:r>
+      <w:proofErr w:type="gramEnd"/>
+      <w:r>
+        <w:rPr>
+          <w:rFonts w:ascii="Courier New" w:hAnsi="Courier New" w:cs="Courier New"/>
+          <w:sz w:val="14"/>
+          <w:szCs w:val="14"/>
+        </w:rPr>
+        <w:t xml:space="preserve">float*, </w:t>
+      </w:r>
+      <w:proofErr w:type="spellStart"/>
+      <w:r>
+        <w:rPr>
+          <w:rFonts w:ascii="Courier New" w:hAnsi="Courier New" w:cs="Courier New"/>
+          <w:sz w:val="14"/>
+          <w:szCs w:val="14"/>
+        </w:rPr>
+        <w:t>int</w:t>
+      </w:r>
+      <w:proofErr w:type="spellEnd"/>
+      <w:r>
+        <w:rPr>
+          <w:rFonts w:ascii="Courier New" w:hAnsi="Courier New" w:cs="Courier New"/>
+          <w:sz w:val="14"/>
+          <w:szCs w:val="14"/>
+        </w:rPr>
+        <w:t xml:space="preserve">, float*, </w:t>
+      </w:r>
+      <w:proofErr w:type="spellStart"/>
+      <w:r>
+        <w:rPr>
+          <w:rFonts w:ascii="Courier New" w:hAnsi="Courier New" w:cs="Courier New"/>
+          <w:sz w:val="14"/>
+          <w:szCs w:val="14"/>
+        </w:rPr>
+        <w:t>int</w:t>
+      </w:r>
+      <w:proofErr w:type="spellEnd"/>
+      <w:r>
+        <w:rPr>
+          <w:rFonts w:ascii="Courier New" w:hAnsi="Courier New" w:cs="Courier New"/>
+          <w:sz w:val="14"/>
+          <w:szCs w:val="14"/>
+        </w:rPr>
+        <w:t xml:space="preserve">, float*, </w:t>
+      </w:r>
+      <w:proofErr w:type="spellStart"/>
+      <w:r>
+        <w:rPr>
+          <w:rFonts w:ascii="Courier New" w:hAnsi="Courier New" w:cs="Courier New"/>
+          <w:sz w:val="14"/>
+          <w:szCs w:val="14"/>
+        </w:rPr>
+        <w:t>int</w:t>
+      </w:r>
+      <w:proofErr w:type="spellEnd"/>
+      <w:r>
+        <w:rPr>
+          <w:rFonts w:ascii="Courier New" w:hAnsi="Courier New" w:cs="Courier New"/>
+          <w:sz w:val="14"/>
+          <w:szCs w:val="14"/>
+        </w:rPr>
+        <w:t>) [1]</w:t>
+      </w:r>
+    </w:p>
+    <w:p>
+      <w:pPr>
+        <w:autoSpaceDE w:val="0"/>
+        <w:autoSpaceDN w:val="0"/>
+        <w:adjustRightInd w:val="0"/>
+        <w:spacing w:after="0" w:line="240" w:lineRule="auto"/>
+        <w:rPr>
+          <w:rFonts w:ascii="Courier New" w:hAnsi="Courier New" w:cs="Courier New"/>
+          <w:sz w:val="14"/>
+          <w:szCs w:val="14"/>
+        </w:rPr>
+      </w:pPr>
+      <w:r>
+        <w:rPr>
+          <w:rFonts w:ascii="Courier New" w:hAnsi="Courier New" w:cs="Courier New"/>
+          <w:sz w:val="14"/>
+          <w:szCs w:val="14"/>
+        </w:rPr>
+        <w:t xml:space="preserve">                2.69    0.00       3/3           four1(float*, </w:t>
+      </w:r>
+      <w:proofErr w:type="spellStart"/>
+      <w:r>
+        <w:rPr>
+          <w:rFonts w:ascii="Courier New" w:hAnsi="Courier New" w:cs="Courier New"/>
+          <w:sz w:val="14"/>
+          <w:szCs w:val="14"/>
+        </w:rPr>
+        <w:t>int</w:t>
+      </w:r>
+      <w:proofErr w:type="spellEnd"/>
+      <w:r>
+        <w:rPr>
+          <w:rFonts w:ascii="Courier New" w:hAnsi="Courier New" w:cs="Courier New"/>
+          <w:sz w:val="14"/>
+          <w:szCs w:val="14"/>
+        </w:rPr>
+        <w:t xml:space="preserve">, </w:t>
+      </w:r>
+      <w:proofErr w:type="spellStart"/>
+      <w:r>
+        <w:rPr>
+          <w:rFonts w:ascii="Courier New" w:hAnsi="Courier New" w:cs="Courier New"/>
+          <w:sz w:val="14"/>
+          <w:szCs w:val="14"/>
+        </w:rPr>
+        <w:t>int</w:t>
+      </w:r>
+      <w:proofErr w:type="spellEnd"/>
+      <w:r>
+        <w:rPr>
+          <w:rFonts w:ascii="Courier New" w:hAnsi="Courier New" w:cs="Courier New"/>
+          <w:sz w:val="14"/>
+          <w:szCs w:val="14"/>
+        </w:rPr>
+        <w:t>) [2]</w:t>
+      </w:r>
+    </w:p>
+    <w:p>
+      <w:pPr>
+        <w:autoSpaceDE w:val="0"/>
+        <w:autoSpaceDN w:val="0"/>
+        <w:adjustRightInd w:val="0"/>
+        <w:spacing w:after="0" w:line="240" w:lineRule="auto"/>
+        <w:rPr>
+          <w:rFonts w:ascii="Courier New" w:hAnsi="Courier New" w:cs="Courier New"/>
+          <w:sz w:val="14"/>
+          <w:szCs w:val="14"/>
+        </w:rPr>
+      </w:pPr>
+      <w:r>
+        <w:rPr>
+          <w:rFonts w:ascii="Courier New" w:hAnsi="Courier New" w:cs="Courier New"/>
+          <w:sz w:val="14"/>
+          <w:szCs w:val="14"/>
+        </w:rPr>
+        <w:t>-----------------------------------------------</w:t>
+      </w:r>
+    </w:p>
+    <w:p>
+      <w:pPr>
+        <w:autoSpaceDE w:val="0"/>
+        <w:autoSpaceDN w:val="0"/>
+        <w:adjustRightInd w:val="0"/>
+        <w:spacing w:after="0" w:line="240" w:lineRule="auto"/>
+        <w:rPr>
+          <w:rFonts w:ascii="Courier New" w:hAnsi="Courier New" w:cs="Courier New"/>
+          <w:sz w:val="14"/>
+          <w:szCs w:val="14"/>
+        </w:rPr>
+      </w:pPr>
+      <w:r>
+        <w:rPr>
+          <w:rFonts w:ascii="Courier New" w:hAnsi="Courier New" w:cs="Courier New"/>
+          <w:sz w:val="14"/>
+          <w:szCs w:val="14"/>
+        </w:rPr>
+        <w:t xml:space="preserve">                2.69    0.00       3/3           </w:t>
+      </w:r>
+      <w:proofErr w:type="gramStart"/>
+      <w:r>
+        <w:rPr>
+          <w:rFonts w:ascii="Courier New" w:hAnsi="Courier New" w:cs="Courier New"/>
+          <w:sz w:val="14"/>
+          <w:szCs w:val="14"/>
+        </w:rPr>
+        <w:t>convolve(</w:t>
+      </w:r>
+      <w:proofErr w:type="gramEnd"/>
+      <w:r>
+        <w:rPr>
+          <w:rFonts w:ascii="Courier New" w:hAnsi="Courier New" w:cs="Courier New"/>
+          <w:sz w:val="14"/>
+          <w:szCs w:val="14"/>
+        </w:rPr>
+        <w:t xml:space="preserve">float*, </w:t>
+      </w:r>
+      <w:proofErr w:type="spellStart"/>
+      <w:r>
+        <w:rPr>
+          <w:rFonts w:ascii="Courier New" w:hAnsi="Courier New" w:cs="Courier New"/>
+          <w:sz w:val="14"/>
+          <w:szCs w:val="14"/>
+        </w:rPr>
+        <w:t>int</w:t>
+      </w:r>
+      <w:proofErr w:type="spellEnd"/>
+      <w:r>
+        <w:rPr>
+          <w:rFonts w:ascii="Courier New" w:hAnsi="Courier New" w:cs="Courier New"/>
+          <w:sz w:val="14"/>
+          <w:szCs w:val="14"/>
+        </w:rPr>
+        <w:t xml:space="preserve">, float*, </w:t>
+      </w:r>
+      <w:proofErr w:type="spellStart"/>
+      <w:r>
+        <w:rPr>
+          <w:rFonts w:ascii="Courier New" w:hAnsi="Courier New" w:cs="Courier New"/>
+          <w:sz w:val="14"/>
+          <w:szCs w:val="14"/>
+        </w:rPr>
+        <w:t>int</w:t>
+      </w:r>
+      <w:proofErr w:type="spellEnd"/>
+      <w:r>
+        <w:rPr>
+          <w:rFonts w:ascii="Courier New" w:hAnsi="Courier New" w:cs="Courier New"/>
+          <w:sz w:val="14"/>
+          <w:szCs w:val="14"/>
+        </w:rPr>
+        <w:t xml:space="preserve">, float*, </w:t>
+      </w:r>
+      <w:proofErr w:type="spellStart"/>
+      <w:r>
+        <w:rPr>
+          <w:rFonts w:ascii="Courier New" w:hAnsi="Courier New" w:cs="Courier New"/>
+          <w:sz w:val="14"/>
+          <w:szCs w:val="14"/>
+        </w:rPr>
+        <w:t>int</w:t>
+      </w:r>
+      <w:proofErr w:type="spellEnd"/>
+      <w:r>
+        <w:rPr>
+          <w:rFonts w:ascii="Courier New" w:hAnsi="Courier New" w:cs="Courier New"/>
+          <w:sz w:val="14"/>
+          <w:szCs w:val="14"/>
+        </w:rPr>
+        <w:t>) [1]</w:t>
+      </w:r>
+    </w:p>
+    <w:p>
+      <w:pPr>
+        <w:autoSpaceDE w:val="0"/>
+        <w:autoSpaceDN w:val="0"/>
+        <w:adjustRightInd w:val="0"/>
+        <w:spacing w:after="0" w:line="240" w:lineRule="auto"/>
+        <w:rPr>
+          <w:rFonts w:ascii="Courier New" w:hAnsi="Courier New" w:cs="Courier New"/>
+          <w:sz w:val="14"/>
+          <w:szCs w:val="14"/>
+        </w:rPr>
+      </w:pPr>
+      <w:r>
+        <w:rPr>
+          <w:rFonts w:ascii="Courier New" w:hAnsi="Courier New" w:cs="Courier New"/>
+          <w:sz w:val="14"/>
+          <w:szCs w:val="14"/>
+        </w:rPr>
+        <w:t xml:space="preserve">[2]     97.1    2.69    0.00       3         four1(float*, </w:t>
+      </w:r>
+      <w:proofErr w:type="spellStart"/>
+      <w:r>
+        <w:rPr>
+          <w:rFonts w:ascii="Courier New" w:hAnsi="Courier New" w:cs="Courier New"/>
+          <w:sz w:val="14"/>
+          <w:szCs w:val="14"/>
+        </w:rPr>
+        <w:t>int</w:t>
+      </w:r>
+      <w:proofErr w:type="spellEnd"/>
+      <w:r>
+        <w:rPr>
+          <w:rFonts w:ascii="Courier New" w:hAnsi="Courier New" w:cs="Courier New"/>
+          <w:sz w:val="14"/>
+          <w:szCs w:val="14"/>
+        </w:rPr>
+        <w:t xml:space="preserve">, </w:t>
+      </w:r>
+      <w:proofErr w:type="spellStart"/>
+      <w:r>
+        <w:rPr>
+          <w:rFonts w:ascii="Courier New" w:hAnsi="Courier New" w:cs="Courier New"/>
+          <w:sz w:val="14"/>
+          <w:szCs w:val="14"/>
+        </w:rPr>
+        <w:t>int</w:t>
+      </w:r>
+      <w:proofErr w:type="spellEnd"/>
+      <w:r>
+        <w:rPr>
+          <w:rFonts w:ascii="Courier New" w:hAnsi="Courier New" w:cs="Courier New"/>
+          <w:sz w:val="14"/>
+          <w:szCs w:val="14"/>
+        </w:rPr>
+        <w:t>) [2]</w:t>
+      </w:r>
+    </w:p>
+    <w:p>
+      <w:pPr>
+        <w:autoSpaceDE w:val="0"/>
+        <w:autoSpaceDN w:val="0"/>
+        <w:adjustRightInd w:val="0"/>
+        <w:spacing w:after="0" w:line="240" w:lineRule="auto"/>
+        <w:rPr>
+          <w:rFonts w:ascii="Courier New" w:hAnsi="Courier New" w:cs="Courier New"/>
+          <w:sz w:val="14"/>
+          <w:szCs w:val="14"/>
+        </w:rPr>
+      </w:pPr>
+      <w:r>
+        <w:rPr>
+          <w:rFonts w:ascii="Courier New" w:hAnsi="Courier New" w:cs="Courier New"/>
+          <w:sz w:val="14"/>
+          <w:szCs w:val="14"/>
+        </w:rPr>
+        <w:t>-----------------------------------------------</w:t>
+      </w:r>
+    </w:p>
+    <w:p>
+      <w:pPr>
+        <w:autoSpaceDE w:val="0"/>
+        <w:autoSpaceDN w:val="0"/>
+        <w:adjustRightInd w:val="0"/>
+        <w:spacing w:after="0" w:line="240" w:lineRule="auto"/>
+        <w:rPr>
+          <w:rFonts w:ascii="Courier New" w:hAnsi="Courier New" w:cs="Courier New"/>
+          <w:sz w:val="14"/>
+          <w:szCs w:val="14"/>
+        </w:rPr>
+      </w:pPr>
+      <w:r>
+        <w:rPr>
+          <w:rFonts w:ascii="Courier New" w:hAnsi="Courier New" w:cs="Courier New"/>
+          <w:sz w:val="14"/>
+          <w:szCs w:val="14"/>
+        </w:rPr>
+        <w:t xml:space="preserve">                                                 &lt;spontaneous&gt;</w:t>
+      </w:r>
+    </w:p>
+    <w:p>
+      <w:pPr>
+        <w:autoSpaceDE w:val="0"/>
+        <w:autoSpaceDN w:val="0"/>
+        <w:adjustRightInd w:val="0"/>
+        <w:spacing w:after="0" w:line="240" w:lineRule="auto"/>
+        <w:rPr>
+          <w:rFonts w:ascii="Courier New" w:hAnsi="Courier New" w:cs="Courier New"/>
+          <w:sz w:val="14"/>
+          <w:szCs w:val="14"/>
+        </w:rPr>
+      </w:pPr>
+      <w:r>
+        <w:rPr>
+          <w:rFonts w:ascii="Courier New" w:hAnsi="Courier New" w:cs="Courier New"/>
+          <w:sz w:val="14"/>
+          <w:szCs w:val="14"/>
+        </w:rPr>
+        <w:t xml:space="preserve">[3]      0.4    0.01    0.00                 </w:t>
+      </w:r>
+      <w:proofErr w:type="gramStart"/>
+      <w:r>
+        <w:rPr>
+          <w:rFonts w:ascii="Courier New" w:hAnsi="Courier New" w:cs="Courier New"/>
+          <w:sz w:val="14"/>
+          <w:szCs w:val="14"/>
+        </w:rPr>
+        <w:t>scale(</w:t>
+      </w:r>
+      <w:proofErr w:type="gramEnd"/>
+      <w:r>
+        <w:rPr>
+          <w:rFonts w:ascii="Courier New" w:hAnsi="Courier New" w:cs="Courier New"/>
+          <w:sz w:val="14"/>
+          <w:szCs w:val="14"/>
+        </w:rPr>
+        <w:t xml:space="preserve">float*, </w:t>
+      </w:r>
+      <w:proofErr w:type="spellStart"/>
+      <w:r>
+        <w:rPr>
+          <w:rFonts w:ascii="Courier New" w:hAnsi="Courier New" w:cs="Courier New"/>
+          <w:sz w:val="14"/>
+          <w:szCs w:val="14"/>
+        </w:rPr>
+        <w:t>int</w:t>
+      </w:r>
+      <w:proofErr w:type="spellEnd"/>
+      <w:r>
+        <w:rPr>
+          <w:rFonts w:ascii="Courier New" w:hAnsi="Courier New" w:cs="Courier New"/>
+          <w:sz w:val="14"/>
+          <w:szCs w:val="14"/>
+        </w:rPr>
+        <w:t>) [3]</w:t>
+      </w:r>
+    </w:p>
+    <w:p>
+      <w:pPr>
+        <w:autoSpaceDE w:val="0"/>
+        <w:autoSpaceDN w:val="0"/>
+        <w:adjustRightInd w:val="0"/>
+        <w:spacing w:after="0" w:line="240" w:lineRule="auto"/>
+        <w:rPr>
+          <w:rFonts w:ascii="Courier New" w:hAnsi="Courier New" w:cs="Courier New"/>
+          <w:sz w:val="14"/>
+          <w:szCs w:val="14"/>
+        </w:rPr>
+      </w:pPr>
+      <w:r>
+        <w:rPr>
+          <w:rFonts w:ascii="Courier New" w:hAnsi="Courier New" w:cs="Courier New"/>
+          <w:sz w:val="14"/>
+          <w:szCs w:val="14"/>
+        </w:rPr>
+        <w:t>-----------------------------------------------</w:t>
+      </w:r>
+    </w:p>
+    <w:p>
+      <w:pPr>
+        <w:autoSpaceDE w:val="0"/>
+        <w:autoSpaceDN w:val="0"/>
+        <w:adjustRightInd w:val="0"/>
+        <w:spacing w:after="0" w:line="240" w:lineRule="auto"/>
+        <w:rPr>
+          <w:rFonts w:ascii="Courier New" w:hAnsi="Courier New" w:cs="Courier New"/>
+          <w:sz w:val="14"/>
+          <w:szCs w:val="14"/>
+        </w:rPr>
+      </w:pPr>
+      <w:r>
+        <w:rPr>
+          <w:rFonts w:ascii="Courier New" w:hAnsi="Courier New" w:cs="Courier New"/>
+          <w:sz w:val="14"/>
+          <w:szCs w:val="14"/>
+        </w:rPr>
+        <w:t xml:space="preserve">                                                 &lt;spontaneous&gt;</w:t>
+      </w:r>
+    </w:p>
+    <w:p>
+      <w:pPr>
+        <w:autoSpaceDE w:val="0"/>
+        <w:autoSpaceDN w:val="0"/>
+        <w:adjustRightInd w:val="0"/>
+        <w:spacing w:after="0" w:line="240" w:lineRule="auto"/>
+        <w:rPr>
+          <w:rFonts w:ascii="Courier New" w:hAnsi="Courier New" w:cs="Courier New"/>
+          <w:sz w:val="14"/>
+          <w:szCs w:val="14"/>
+        </w:rPr>
+      </w:pPr>
+      <w:r>
+        <w:rPr>
+          <w:rFonts w:ascii="Courier New" w:hAnsi="Courier New" w:cs="Courier New"/>
+          <w:sz w:val="14"/>
+          <w:szCs w:val="14"/>
+        </w:rPr>
+        <w:t xml:space="preserve">[4]      0.4    0.01    0.00                 </w:t>
+      </w:r>
+      <w:proofErr w:type="spellStart"/>
+      <w:proofErr w:type="gramStart"/>
+      <w:r>
+        <w:rPr>
+          <w:rFonts w:ascii="Courier New" w:hAnsi="Courier New" w:cs="Courier New"/>
+          <w:sz w:val="14"/>
+          <w:szCs w:val="14"/>
+        </w:rPr>
+        <w:t>wavReader</w:t>
+      </w:r>
+      <w:proofErr w:type="spellEnd"/>
+      <w:r>
+        <w:rPr>
+          <w:rFonts w:ascii="Courier New" w:hAnsi="Courier New" w:cs="Courier New"/>
+          <w:sz w:val="14"/>
+          <w:szCs w:val="14"/>
+        </w:rPr>
+        <w:t>(</w:t>
+      </w:r>
+      <w:proofErr w:type="gramEnd"/>
+      <w:r>
+        <w:rPr>
+          <w:rFonts w:ascii="Courier New" w:hAnsi="Courier New" w:cs="Courier New"/>
+          <w:sz w:val="14"/>
+          <w:szCs w:val="14"/>
+        </w:rPr>
+        <w:t xml:space="preserve">float*, char*, </w:t>
+      </w:r>
+      <w:proofErr w:type="spellStart"/>
+      <w:r>
+        <w:rPr>
+          <w:rFonts w:ascii="Courier New" w:hAnsi="Courier New" w:cs="Courier New"/>
+          <w:sz w:val="14"/>
+          <w:szCs w:val="14"/>
+        </w:rPr>
+        <w:t>int</w:t>
+      </w:r>
+      <w:proofErr w:type="spellEnd"/>
+      <w:r>
+        <w:rPr>
+          <w:rFonts w:ascii="Courier New" w:hAnsi="Courier New" w:cs="Courier New"/>
+          <w:sz w:val="14"/>
+          <w:szCs w:val="14"/>
+        </w:rPr>
+        <w:t>*) [4]</w:t>
+      </w:r>
+    </w:p>
+    <w:p>
+      <w:pPr>
+        <w:autoSpaceDE w:val="0"/>
+        <w:autoSpaceDN w:val="0"/>
+        <w:adjustRightInd w:val="0"/>
+        <w:spacing w:after="0" w:line="240" w:lineRule="auto"/>
+        <w:rPr>
+          <w:rFonts w:ascii="Courier New" w:hAnsi="Courier New" w:cs="Courier New"/>
+          <w:sz w:val="14"/>
+          <w:szCs w:val="14"/>
+        </w:rPr>
+      </w:pPr>
+      <w:r>
+        <w:rPr>
+          <w:rFonts w:ascii="Courier New" w:hAnsi="Courier New" w:cs="Courier New"/>
+          <w:sz w:val="14"/>
+          <w:szCs w:val="14"/>
+        </w:rPr>
+        <w:t>-----------------------------------------------</w:t>
+      </w:r>
+    </w:p>
+    <w:p>
+      <w:pPr>
+        <w:autoSpaceDE w:val="0"/>
+        <w:autoSpaceDN w:val="0"/>
+        <w:adjustRightInd w:val="0"/>
+        <w:spacing w:after="0" w:line="240" w:lineRule="auto"/>
+        <w:rPr>
+          <w:rFonts w:ascii="Courier New" w:hAnsi="Courier New" w:cs="Courier New"/>
+          <w:sz w:val="14"/>
+          <w:szCs w:val="14"/>
+        </w:rPr>
+      </w:pPr>
+      <w:r>
+        <w:rPr>
+          <w:rFonts w:ascii="Courier New" w:hAnsi="Courier New" w:cs="Courier New"/>
+          <w:sz w:val="14"/>
+          <w:szCs w:val="14"/>
+        </w:rPr>
+        <w:t xml:space="preserve">                                                 &lt;spontaneous&gt;</w:t>
+      </w:r>
+    </w:p>
+    <w:p>
+      <w:pPr>
+        <w:autoSpaceDE w:val="0"/>
+        <w:autoSpaceDN w:val="0"/>
+        <w:adjustRightInd w:val="0"/>
+        <w:spacing w:after="0" w:line="240" w:lineRule="auto"/>
+        <w:rPr>
+          <w:rFonts w:ascii="Courier New" w:hAnsi="Courier New" w:cs="Courier New"/>
+          <w:sz w:val="14"/>
+          <w:szCs w:val="14"/>
+        </w:rPr>
+      </w:pPr>
+      <w:r>
+        <w:rPr>
+          <w:rFonts w:ascii="Courier New" w:hAnsi="Courier New" w:cs="Courier New"/>
+          <w:sz w:val="14"/>
+          <w:szCs w:val="14"/>
+        </w:rPr>
+        <w:t xml:space="preserve">[5]      0.4    0.01    0.00                 </w:t>
+      </w:r>
+      <w:proofErr w:type="spellStart"/>
+      <w:proofErr w:type="gramStart"/>
+      <w:r>
+        <w:rPr>
+          <w:rFonts w:ascii="Courier New" w:hAnsi="Courier New" w:cs="Courier New"/>
+          <w:sz w:val="14"/>
+          <w:szCs w:val="14"/>
+        </w:rPr>
+        <w:t>wavWriter</w:t>
+      </w:r>
+      <w:proofErr w:type="spellEnd"/>
+      <w:r>
+        <w:rPr>
+          <w:rFonts w:ascii="Courier New" w:hAnsi="Courier New" w:cs="Courier New"/>
+          <w:sz w:val="14"/>
+          <w:szCs w:val="14"/>
+        </w:rPr>
+        <w:t>(</w:t>
+      </w:r>
+      <w:proofErr w:type="gramEnd"/>
+      <w:r>
+        <w:rPr>
+          <w:rFonts w:ascii="Courier New" w:hAnsi="Courier New" w:cs="Courier New"/>
+          <w:sz w:val="14"/>
+          <w:szCs w:val="14"/>
+        </w:rPr>
+        <w:t xml:space="preserve">float*, </w:t>
+      </w:r>
+      <w:proofErr w:type="spellStart"/>
+      <w:r>
+        <w:rPr>
+          <w:rFonts w:ascii="Courier New" w:hAnsi="Courier New" w:cs="Courier New"/>
+          <w:sz w:val="14"/>
+          <w:szCs w:val="14"/>
+        </w:rPr>
+        <w:t>int</w:t>
+      </w:r>
+      <w:proofErr w:type="spellEnd"/>
+      <w:r>
+        <w:rPr>
+          <w:rFonts w:ascii="Courier New" w:hAnsi="Courier New" w:cs="Courier New"/>
+          <w:sz w:val="14"/>
+          <w:szCs w:val="14"/>
+        </w:rPr>
+        <w:t>, char*) [5]</w:t>
+      </w:r>
+    </w:p>
+    <w:p>
+      <w:pPr>
+        <w:autoSpaceDE w:val="0"/>
+        <w:autoSpaceDN w:val="0"/>
+        <w:adjustRightInd w:val="0"/>
+        <w:spacing w:after="0" w:line="240" w:lineRule="auto"/>
+        <w:rPr>
+          <w:rFonts w:ascii="Courier New" w:hAnsi="Courier New" w:cs="Courier New"/>
+          <w:sz w:val="14"/>
+          <w:szCs w:val="14"/>
+        </w:rPr>
+      </w:pPr>
+      <w:r>
+        <w:rPr>
+          <w:rFonts w:ascii="Courier New" w:hAnsi="Courier New" w:cs="Courier New"/>
+          <w:sz w:val="14"/>
+          <w:szCs w:val="14"/>
+        </w:rPr>
+        <w:t>-----------------------------------------------</w:t>
+      </w:r>
+    </w:p>
+    <w:p>
+      <w:pPr>
+        <w:autoSpaceDE w:val="0"/>
+        <w:autoSpaceDN w:val="0"/>
+        <w:adjustRightInd w:val="0"/>
+        <w:spacing w:after="0" w:line="240" w:lineRule="auto"/>
+        <w:rPr>
+          <w:rFonts w:ascii="Courier New" w:hAnsi="Courier New" w:cs="Courier New"/>
+          <w:sz w:val="14"/>
+          <w:szCs w:val="14"/>
+        </w:rPr>
+      </w:pPr>
+      <w:r>
+        <w:rPr>
+          <w:rFonts w:ascii="Courier New" w:hAnsi="Courier New" w:cs="Courier New"/>
+          <w:sz w:val="14"/>
+          <w:szCs w:val="14"/>
+        </w:rPr>
+        <w:t xml:space="preserve">                0.00    0.00       1/1           __</w:t>
+      </w:r>
+      <w:proofErr w:type="spellStart"/>
+      <w:r>
+        <w:rPr>
+          <w:rFonts w:ascii="Courier New" w:hAnsi="Courier New" w:cs="Courier New"/>
+          <w:sz w:val="14"/>
+          <w:szCs w:val="14"/>
+        </w:rPr>
+        <w:t>libc_csu_init</w:t>
+      </w:r>
+      <w:proofErr w:type="spellEnd"/>
+      <w:r>
+        <w:rPr>
+          <w:rFonts w:ascii="Courier New" w:hAnsi="Courier New" w:cs="Courier New"/>
+          <w:sz w:val="14"/>
+          <w:szCs w:val="14"/>
+        </w:rPr>
+        <w:t xml:space="preserve"> [21]</w:t>
+      </w:r>
+    </w:p>
+    <w:p>
+      <w:pPr>
+        <w:autoSpaceDE w:val="0"/>
+        <w:autoSpaceDN w:val="0"/>
+        <w:adjustRightInd w:val="0"/>
+        <w:spacing w:after="0" w:line="240" w:lineRule="auto"/>
+        <w:rPr>
+          <w:rFonts w:ascii="Courier New" w:hAnsi="Courier New" w:cs="Courier New"/>
+          <w:sz w:val="14"/>
+          <w:szCs w:val="14"/>
+        </w:rPr>
+      </w:pPr>
+      <w:r>
+        <w:rPr>
+          <w:rFonts w:ascii="Courier New" w:hAnsi="Courier New" w:cs="Courier New"/>
+          <w:sz w:val="14"/>
+          <w:szCs w:val="14"/>
+        </w:rPr>
+        <w:t>[13]     0.0    0.00    0.00       1         _GLOBAL__</w:t>
+      </w:r>
+      <w:proofErr w:type="spellStart"/>
+      <w:r>
+        <w:rPr>
+          <w:rFonts w:ascii="Courier New" w:hAnsi="Courier New" w:cs="Courier New"/>
+          <w:sz w:val="14"/>
+          <w:szCs w:val="14"/>
+        </w:rPr>
+        <w:t>sub_I_chunkId</w:t>
+      </w:r>
+      <w:proofErr w:type="spellEnd"/>
+      <w:r>
+        <w:rPr>
+          <w:rFonts w:ascii="Courier New" w:hAnsi="Courier New" w:cs="Courier New"/>
+          <w:sz w:val="14"/>
+          <w:szCs w:val="14"/>
+        </w:rPr>
+        <w:t xml:space="preserve"> [13]</w:t>
+      </w:r>
+    </w:p>
+    <w:p>
+      <w:pPr>
+        <w:autoSpaceDE w:val="0"/>
+        <w:autoSpaceDN w:val="0"/>
+        <w:adjustRightInd w:val="0"/>
+        <w:spacing w:after="0" w:line="240" w:lineRule="auto"/>
+        <w:rPr>
+          <w:rFonts w:ascii="Courier New" w:hAnsi="Courier New" w:cs="Courier New"/>
+          <w:sz w:val="14"/>
+          <w:szCs w:val="14"/>
+        </w:rPr>
+      </w:pPr>
+      <w:r>
+        <w:rPr>
+          <w:rFonts w:ascii="Courier New" w:hAnsi="Courier New" w:cs="Courier New"/>
+          <w:sz w:val="14"/>
+          <w:szCs w:val="14"/>
+        </w:rPr>
+        <w:t>-----------------------------------------------</w:t>
+      </w:r>
+    </w:p>
+    <w:p>
+      <w:pPr>
+        <w:autoSpaceDE w:val="0"/>
+        <w:autoSpaceDN w:val="0"/>
+        <w:adjustRightInd w:val="0"/>
+        <w:spacing w:after="0" w:line="240" w:lineRule="auto"/>
+        <w:rPr>
+          <w:rFonts w:ascii="Courier New" w:hAnsi="Courier New" w:cs="Courier New"/>
+          <w:sz w:val="14"/>
+          <w:szCs w:val="14"/>
+        </w:rPr>
+      </w:pPr>
+    </w:p>
+    <w:p>
+      <w:pPr>
+        <w:autoSpaceDE w:val="0"/>
+        <w:autoSpaceDN w:val="0"/>
+        <w:adjustRightInd w:val="0"/>
+        <w:spacing w:after="0" w:line="240" w:lineRule="auto"/>
+        <w:rPr>
+          <w:rFonts w:ascii="Courier New" w:hAnsi="Courier New" w:cs="Courier New"/>
+          <w:sz w:val="14"/>
+          <w:szCs w:val="14"/>
+        </w:rPr>
+      </w:pPr>
+      <w:r>
+        <w:rPr>
+          <w:rFonts w:ascii="Courier New" w:hAnsi="Courier New" w:cs="Courier New"/>
+          <w:sz w:val="14"/>
+          <w:szCs w:val="14"/>
+        </w:rPr>
+        <w:t>Copyright (C) 2012-2016 Free Software Foundation, Inc.</w:t>
+      </w:r>
+    </w:p>
+    <w:p>
+      <w:pPr>
+        <w:autoSpaceDE w:val="0"/>
+        <w:autoSpaceDN w:val="0"/>
+        <w:adjustRightInd w:val="0"/>
+        <w:spacing w:after="0" w:line="240" w:lineRule="auto"/>
+        <w:rPr>
+          <w:rFonts w:ascii="Courier New" w:hAnsi="Courier New" w:cs="Courier New"/>
+          <w:sz w:val="14"/>
+          <w:szCs w:val="14"/>
+        </w:rPr>
+      </w:pPr>
+    </w:p>
+    <w:p>
+      <w:pPr>
+        <w:autoSpaceDE w:val="0"/>
+        <w:autoSpaceDN w:val="0"/>
+        <w:adjustRightInd w:val="0"/>
+        <w:spacing w:after="0" w:line="240" w:lineRule="auto"/>
+        <w:rPr>
+          <w:rFonts w:ascii="Courier New" w:hAnsi="Courier New" w:cs="Courier New"/>
+          <w:sz w:val="14"/>
+          <w:szCs w:val="14"/>
+        </w:rPr>
+      </w:pPr>
+      <w:r>
+        <w:rPr>
+          <w:rFonts w:ascii="Courier New" w:hAnsi="Courier New" w:cs="Courier New"/>
+          <w:sz w:val="14"/>
+          <w:szCs w:val="14"/>
+        </w:rPr>
+        <w:t>Copying and distribution of this file, with or without modification,</w:t>
+      </w:r>
+    </w:p>
+    <w:p>
+      <w:pPr>
+        <w:autoSpaceDE w:val="0"/>
+        <w:autoSpaceDN w:val="0"/>
+        <w:adjustRightInd w:val="0"/>
+        <w:spacing w:after="0" w:line="240" w:lineRule="auto"/>
+        <w:rPr>
+          <w:rFonts w:ascii="Courier New" w:hAnsi="Courier New" w:cs="Courier New"/>
+          <w:sz w:val="14"/>
+          <w:szCs w:val="14"/>
+        </w:rPr>
+      </w:pPr>
+      <w:r>
+        <w:rPr>
+          <w:rFonts w:ascii="Courier New" w:hAnsi="Courier New" w:cs="Courier New"/>
+          <w:sz w:val="14"/>
+          <w:szCs w:val="14"/>
+        </w:rPr>
+        <w:t>are permitted in any medium without royalty provided the copyright</w:t>
+      </w:r>
+    </w:p>
+    <w:p>
+      <w:pPr>
+        <w:autoSpaceDE w:val="0"/>
+        <w:autoSpaceDN w:val="0"/>
+        <w:adjustRightInd w:val="0"/>
+        <w:spacing w:after="0" w:line="240" w:lineRule="auto"/>
+        <w:rPr>
+          <w:rFonts w:ascii="Courier New" w:hAnsi="Courier New" w:cs="Courier New"/>
+          <w:sz w:val="14"/>
+          <w:szCs w:val="14"/>
+        </w:rPr>
+      </w:pPr>
+      <w:r>
+        <w:rPr>
+          <w:rFonts w:ascii="Courier New" w:hAnsi="Courier New" w:cs="Courier New"/>
+          <w:sz w:val="14"/>
+          <w:szCs w:val="14"/>
+        </w:rPr>
+        <w:t>notice and this notice are preserved.</w:t>
+      </w:r>
+    </w:p>
+    <w:p>
+      <w:pPr>
+        <w:autoSpaceDE w:val="0"/>
+        <w:autoSpaceDN w:val="0"/>
+        <w:adjustRightInd w:val="0"/>
+        <w:spacing w:after="0" w:line="240" w:lineRule="auto"/>
+        <w:rPr>
+          <w:rFonts w:ascii="Courier New" w:hAnsi="Courier New" w:cs="Courier New"/>
+          <w:sz w:val="14"/>
+          <w:szCs w:val="14"/>
+        </w:rPr>
+      </w:pPr>
+    </w:p>
+    <w:p>
+      <w:pPr>
+        <w:autoSpaceDE w:val="0"/>
+        <w:autoSpaceDN w:val="0"/>
+        <w:adjustRightInd w:val="0"/>
+        <w:spacing w:after="0" w:line="240" w:lineRule="auto"/>
+        <w:rPr>
+          <w:rFonts w:ascii="Courier New" w:hAnsi="Courier New" w:cs="Courier New"/>
+          <w:sz w:val="14"/>
+          <w:szCs w:val="14"/>
+        </w:rPr>
+      </w:pPr>
+      <w:r>
+        <w:rPr>
+          <w:rFonts w:ascii="Courier New" w:hAnsi="Courier New" w:cs="Courier New"/>
+          <w:sz w:val="14"/>
+          <w:szCs w:val="14"/>
+        </w:rPr>
+        <w:t>Index by function name</w:t>
+      </w:r>
+    </w:p>
+    <w:p>
+      <w:pPr>
+        <w:autoSpaceDE w:val="0"/>
+        <w:autoSpaceDN w:val="0"/>
+        <w:adjustRightInd w:val="0"/>
+        <w:spacing w:after="0" w:line="240" w:lineRule="auto"/>
+        <w:rPr>
+          <w:rFonts w:ascii="Courier New" w:hAnsi="Courier New" w:cs="Courier New"/>
+          <w:sz w:val="14"/>
+          <w:szCs w:val="14"/>
+        </w:rPr>
+      </w:pPr>
+    </w:p>
+    <w:p>
+      <w:pPr>
+        <w:autoSpaceDE w:val="0"/>
+        <w:autoSpaceDN w:val="0"/>
+        <w:adjustRightInd w:val="0"/>
+        <w:spacing w:after="0" w:line="240" w:lineRule="auto"/>
+        <w:rPr>
+          <w:rFonts w:ascii="Courier New" w:hAnsi="Courier New" w:cs="Courier New"/>
+          <w:sz w:val="14"/>
+          <w:szCs w:val="14"/>
+        </w:rPr>
+      </w:pPr>
+      <w:r>
+        <w:rPr>
+          <w:rFonts w:ascii="Courier New" w:hAnsi="Courier New" w:cs="Courier New"/>
+          <w:sz w:val="14"/>
+          <w:szCs w:val="14"/>
+        </w:rPr>
+        <w:t xml:space="preserve">  [13] _GLOBAL__</w:t>
+      </w:r>
+      <w:proofErr w:type="spellStart"/>
+      <w:r>
+        <w:rPr>
+          <w:rFonts w:ascii="Courier New" w:hAnsi="Courier New" w:cs="Courier New"/>
+          <w:sz w:val="14"/>
+          <w:szCs w:val="14"/>
+        </w:rPr>
+        <w:t>sub_I_</w:t>
+      </w:r>
+      <w:proofErr w:type="gramStart"/>
+      <w:r>
+        <w:rPr>
+          <w:rFonts w:ascii="Courier New" w:hAnsi="Courier New" w:cs="Courier New"/>
+          <w:sz w:val="14"/>
+          <w:szCs w:val="14"/>
+        </w:rPr>
+        <w:t>chunkId</w:t>
+      </w:r>
+      <w:proofErr w:type="spellEnd"/>
+      <w:r>
+        <w:rPr>
+          <w:rFonts w:ascii="Courier New" w:hAnsi="Courier New" w:cs="Courier New"/>
+          <w:sz w:val="14"/>
+          <w:szCs w:val="14"/>
+        </w:rPr>
+        <w:t xml:space="preserve">  [</w:t>
+      </w:r>
+      <w:proofErr w:type="gramEnd"/>
+      <w:r>
+        <w:rPr>
+          <w:rFonts w:ascii="Courier New" w:hAnsi="Courier New" w:cs="Courier New"/>
+          <w:sz w:val="14"/>
+          <w:szCs w:val="14"/>
+        </w:rPr>
+        <w:t xml:space="preserve">3] scale(float*, </w:t>
+      </w:r>
+      <w:proofErr w:type="spellStart"/>
+      <w:r>
+        <w:rPr>
+          <w:rFonts w:ascii="Courier New" w:hAnsi="Courier New" w:cs="Courier New"/>
+          <w:sz w:val="14"/>
+          <w:szCs w:val="14"/>
+        </w:rPr>
+        <w:t>int</w:t>
+      </w:r>
+      <w:proofErr w:type="spellEnd"/>
+      <w:r>
+        <w:rPr>
+          <w:rFonts w:ascii="Courier New" w:hAnsi="Courier New" w:cs="Courier New"/>
+          <w:sz w:val="14"/>
+          <w:szCs w:val="14"/>
+        </w:rPr>
+        <w:t xml:space="preserve">)      [4] </w:t>
+      </w:r>
+      <w:proofErr w:type="spellStart"/>
+      <w:r>
+        <w:rPr>
+          <w:rFonts w:ascii="Courier New" w:hAnsi="Courier New" w:cs="Courier New"/>
+          <w:sz w:val="14"/>
+          <w:szCs w:val="14"/>
+        </w:rPr>
+        <w:t>wavReader</w:t>
+      </w:r>
+      <w:proofErr w:type="spellEnd"/>
+      <w:r>
+        <w:rPr>
+          <w:rFonts w:ascii="Courier New" w:hAnsi="Courier New" w:cs="Courier New"/>
+          <w:sz w:val="14"/>
+          <w:szCs w:val="14"/>
+        </w:rPr>
+        <w:t xml:space="preserve">(float*, char*, </w:t>
+      </w:r>
+      <w:proofErr w:type="spellStart"/>
+      <w:r>
+        <w:rPr>
+          <w:rFonts w:ascii="Courier New" w:hAnsi="Courier New" w:cs="Courier New"/>
+          <w:sz w:val="14"/>
+          <w:szCs w:val="14"/>
+        </w:rPr>
+        <w:t>int</w:t>
+      </w:r>
+      <w:proofErr w:type="spellEnd"/>
+      <w:r>
+        <w:rPr>
+          <w:rFonts w:ascii="Courier New" w:hAnsi="Courier New" w:cs="Courier New"/>
+          <w:sz w:val="14"/>
+          <w:szCs w:val="14"/>
+        </w:rPr>
+        <w:t>*)</w:t>
+      </w:r>
+    </w:p>
+    <w:p>
+      <w:pPr>
+        <w:autoSpaceDE w:val="0"/>
+        <w:autoSpaceDN w:val="0"/>
+        <w:adjustRightInd w:val="0"/>
+        <w:spacing w:after="0" w:line="240" w:lineRule="auto"/>
+        <w:rPr>
+          <w:rFonts w:ascii="Courier New" w:hAnsi="Courier New" w:cs="Courier New"/>
+          <w:sz w:val="14"/>
+          <w:szCs w:val="14"/>
+        </w:rPr>
+      </w:pPr>
+      <w:r>
+        <w:rPr>
+          <w:rFonts w:ascii="Courier New" w:hAnsi="Courier New" w:cs="Courier New"/>
+          <w:sz w:val="14"/>
+          <w:szCs w:val="14"/>
+        </w:rPr>
+        <w:t xml:space="preserve">   [2] four1(float*, </w:t>
+      </w:r>
+      <w:proofErr w:type="spellStart"/>
+      <w:r>
+        <w:rPr>
+          <w:rFonts w:ascii="Courier New" w:hAnsi="Courier New" w:cs="Courier New"/>
+          <w:sz w:val="14"/>
+          <w:szCs w:val="14"/>
+        </w:rPr>
+        <w:t>int</w:t>
+      </w:r>
+      <w:proofErr w:type="spellEnd"/>
+      <w:r>
+        <w:rPr>
+          <w:rFonts w:ascii="Courier New" w:hAnsi="Courier New" w:cs="Courier New"/>
+          <w:sz w:val="14"/>
+          <w:szCs w:val="14"/>
+        </w:rPr>
+        <w:t xml:space="preserve">, </w:t>
+      </w:r>
+      <w:proofErr w:type="spellStart"/>
+      <w:r>
+        <w:rPr>
+          <w:rFonts w:ascii="Courier New" w:hAnsi="Courier New" w:cs="Courier New"/>
+          <w:sz w:val="14"/>
+          <w:szCs w:val="14"/>
+        </w:rPr>
+        <w:t>int</w:t>
+      </w:r>
+      <w:proofErr w:type="spellEnd"/>
+      <w:r>
+        <w:rPr>
+          <w:rFonts w:ascii="Courier New" w:hAnsi="Courier New" w:cs="Courier New"/>
+          <w:sz w:val="14"/>
+          <w:szCs w:val="14"/>
+        </w:rPr>
+        <w:t xml:space="preserve">) [1] </w:t>
+      </w:r>
+      <w:proofErr w:type="gramStart"/>
+      <w:r>
+        <w:rPr>
+          <w:rFonts w:ascii="Courier New" w:hAnsi="Courier New" w:cs="Courier New"/>
+          <w:sz w:val="14"/>
+          <w:szCs w:val="14"/>
+        </w:rPr>
+        <w:t>convolve(</w:t>
+      </w:r>
+      <w:proofErr w:type="gramEnd"/>
+      <w:r>
+        <w:rPr>
+          <w:rFonts w:ascii="Courier New" w:hAnsi="Courier New" w:cs="Courier New"/>
+          <w:sz w:val="14"/>
+          <w:szCs w:val="14"/>
+        </w:rPr>
+        <w:t xml:space="preserve">float*, </w:t>
+      </w:r>
+      <w:proofErr w:type="spellStart"/>
+      <w:r>
+        <w:rPr>
+          <w:rFonts w:ascii="Courier New" w:hAnsi="Courier New" w:cs="Courier New"/>
+          <w:sz w:val="14"/>
+          <w:szCs w:val="14"/>
+        </w:rPr>
+        <w:t>int</w:t>
+      </w:r>
+      <w:proofErr w:type="spellEnd"/>
+      <w:r>
+        <w:rPr>
+          <w:rFonts w:ascii="Courier New" w:hAnsi="Courier New" w:cs="Courier New"/>
+          <w:sz w:val="14"/>
+          <w:szCs w:val="14"/>
+        </w:rPr>
+        <w:t xml:space="preserve">, float*, </w:t>
+      </w:r>
+      <w:proofErr w:type="spellStart"/>
+      <w:r>
+        <w:rPr>
+          <w:rFonts w:ascii="Courier New" w:hAnsi="Courier New" w:cs="Courier New"/>
+          <w:sz w:val="14"/>
+          <w:szCs w:val="14"/>
+        </w:rPr>
+        <w:t>int</w:t>
+      </w:r>
+      <w:proofErr w:type="spellEnd"/>
+      <w:r>
+        <w:rPr>
+          <w:rFonts w:ascii="Courier New" w:hAnsi="Courier New" w:cs="Courier New"/>
+          <w:sz w:val="14"/>
+          <w:szCs w:val="14"/>
+        </w:rPr>
+        <w:t xml:space="preserve">, float*, </w:t>
+      </w:r>
+      <w:proofErr w:type="spellStart"/>
+      <w:r>
+        <w:rPr>
+          <w:rFonts w:ascii="Courier New" w:hAnsi="Courier New" w:cs="Courier New"/>
+          <w:sz w:val="14"/>
+          <w:szCs w:val="14"/>
+        </w:rPr>
+        <w:t>int</w:t>
+      </w:r>
+      <w:proofErr w:type="spellEnd"/>
+      <w:r>
+        <w:rPr>
+          <w:rFonts w:ascii="Courier New" w:hAnsi="Courier New" w:cs="Courier New"/>
+          <w:sz w:val="14"/>
+          <w:szCs w:val="14"/>
+        </w:rPr>
+        <w:t xml:space="preserve">) [5] </w:t>
+      </w:r>
+      <w:proofErr w:type="spellStart"/>
+      <w:r>
+        <w:rPr>
+          <w:rFonts w:ascii="Courier New" w:hAnsi="Courier New" w:cs="Courier New"/>
+          <w:sz w:val="14"/>
+          <w:szCs w:val="14"/>
+        </w:rPr>
+        <w:t>wavWriter</w:t>
+      </w:r>
+      <w:proofErr w:type="spellEnd"/>
+      <w:r>
+        <w:rPr>
+          <w:rFonts w:ascii="Courier New" w:hAnsi="Courier New" w:cs="Courier New"/>
+          <w:sz w:val="14"/>
+          <w:szCs w:val="14"/>
+        </w:rPr>
+        <w:t xml:space="preserve">(float*, </w:t>
+      </w:r>
+      <w:proofErr w:type="spellStart"/>
+      <w:r>
+        <w:rPr>
+          <w:rFonts w:ascii="Courier New" w:hAnsi="Courier New" w:cs="Courier New"/>
+          <w:sz w:val="14"/>
+          <w:szCs w:val="14"/>
+        </w:rPr>
+        <w:t>int</w:t>
+      </w:r>
+      <w:proofErr w:type="spellEnd"/>
+      <w:r>
+        <w:rPr>
+          <w:rFonts w:ascii="Courier New" w:hAnsi="Courier New" w:cs="Courier New"/>
+          <w:sz w:val="14"/>
+          <w:szCs w:val="14"/>
+        </w:rPr>
+        <w:t>, char*)</w:t>
+      </w:r>
+    </w:p>
+    <w:p>
+      <w:pPr>
+        <w:rPr>
+          <w:b/>
+          <w:sz w:val="24"/>
+          <w:szCs w:val="24"/>
+        </w:rPr>
+      </w:pPr>
+    </w:p>
+    <w:p>
+      <w:pPr>
+        <w:rPr>
+          <w:b/>
+          <w:sz w:val="24"/>
+          <w:szCs w:val="24"/>
+        </w:rPr>
+      </w:pPr>
+      <w:bookmarkStart w:id="0" w:name="_GoBack"/>
+      <w:bookmarkEnd w:id="0"/>
+      <w:r>
+        <w:rPr>
+          <w:b/>
+          <w:sz w:val="24"/>
+          <w:szCs w:val="24"/>
+        </w:rPr>
+        <w:t xml:space="preserve">Regression Testing (Output from FC command with WAV Files) – </w:t>
+      </w:r>
+    </w:p>
+    <w:p>
+      <w:pPr>
+        <w:rPr>
+          <w:sz w:val="18"/>
+          <w:szCs w:val="18"/>
+        </w:rPr>
+      </w:pPr>
+      <w:r>
+        <w:rPr>
+          <w:sz w:val="18"/>
+          <w:szCs w:val="18"/>
+        </w:rPr>
+        <w:t>Comparing Compiler.wav and Change3Output.wav...</w:t>
+      </w:r>
+    </w:p>
+    <w:p>
+      <w:pPr>
+        <w:rPr>
+          <w:sz w:val="18"/>
+          <w:szCs w:val="18"/>
+        </w:rPr>
+      </w:pPr>
+      <w:r>
+        <w:rPr>
+          <w:sz w:val="18"/>
+          <w:szCs w:val="18"/>
+        </w:rPr>
+        <w:t>Files compare OK</w:t>
+      </w:r>
+    </w:p>
+    <w:p>
+      <w:pPr>
+        <w:rPr>
+          <w:sz w:val="18"/>
+          <w:szCs w:val="18"/>
+        </w:rPr>
+      </w:pPr>
+    </w:p>
+    <w:p>
+      <w:pPr>
+        <w:rPr>
+          <w:sz w:val="18"/>
+          <w:szCs w:val="18"/>
+        </w:rPr>
+      </w:pPr>
+      <w:r>
+        <w:rPr>
+          <w:sz w:val="18"/>
+          <w:szCs w:val="18"/>
+        </w:rPr>
+        <w:t>n</w:t>
+      </w:r>
+    </w:p>
+    <w:p>
+      <w:pPr>
+        <w:rPr>
+          <w:b/>
+          <w:sz w:val="14"/>
+          <w:szCs w:val="14"/>
+        </w:rPr>
+      </w:pPr>
+    </w:p>
+    <w:p>
+      <w:pPr>
+        <w:pStyle w:val="ListParagraph"/>
+        <w:ind w:left="360"/>
+        <w:rPr>
+          <w:b/>
+          <w:sz w:val="14"/>
+          <w:szCs w:val="14"/>
+        </w:rPr>
+      </w:pPr>
+    </w:p>
+    <w:p>
+      <w:pPr>
+        <w:rPr>
+          <w:b/>
+          <w:sz w:val="14"/>
+          <w:szCs w:val="14"/>
+        </w:rPr>
+      </w:pPr>
+      <w:r>
+        <w:rPr>
+          <w:b/>
+          <w:sz w:val="14"/>
+          <w:szCs w:val="14"/>
+        </w:rPr>
+        <w:tab/>
+      </w:r>
+    </w:p>
+    <w:p>
+      <w:pPr>
+        <w:rPr>
+          <w:b/>
+          <w:sz w:val="24"/>
+          <w:szCs w:val="24"/>
+        </w:rPr>
+      </w:pPr>
+      <w:r>
+        <w:rPr>
+          <w:b/>
+          <w:sz w:val="24"/>
+          <w:szCs w:val="24"/>
+        </w:rPr>
+        <w:lastRenderedPageBreak/>
+        <w:t xml:space="preserve">Summary – </w:t>
+      </w:r>
     </w:p>
     <w:p>
       <w:pPr>

--- a/CPSC 501 Assignment 4 Report.docx
+++ b/CPSC 501 Assignment 4 Report.docx
@@ -3564,7 +3564,21 @@
           <w:sz w:val="24"/>
           <w:szCs w:val="24"/>
         </w:rPr>
-        <w:t xml:space="preserve">In this change, I implemented the standard DFT convolution. Because of how slow the algorithm is, we see that the total run time is 1784 seconds and 100% of our run time is spent inside of the convolve function. </w:t>
+        <w:t xml:space="preserve">In this change, I implemented the standard </w:t>
+      </w:r>
+      <w:r>
+        <w:rPr>
+          <w:sz w:val="24"/>
+          <w:szCs w:val="24"/>
+        </w:rPr>
+        <w:t>Input side</w:t>
+      </w:r>
+      <w:r>
+        <w:rPr>
+          <w:sz w:val="24"/>
+          <w:szCs w:val="24"/>
+        </w:rPr>
+        <w:t xml:space="preserve"> convolution. Because of how slow the algorithm is, we see that the total run time is 1784 seconds and 100% of our run time is spent inside of the convolve function. </w:t>
       </w:r>
     </w:p>
     <w:p>
@@ -8400,8 +8414,121 @@
           <w:sz w:val="24"/>
           <w:szCs w:val="24"/>
         </w:rPr>
-        <w:t xml:space="preserve"> function. </w:t>
-      </w:r>
+        <w:t xml:space="preserve"> function</w:t>
+      </w:r>
+      <w:r>
+        <w:rPr>
+          <w:sz w:val="24"/>
+          <w:szCs w:val="24"/>
+        </w:rPr>
+        <w:t xml:space="preserve"> (an increase in percentage)</w:t>
+      </w:r>
+      <w:r>
+        <w:rPr>
+          <w:sz w:val="24"/>
+          <w:szCs w:val="24"/>
+        </w:rPr>
+        <w:t xml:space="preserve">. </w:t>
+      </w:r>
+      <w:r>
+        <w:rPr>
+          <w:sz w:val="24"/>
+          <w:szCs w:val="24"/>
+        </w:rPr>
+        <w:t>When regression testing and comparing the output wav files from the previous version, I notice many differences in my wav files but when I play them they still produce the s</w:t>
+      </w:r>
+      <w:r>
+        <w:rPr>
+          <w:sz w:val="24"/>
+          <w:szCs w:val="24"/>
+        </w:rPr>
+        <w:t>a</w:t>
+      </w:r>
+      <w:r>
+        <w:rPr>
+          <w:sz w:val="24"/>
+          <w:szCs w:val="24"/>
+        </w:rPr>
+        <w:t>m</w:t>
+      </w:r>
+      <w:r>
+        <w:rPr>
+          <w:sz w:val="24"/>
+          <w:szCs w:val="24"/>
+        </w:rPr>
+        <w:t>e</w:t>
+      </w:r>
+      <w:r>
+        <w:rPr>
+          <w:sz w:val="24"/>
+          <w:szCs w:val="24"/>
+        </w:rPr>
+        <w:t xml:space="preserve"> </w:t>
+      </w:r>
+      <w:r>
+        <w:rPr>
+          <w:sz w:val="24"/>
+          <w:szCs w:val="24"/>
+        </w:rPr>
+        <w:t>sounds,</w:t>
+      </w:r>
+      <w:r>
+        <w:rPr>
+          <w:sz w:val="24"/>
+          <w:szCs w:val="24"/>
+        </w:rPr>
+        <w:t xml:space="preserve"> so I move along.</w:t>
+      </w:r>
+    </w:p>
+    <w:p>
+      <w:pPr>
+        <w:ind w:firstLine="360"/>
+        <w:rPr>
+          <w:b/>
+          <w:sz w:val="24"/>
+          <w:szCs w:val="24"/>
+        </w:rPr>
+      </w:pPr>
+    </w:p>
+    <w:p>
+      <w:pPr>
+        <w:ind w:firstLine="360"/>
+        <w:rPr>
+          <w:b/>
+          <w:sz w:val="24"/>
+          <w:szCs w:val="24"/>
+        </w:rPr>
+      </w:pPr>
+    </w:p>
+    <w:p>
+      <w:pPr>
+        <w:ind w:firstLine="360"/>
+        <w:rPr>
+          <w:b/>
+          <w:sz w:val="24"/>
+          <w:szCs w:val="24"/>
+        </w:rPr>
+      </w:pPr>
+    </w:p>
+    <w:p>
+      <w:pPr>
+        <w:ind w:firstLine="360"/>
+        <w:rPr>
+          <w:b/>
+          <w:sz w:val="24"/>
+          <w:szCs w:val="24"/>
+        </w:rPr>
+      </w:pPr>
+    </w:p>
+    <w:p>
+      <w:pPr>
+        <w:ind w:firstLine="360"/>
+        <w:rPr>
+          <w:b/>
+          <w:sz w:val="24"/>
+          <w:szCs w:val="24"/>
+        </w:rPr>
+      </w:pPr>
     </w:p>
     <w:p>
       <w:pPr>
@@ -8432,6 +8559,7 @@
           <w:sz w:val="40"/>
           <w:szCs w:val="40"/>
         </w:rPr>
+        <w:lastRenderedPageBreak/>
         <w:t>FFT Optimized Program</w:t>
       </w:r>
       <w:r>
@@ -9286,8 +9414,2869 @@
           <w:sz w:val="14"/>
           <w:szCs w:val="14"/>
         </w:rPr>
+        <w:t xml:space="preserve">  0.00      3.90     0.00        1     0.00     </w:t>
+      </w:r>
+      <w:proofErr w:type="gramStart"/>
+      <w:r>
+        <w:rPr>
+          <w:rFonts w:ascii="Courier New" w:hAnsi="Courier New" w:cs="Courier New"/>
+          <w:sz w:val="14"/>
+          <w:szCs w:val="14"/>
+        </w:rPr>
+        <w:t>0.00  _</w:t>
+      </w:r>
+      <w:proofErr w:type="gramEnd"/>
+      <w:r>
+        <w:rPr>
+          <w:rFonts w:ascii="Courier New" w:hAnsi="Courier New" w:cs="Courier New"/>
+          <w:sz w:val="14"/>
+          <w:szCs w:val="14"/>
+        </w:rPr>
+        <w:t>GLOBAL__</w:t>
+      </w:r>
+      <w:proofErr w:type="spellStart"/>
+      <w:r>
+        <w:rPr>
+          <w:rFonts w:ascii="Courier New" w:hAnsi="Courier New" w:cs="Courier New"/>
+          <w:sz w:val="14"/>
+          <w:szCs w:val="14"/>
+        </w:rPr>
+        <w:t>sub_I_chunkId</w:t>
+      </w:r>
+      <w:proofErr w:type="spellEnd"/>
+    </w:p>
+    <w:p>
+      <w:pPr>
+        <w:autoSpaceDE w:val="0"/>
+        <w:autoSpaceDN w:val="0"/>
+        <w:adjustRightInd w:val="0"/>
+        <w:spacing w:after="0" w:line="240" w:lineRule="auto"/>
+        <w:rPr>
+          <w:rFonts w:ascii="Courier New" w:hAnsi="Courier New" w:cs="Courier New"/>
+          <w:sz w:val="14"/>
+          <w:szCs w:val="14"/>
+        </w:rPr>
+      </w:pPr>
+      <w:r>
+        <w:rPr>
+          <w:rFonts w:ascii="Courier New" w:hAnsi="Courier New" w:cs="Courier New"/>
+          <w:sz w:val="14"/>
+          <w:szCs w:val="14"/>
+        </w:rPr>
+        <w:t xml:space="preserve">  0.00      3.90     0.00        1     0.00     </w:t>
+      </w:r>
+      <w:proofErr w:type="gramStart"/>
+      <w:r>
+        <w:rPr>
+          <w:rFonts w:ascii="Courier New" w:hAnsi="Courier New" w:cs="Courier New"/>
+          <w:sz w:val="14"/>
+          <w:szCs w:val="14"/>
+        </w:rPr>
+        <w:t>0.00  _</w:t>
+      </w:r>
+      <w:proofErr w:type="gramEnd"/>
+      <w:r>
+        <w:rPr>
+          <w:rFonts w:ascii="Courier New" w:hAnsi="Courier New" w:cs="Courier New"/>
+          <w:sz w:val="14"/>
+          <w:szCs w:val="14"/>
+        </w:rPr>
+        <w:t>_static_initialization_and_destruction_0(</w:t>
+      </w:r>
+      <w:proofErr w:type="spellStart"/>
+      <w:r>
+        <w:rPr>
+          <w:rFonts w:ascii="Courier New" w:hAnsi="Courier New" w:cs="Courier New"/>
+          <w:sz w:val="14"/>
+          <w:szCs w:val="14"/>
+        </w:rPr>
+        <w:t>int</w:t>
+      </w:r>
+      <w:proofErr w:type="spellEnd"/>
+      <w:r>
+        <w:rPr>
+          <w:rFonts w:ascii="Courier New" w:hAnsi="Courier New" w:cs="Courier New"/>
+          <w:sz w:val="14"/>
+          <w:szCs w:val="14"/>
+        </w:rPr>
+        <w:t xml:space="preserve">, </w:t>
+      </w:r>
+      <w:proofErr w:type="spellStart"/>
+      <w:r>
+        <w:rPr>
+          <w:rFonts w:ascii="Courier New" w:hAnsi="Courier New" w:cs="Courier New"/>
+          <w:sz w:val="14"/>
+          <w:szCs w:val="14"/>
+        </w:rPr>
+        <w:t>int</w:t>
+      </w:r>
+      <w:proofErr w:type="spellEnd"/>
+      <w:r>
+        <w:rPr>
+          <w:rFonts w:ascii="Courier New" w:hAnsi="Courier New" w:cs="Courier New"/>
+          <w:sz w:val="14"/>
+          <w:szCs w:val="14"/>
+        </w:rPr>
+        <w:t>)</w:t>
+      </w:r>
+    </w:p>
+    <w:p>
+      <w:pPr>
+        <w:autoSpaceDE w:val="0"/>
+        <w:autoSpaceDN w:val="0"/>
+        <w:adjustRightInd w:val="0"/>
+        <w:spacing w:after="0" w:line="240" w:lineRule="auto"/>
+        <w:rPr>
+          <w:rFonts w:ascii="Courier New" w:hAnsi="Courier New" w:cs="Courier New"/>
+          <w:sz w:val="14"/>
+          <w:szCs w:val="14"/>
+        </w:rPr>
+      </w:pPr>
+      <w:r>
+        <w:rPr>
+          <w:rFonts w:ascii="Courier New" w:hAnsi="Courier New" w:cs="Courier New"/>
+          <w:sz w:val="14"/>
+          <w:szCs w:val="14"/>
+        </w:rPr>
+        <w:t xml:space="preserve">    Call graph (explanation follows)</w:t>
+      </w:r>
+    </w:p>
+    <w:p>
+      <w:pPr>
+        <w:autoSpaceDE w:val="0"/>
+        <w:autoSpaceDN w:val="0"/>
+        <w:adjustRightInd w:val="0"/>
+        <w:spacing w:after="0" w:line="240" w:lineRule="auto"/>
+        <w:rPr>
+          <w:rFonts w:ascii="Courier New" w:hAnsi="Courier New" w:cs="Courier New"/>
+          <w:sz w:val="14"/>
+          <w:szCs w:val="14"/>
+        </w:rPr>
+      </w:pPr>
+    </w:p>
+    <w:p>
+      <w:pPr>
+        <w:autoSpaceDE w:val="0"/>
+        <w:autoSpaceDN w:val="0"/>
+        <w:adjustRightInd w:val="0"/>
+        <w:spacing w:after="0" w:line="240" w:lineRule="auto"/>
+        <w:rPr>
+          <w:rFonts w:ascii="Courier New" w:hAnsi="Courier New" w:cs="Courier New"/>
+          <w:sz w:val="14"/>
+          <w:szCs w:val="14"/>
+        </w:rPr>
+      </w:pPr>
+    </w:p>
+    <w:p>
+      <w:pPr>
+        <w:autoSpaceDE w:val="0"/>
+        <w:autoSpaceDN w:val="0"/>
+        <w:adjustRightInd w:val="0"/>
+        <w:spacing w:after="0" w:line="240" w:lineRule="auto"/>
+        <w:rPr>
+          <w:rFonts w:ascii="Courier New" w:hAnsi="Courier New" w:cs="Courier New"/>
+          <w:sz w:val="14"/>
+          <w:szCs w:val="14"/>
+        </w:rPr>
+      </w:pPr>
+      <w:r>
+        <w:rPr>
+          <w:rFonts w:ascii="Courier New" w:hAnsi="Courier New" w:cs="Courier New"/>
+          <w:sz w:val="14"/>
+          <w:szCs w:val="14"/>
+        </w:rPr>
+        <w:t>granularity: each sample hit covers 2 byte(s) for 0.26% of 3.90 seconds</w:t>
+      </w:r>
+    </w:p>
+    <w:p>
+      <w:pPr>
+        <w:autoSpaceDE w:val="0"/>
+        <w:autoSpaceDN w:val="0"/>
+        <w:adjustRightInd w:val="0"/>
+        <w:spacing w:after="0" w:line="240" w:lineRule="auto"/>
+        <w:rPr>
+          <w:rFonts w:ascii="Courier New" w:hAnsi="Courier New" w:cs="Courier New"/>
+          <w:sz w:val="14"/>
+          <w:szCs w:val="14"/>
+        </w:rPr>
+      </w:pPr>
+    </w:p>
+    <w:p>
+      <w:pPr>
+        <w:autoSpaceDE w:val="0"/>
+        <w:autoSpaceDN w:val="0"/>
+        <w:adjustRightInd w:val="0"/>
+        <w:spacing w:after="0" w:line="240" w:lineRule="auto"/>
+        <w:rPr>
+          <w:rFonts w:ascii="Courier New" w:hAnsi="Courier New" w:cs="Courier New"/>
+          <w:sz w:val="14"/>
+          <w:szCs w:val="14"/>
+        </w:rPr>
+      </w:pPr>
+      <w:r>
+        <w:rPr>
+          <w:rFonts w:ascii="Courier New" w:hAnsi="Courier New" w:cs="Courier New"/>
+          <w:sz w:val="14"/>
+          <w:szCs w:val="14"/>
+        </w:rPr>
+        <w:t xml:space="preserve">index % time    </w:t>
+      </w:r>
+      <w:proofErr w:type="spellStart"/>
+      <w:proofErr w:type="gramStart"/>
+      <w:r>
+        <w:rPr>
+          <w:rFonts w:ascii="Courier New" w:hAnsi="Courier New" w:cs="Courier New"/>
+          <w:sz w:val="14"/>
+          <w:szCs w:val="14"/>
+        </w:rPr>
+        <w:t>self  children</w:t>
+      </w:r>
+      <w:proofErr w:type="spellEnd"/>
+      <w:proofErr w:type="gramEnd"/>
+      <w:r>
+        <w:rPr>
+          <w:rFonts w:ascii="Courier New" w:hAnsi="Courier New" w:cs="Courier New"/>
+          <w:sz w:val="14"/>
+          <w:szCs w:val="14"/>
+        </w:rPr>
+        <w:t xml:space="preserve">    called     name</w:t>
+      </w:r>
+    </w:p>
+    <w:p>
+      <w:pPr>
+        <w:autoSpaceDE w:val="0"/>
+        <w:autoSpaceDN w:val="0"/>
+        <w:adjustRightInd w:val="0"/>
+        <w:spacing w:after="0" w:line="240" w:lineRule="auto"/>
+        <w:rPr>
+          <w:rFonts w:ascii="Courier New" w:hAnsi="Courier New" w:cs="Courier New"/>
+          <w:sz w:val="14"/>
+          <w:szCs w:val="14"/>
+        </w:rPr>
+      </w:pPr>
+      <w:r>
+        <w:rPr>
+          <w:rFonts w:ascii="Courier New" w:hAnsi="Courier New" w:cs="Courier New"/>
+          <w:sz w:val="14"/>
+          <w:szCs w:val="14"/>
+        </w:rPr>
+        <w:t xml:space="preserve">                                                 &lt;spontaneous&gt;</w:t>
+      </w:r>
+    </w:p>
+    <w:p>
+      <w:pPr>
+        <w:autoSpaceDE w:val="0"/>
+        <w:autoSpaceDN w:val="0"/>
+        <w:adjustRightInd w:val="0"/>
+        <w:spacing w:after="0" w:line="240" w:lineRule="auto"/>
+        <w:rPr>
+          <w:rFonts w:ascii="Courier New" w:hAnsi="Courier New" w:cs="Courier New"/>
+          <w:sz w:val="14"/>
+          <w:szCs w:val="14"/>
+        </w:rPr>
+      </w:pPr>
+      <w:r>
+        <w:rPr>
+          <w:rFonts w:ascii="Courier New" w:hAnsi="Courier New" w:cs="Courier New"/>
+          <w:sz w:val="14"/>
+          <w:szCs w:val="14"/>
+        </w:rPr>
+        <w:t>[1]    100.0    0.00    3.90                 main [1]</w:t>
+      </w:r>
+    </w:p>
+    <w:p>
+      <w:pPr>
+        <w:autoSpaceDE w:val="0"/>
+        <w:autoSpaceDN w:val="0"/>
+        <w:adjustRightInd w:val="0"/>
+        <w:spacing w:after="0" w:line="240" w:lineRule="auto"/>
+        <w:rPr>
+          <w:rFonts w:ascii="Courier New" w:hAnsi="Courier New" w:cs="Courier New"/>
+          <w:sz w:val="14"/>
+          <w:szCs w:val="14"/>
+        </w:rPr>
+      </w:pPr>
+      <w:r>
+        <w:rPr>
+          <w:rFonts w:ascii="Courier New" w:hAnsi="Courier New" w:cs="Courier New"/>
+          <w:sz w:val="14"/>
+          <w:szCs w:val="14"/>
+        </w:rPr>
+        <w:t xml:space="preserve">                0.07    3.78       1/1           </w:t>
+      </w:r>
+      <w:proofErr w:type="gramStart"/>
+      <w:r>
+        <w:rPr>
+          <w:rFonts w:ascii="Courier New" w:hAnsi="Courier New" w:cs="Courier New"/>
+          <w:sz w:val="14"/>
+          <w:szCs w:val="14"/>
+        </w:rPr>
+        <w:t>convolve(</w:t>
+      </w:r>
+      <w:proofErr w:type="gramEnd"/>
+      <w:r>
+        <w:rPr>
+          <w:rFonts w:ascii="Courier New" w:hAnsi="Courier New" w:cs="Courier New"/>
+          <w:sz w:val="14"/>
+          <w:szCs w:val="14"/>
+        </w:rPr>
+        <w:t xml:space="preserve">float*, </w:t>
+      </w:r>
+      <w:proofErr w:type="spellStart"/>
+      <w:r>
+        <w:rPr>
+          <w:rFonts w:ascii="Courier New" w:hAnsi="Courier New" w:cs="Courier New"/>
+          <w:sz w:val="14"/>
+          <w:szCs w:val="14"/>
+        </w:rPr>
+        <w:t>int</w:t>
+      </w:r>
+      <w:proofErr w:type="spellEnd"/>
+      <w:r>
+        <w:rPr>
+          <w:rFonts w:ascii="Courier New" w:hAnsi="Courier New" w:cs="Courier New"/>
+          <w:sz w:val="14"/>
+          <w:szCs w:val="14"/>
+        </w:rPr>
+        <w:t xml:space="preserve">, float*, </w:t>
+      </w:r>
+      <w:proofErr w:type="spellStart"/>
+      <w:r>
+        <w:rPr>
+          <w:rFonts w:ascii="Courier New" w:hAnsi="Courier New" w:cs="Courier New"/>
+          <w:sz w:val="14"/>
+          <w:szCs w:val="14"/>
+        </w:rPr>
+        <w:t>int</w:t>
+      </w:r>
+      <w:proofErr w:type="spellEnd"/>
+      <w:r>
+        <w:rPr>
+          <w:rFonts w:ascii="Courier New" w:hAnsi="Courier New" w:cs="Courier New"/>
+          <w:sz w:val="14"/>
+          <w:szCs w:val="14"/>
+        </w:rPr>
+        <w:t xml:space="preserve">, float*, </w:t>
+      </w:r>
+      <w:proofErr w:type="spellStart"/>
+      <w:r>
+        <w:rPr>
+          <w:rFonts w:ascii="Courier New" w:hAnsi="Courier New" w:cs="Courier New"/>
+          <w:sz w:val="14"/>
+          <w:szCs w:val="14"/>
+        </w:rPr>
+        <w:t>int</w:t>
+      </w:r>
+      <w:proofErr w:type="spellEnd"/>
+      <w:r>
+        <w:rPr>
+          <w:rFonts w:ascii="Courier New" w:hAnsi="Courier New" w:cs="Courier New"/>
+          <w:sz w:val="14"/>
+          <w:szCs w:val="14"/>
+        </w:rPr>
+        <w:t>) [2]</w:t>
+      </w:r>
+    </w:p>
+    <w:p>
+      <w:pPr>
+        <w:autoSpaceDE w:val="0"/>
+        <w:autoSpaceDN w:val="0"/>
+        <w:adjustRightInd w:val="0"/>
+        <w:spacing w:after="0" w:line="240" w:lineRule="auto"/>
+        <w:rPr>
+          <w:rFonts w:ascii="Courier New" w:hAnsi="Courier New" w:cs="Courier New"/>
+          <w:sz w:val="14"/>
+          <w:szCs w:val="14"/>
+        </w:rPr>
+      </w:pPr>
+      <w:r>
+        <w:rPr>
+          <w:rFonts w:ascii="Courier New" w:hAnsi="Courier New" w:cs="Courier New"/>
+          <w:sz w:val="14"/>
+          <w:szCs w:val="14"/>
+        </w:rPr>
+        <w:t xml:space="preserve">                0.02    0.00       2/2           </w:t>
+      </w:r>
+      <w:proofErr w:type="spellStart"/>
+      <w:proofErr w:type="gramStart"/>
+      <w:r>
+        <w:rPr>
+          <w:rFonts w:ascii="Courier New" w:hAnsi="Courier New" w:cs="Courier New"/>
+          <w:sz w:val="14"/>
+          <w:szCs w:val="14"/>
+        </w:rPr>
+        <w:t>wavReader</w:t>
+      </w:r>
+      <w:proofErr w:type="spellEnd"/>
+      <w:r>
+        <w:rPr>
+          <w:rFonts w:ascii="Courier New" w:hAnsi="Courier New" w:cs="Courier New"/>
+          <w:sz w:val="14"/>
+          <w:szCs w:val="14"/>
+        </w:rPr>
+        <w:t>(</w:t>
+      </w:r>
+      <w:proofErr w:type="gramEnd"/>
+      <w:r>
+        <w:rPr>
+          <w:rFonts w:ascii="Courier New" w:hAnsi="Courier New" w:cs="Courier New"/>
+          <w:sz w:val="14"/>
+          <w:szCs w:val="14"/>
+        </w:rPr>
+        <w:t xml:space="preserve">float*, char*, </w:t>
+      </w:r>
+      <w:proofErr w:type="spellStart"/>
+      <w:r>
+        <w:rPr>
+          <w:rFonts w:ascii="Courier New" w:hAnsi="Courier New" w:cs="Courier New"/>
+          <w:sz w:val="14"/>
+          <w:szCs w:val="14"/>
+        </w:rPr>
+        <w:t>int</w:t>
+      </w:r>
+      <w:proofErr w:type="spellEnd"/>
+      <w:r>
+        <w:rPr>
+          <w:rFonts w:ascii="Courier New" w:hAnsi="Courier New" w:cs="Courier New"/>
+          <w:sz w:val="14"/>
+          <w:szCs w:val="14"/>
+        </w:rPr>
+        <w:t>*) [5]</w:t>
+      </w:r>
+    </w:p>
+    <w:p>
+      <w:pPr>
+        <w:autoSpaceDE w:val="0"/>
+        <w:autoSpaceDN w:val="0"/>
+        <w:adjustRightInd w:val="0"/>
+        <w:spacing w:after="0" w:line="240" w:lineRule="auto"/>
+        <w:rPr>
+          <w:rFonts w:ascii="Courier New" w:hAnsi="Courier New" w:cs="Courier New"/>
+          <w:sz w:val="14"/>
+          <w:szCs w:val="14"/>
+        </w:rPr>
+      </w:pPr>
+      <w:r>
+        <w:rPr>
+          <w:rFonts w:ascii="Courier New" w:hAnsi="Courier New" w:cs="Courier New"/>
+          <w:sz w:val="14"/>
+          <w:szCs w:val="14"/>
+        </w:rPr>
+        <w:t xml:space="preserve">                0.02    0.00       1/1           </w:t>
+      </w:r>
+      <w:proofErr w:type="gramStart"/>
+      <w:r>
+        <w:rPr>
+          <w:rFonts w:ascii="Courier New" w:hAnsi="Courier New" w:cs="Courier New"/>
+          <w:sz w:val="14"/>
+          <w:szCs w:val="14"/>
+        </w:rPr>
+        <w:t>scale(</w:t>
+      </w:r>
+      <w:proofErr w:type="gramEnd"/>
+      <w:r>
+        <w:rPr>
+          <w:rFonts w:ascii="Courier New" w:hAnsi="Courier New" w:cs="Courier New"/>
+          <w:sz w:val="14"/>
+          <w:szCs w:val="14"/>
+        </w:rPr>
+        <w:t xml:space="preserve">float*, </w:t>
+      </w:r>
+      <w:proofErr w:type="spellStart"/>
+      <w:r>
+        <w:rPr>
+          <w:rFonts w:ascii="Courier New" w:hAnsi="Courier New" w:cs="Courier New"/>
+          <w:sz w:val="14"/>
+          <w:szCs w:val="14"/>
+        </w:rPr>
+        <w:t>int</w:t>
+      </w:r>
+      <w:proofErr w:type="spellEnd"/>
+      <w:r>
+        <w:rPr>
+          <w:rFonts w:ascii="Courier New" w:hAnsi="Courier New" w:cs="Courier New"/>
+          <w:sz w:val="14"/>
+          <w:szCs w:val="14"/>
+        </w:rPr>
+        <w:t>) [6]</w:t>
+      </w:r>
+    </w:p>
+    <w:p>
+      <w:pPr>
+        <w:autoSpaceDE w:val="0"/>
+        <w:autoSpaceDN w:val="0"/>
+        <w:adjustRightInd w:val="0"/>
+        <w:spacing w:after="0" w:line="240" w:lineRule="auto"/>
+        <w:rPr>
+          <w:rFonts w:ascii="Courier New" w:hAnsi="Courier New" w:cs="Courier New"/>
+          <w:sz w:val="14"/>
+          <w:szCs w:val="14"/>
+        </w:rPr>
+      </w:pPr>
+      <w:r>
+        <w:rPr>
+          <w:rFonts w:ascii="Courier New" w:hAnsi="Courier New" w:cs="Courier New"/>
+          <w:sz w:val="14"/>
+          <w:szCs w:val="14"/>
+        </w:rPr>
+        <w:t xml:space="preserve">                0.01    0.00       1/1           </w:t>
+      </w:r>
+      <w:proofErr w:type="spellStart"/>
+      <w:proofErr w:type="gramStart"/>
+      <w:r>
+        <w:rPr>
+          <w:rFonts w:ascii="Courier New" w:hAnsi="Courier New" w:cs="Courier New"/>
+          <w:sz w:val="14"/>
+          <w:szCs w:val="14"/>
+        </w:rPr>
+        <w:t>wavWriter</w:t>
+      </w:r>
+      <w:proofErr w:type="spellEnd"/>
+      <w:r>
+        <w:rPr>
+          <w:rFonts w:ascii="Courier New" w:hAnsi="Courier New" w:cs="Courier New"/>
+          <w:sz w:val="14"/>
+          <w:szCs w:val="14"/>
+        </w:rPr>
+        <w:t>(</w:t>
+      </w:r>
+      <w:proofErr w:type="gramEnd"/>
+      <w:r>
+        <w:rPr>
+          <w:rFonts w:ascii="Courier New" w:hAnsi="Courier New" w:cs="Courier New"/>
+          <w:sz w:val="14"/>
+          <w:szCs w:val="14"/>
+        </w:rPr>
+        <w:t xml:space="preserve">float*, </w:t>
+      </w:r>
+      <w:proofErr w:type="spellStart"/>
+      <w:r>
+        <w:rPr>
+          <w:rFonts w:ascii="Courier New" w:hAnsi="Courier New" w:cs="Courier New"/>
+          <w:sz w:val="14"/>
+          <w:szCs w:val="14"/>
+        </w:rPr>
+        <w:t>int</w:t>
+      </w:r>
+      <w:proofErr w:type="spellEnd"/>
+      <w:r>
+        <w:rPr>
+          <w:rFonts w:ascii="Courier New" w:hAnsi="Courier New" w:cs="Courier New"/>
+          <w:sz w:val="14"/>
+          <w:szCs w:val="14"/>
+        </w:rPr>
+        <w:t>, char*) [7]</w:t>
+      </w:r>
+    </w:p>
+    <w:p>
+      <w:pPr>
+        <w:autoSpaceDE w:val="0"/>
+        <w:autoSpaceDN w:val="0"/>
+        <w:adjustRightInd w:val="0"/>
+        <w:spacing w:after="0" w:line="240" w:lineRule="auto"/>
+        <w:rPr>
+          <w:rFonts w:ascii="Courier New" w:hAnsi="Courier New" w:cs="Courier New"/>
+          <w:sz w:val="14"/>
+          <w:szCs w:val="14"/>
+        </w:rPr>
+      </w:pPr>
+      <w:r>
+        <w:rPr>
+          <w:rFonts w:ascii="Courier New" w:hAnsi="Courier New" w:cs="Courier New"/>
+          <w:sz w:val="14"/>
+          <w:szCs w:val="14"/>
+        </w:rPr>
+        <w:t>-----------------------------------------------</w:t>
+      </w:r>
+    </w:p>
+    <w:p>
+      <w:pPr>
+        <w:autoSpaceDE w:val="0"/>
+        <w:autoSpaceDN w:val="0"/>
+        <w:adjustRightInd w:val="0"/>
+        <w:spacing w:after="0" w:line="240" w:lineRule="auto"/>
+        <w:rPr>
+          <w:rFonts w:ascii="Courier New" w:hAnsi="Courier New" w:cs="Courier New"/>
+          <w:sz w:val="14"/>
+          <w:szCs w:val="14"/>
+        </w:rPr>
+      </w:pPr>
+      <w:r>
+        <w:rPr>
+          <w:rFonts w:ascii="Courier New" w:hAnsi="Courier New" w:cs="Courier New"/>
+          <w:sz w:val="14"/>
+          <w:szCs w:val="14"/>
+        </w:rPr>
+        <w:t xml:space="preserve">                0.07    3.78       1/1           main [1]</w:t>
+      </w:r>
+    </w:p>
+    <w:p>
+      <w:pPr>
+        <w:autoSpaceDE w:val="0"/>
+        <w:autoSpaceDN w:val="0"/>
+        <w:adjustRightInd w:val="0"/>
+        <w:spacing w:after="0" w:line="240" w:lineRule="auto"/>
+        <w:rPr>
+          <w:rFonts w:ascii="Courier New" w:hAnsi="Courier New" w:cs="Courier New"/>
+          <w:sz w:val="14"/>
+          <w:szCs w:val="14"/>
+        </w:rPr>
+      </w:pPr>
+      <w:r>
+        <w:rPr>
+          <w:rFonts w:ascii="Courier New" w:hAnsi="Courier New" w:cs="Courier New"/>
+          <w:sz w:val="14"/>
+          <w:szCs w:val="14"/>
+        </w:rPr>
+        <w:t xml:space="preserve">[2]     98.7    0.07    3.78       1         </w:t>
+      </w:r>
+      <w:proofErr w:type="gramStart"/>
+      <w:r>
+        <w:rPr>
+          <w:rFonts w:ascii="Courier New" w:hAnsi="Courier New" w:cs="Courier New"/>
+          <w:sz w:val="14"/>
+          <w:szCs w:val="14"/>
+        </w:rPr>
+        <w:t>convolve(</w:t>
+      </w:r>
+      <w:proofErr w:type="gramEnd"/>
+      <w:r>
+        <w:rPr>
+          <w:rFonts w:ascii="Courier New" w:hAnsi="Courier New" w:cs="Courier New"/>
+          <w:sz w:val="14"/>
+          <w:szCs w:val="14"/>
+        </w:rPr>
+        <w:t xml:space="preserve">float*, </w:t>
+      </w:r>
+      <w:proofErr w:type="spellStart"/>
+      <w:r>
+        <w:rPr>
+          <w:rFonts w:ascii="Courier New" w:hAnsi="Courier New" w:cs="Courier New"/>
+          <w:sz w:val="14"/>
+          <w:szCs w:val="14"/>
+        </w:rPr>
+        <w:t>int</w:t>
+      </w:r>
+      <w:proofErr w:type="spellEnd"/>
+      <w:r>
+        <w:rPr>
+          <w:rFonts w:ascii="Courier New" w:hAnsi="Courier New" w:cs="Courier New"/>
+          <w:sz w:val="14"/>
+          <w:szCs w:val="14"/>
+        </w:rPr>
+        <w:t xml:space="preserve">, float*, </w:t>
+      </w:r>
+      <w:proofErr w:type="spellStart"/>
+      <w:r>
+        <w:rPr>
+          <w:rFonts w:ascii="Courier New" w:hAnsi="Courier New" w:cs="Courier New"/>
+          <w:sz w:val="14"/>
+          <w:szCs w:val="14"/>
+        </w:rPr>
+        <w:t>int</w:t>
+      </w:r>
+      <w:proofErr w:type="spellEnd"/>
+      <w:r>
+        <w:rPr>
+          <w:rFonts w:ascii="Courier New" w:hAnsi="Courier New" w:cs="Courier New"/>
+          <w:sz w:val="14"/>
+          <w:szCs w:val="14"/>
+        </w:rPr>
+        <w:t xml:space="preserve">, float*, </w:t>
+      </w:r>
+      <w:proofErr w:type="spellStart"/>
+      <w:r>
+        <w:rPr>
+          <w:rFonts w:ascii="Courier New" w:hAnsi="Courier New" w:cs="Courier New"/>
+          <w:sz w:val="14"/>
+          <w:szCs w:val="14"/>
+        </w:rPr>
+        <w:t>int</w:t>
+      </w:r>
+      <w:proofErr w:type="spellEnd"/>
+      <w:r>
+        <w:rPr>
+          <w:rFonts w:ascii="Courier New" w:hAnsi="Courier New" w:cs="Courier New"/>
+          <w:sz w:val="14"/>
+          <w:szCs w:val="14"/>
+        </w:rPr>
+        <w:t>) [2]</w:t>
+      </w:r>
+    </w:p>
+    <w:p>
+      <w:pPr>
+        <w:autoSpaceDE w:val="0"/>
+        <w:autoSpaceDN w:val="0"/>
+        <w:adjustRightInd w:val="0"/>
+        <w:spacing w:after="0" w:line="240" w:lineRule="auto"/>
+        <w:rPr>
+          <w:rFonts w:ascii="Courier New" w:hAnsi="Courier New" w:cs="Courier New"/>
+          <w:sz w:val="14"/>
+          <w:szCs w:val="14"/>
+        </w:rPr>
+      </w:pPr>
+      <w:r>
+        <w:rPr>
+          <w:rFonts w:ascii="Courier New" w:hAnsi="Courier New" w:cs="Courier New"/>
+          <w:sz w:val="14"/>
+          <w:szCs w:val="14"/>
+        </w:rPr>
+        <w:t xml:space="preserve">                3.74    0.00       3/3           four1(float*, </w:t>
+      </w:r>
+      <w:proofErr w:type="spellStart"/>
+      <w:r>
+        <w:rPr>
+          <w:rFonts w:ascii="Courier New" w:hAnsi="Courier New" w:cs="Courier New"/>
+          <w:sz w:val="14"/>
+          <w:szCs w:val="14"/>
+        </w:rPr>
+        <w:t>int</w:t>
+      </w:r>
+      <w:proofErr w:type="spellEnd"/>
+      <w:r>
+        <w:rPr>
+          <w:rFonts w:ascii="Courier New" w:hAnsi="Courier New" w:cs="Courier New"/>
+          <w:sz w:val="14"/>
+          <w:szCs w:val="14"/>
+        </w:rPr>
+        <w:t xml:space="preserve">, </w:t>
+      </w:r>
+      <w:proofErr w:type="spellStart"/>
+      <w:r>
+        <w:rPr>
+          <w:rFonts w:ascii="Courier New" w:hAnsi="Courier New" w:cs="Courier New"/>
+          <w:sz w:val="14"/>
+          <w:szCs w:val="14"/>
+        </w:rPr>
+        <w:t>int</w:t>
+      </w:r>
+      <w:proofErr w:type="spellEnd"/>
+      <w:r>
+        <w:rPr>
+          <w:rFonts w:ascii="Courier New" w:hAnsi="Courier New" w:cs="Courier New"/>
+          <w:sz w:val="14"/>
+          <w:szCs w:val="14"/>
+        </w:rPr>
+        <w:t>) [3]</w:t>
+      </w:r>
+    </w:p>
+    <w:p>
+      <w:pPr>
+        <w:autoSpaceDE w:val="0"/>
+        <w:autoSpaceDN w:val="0"/>
+        <w:adjustRightInd w:val="0"/>
+        <w:spacing w:after="0" w:line="240" w:lineRule="auto"/>
+        <w:rPr>
+          <w:rFonts w:ascii="Courier New" w:hAnsi="Courier New" w:cs="Courier New"/>
+          <w:sz w:val="14"/>
+          <w:szCs w:val="14"/>
+        </w:rPr>
+      </w:pPr>
+      <w:r>
+        <w:rPr>
+          <w:rFonts w:ascii="Courier New" w:hAnsi="Courier New" w:cs="Courier New"/>
+          <w:sz w:val="14"/>
+          <w:szCs w:val="14"/>
+        </w:rPr>
+        <w:t xml:space="preserve">                0.04    0.00       1/1           four1</w:t>
+      </w:r>
+      <w:proofErr w:type="gramStart"/>
+      <w:r>
+        <w:rPr>
+          <w:rFonts w:ascii="Courier New" w:hAnsi="Courier New" w:cs="Courier New"/>
+          <w:sz w:val="14"/>
+          <w:szCs w:val="14"/>
+        </w:rPr>
+        <w:t>Scale(</w:t>
+      </w:r>
+      <w:proofErr w:type="gramEnd"/>
+      <w:r>
+        <w:rPr>
+          <w:rFonts w:ascii="Courier New" w:hAnsi="Courier New" w:cs="Courier New"/>
+          <w:sz w:val="14"/>
+          <w:szCs w:val="14"/>
+        </w:rPr>
+        <w:t xml:space="preserve">float*, </w:t>
+      </w:r>
+      <w:proofErr w:type="spellStart"/>
+      <w:r>
+        <w:rPr>
+          <w:rFonts w:ascii="Courier New" w:hAnsi="Courier New" w:cs="Courier New"/>
+          <w:sz w:val="14"/>
+          <w:szCs w:val="14"/>
+        </w:rPr>
+        <w:t>int</w:t>
+      </w:r>
+      <w:proofErr w:type="spellEnd"/>
+      <w:r>
+        <w:rPr>
+          <w:rFonts w:ascii="Courier New" w:hAnsi="Courier New" w:cs="Courier New"/>
+          <w:sz w:val="14"/>
+          <w:szCs w:val="14"/>
+        </w:rPr>
+        <w:t>) [4]</w:t>
+      </w:r>
+    </w:p>
+    <w:p>
+      <w:pPr>
+        <w:autoSpaceDE w:val="0"/>
+        <w:autoSpaceDN w:val="0"/>
+        <w:adjustRightInd w:val="0"/>
+        <w:spacing w:after="0" w:line="240" w:lineRule="auto"/>
+        <w:rPr>
+          <w:rFonts w:ascii="Courier New" w:hAnsi="Courier New" w:cs="Courier New"/>
+          <w:sz w:val="14"/>
+          <w:szCs w:val="14"/>
+        </w:rPr>
+      </w:pPr>
+      <w:r>
+        <w:rPr>
+          <w:rFonts w:ascii="Courier New" w:hAnsi="Courier New" w:cs="Courier New"/>
+          <w:sz w:val="14"/>
+          <w:szCs w:val="14"/>
+        </w:rPr>
+        <w:t>-----------------------------------------------</w:t>
+      </w:r>
+    </w:p>
+    <w:p>
+      <w:pPr>
+        <w:autoSpaceDE w:val="0"/>
+        <w:autoSpaceDN w:val="0"/>
+        <w:adjustRightInd w:val="0"/>
+        <w:spacing w:after="0" w:line="240" w:lineRule="auto"/>
+        <w:rPr>
+          <w:rFonts w:ascii="Courier New" w:hAnsi="Courier New" w:cs="Courier New"/>
+          <w:sz w:val="14"/>
+          <w:szCs w:val="14"/>
+        </w:rPr>
+      </w:pPr>
+      <w:r>
+        <w:rPr>
+          <w:rFonts w:ascii="Courier New" w:hAnsi="Courier New" w:cs="Courier New"/>
+          <w:sz w:val="14"/>
+          <w:szCs w:val="14"/>
+        </w:rPr>
+        <w:t xml:space="preserve">                3.74    0.00       3/3           </w:t>
+      </w:r>
+      <w:proofErr w:type="gramStart"/>
+      <w:r>
+        <w:rPr>
+          <w:rFonts w:ascii="Courier New" w:hAnsi="Courier New" w:cs="Courier New"/>
+          <w:sz w:val="14"/>
+          <w:szCs w:val="14"/>
+        </w:rPr>
+        <w:t>convolve(</w:t>
+      </w:r>
+      <w:proofErr w:type="gramEnd"/>
+      <w:r>
+        <w:rPr>
+          <w:rFonts w:ascii="Courier New" w:hAnsi="Courier New" w:cs="Courier New"/>
+          <w:sz w:val="14"/>
+          <w:szCs w:val="14"/>
+        </w:rPr>
+        <w:t xml:space="preserve">float*, </w:t>
+      </w:r>
+      <w:proofErr w:type="spellStart"/>
+      <w:r>
+        <w:rPr>
+          <w:rFonts w:ascii="Courier New" w:hAnsi="Courier New" w:cs="Courier New"/>
+          <w:sz w:val="14"/>
+          <w:szCs w:val="14"/>
+        </w:rPr>
+        <w:t>int</w:t>
+      </w:r>
+      <w:proofErr w:type="spellEnd"/>
+      <w:r>
+        <w:rPr>
+          <w:rFonts w:ascii="Courier New" w:hAnsi="Courier New" w:cs="Courier New"/>
+          <w:sz w:val="14"/>
+          <w:szCs w:val="14"/>
+        </w:rPr>
+        <w:t xml:space="preserve">, float*, </w:t>
+      </w:r>
+      <w:proofErr w:type="spellStart"/>
+      <w:r>
+        <w:rPr>
+          <w:rFonts w:ascii="Courier New" w:hAnsi="Courier New" w:cs="Courier New"/>
+          <w:sz w:val="14"/>
+          <w:szCs w:val="14"/>
+        </w:rPr>
+        <w:t>int</w:t>
+      </w:r>
+      <w:proofErr w:type="spellEnd"/>
+      <w:r>
+        <w:rPr>
+          <w:rFonts w:ascii="Courier New" w:hAnsi="Courier New" w:cs="Courier New"/>
+          <w:sz w:val="14"/>
+          <w:szCs w:val="14"/>
+        </w:rPr>
+        <w:t xml:space="preserve">, float*, </w:t>
+      </w:r>
+      <w:proofErr w:type="spellStart"/>
+      <w:r>
+        <w:rPr>
+          <w:rFonts w:ascii="Courier New" w:hAnsi="Courier New" w:cs="Courier New"/>
+          <w:sz w:val="14"/>
+          <w:szCs w:val="14"/>
+        </w:rPr>
+        <w:t>int</w:t>
+      </w:r>
+      <w:proofErr w:type="spellEnd"/>
+      <w:r>
+        <w:rPr>
+          <w:rFonts w:ascii="Courier New" w:hAnsi="Courier New" w:cs="Courier New"/>
+          <w:sz w:val="14"/>
+          <w:szCs w:val="14"/>
+        </w:rPr>
+        <w:t>) [2]</w:t>
+      </w:r>
+    </w:p>
+    <w:p>
+      <w:pPr>
+        <w:autoSpaceDE w:val="0"/>
+        <w:autoSpaceDN w:val="0"/>
+        <w:adjustRightInd w:val="0"/>
+        <w:spacing w:after="0" w:line="240" w:lineRule="auto"/>
+        <w:rPr>
+          <w:rFonts w:ascii="Courier New" w:hAnsi="Courier New" w:cs="Courier New"/>
+          <w:sz w:val="14"/>
+          <w:szCs w:val="14"/>
+        </w:rPr>
+      </w:pPr>
+      <w:r>
+        <w:rPr>
+          <w:rFonts w:ascii="Courier New" w:hAnsi="Courier New" w:cs="Courier New"/>
+          <w:sz w:val="14"/>
+          <w:szCs w:val="14"/>
+        </w:rPr>
+        <w:t xml:space="preserve">[3]     95.9    3.74    0.00       3         four1(float*, </w:t>
+      </w:r>
+      <w:proofErr w:type="spellStart"/>
+      <w:r>
+        <w:rPr>
+          <w:rFonts w:ascii="Courier New" w:hAnsi="Courier New" w:cs="Courier New"/>
+          <w:sz w:val="14"/>
+          <w:szCs w:val="14"/>
+        </w:rPr>
+        <w:t>int</w:t>
+      </w:r>
+      <w:proofErr w:type="spellEnd"/>
+      <w:r>
+        <w:rPr>
+          <w:rFonts w:ascii="Courier New" w:hAnsi="Courier New" w:cs="Courier New"/>
+          <w:sz w:val="14"/>
+          <w:szCs w:val="14"/>
+        </w:rPr>
+        <w:t xml:space="preserve">, </w:t>
+      </w:r>
+      <w:proofErr w:type="spellStart"/>
+      <w:r>
+        <w:rPr>
+          <w:rFonts w:ascii="Courier New" w:hAnsi="Courier New" w:cs="Courier New"/>
+          <w:sz w:val="14"/>
+          <w:szCs w:val="14"/>
+        </w:rPr>
+        <w:t>int</w:t>
+      </w:r>
+      <w:proofErr w:type="spellEnd"/>
+      <w:r>
+        <w:rPr>
+          <w:rFonts w:ascii="Courier New" w:hAnsi="Courier New" w:cs="Courier New"/>
+          <w:sz w:val="14"/>
+          <w:szCs w:val="14"/>
+        </w:rPr>
+        <w:t>) [3]</w:t>
+      </w:r>
+    </w:p>
+    <w:p>
+      <w:pPr>
+        <w:autoSpaceDE w:val="0"/>
+        <w:autoSpaceDN w:val="0"/>
+        <w:adjustRightInd w:val="0"/>
+        <w:spacing w:after="0" w:line="240" w:lineRule="auto"/>
+        <w:rPr>
+          <w:rFonts w:ascii="Courier New" w:hAnsi="Courier New" w:cs="Courier New"/>
+          <w:sz w:val="14"/>
+          <w:szCs w:val="14"/>
+        </w:rPr>
+      </w:pPr>
+      <w:r>
+        <w:rPr>
+          <w:rFonts w:ascii="Courier New" w:hAnsi="Courier New" w:cs="Courier New"/>
+          <w:sz w:val="14"/>
+          <w:szCs w:val="14"/>
+        </w:rPr>
+        <w:t>-----------------------------------------------</w:t>
+      </w:r>
+    </w:p>
+    <w:p>
+      <w:pPr>
+        <w:autoSpaceDE w:val="0"/>
+        <w:autoSpaceDN w:val="0"/>
+        <w:adjustRightInd w:val="0"/>
+        <w:spacing w:after="0" w:line="240" w:lineRule="auto"/>
+        <w:rPr>
+          <w:rFonts w:ascii="Courier New" w:hAnsi="Courier New" w:cs="Courier New"/>
+          <w:sz w:val="14"/>
+          <w:szCs w:val="14"/>
+        </w:rPr>
+      </w:pPr>
+      <w:r>
+        <w:rPr>
+          <w:rFonts w:ascii="Courier New" w:hAnsi="Courier New" w:cs="Courier New"/>
+          <w:sz w:val="14"/>
+          <w:szCs w:val="14"/>
+        </w:rPr>
+        <w:t xml:space="preserve">                0.04    0.00       1/1           </w:t>
+      </w:r>
+      <w:proofErr w:type="gramStart"/>
+      <w:r>
+        <w:rPr>
+          <w:rFonts w:ascii="Courier New" w:hAnsi="Courier New" w:cs="Courier New"/>
+          <w:sz w:val="14"/>
+          <w:szCs w:val="14"/>
+        </w:rPr>
+        <w:t>convolve(</w:t>
+      </w:r>
+      <w:proofErr w:type="gramEnd"/>
+      <w:r>
+        <w:rPr>
+          <w:rFonts w:ascii="Courier New" w:hAnsi="Courier New" w:cs="Courier New"/>
+          <w:sz w:val="14"/>
+          <w:szCs w:val="14"/>
+        </w:rPr>
+        <w:t xml:space="preserve">float*, </w:t>
+      </w:r>
+      <w:proofErr w:type="spellStart"/>
+      <w:r>
+        <w:rPr>
+          <w:rFonts w:ascii="Courier New" w:hAnsi="Courier New" w:cs="Courier New"/>
+          <w:sz w:val="14"/>
+          <w:szCs w:val="14"/>
+        </w:rPr>
+        <w:t>int</w:t>
+      </w:r>
+      <w:proofErr w:type="spellEnd"/>
+      <w:r>
+        <w:rPr>
+          <w:rFonts w:ascii="Courier New" w:hAnsi="Courier New" w:cs="Courier New"/>
+          <w:sz w:val="14"/>
+          <w:szCs w:val="14"/>
+        </w:rPr>
+        <w:t xml:space="preserve">, float*, </w:t>
+      </w:r>
+      <w:proofErr w:type="spellStart"/>
+      <w:r>
+        <w:rPr>
+          <w:rFonts w:ascii="Courier New" w:hAnsi="Courier New" w:cs="Courier New"/>
+          <w:sz w:val="14"/>
+          <w:szCs w:val="14"/>
+        </w:rPr>
+        <w:t>int</w:t>
+      </w:r>
+      <w:proofErr w:type="spellEnd"/>
+      <w:r>
+        <w:rPr>
+          <w:rFonts w:ascii="Courier New" w:hAnsi="Courier New" w:cs="Courier New"/>
+          <w:sz w:val="14"/>
+          <w:szCs w:val="14"/>
+        </w:rPr>
+        <w:t xml:space="preserve">, float*, </w:t>
+      </w:r>
+      <w:proofErr w:type="spellStart"/>
+      <w:r>
+        <w:rPr>
+          <w:rFonts w:ascii="Courier New" w:hAnsi="Courier New" w:cs="Courier New"/>
+          <w:sz w:val="14"/>
+          <w:szCs w:val="14"/>
+        </w:rPr>
+        <w:t>int</w:t>
+      </w:r>
+      <w:proofErr w:type="spellEnd"/>
+      <w:r>
+        <w:rPr>
+          <w:rFonts w:ascii="Courier New" w:hAnsi="Courier New" w:cs="Courier New"/>
+          <w:sz w:val="14"/>
+          <w:szCs w:val="14"/>
+        </w:rPr>
+        <w:t>) [2]</w:t>
+      </w:r>
+    </w:p>
+    <w:p>
+      <w:pPr>
+        <w:autoSpaceDE w:val="0"/>
+        <w:autoSpaceDN w:val="0"/>
+        <w:adjustRightInd w:val="0"/>
+        <w:spacing w:after="0" w:line="240" w:lineRule="auto"/>
+        <w:rPr>
+          <w:rFonts w:ascii="Courier New" w:hAnsi="Courier New" w:cs="Courier New"/>
+          <w:sz w:val="14"/>
+          <w:szCs w:val="14"/>
+        </w:rPr>
+      </w:pPr>
+      <w:r>
+        <w:rPr>
+          <w:rFonts w:ascii="Courier New" w:hAnsi="Courier New" w:cs="Courier New"/>
+          <w:sz w:val="14"/>
+          <w:szCs w:val="14"/>
+        </w:rPr>
+        <w:t>[4]      1.0    0.04    0.00       1         four1</w:t>
+      </w:r>
+      <w:proofErr w:type="gramStart"/>
+      <w:r>
+        <w:rPr>
+          <w:rFonts w:ascii="Courier New" w:hAnsi="Courier New" w:cs="Courier New"/>
+          <w:sz w:val="14"/>
+          <w:szCs w:val="14"/>
+        </w:rPr>
+        <w:t>Scale(</w:t>
+      </w:r>
+      <w:proofErr w:type="gramEnd"/>
+      <w:r>
+        <w:rPr>
+          <w:rFonts w:ascii="Courier New" w:hAnsi="Courier New" w:cs="Courier New"/>
+          <w:sz w:val="14"/>
+          <w:szCs w:val="14"/>
+        </w:rPr>
+        <w:t xml:space="preserve">float*, </w:t>
+      </w:r>
+      <w:proofErr w:type="spellStart"/>
+      <w:r>
+        <w:rPr>
+          <w:rFonts w:ascii="Courier New" w:hAnsi="Courier New" w:cs="Courier New"/>
+          <w:sz w:val="14"/>
+          <w:szCs w:val="14"/>
+        </w:rPr>
+        <w:t>int</w:t>
+      </w:r>
+      <w:proofErr w:type="spellEnd"/>
+      <w:r>
+        <w:rPr>
+          <w:rFonts w:ascii="Courier New" w:hAnsi="Courier New" w:cs="Courier New"/>
+          <w:sz w:val="14"/>
+          <w:szCs w:val="14"/>
+        </w:rPr>
+        <w:t>) [4]</w:t>
+      </w:r>
+    </w:p>
+    <w:p>
+      <w:pPr>
+        <w:autoSpaceDE w:val="0"/>
+        <w:autoSpaceDN w:val="0"/>
+        <w:adjustRightInd w:val="0"/>
+        <w:spacing w:after="0" w:line="240" w:lineRule="auto"/>
+        <w:rPr>
+          <w:rFonts w:ascii="Courier New" w:hAnsi="Courier New" w:cs="Courier New"/>
+          <w:sz w:val="14"/>
+          <w:szCs w:val="14"/>
+        </w:rPr>
+      </w:pPr>
+      <w:r>
+        <w:rPr>
+          <w:rFonts w:ascii="Courier New" w:hAnsi="Courier New" w:cs="Courier New"/>
+          <w:sz w:val="14"/>
+          <w:szCs w:val="14"/>
+        </w:rPr>
+        <w:t>-----------------------------------------------</w:t>
+      </w:r>
+    </w:p>
+    <w:p>
+      <w:pPr>
+        <w:autoSpaceDE w:val="0"/>
+        <w:autoSpaceDN w:val="0"/>
+        <w:adjustRightInd w:val="0"/>
+        <w:spacing w:after="0" w:line="240" w:lineRule="auto"/>
+        <w:rPr>
+          <w:rFonts w:ascii="Courier New" w:hAnsi="Courier New" w:cs="Courier New"/>
+          <w:sz w:val="14"/>
+          <w:szCs w:val="14"/>
+        </w:rPr>
+      </w:pPr>
+      <w:r>
+        <w:rPr>
+          <w:rFonts w:ascii="Courier New" w:hAnsi="Courier New" w:cs="Courier New"/>
+          <w:sz w:val="14"/>
+          <w:szCs w:val="14"/>
+        </w:rPr>
+        <w:t xml:space="preserve">                0.02    0.00       2/2           main [1]</w:t>
+      </w:r>
+    </w:p>
+    <w:p>
+      <w:pPr>
+        <w:autoSpaceDE w:val="0"/>
+        <w:autoSpaceDN w:val="0"/>
+        <w:adjustRightInd w:val="0"/>
+        <w:spacing w:after="0" w:line="240" w:lineRule="auto"/>
+        <w:rPr>
+          <w:rFonts w:ascii="Courier New" w:hAnsi="Courier New" w:cs="Courier New"/>
+          <w:sz w:val="14"/>
+          <w:szCs w:val="14"/>
+        </w:rPr>
+      </w:pPr>
+      <w:r>
+        <w:rPr>
+          <w:rFonts w:ascii="Courier New" w:hAnsi="Courier New" w:cs="Courier New"/>
+          <w:sz w:val="14"/>
+          <w:szCs w:val="14"/>
+        </w:rPr>
+        <w:t xml:space="preserve">[5]      0.5    0.02    0.00       2         </w:t>
+      </w:r>
+      <w:proofErr w:type="spellStart"/>
+      <w:proofErr w:type="gramStart"/>
+      <w:r>
+        <w:rPr>
+          <w:rFonts w:ascii="Courier New" w:hAnsi="Courier New" w:cs="Courier New"/>
+          <w:sz w:val="14"/>
+          <w:szCs w:val="14"/>
+        </w:rPr>
+        <w:t>wavReader</w:t>
+      </w:r>
+      <w:proofErr w:type="spellEnd"/>
+      <w:r>
+        <w:rPr>
+          <w:rFonts w:ascii="Courier New" w:hAnsi="Courier New" w:cs="Courier New"/>
+          <w:sz w:val="14"/>
+          <w:szCs w:val="14"/>
+        </w:rPr>
+        <w:t>(</w:t>
+      </w:r>
+      <w:proofErr w:type="gramEnd"/>
+      <w:r>
+        <w:rPr>
+          <w:rFonts w:ascii="Courier New" w:hAnsi="Courier New" w:cs="Courier New"/>
+          <w:sz w:val="14"/>
+          <w:szCs w:val="14"/>
+        </w:rPr>
+        <w:t xml:space="preserve">float*, char*, </w:t>
+      </w:r>
+      <w:proofErr w:type="spellStart"/>
+      <w:r>
+        <w:rPr>
+          <w:rFonts w:ascii="Courier New" w:hAnsi="Courier New" w:cs="Courier New"/>
+          <w:sz w:val="14"/>
+          <w:szCs w:val="14"/>
+        </w:rPr>
+        <w:t>int</w:t>
+      </w:r>
+      <w:proofErr w:type="spellEnd"/>
+      <w:r>
+        <w:rPr>
+          <w:rFonts w:ascii="Courier New" w:hAnsi="Courier New" w:cs="Courier New"/>
+          <w:sz w:val="14"/>
+          <w:szCs w:val="14"/>
+        </w:rPr>
+        <w:t>*) [5]</w:t>
+      </w:r>
+    </w:p>
+    <w:p>
+      <w:pPr>
+        <w:autoSpaceDE w:val="0"/>
+        <w:autoSpaceDN w:val="0"/>
+        <w:adjustRightInd w:val="0"/>
+        <w:spacing w:after="0" w:line="240" w:lineRule="auto"/>
+        <w:rPr>
+          <w:rFonts w:ascii="Courier New" w:hAnsi="Courier New" w:cs="Courier New"/>
+          <w:sz w:val="14"/>
+          <w:szCs w:val="14"/>
+        </w:rPr>
+      </w:pPr>
+      <w:r>
+        <w:rPr>
+          <w:rFonts w:ascii="Courier New" w:hAnsi="Courier New" w:cs="Courier New"/>
+          <w:sz w:val="14"/>
+          <w:szCs w:val="14"/>
+        </w:rPr>
+        <w:t xml:space="preserve">                0.00    0.00       2/3           </w:t>
+      </w:r>
+      <w:proofErr w:type="spellStart"/>
+      <w:proofErr w:type="gramStart"/>
+      <w:r>
+        <w:rPr>
+          <w:rFonts w:ascii="Courier New" w:hAnsi="Courier New" w:cs="Courier New"/>
+          <w:sz w:val="14"/>
+          <w:szCs w:val="14"/>
+        </w:rPr>
+        <w:t>std</w:t>
+      </w:r>
+      <w:proofErr w:type="spellEnd"/>
+      <w:r>
+        <w:rPr>
+          <w:rFonts w:ascii="Courier New" w:hAnsi="Courier New" w:cs="Courier New"/>
+          <w:sz w:val="14"/>
+          <w:szCs w:val="14"/>
+        </w:rPr>
+        <w:t>::</w:t>
+      </w:r>
+      <w:proofErr w:type="gramEnd"/>
+      <w:r>
+        <w:rPr>
+          <w:rFonts w:ascii="Courier New" w:hAnsi="Courier New" w:cs="Courier New"/>
+          <w:sz w:val="14"/>
+          <w:szCs w:val="14"/>
+        </w:rPr>
+        <w:t>operator|(</w:t>
+      </w:r>
+      <w:proofErr w:type="spellStart"/>
+      <w:r>
+        <w:rPr>
+          <w:rFonts w:ascii="Courier New" w:hAnsi="Courier New" w:cs="Courier New"/>
+          <w:sz w:val="14"/>
+          <w:szCs w:val="14"/>
+        </w:rPr>
+        <w:t>std</w:t>
+      </w:r>
+      <w:proofErr w:type="spellEnd"/>
+      <w:r>
+        <w:rPr>
+          <w:rFonts w:ascii="Courier New" w:hAnsi="Courier New" w:cs="Courier New"/>
+          <w:sz w:val="14"/>
+          <w:szCs w:val="14"/>
+        </w:rPr>
+        <w:t>::_</w:t>
+      </w:r>
+      <w:proofErr w:type="spellStart"/>
+      <w:r>
+        <w:rPr>
+          <w:rFonts w:ascii="Courier New" w:hAnsi="Courier New" w:cs="Courier New"/>
+          <w:sz w:val="14"/>
+          <w:szCs w:val="14"/>
+        </w:rPr>
+        <w:t>Ios_Openmode</w:t>
+      </w:r>
+      <w:proofErr w:type="spellEnd"/>
+      <w:r>
+        <w:rPr>
+          <w:rFonts w:ascii="Courier New" w:hAnsi="Courier New" w:cs="Courier New"/>
+          <w:sz w:val="14"/>
+          <w:szCs w:val="14"/>
+        </w:rPr>
+        <w:t xml:space="preserve">, </w:t>
+      </w:r>
+      <w:proofErr w:type="spellStart"/>
+      <w:r>
+        <w:rPr>
+          <w:rFonts w:ascii="Courier New" w:hAnsi="Courier New" w:cs="Courier New"/>
+          <w:sz w:val="14"/>
+          <w:szCs w:val="14"/>
+        </w:rPr>
+        <w:t>std</w:t>
+      </w:r>
+      <w:proofErr w:type="spellEnd"/>
+      <w:r>
+        <w:rPr>
+          <w:rFonts w:ascii="Courier New" w:hAnsi="Courier New" w:cs="Courier New"/>
+          <w:sz w:val="14"/>
+          <w:szCs w:val="14"/>
+        </w:rPr>
+        <w:t>::_</w:t>
+      </w:r>
+      <w:proofErr w:type="spellStart"/>
+      <w:r>
+        <w:rPr>
+          <w:rFonts w:ascii="Courier New" w:hAnsi="Courier New" w:cs="Courier New"/>
+          <w:sz w:val="14"/>
+          <w:szCs w:val="14"/>
+        </w:rPr>
+        <w:t>Ios_Openmode</w:t>
+      </w:r>
+      <w:proofErr w:type="spellEnd"/>
+      <w:r>
+        <w:rPr>
+          <w:rFonts w:ascii="Courier New" w:hAnsi="Courier New" w:cs="Courier New"/>
+          <w:sz w:val="14"/>
+          <w:szCs w:val="14"/>
+        </w:rPr>
+        <w:t>) [14]</w:t>
+      </w:r>
+    </w:p>
+    <w:p>
+      <w:pPr>
+        <w:autoSpaceDE w:val="0"/>
+        <w:autoSpaceDN w:val="0"/>
+        <w:adjustRightInd w:val="0"/>
+        <w:spacing w:after="0" w:line="240" w:lineRule="auto"/>
+        <w:rPr>
+          <w:rFonts w:ascii="Courier New" w:hAnsi="Courier New" w:cs="Courier New"/>
+          <w:sz w:val="14"/>
+          <w:szCs w:val="14"/>
+        </w:rPr>
+      </w:pPr>
+      <w:r>
+        <w:rPr>
+          <w:rFonts w:ascii="Courier New" w:hAnsi="Courier New" w:cs="Courier New"/>
+          <w:sz w:val="14"/>
+          <w:szCs w:val="14"/>
+        </w:rPr>
+        <w:t xml:space="preserve">                0.00    0.00       2/2           </w:t>
+      </w:r>
+      <w:proofErr w:type="spellStart"/>
+      <w:proofErr w:type="gramStart"/>
+      <w:r>
+        <w:rPr>
+          <w:rFonts w:ascii="Courier New" w:hAnsi="Courier New" w:cs="Courier New"/>
+          <w:sz w:val="14"/>
+          <w:szCs w:val="14"/>
+        </w:rPr>
+        <w:t>std</w:t>
+      </w:r>
+      <w:proofErr w:type="spellEnd"/>
+      <w:r>
+        <w:rPr>
+          <w:rFonts w:ascii="Courier New" w:hAnsi="Courier New" w:cs="Courier New"/>
+          <w:sz w:val="14"/>
+          <w:szCs w:val="14"/>
+        </w:rPr>
+        <w:t>::</w:t>
+      </w:r>
+      <w:proofErr w:type="spellStart"/>
+      <w:proofErr w:type="gramEnd"/>
+      <w:r>
+        <w:rPr>
+          <w:rFonts w:ascii="Courier New" w:hAnsi="Courier New" w:cs="Courier New"/>
+          <w:sz w:val="14"/>
+          <w:szCs w:val="14"/>
+        </w:rPr>
+        <w:t>fpos</w:t>
+      </w:r>
+      <w:proofErr w:type="spellEnd"/>
+      <w:r>
+        <w:rPr>
+          <w:rFonts w:ascii="Courier New" w:hAnsi="Courier New" w:cs="Courier New"/>
+          <w:sz w:val="14"/>
+          <w:szCs w:val="14"/>
+        </w:rPr>
+        <w:t>&lt;__</w:t>
+      </w:r>
+      <w:proofErr w:type="spellStart"/>
+      <w:r>
+        <w:rPr>
+          <w:rFonts w:ascii="Courier New" w:hAnsi="Courier New" w:cs="Courier New"/>
+          <w:sz w:val="14"/>
+          <w:szCs w:val="14"/>
+        </w:rPr>
+        <w:t>mbstate_t</w:t>
+      </w:r>
+      <w:proofErr w:type="spellEnd"/>
+      <w:r>
+        <w:rPr>
+          <w:rFonts w:ascii="Courier New" w:hAnsi="Courier New" w:cs="Courier New"/>
+          <w:sz w:val="14"/>
+          <w:szCs w:val="14"/>
+        </w:rPr>
+        <w:t>&gt;::</w:t>
+      </w:r>
+      <w:proofErr w:type="spellStart"/>
+      <w:r>
+        <w:rPr>
+          <w:rFonts w:ascii="Courier New" w:hAnsi="Courier New" w:cs="Courier New"/>
+          <w:sz w:val="14"/>
+          <w:szCs w:val="14"/>
+        </w:rPr>
+        <w:t>fpos</w:t>
+      </w:r>
+      <w:proofErr w:type="spellEnd"/>
+      <w:r>
+        <w:rPr>
+          <w:rFonts w:ascii="Courier New" w:hAnsi="Courier New" w:cs="Courier New"/>
+          <w:sz w:val="14"/>
+          <w:szCs w:val="14"/>
+        </w:rPr>
+        <w:t>(long) [15]</w:t>
+      </w:r>
+    </w:p>
+    <w:p>
+      <w:pPr>
+        <w:autoSpaceDE w:val="0"/>
+        <w:autoSpaceDN w:val="0"/>
+        <w:adjustRightInd w:val="0"/>
+        <w:spacing w:after="0" w:line="240" w:lineRule="auto"/>
+        <w:rPr>
+          <w:rFonts w:ascii="Courier New" w:hAnsi="Courier New" w:cs="Courier New"/>
+          <w:sz w:val="14"/>
+          <w:szCs w:val="14"/>
+        </w:rPr>
+      </w:pPr>
+      <w:r>
+        <w:rPr>
+          <w:rFonts w:ascii="Courier New" w:hAnsi="Courier New" w:cs="Courier New"/>
+          <w:sz w:val="14"/>
+          <w:szCs w:val="14"/>
+        </w:rPr>
+        <w:t>-----------------------------------------------</w:t>
+      </w:r>
+    </w:p>
+    <w:p>
+      <w:pPr>
+        <w:autoSpaceDE w:val="0"/>
+        <w:autoSpaceDN w:val="0"/>
+        <w:adjustRightInd w:val="0"/>
+        <w:spacing w:after="0" w:line="240" w:lineRule="auto"/>
+        <w:rPr>
+          <w:rFonts w:ascii="Courier New" w:hAnsi="Courier New" w:cs="Courier New"/>
+          <w:sz w:val="14"/>
+          <w:szCs w:val="14"/>
+        </w:rPr>
+      </w:pPr>
+      <w:r>
+        <w:rPr>
+          <w:rFonts w:ascii="Courier New" w:hAnsi="Courier New" w:cs="Courier New"/>
+          <w:sz w:val="14"/>
+          <w:szCs w:val="14"/>
+        </w:rPr>
+        <w:t xml:space="preserve">                0.02    0.00       1/1           main [1]</w:t>
+      </w:r>
+    </w:p>
+    <w:p>
+      <w:pPr>
+        <w:autoSpaceDE w:val="0"/>
+        <w:autoSpaceDN w:val="0"/>
+        <w:adjustRightInd w:val="0"/>
+        <w:spacing w:after="0" w:line="240" w:lineRule="auto"/>
+        <w:rPr>
+          <w:rFonts w:ascii="Courier New" w:hAnsi="Courier New" w:cs="Courier New"/>
+          <w:sz w:val="14"/>
+          <w:szCs w:val="14"/>
+        </w:rPr>
+      </w:pPr>
+      <w:r>
+        <w:rPr>
+          <w:rFonts w:ascii="Courier New" w:hAnsi="Courier New" w:cs="Courier New"/>
+          <w:sz w:val="14"/>
+          <w:szCs w:val="14"/>
+        </w:rPr>
+        <w:t xml:space="preserve">[6]      0.5    0.02    0.00       1         </w:t>
+      </w:r>
+      <w:proofErr w:type="gramStart"/>
+      <w:r>
+        <w:rPr>
+          <w:rFonts w:ascii="Courier New" w:hAnsi="Courier New" w:cs="Courier New"/>
+          <w:sz w:val="14"/>
+          <w:szCs w:val="14"/>
+        </w:rPr>
+        <w:t>scale(</w:t>
+      </w:r>
+      <w:proofErr w:type="gramEnd"/>
+      <w:r>
+        <w:rPr>
+          <w:rFonts w:ascii="Courier New" w:hAnsi="Courier New" w:cs="Courier New"/>
+          <w:sz w:val="14"/>
+          <w:szCs w:val="14"/>
+        </w:rPr>
+        <w:t xml:space="preserve">float*, </w:t>
+      </w:r>
+      <w:proofErr w:type="spellStart"/>
+      <w:r>
+        <w:rPr>
+          <w:rFonts w:ascii="Courier New" w:hAnsi="Courier New" w:cs="Courier New"/>
+          <w:sz w:val="14"/>
+          <w:szCs w:val="14"/>
+        </w:rPr>
+        <w:t>int</w:t>
+      </w:r>
+      <w:proofErr w:type="spellEnd"/>
+      <w:r>
+        <w:rPr>
+          <w:rFonts w:ascii="Courier New" w:hAnsi="Courier New" w:cs="Courier New"/>
+          <w:sz w:val="14"/>
+          <w:szCs w:val="14"/>
+        </w:rPr>
+        <w:t>) [6]</w:t>
+      </w:r>
+    </w:p>
+    <w:p>
+      <w:pPr>
+        <w:autoSpaceDE w:val="0"/>
+        <w:autoSpaceDN w:val="0"/>
+        <w:adjustRightInd w:val="0"/>
+        <w:spacing w:after="0" w:line="240" w:lineRule="auto"/>
+        <w:rPr>
+          <w:rFonts w:ascii="Courier New" w:hAnsi="Courier New" w:cs="Courier New"/>
+          <w:sz w:val="14"/>
+          <w:szCs w:val="14"/>
+        </w:rPr>
+      </w:pPr>
+      <w:r>
+        <w:rPr>
+          <w:rFonts w:ascii="Courier New" w:hAnsi="Courier New" w:cs="Courier New"/>
+          <w:sz w:val="14"/>
+          <w:szCs w:val="14"/>
+        </w:rPr>
+        <w:t>-----------------------------------------------</w:t>
+      </w:r>
+    </w:p>
+    <w:p>
+      <w:pPr>
+        <w:autoSpaceDE w:val="0"/>
+        <w:autoSpaceDN w:val="0"/>
+        <w:adjustRightInd w:val="0"/>
+        <w:spacing w:after="0" w:line="240" w:lineRule="auto"/>
+        <w:rPr>
+          <w:rFonts w:ascii="Courier New" w:hAnsi="Courier New" w:cs="Courier New"/>
+          <w:sz w:val="14"/>
+          <w:szCs w:val="14"/>
+        </w:rPr>
+      </w:pPr>
+      <w:r>
+        <w:rPr>
+          <w:rFonts w:ascii="Courier New" w:hAnsi="Courier New" w:cs="Courier New"/>
+          <w:sz w:val="14"/>
+          <w:szCs w:val="14"/>
+        </w:rPr>
+        <w:t xml:space="preserve">                0.01    0.00       1/1           main [1]</w:t>
+      </w:r>
+    </w:p>
+    <w:p>
+      <w:pPr>
+        <w:autoSpaceDE w:val="0"/>
+        <w:autoSpaceDN w:val="0"/>
+        <w:adjustRightInd w:val="0"/>
+        <w:spacing w:after="0" w:line="240" w:lineRule="auto"/>
+        <w:rPr>
+          <w:rFonts w:ascii="Courier New" w:hAnsi="Courier New" w:cs="Courier New"/>
+          <w:sz w:val="14"/>
+          <w:szCs w:val="14"/>
+        </w:rPr>
+      </w:pPr>
+      <w:r>
+        <w:rPr>
+          <w:rFonts w:ascii="Courier New" w:hAnsi="Courier New" w:cs="Courier New"/>
+          <w:sz w:val="14"/>
+          <w:szCs w:val="14"/>
+        </w:rPr>
+        <w:t xml:space="preserve">[7]      0.3    0.01    0.00       1         </w:t>
+      </w:r>
+      <w:proofErr w:type="spellStart"/>
+      <w:proofErr w:type="gramStart"/>
+      <w:r>
+        <w:rPr>
+          <w:rFonts w:ascii="Courier New" w:hAnsi="Courier New" w:cs="Courier New"/>
+          <w:sz w:val="14"/>
+          <w:szCs w:val="14"/>
+        </w:rPr>
+        <w:t>wavWriter</w:t>
+      </w:r>
+      <w:proofErr w:type="spellEnd"/>
+      <w:r>
+        <w:rPr>
+          <w:rFonts w:ascii="Courier New" w:hAnsi="Courier New" w:cs="Courier New"/>
+          <w:sz w:val="14"/>
+          <w:szCs w:val="14"/>
+        </w:rPr>
+        <w:t>(</w:t>
+      </w:r>
+      <w:proofErr w:type="gramEnd"/>
+      <w:r>
+        <w:rPr>
+          <w:rFonts w:ascii="Courier New" w:hAnsi="Courier New" w:cs="Courier New"/>
+          <w:sz w:val="14"/>
+          <w:szCs w:val="14"/>
+        </w:rPr>
+        <w:t xml:space="preserve">float*, </w:t>
+      </w:r>
+      <w:proofErr w:type="spellStart"/>
+      <w:r>
+        <w:rPr>
+          <w:rFonts w:ascii="Courier New" w:hAnsi="Courier New" w:cs="Courier New"/>
+          <w:sz w:val="14"/>
+          <w:szCs w:val="14"/>
+        </w:rPr>
+        <w:t>int</w:t>
+      </w:r>
+      <w:proofErr w:type="spellEnd"/>
+      <w:r>
+        <w:rPr>
+          <w:rFonts w:ascii="Courier New" w:hAnsi="Courier New" w:cs="Courier New"/>
+          <w:sz w:val="14"/>
+          <w:szCs w:val="14"/>
+        </w:rPr>
+        <w:t>, char*) [7]</w:t>
+      </w:r>
+    </w:p>
+    <w:p>
+      <w:pPr>
+        <w:autoSpaceDE w:val="0"/>
+        <w:autoSpaceDN w:val="0"/>
+        <w:adjustRightInd w:val="0"/>
+        <w:spacing w:after="0" w:line="240" w:lineRule="auto"/>
+        <w:rPr>
+          <w:rFonts w:ascii="Courier New" w:hAnsi="Courier New" w:cs="Courier New"/>
+          <w:sz w:val="14"/>
+          <w:szCs w:val="14"/>
+        </w:rPr>
+      </w:pPr>
+      <w:r>
+        <w:rPr>
+          <w:rFonts w:ascii="Courier New" w:hAnsi="Courier New" w:cs="Courier New"/>
+          <w:sz w:val="14"/>
+          <w:szCs w:val="14"/>
+        </w:rPr>
+        <w:t xml:space="preserve">                0.00    0.00       1/3           </w:t>
+      </w:r>
+      <w:proofErr w:type="spellStart"/>
+      <w:proofErr w:type="gramStart"/>
+      <w:r>
+        <w:rPr>
+          <w:rFonts w:ascii="Courier New" w:hAnsi="Courier New" w:cs="Courier New"/>
+          <w:sz w:val="14"/>
+          <w:szCs w:val="14"/>
+        </w:rPr>
+        <w:t>std</w:t>
+      </w:r>
+      <w:proofErr w:type="spellEnd"/>
+      <w:r>
+        <w:rPr>
+          <w:rFonts w:ascii="Courier New" w:hAnsi="Courier New" w:cs="Courier New"/>
+          <w:sz w:val="14"/>
+          <w:szCs w:val="14"/>
+        </w:rPr>
+        <w:t>::</w:t>
+      </w:r>
+      <w:proofErr w:type="gramEnd"/>
+      <w:r>
+        <w:rPr>
+          <w:rFonts w:ascii="Courier New" w:hAnsi="Courier New" w:cs="Courier New"/>
+          <w:sz w:val="14"/>
+          <w:szCs w:val="14"/>
+        </w:rPr>
+        <w:t>operator|(</w:t>
+      </w:r>
+      <w:proofErr w:type="spellStart"/>
+      <w:r>
+        <w:rPr>
+          <w:rFonts w:ascii="Courier New" w:hAnsi="Courier New" w:cs="Courier New"/>
+          <w:sz w:val="14"/>
+          <w:szCs w:val="14"/>
+        </w:rPr>
+        <w:t>std</w:t>
+      </w:r>
+      <w:proofErr w:type="spellEnd"/>
+      <w:r>
+        <w:rPr>
+          <w:rFonts w:ascii="Courier New" w:hAnsi="Courier New" w:cs="Courier New"/>
+          <w:sz w:val="14"/>
+          <w:szCs w:val="14"/>
+        </w:rPr>
+        <w:t>::_</w:t>
+      </w:r>
+      <w:proofErr w:type="spellStart"/>
+      <w:r>
+        <w:rPr>
+          <w:rFonts w:ascii="Courier New" w:hAnsi="Courier New" w:cs="Courier New"/>
+          <w:sz w:val="14"/>
+          <w:szCs w:val="14"/>
+        </w:rPr>
+        <w:t>Ios_Openmode</w:t>
+      </w:r>
+      <w:proofErr w:type="spellEnd"/>
+      <w:r>
+        <w:rPr>
+          <w:rFonts w:ascii="Courier New" w:hAnsi="Courier New" w:cs="Courier New"/>
+          <w:sz w:val="14"/>
+          <w:szCs w:val="14"/>
+        </w:rPr>
+        <w:t xml:space="preserve">, </w:t>
+      </w:r>
+      <w:proofErr w:type="spellStart"/>
+      <w:r>
+        <w:rPr>
+          <w:rFonts w:ascii="Courier New" w:hAnsi="Courier New" w:cs="Courier New"/>
+          <w:sz w:val="14"/>
+          <w:szCs w:val="14"/>
+        </w:rPr>
+        <w:t>std</w:t>
+      </w:r>
+      <w:proofErr w:type="spellEnd"/>
+      <w:r>
+        <w:rPr>
+          <w:rFonts w:ascii="Courier New" w:hAnsi="Courier New" w:cs="Courier New"/>
+          <w:sz w:val="14"/>
+          <w:szCs w:val="14"/>
+        </w:rPr>
+        <w:t>::_</w:t>
+      </w:r>
+      <w:proofErr w:type="spellStart"/>
+      <w:r>
+        <w:rPr>
+          <w:rFonts w:ascii="Courier New" w:hAnsi="Courier New" w:cs="Courier New"/>
+          <w:sz w:val="14"/>
+          <w:szCs w:val="14"/>
+        </w:rPr>
+        <w:t>Ios_Openmode</w:t>
+      </w:r>
+      <w:proofErr w:type="spellEnd"/>
+      <w:r>
+        <w:rPr>
+          <w:rFonts w:ascii="Courier New" w:hAnsi="Courier New" w:cs="Courier New"/>
+          <w:sz w:val="14"/>
+          <w:szCs w:val="14"/>
+        </w:rPr>
+        <w:t>) [14]</w:t>
+      </w:r>
+    </w:p>
+    <w:p>
+      <w:pPr>
+        <w:autoSpaceDE w:val="0"/>
+        <w:autoSpaceDN w:val="0"/>
+        <w:adjustRightInd w:val="0"/>
+        <w:spacing w:after="0" w:line="240" w:lineRule="auto"/>
+        <w:rPr>
+          <w:rFonts w:ascii="Courier New" w:hAnsi="Courier New" w:cs="Courier New"/>
+          <w:sz w:val="14"/>
+          <w:szCs w:val="14"/>
+        </w:rPr>
+      </w:pPr>
+      <w:r>
+        <w:rPr>
+          <w:rFonts w:ascii="Courier New" w:hAnsi="Courier New" w:cs="Courier New"/>
+          <w:sz w:val="14"/>
+          <w:szCs w:val="14"/>
+        </w:rPr>
+        <w:t>-----------------------------------------------</w:t>
+      </w:r>
+    </w:p>
+    <w:p>
+      <w:pPr>
+        <w:autoSpaceDE w:val="0"/>
+        <w:autoSpaceDN w:val="0"/>
+        <w:adjustRightInd w:val="0"/>
+        <w:spacing w:after="0" w:line="240" w:lineRule="auto"/>
+        <w:rPr>
+          <w:rFonts w:ascii="Courier New" w:hAnsi="Courier New" w:cs="Courier New"/>
+          <w:sz w:val="14"/>
+          <w:szCs w:val="14"/>
+        </w:rPr>
+      </w:pPr>
+      <w:r>
+        <w:rPr>
+          <w:rFonts w:ascii="Courier New" w:hAnsi="Courier New" w:cs="Courier New"/>
+          <w:sz w:val="14"/>
+          <w:szCs w:val="14"/>
+        </w:rPr>
+        <w:t xml:space="preserve">                0.00    0.00       1/3           </w:t>
+      </w:r>
+      <w:proofErr w:type="spellStart"/>
+      <w:proofErr w:type="gramStart"/>
+      <w:r>
+        <w:rPr>
+          <w:rFonts w:ascii="Courier New" w:hAnsi="Courier New" w:cs="Courier New"/>
+          <w:sz w:val="14"/>
+          <w:szCs w:val="14"/>
+        </w:rPr>
+        <w:t>wavWriter</w:t>
+      </w:r>
+      <w:proofErr w:type="spellEnd"/>
+      <w:r>
+        <w:rPr>
+          <w:rFonts w:ascii="Courier New" w:hAnsi="Courier New" w:cs="Courier New"/>
+          <w:sz w:val="14"/>
+          <w:szCs w:val="14"/>
+        </w:rPr>
+        <w:t>(</w:t>
+      </w:r>
+      <w:proofErr w:type="gramEnd"/>
+      <w:r>
+        <w:rPr>
+          <w:rFonts w:ascii="Courier New" w:hAnsi="Courier New" w:cs="Courier New"/>
+          <w:sz w:val="14"/>
+          <w:szCs w:val="14"/>
+        </w:rPr>
+        <w:t xml:space="preserve">float*, </w:t>
+      </w:r>
+      <w:proofErr w:type="spellStart"/>
+      <w:r>
+        <w:rPr>
+          <w:rFonts w:ascii="Courier New" w:hAnsi="Courier New" w:cs="Courier New"/>
+          <w:sz w:val="14"/>
+          <w:szCs w:val="14"/>
+        </w:rPr>
+        <w:t>int</w:t>
+      </w:r>
+      <w:proofErr w:type="spellEnd"/>
+      <w:r>
+        <w:rPr>
+          <w:rFonts w:ascii="Courier New" w:hAnsi="Courier New" w:cs="Courier New"/>
+          <w:sz w:val="14"/>
+          <w:szCs w:val="14"/>
+        </w:rPr>
+        <w:t>, char*) [7]</w:t>
+      </w:r>
+    </w:p>
+    <w:p>
+      <w:pPr>
+        <w:autoSpaceDE w:val="0"/>
+        <w:autoSpaceDN w:val="0"/>
+        <w:adjustRightInd w:val="0"/>
+        <w:spacing w:after="0" w:line="240" w:lineRule="auto"/>
+        <w:rPr>
+          <w:rFonts w:ascii="Courier New" w:hAnsi="Courier New" w:cs="Courier New"/>
+          <w:sz w:val="14"/>
+          <w:szCs w:val="14"/>
+        </w:rPr>
+      </w:pPr>
+      <w:r>
+        <w:rPr>
+          <w:rFonts w:ascii="Courier New" w:hAnsi="Courier New" w:cs="Courier New"/>
+          <w:sz w:val="14"/>
+          <w:szCs w:val="14"/>
+        </w:rPr>
+        <w:t xml:space="preserve">                0.00    0.00       2/3           </w:t>
+      </w:r>
+      <w:proofErr w:type="spellStart"/>
+      <w:proofErr w:type="gramStart"/>
+      <w:r>
+        <w:rPr>
+          <w:rFonts w:ascii="Courier New" w:hAnsi="Courier New" w:cs="Courier New"/>
+          <w:sz w:val="14"/>
+          <w:szCs w:val="14"/>
+        </w:rPr>
+        <w:t>wavReader</w:t>
+      </w:r>
+      <w:proofErr w:type="spellEnd"/>
+      <w:r>
+        <w:rPr>
+          <w:rFonts w:ascii="Courier New" w:hAnsi="Courier New" w:cs="Courier New"/>
+          <w:sz w:val="14"/>
+          <w:szCs w:val="14"/>
+        </w:rPr>
+        <w:t>(</w:t>
+      </w:r>
+      <w:proofErr w:type="gramEnd"/>
+      <w:r>
+        <w:rPr>
+          <w:rFonts w:ascii="Courier New" w:hAnsi="Courier New" w:cs="Courier New"/>
+          <w:sz w:val="14"/>
+          <w:szCs w:val="14"/>
+        </w:rPr>
+        <w:t xml:space="preserve">float*, char*, </w:t>
+      </w:r>
+      <w:proofErr w:type="spellStart"/>
+      <w:r>
+        <w:rPr>
+          <w:rFonts w:ascii="Courier New" w:hAnsi="Courier New" w:cs="Courier New"/>
+          <w:sz w:val="14"/>
+          <w:szCs w:val="14"/>
+        </w:rPr>
+        <w:t>int</w:t>
+      </w:r>
+      <w:proofErr w:type="spellEnd"/>
+      <w:r>
+        <w:rPr>
+          <w:rFonts w:ascii="Courier New" w:hAnsi="Courier New" w:cs="Courier New"/>
+          <w:sz w:val="14"/>
+          <w:szCs w:val="14"/>
+        </w:rPr>
+        <w:t>*) [5]</w:t>
+      </w:r>
+    </w:p>
+    <w:p>
+      <w:pPr>
+        <w:autoSpaceDE w:val="0"/>
+        <w:autoSpaceDN w:val="0"/>
+        <w:adjustRightInd w:val="0"/>
+        <w:spacing w:after="0" w:line="240" w:lineRule="auto"/>
+        <w:rPr>
+          <w:rFonts w:ascii="Courier New" w:hAnsi="Courier New" w:cs="Courier New"/>
+          <w:sz w:val="14"/>
+          <w:szCs w:val="14"/>
+        </w:rPr>
+      </w:pPr>
+      <w:r>
+        <w:rPr>
+          <w:rFonts w:ascii="Courier New" w:hAnsi="Courier New" w:cs="Courier New"/>
+          <w:sz w:val="14"/>
+          <w:szCs w:val="14"/>
+        </w:rPr>
+        <w:t xml:space="preserve">[14]     0.0    0.00    0.00       3         </w:t>
+      </w:r>
+      <w:proofErr w:type="spellStart"/>
+      <w:proofErr w:type="gramStart"/>
+      <w:r>
+        <w:rPr>
+          <w:rFonts w:ascii="Courier New" w:hAnsi="Courier New" w:cs="Courier New"/>
+          <w:sz w:val="14"/>
+          <w:szCs w:val="14"/>
+        </w:rPr>
+        <w:t>std</w:t>
+      </w:r>
+      <w:proofErr w:type="spellEnd"/>
+      <w:r>
+        <w:rPr>
+          <w:rFonts w:ascii="Courier New" w:hAnsi="Courier New" w:cs="Courier New"/>
+          <w:sz w:val="14"/>
+          <w:szCs w:val="14"/>
+        </w:rPr>
+        <w:t>::</w:t>
+      </w:r>
+      <w:proofErr w:type="gramEnd"/>
+      <w:r>
+        <w:rPr>
+          <w:rFonts w:ascii="Courier New" w:hAnsi="Courier New" w:cs="Courier New"/>
+          <w:sz w:val="14"/>
+          <w:szCs w:val="14"/>
+        </w:rPr>
+        <w:t>operator|(</w:t>
+      </w:r>
+      <w:proofErr w:type="spellStart"/>
+      <w:r>
+        <w:rPr>
+          <w:rFonts w:ascii="Courier New" w:hAnsi="Courier New" w:cs="Courier New"/>
+          <w:sz w:val="14"/>
+          <w:szCs w:val="14"/>
+        </w:rPr>
+        <w:t>std</w:t>
+      </w:r>
+      <w:proofErr w:type="spellEnd"/>
+      <w:r>
+        <w:rPr>
+          <w:rFonts w:ascii="Courier New" w:hAnsi="Courier New" w:cs="Courier New"/>
+          <w:sz w:val="14"/>
+          <w:szCs w:val="14"/>
+        </w:rPr>
+        <w:t>::_</w:t>
+      </w:r>
+      <w:proofErr w:type="spellStart"/>
+      <w:r>
+        <w:rPr>
+          <w:rFonts w:ascii="Courier New" w:hAnsi="Courier New" w:cs="Courier New"/>
+          <w:sz w:val="14"/>
+          <w:szCs w:val="14"/>
+        </w:rPr>
+        <w:t>Ios_Openmode</w:t>
+      </w:r>
+      <w:proofErr w:type="spellEnd"/>
+      <w:r>
+        <w:rPr>
+          <w:rFonts w:ascii="Courier New" w:hAnsi="Courier New" w:cs="Courier New"/>
+          <w:sz w:val="14"/>
+          <w:szCs w:val="14"/>
+        </w:rPr>
+        <w:t xml:space="preserve">, </w:t>
+      </w:r>
+      <w:proofErr w:type="spellStart"/>
+      <w:r>
+        <w:rPr>
+          <w:rFonts w:ascii="Courier New" w:hAnsi="Courier New" w:cs="Courier New"/>
+          <w:sz w:val="14"/>
+          <w:szCs w:val="14"/>
+        </w:rPr>
+        <w:t>std</w:t>
+      </w:r>
+      <w:proofErr w:type="spellEnd"/>
+      <w:r>
+        <w:rPr>
+          <w:rFonts w:ascii="Courier New" w:hAnsi="Courier New" w:cs="Courier New"/>
+          <w:sz w:val="14"/>
+          <w:szCs w:val="14"/>
+        </w:rPr>
+        <w:t>::_</w:t>
+      </w:r>
+      <w:proofErr w:type="spellStart"/>
+      <w:r>
+        <w:rPr>
+          <w:rFonts w:ascii="Courier New" w:hAnsi="Courier New" w:cs="Courier New"/>
+          <w:sz w:val="14"/>
+          <w:szCs w:val="14"/>
+        </w:rPr>
+        <w:t>Ios_Openmode</w:t>
+      </w:r>
+      <w:proofErr w:type="spellEnd"/>
+      <w:r>
+        <w:rPr>
+          <w:rFonts w:ascii="Courier New" w:hAnsi="Courier New" w:cs="Courier New"/>
+          <w:sz w:val="14"/>
+          <w:szCs w:val="14"/>
+        </w:rPr>
+        <w:t>) [14]</w:t>
+      </w:r>
+    </w:p>
+    <w:p>
+      <w:pPr>
+        <w:autoSpaceDE w:val="0"/>
+        <w:autoSpaceDN w:val="0"/>
+        <w:adjustRightInd w:val="0"/>
+        <w:spacing w:after="0" w:line="240" w:lineRule="auto"/>
+        <w:rPr>
+          <w:rFonts w:ascii="Courier New" w:hAnsi="Courier New" w:cs="Courier New"/>
+          <w:sz w:val="14"/>
+          <w:szCs w:val="14"/>
+        </w:rPr>
+      </w:pPr>
+      <w:r>
+        <w:rPr>
+          <w:rFonts w:ascii="Courier New" w:hAnsi="Courier New" w:cs="Courier New"/>
+          <w:sz w:val="14"/>
+          <w:szCs w:val="14"/>
+        </w:rPr>
+        <w:t>-----------------------------------------------</w:t>
+      </w:r>
+    </w:p>
+    <w:p>
+      <w:pPr>
+        <w:autoSpaceDE w:val="0"/>
+        <w:autoSpaceDN w:val="0"/>
+        <w:adjustRightInd w:val="0"/>
+        <w:spacing w:after="0" w:line="240" w:lineRule="auto"/>
+        <w:rPr>
+          <w:rFonts w:ascii="Courier New" w:hAnsi="Courier New" w:cs="Courier New"/>
+          <w:sz w:val="14"/>
+          <w:szCs w:val="14"/>
+        </w:rPr>
+      </w:pPr>
+      <w:r>
+        <w:rPr>
+          <w:rFonts w:ascii="Courier New" w:hAnsi="Courier New" w:cs="Courier New"/>
+          <w:sz w:val="14"/>
+          <w:szCs w:val="14"/>
+        </w:rPr>
+        <w:t xml:space="preserve">                0.00    0.00       2/2           </w:t>
+      </w:r>
+      <w:proofErr w:type="spellStart"/>
+      <w:proofErr w:type="gramStart"/>
+      <w:r>
+        <w:rPr>
+          <w:rFonts w:ascii="Courier New" w:hAnsi="Courier New" w:cs="Courier New"/>
+          <w:sz w:val="14"/>
+          <w:szCs w:val="14"/>
+        </w:rPr>
+        <w:t>wavReader</w:t>
+      </w:r>
+      <w:proofErr w:type="spellEnd"/>
+      <w:r>
+        <w:rPr>
+          <w:rFonts w:ascii="Courier New" w:hAnsi="Courier New" w:cs="Courier New"/>
+          <w:sz w:val="14"/>
+          <w:szCs w:val="14"/>
+        </w:rPr>
+        <w:t>(</w:t>
+      </w:r>
+      <w:proofErr w:type="gramEnd"/>
+      <w:r>
+        <w:rPr>
+          <w:rFonts w:ascii="Courier New" w:hAnsi="Courier New" w:cs="Courier New"/>
+          <w:sz w:val="14"/>
+          <w:szCs w:val="14"/>
+        </w:rPr>
+        <w:t xml:space="preserve">float*, char*, </w:t>
+      </w:r>
+      <w:proofErr w:type="spellStart"/>
+      <w:r>
+        <w:rPr>
+          <w:rFonts w:ascii="Courier New" w:hAnsi="Courier New" w:cs="Courier New"/>
+          <w:sz w:val="14"/>
+          <w:szCs w:val="14"/>
+        </w:rPr>
+        <w:t>int</w:t>
+      </w:r>
+      <w:proofErr w:type="spellEnd"/>
+      <w:r>
+        <w:rPr>
+          <w:rFonts w:ascii="Courier New" w:hAnsi="Courier New" w:cs="Courier New"/>
+          <w:sz w:val="14"/>
+          <w:szCs w:val="14"/>
+        </w:rPr>
+        <w:t>*) [5]</w:t>
+      </w:r>
+    </w:p>
+    <w:p>
+      <w:pPr>
+        <w:autoSpaceDE w:val="0"/>
+        <w:autoSpaceDN w:val="0"/>
+        <w:adjustRightInd w:val="0"/>
+        <w:spacing w:after="0" w:line="240" w:lineRule="auto"/>
+        <w:rPr>
+          <w:rFonts w:ascii="Courier New" w:hAnsi="Courier New" w:cs="Courier New"/>
+          <w:sz w:val="14"/>
+          <w:szCs w:val="14"/>
+        </w:rPr>
+      </w:pPr>
+      <w:r>
+        <w:rPr>
+          <w:rFonts w:ascii="Courier New" w:hAnsi="Courier New" w:cs="Courier New"/>
+          <w:sz w:val="14"/>
+          <w:szCs w:val="14"/>
+        </w:rPr>
+        <w:t xml:space="preserve">[15]     0.0    0.00    0.00       2         </w:t>
+      </w:r>
+      <w:proofErr w:type="spellStart"/>
+      <w:proofErr w:type="gramStart"/>
+      <w:r>
+        <w:rPr>
+          <w:rFonts w:ascii="Courier New" w:hAnsi="Courier New" w:cs="Courier New"/>
+          <w:sz w:val="14"/>
+          <w:szCs w:val="14"/>
+        </w:rPr>
+        <w:t>std</w:t>
+      </w:r>
+      <w:proofErr w:type="spellEnd"/>
+      <w:r>
+        <w:rPr>
+          <w:rFonts w:ascii="Courier New" w:hAnsi="Courier New" w:cs="Courier New"/>
+          <w:sz w:val="14"/>
+          <w:szCs w:val="14"/>
+        </w:rPr>
+        <w:t>::</w:t>
+      </w:r>
+      <w:proofErr w:type="spellStart"/>
+      <w:proofErr w:type="gramEnd"/>
+      <w:r>
+        <w:rPr>
+          <w:rFonts w:ascii="Courier New" w:hAnsi="Courier New" w:cs="Courier New"/>
+          <w:sz w:val="14"/>
+          <w:szCs w:val="14"/>
+        </w:rPr>
+        <w:t>fpos</w:t>
+      </w:r>
+      <w:proofErr w:type="spellEnd"/>
+      <w:r>
+        <w:rPr>
+          <w:rFonts w:ascii="Courier New" w:hAnsi="Courier New" w:cs="Courier New"/>
+          <w:sz w:val="14"/>
+          <w:szCs w:val="14"/>
+        </w:rPr>
+        <w:t>&lt;__</w:t>
+      </w:r>
+      <w:proofErr w:type="spellStart"/>
+      <w:r>
+        <w:rPr>
+          <w:rFonts w:ascii="Courier New" w:hAnsi="Courier New" w:cs="Courier New"/>
+          <w:sz w:val="14"/>
+          <w:szCs w:val="14"/>
+        </w:rPr>
+        <w:t>mbstate_t</w:t>
+      </w:r>
+      <w:proofErr w:type="spellEnd"/>
+      <w:r>
+        <w:rPr>
+          <w:rFonts w:ascii="Courier New" w:hAnsi="Courier New" w:cs="Courier New"/>
+          <w:sz w:val="14"/>
+          <w:szCs w:val="14"/>
+        </w:rPr>
+        <w:t>&gt;::</w:t>
+      </w:r>
+      <w:proofErr w:type="spellStart"/>
+      <w:r>
+        <w:rPr>
+          <w:rFonts w:ascii="Courier New" w:hAnsi="Courier New" w:cs="Courier New"/>
+          <w:sz w:val="14"/>
+          <w:szCs w:val="14"/>
+        </w:rPr>
+        <w:t>fpos</w:t>
+      </w:r>
+      <w:proofErr w:type="spellEnd"/>
+      <w:r>
+        <w:rPr>
+          <w:rFonts w:ascii="Courier New" w:hAnsi="Courier New" w:cs="Courier New"/>
+          <w:sz w:val="14"/>
+          <w:szCs w:val="14"/>
+        </w:rPr>
+        <w:t>(long) [15]</w:t>
+      </w:r>
+    </w:p>
+    <w:p>
+      <w:pPr>
+        <w:autoSpaceDE w:val="0"/>
+        <w:autoSpaceDN w:val="0"/>
+        <w:adjustRightInd w:val="0"/>
+        <w:spacing w:after="0" w:line="240" w:lineRule="auto"/>
+        <w:rPr>
+          <w:rFonts w:ascii="Courier New" w:hAnsi="Courier New" w:cs="Courier New"/>
+          <w:sz w:val="14"/>
+          <w:szCs w:val="14"/>
+        </w:rPr>
+      </w:pPr>
+      <w:r>
+        <w:rPr>
+          <w:rFonts w:ascii="Courier New" w:hAnsi="Courier New" w:cs="Courier New"/>
+          <w:sz w:val="14"/>
+          <w:szCs w:val="14"/>
+        </w:rPr>
+        <w:t>-----------------------------------------------</w:t>
+      </w:r>
+    </w:p>
+    <w:p>
+      <w:pPr>
+        <w:autoSpaceDE w:val="0"/>
+        <w:autoSpaceDN w:val="0"/>
+        <w:adjustRightInd w:val="0"/>
+        <w:spacing w:after="0" w:line="240" w:lineRule="auto"/>
+        <w:rPr>
+          <w:rFonts w:ascii="Courier New" w:hAnsi="Courier New" w:cs="Courier New"/>
+          <w:sz w:val="14"/>
+          <w:szCs w:val="14"/>
+        </w:rPr>
+      </w:pPr>
+      <w:r>
+        <w:rPr>
+          <w:rFonts w:ascii="Courier New" w:hAnsi="Courier New" w:cs="Courier New"/>
+          <w:sz w:val="14"/>
+          <w:szCs w:val="14"/>
+        </w:rPr>
+        <w:t xml:space="preserve">                0.00    0.00       1/1           __</w:t>
+      </w:r>
+      <w:proofErr w:type="spellStart"/>
+      <w:r>
+        <w:rPr>
+          <w:rFonts w:ascii="Courier New" w:hAnsi="Courier New" w:cs="Courier New"/>
+          <w:sz w:val="14"/>
+          <w:szCs w:val="14"/>
+        </w:rPr>
+        <w:t>libc_csu_init</w:t>
+      </w:r>
+      <w:proofErr w:type="spellEnd"/>
+      <w:r>
+        <w:rPr>
+          <w:rFonts w:ascii="Courier New" w:hAnsi="Courier New" w:cs="Courier New"/>
+          <w:sz w:val="14"/>
+          <w:szCs w:val="14"/>
+        </w:rPr>
+        <w:t xml:space="preserve"> [23]</w:t>
+      </w:r>
+    </w:p>
+    <w:p>
+      <w:pPr>
+        <w:autoSpaceDE w:val="0"/>
+        <w:autoSpaceDN w:val="0"/>
+        <w:adjustRightInd w:val="0"/>
+        <w:spacing w:after="0" w:line="240" w:lineRule="auto"/>
+        <w:rPr>
+          <w:rFonts w:ascii="Courier New" w:hAnsi="Courier New" w:cs="Courier New"/>
+          <w:sz w:val="14"/>
+          <w:szCs w:val="14"/>
+        </w:rPr>
+      </w:pPr>
+      <w:r>
+        <w:rPr>
+          <w:rFonts w:ascii="Courier New" w:hAnsi="Courier New" w:cs="Courier New"/>
+          <w:sz w:val="14"/>
+          <w:szCs w:val="14"/>
+        </w:rPr>
+        <w:t>[16]     0.0    0.00    0.00       1         _GLOBAL__</w:t>
+      </w:r>
+      <w:proofErr w:type="spellStart"/>
+      <w:r>
+        <w:rPr>
+          <w:rFonts w:ascii="Courier New" w:hAnsi="Courier New" w:cs="Courier New"/>
+          <w:sz w:val="14"/>
+          <w:szCs w:val="14"/>
+        </w:rPr>
+        <w:t>sub_I_chunkId</w:t>
+      </w:r>
+      <w:proofErr w:type="spellEnd"/>
+      <w:r>
+        <w:rPr>
+          <w:rFonts w:ascii="Courier New" w:hAnsi="Courier New" w:cs="Courier New"/>
+          <w:sz w:val="14"/>
+          <w:szCs w:val="14"/>
+        </w:rPr>
+        <w:t xml:space="preserve"> [16]</w:t>
+      </w:r>
+    </w:p>
+    <w:p>
+      <w:pPr>
+        <w:autoSpaceDE w:val="0"/>
+        <w:autoSpaceDN w:val="0"/>
+        <w:adjustRightInd w:val="0"/>
+        <w:spacing w:after="0" w:line="240" w:lineRule="auto"/>
+        <w:rPr>
+          <w:rFonts w:ascii="Courier New" w:hAnsi="Courier New" w:cs="Courier New"/>
+          <w:sz w:val="14"/>
+          <w:szCs w:val="14"/>
+        </w:rPr>
+      </w:pPr>
+      <w:r>
+        <w:rPr>
+          <w:rFonts w:ascii="Courier New" w:hAnsi="Courier New" w:cs="Courier New"/>
+          <w:sz w:val="14"/>
+          <w:szCs w:val="14"/>
+        </w:rPr>
+        <w:t xml:space="preserve">                0.00    0.00       1/1           __static_initialization_and_destruction_0(</w:t>
+      </w:r>
+      <w:proofErr w:type="spellStart"/>
+      <w:r>
+        <w:rPr>
+          <w:rFonts w:ascii="Courier New" w:hAnsi="Courier New" w:cs="Courier New"/>
+          <w:sz w:val="14"/>
+          <w:szCs w:val="14"/>
+        </w:rPr>
+        <w:t>int</w:t>
+      </w:r>
+      <w:proofErr w:type="spellEnd"/>
+      <w:r>
+        <w:rPr>
+          <w:rFonts w:ascii="Courier New" w:hAnsi="Courier New" w:cs="Courier New"/>
+          <w:sz w:val="14"/>
+          <w:szCs w:val="14"/>
+        </w:rPr>
+        <w:t xml:space="preserve">, </w:t>
+      </w:r>
+      <w:proofErr w:type="spellStart"/>
+      <w:r>
+        <w:rPr>
+          <w:rFonts w:ascii="Courier New" w:hAnsi="Courier New" w:cs="Courier New"/>
+          <w:sz w:val="14"/>
+          <w:szCs w:val="14"/>
+        </w:rPr>
+        <w:t>int</w:t>
+      </w:r>
+      <w:proofErr w:type="spellEnd"/>
+      <w:r>
+        <w:rPr>
+          <w:rFonts w:ascii="Courier New" w:hAnsi="Courier New" w:cs="Courier New"/>
+          <w:sz w:val="14"/>
+          <w:szCs w:val="14"/>
+        </w:rPr>
+        <w:t>) [17]</w:t>
+      </w:r>
+    </w:p>
+    <w:p>
+      <w:pPr>
+        <w:autoSpaceDE w:val="0"/>
+        <w:autoSpaceDN w:val="0"/>
+        <w:adjustRightInd w:val="0"/>
+        <w:spacing w:after="0" w:line="240" w:lineRule="auto"/>
+        <w:rPr>
+          <w:rFonts w:ascii="Courier New" w:hAnsi="Courier New" w:cs="Courier New"/>
+          <w:sz w:val="14"/>
+          <w:szCs w:val="14"/>
+        </w:rPr>
+      </w:pPr>
+      <w:r>
+        <w:rPr>
+          <w:rFonts w:ascii="Courier New" w:hAnsi="Courier New" w:cs="Courier New"/>
+          <w:sz w:val="14"/>
+          <w:szCs w:val="14"/>
+        </w:rPr>
+        <w:t>-----------------------------------------------</w:t>
+      </w:r>
+    </w:p>
+    <w:p>
+      <w:pPr>
+        <w:autoSpaceDE w:val="0"/>
+        <w:autoSpaceDN w:val="0"/>
+        <w:adjustRightInd w:val="0"/>
+        <w:spacing w:after="0" w:line="240" w:lineRule="auto"/>
+        <w:rPr>
+          <w:rFonts w:ascii="Courier New" w:hAnsi="Courier New" w:cs="Courier New"/>
+          <w:sz w:val="14"/>
+          <w:szCs w:val="14"/>
+        </w:rPr>
+      </w:pPr>
+      <w:r>
+        <w:rPr>
+          <w:rFonts w:ascii="Courier New" w:hAnsi="Courier New" w:cs="Courier New"/>
+          <w:sz w:val="14"/>
+          <w:szCs w:val="14"/>
+        </w:rPr>
+        <w:t xml:space="preserve">                0.00    0.00       1/1           _GLOBAL__</w:t>
+      </w:r>
+      <w:proofErr w:type="spellStart"/>
+      <w:r>
+        <w:rPr>
+          <w:rFonts w:ascii="Courier New" w:hAnsi="Courier New" w:cs="Courier New"/>
+          <w:sz w:val="14"/>
+          <w:szCs w:val="14"/>
+        </w:rPr>
+        <w:t>sub_I_chunkId</w:t>
+      </w:r>
+      <w:proofErr w:type="spellEnd"/>
+      <w:r>
+        <w:rPr>
+          <w:rFonts w:ascii="Courier New" w:hAnsi="Courier New" w:cs="Courier New"/>
+          <w:sz w:val="14"/>
+          <w:szCs w:val="14"/>
+        </w:rPr>
+        <w:t xml:space="preserve"> [16]</w:t>
+      </w:r>
+    </w:p>
+    <w:p>
+      <w:pPr>
+        <w:autoSpaceDE w:val="0"/>
+        <w:autoSpaceDN w:val="0"/>
+        <w:adjustRightInd w:val="0"/>
+        <w:spacing w:after="0" w:line="240" w:lineRule="auto"/>
+        <w:rPr>
+          <w:rFonts w:ascii="Courier New" w:hAnsi="Courier New" w:cs="Courier New"/>
+          <w:sz w:val="14"/>
+          <w:szCs w:val="14"/>
+        </w:rPr>
+      </w:pPr>
+      <w:r>
+        <w:rPr>
+          <w:rFonts w:ascii="Courier New" w:hAnsi="Courier New" w:cs="Courier New"/>
+          <w:sz w:val="14"/>
+          <w:szCs w:val="14"/>
+        </w:rPr>
+        <w:t>[17]     0.0    0.00    0.00       1         __static_initialization_and_destruction_0(</w:t>
+      </w:r>
+      <w:proofErr w:type="spellStart"/>
+      <w:r>
+        <w:rPr>
+          <w:rFonts w:ascii="Courier New" w:hAnsi="Courier New" w:cs="Courier New"/>
+          <w:sz w:val="14"/>
+          <w:szCs w:val="14"/>
+        </w:rPr>
+        <w:t>int</w:t>
+      </w:r>
+      <w:proofErr w:type="spellEnd"/>
+      <w:r>
+        <w:rPr>
+          <w:rFonts w:ascii="Courier New" w:hAnsi="Courier New" w:cs="Courier New"/>
+          <w:sz w:val="14"/>
+          <w:szCs w:val="14"/>
+        </w:rPr>
+        <w:t xml:space="preserve">, </w:t>
+      </w:r>
+      <w:proofErr w:type="spellStart"/>
+      <w:r>
+        <w:rPr>
+          <w:rFonts w:ascii="Courier New" w:hAnsi="Courier New" w:cs="Courier New"/>
+          <w:sz w:val="14"/>
+          <w:szCs w:val="14"/>
+        </w:rPr>
+        <w:t>int</w:t>
+      </w:r>
+      <w:proofErr w:type="spellEnd"/>
+      <w:r>
+        <w:rPr>
+          <w:rFonts w:ascii="Courier New" w:hAnsi="Courier New" w:cs="Courier New"/>
+          <w:sz w:val="14"/>
+          <w:szCs w:val="14"/>
+        </w:rPr>
+        <w:t>) [17]</w:t>
+      </w:r>
+    </w:p>
+    <w:p>
+      <w:pPr>
+        <w:autoSpaceDE w:val="0"/>
+        <w:autoSpaceDN w:val="0"/>
+        <w:adjustRightInd w:val="0"/>
+        <w:spacing w:after="0" w:line="240" w:lineRule="auto"/>
+        <w:rPr>
+          <w:rFonts w:ascii="Courier New" w:hAnsi="Courier New" w:cs="Courier New"/>
+          <w:sz w:val="14"/>
+          <w:szCs w:val="14"/>
+        </w:rPr>
+      </w:pPr>
+      <w:r>
+        <w:rPr>
+          <w:rFonts w:ascii="Courier New" w:hAnsi="Courier New" w:cs="Courier New"/>
+          <w:sz w:val="14"/>
+          <w:szCs w:val="14"/>
+        </w:rPr>
+        <w:t>-----------------------------------------------</w:t>
+      </w:r>
+    </w:p>
+    <w:p>
+      <w:pPr>
+        <w:autoSpaceDE w:val="0"/>
+        <w:autoSpaceDN w:val="0"/>
+        <w:adjustRightInd w:val="0"/>
+        <w:spacing w:after="0" w:line="240" w:lineRule="auto"/>
+        <w:rPr>
+          <w:rFonts w:ascii="Courier New" w:hAnsi="Courier New" w:cs="Courier New"/>
+          <w:sz w:val="14"/>
+          <w:szCs w:val="14"/>
+        </w:rPr>
+      </w:pPr>
+    </w:p>
+    <w:p>
+      <w:pPr>
+        <w:autoSpaceDE w:val="0"/>
+        <w:autoSpaceDN w:val="0"/>
+        <w:adjustRightInd w:val="0"/>
+        <w:spacing w:after="0" w:line="240" w:lineRule="auto"/>
+        <w:rPr>
+          <w:rFonts w:ascii="Courier New" w:hAnsi="Courier New" w:cs="Courier New"/>
+          <w:sz w:val="14"/>
+          <w:szCs w:val="14"/>
+        </w:rPr>
+      </w:pPr>
+      <w:r>
+        <w:rPr>
+          <w:rFonts w:ascii="Courier New" w:hAnsi="Courier New" w:cs="Courier New"/>
+          <w:sz w:val="14"/>
+          <w:szCs w:val="14"/>
+        </w:rPr>
+        <w:t>Copyright (C) 2012-2016 Free Software Foundation, Inc.</w:t>
+      </w:r>
+    </w:p>
+    <w:p>
+      <w:pPr>
+        <w:autoSpaceDE w:val="0"/>
+        <w:autoSpaceDN w:val="0"/>
+        <w:adjustRightInd w:val="0"/>
+        <w:spacing w:after="0" w:line="240" w:lineRule="auto"/>
+        <w:rPr>
+          <w:rFonts w:ascii="Courier New" w:hAnsi="Courier New" w:cs="Courier New"/>
+          <w:sz w:val="14"/>
+          <w:szCs w:val="14"/>
+        </w:rPr>
+      </w:pPr>
+    </w:p>
+    <w:p>
+      <w:pPr>
+        <w:autoSpaceDE w:val="0"/>
+        <w:autoSpaceDN w:val="0"/>
+        <w:adjustRightInd w:val="0"/>
+        <w:spacing w:after="0" w:line="240" w:lineRule="auto"/>
+        <w:rPr>
+          <w:rFonts w:ascii="Courier New" w:hAnsi="Courier New" w:cs="Courier New"/>
+          <w:sz w:val="14"/>
+          <w:szCs w:val="14"/>
+        </w:rPr>
+      </w:pPr>
+      <w:r>
+        <w:rPr>
+          <w:rFonts w:ascii="Courier New" w:hAnsi="Courier New" w:cs="Courier New"/>
+          <w:sz w:val="14"/>
+          <w:szCs w:val="14"/>
+        </w:rPr>
+        <w:t>Copying and distribution of this file, with or without modification,</w:t>
+      </w:r>
+    </w:p>
+    <w:p>
+      <w:pPr>
+        <w:autoSpaceDE w:val="0"/>
+        <w:autoSpaceDN w:val="0"/>
+        <w:adjustRightInd w:val="0"/>
+        <w:spacing w:after="0" w:line="240" w:lineRule="auto"/>
+        <w:rPr>
+          <w:rFonts w:ascii="Courier New" w:hAnsi="Courier New" w:cs="Courier New"/>
+          <w:sz w:val="14"/>
+          <w:szCs w:val="14"/>
+        </w:rPr>
+      </w:pPr>
+      <w:r>
+        <w:rPr>
+          <w:rFonts w:ascii="Courier New" w:hAnsi="Courier New" w:cs="Courier New"/>
+          <w:sz w:val="14"/>
+          <w:szCs w:val="14"/>
+        </w:rPr>
+        <w:t>are permitted in any medium without royalty provided the copyright</w:t>
+      </w:r>
+    </w:p>
+    <w:p>
+      <w:pPr>
+        <w:autoSpaceDE w:val="0"/>
+        <w:autoSpaceDN w:val="0"/>
+        <w:adjustRightInd w:val="0"/>
+        <w:spacing w:after="0" w:line="240" w:lineRule="auto"/>
+        <w:rPr>
+          <w:rFonts w:ascii="Courier New" w:hAnsi="Courier New" w:cs="Courier New"/>
+          <w:sz w:val="14"/>
+          <w:szCs w:val="14"/>
+        </w:rPr>
+      </w:pPr>
+      <w:r>
+        <w:rPr>
+          <w:rFonts w:ascii="Courier New" w:hAnsi="Courier New" w:cs="Courier New"/>
+          <w:sz w:val="14"/>
+          <w:szCs w:val="14"/>
+        </w:rPr>
+        <w:t>notice and this notice are preserved.</w:t>
+      </w:r>
+    </w:p>
+    <w:p>
+      <w:pPr>
+        <w:autoSpaceDE w:val="0"/>
+        <w:autoSpaceDN w:val="0"/>
+        <w:adjustRightInd w:val="0"/>
+        <w:spacing w:after="0" w:line="240" w:lineRule="auto"/>
+        <w:rPr>
+          <w:rFonts w:ascii="Courier New" w:hAnsi="Courier New" w:cs="Courier New"/>
+          <w:sz w:val="14"/>
+          <w:szCs w:val="14"/>
+        </w:rPr>
+      </w:pPr>
+      <w:r>
+        <w:rPr>
+          <w:rFonts w:ascii="Courier New" w:hAnsi="Courier New" w:cs="Courier New"/>
+          <w:sz w:val="14"/>
+          <w:szCs w:val="14"/>
+        </w:rPr>
+        <w:t>Index by function name</w:t>
+      </w:r>
+    </w:p>
+    <w:p>
+      <w:pPr>
+        <w:autoSpaceDE w:val="0"/>
+        <w:autoSpaceDN w:val="0"/>
+        <w:adjustRightInd w:val="0"/>
+        <w:spacing w:after="0" w:line="240" w:lineRule="auto"/>
+        <w:rPr>
+          <w:rFonts w:ascii="Courier New" w:hAnsi="Courier New" w:cs="Courier New"/>
+          <w:sz w:val="14"/>
+          <w:szCs w:val="14"/>
+        </w:rPr>
+      </w:pPr>
+    </w:p>
+    <w:p>
+      <w:pPr>
+        <w:autoSpaceDE w:val="0"/>
+        <w:autoSpaceDN w:val="0"/>
+        <w:adjustRightInd w:val="0"/>
+        <w:spacing w:after="0" w:line="240" w:lineRule="auto"/>
+        <w:rPr>
+          <w:rFonts w:ascii="Courier New" w:hAnsi="Courier New" w:cs="Courier New"/>
+          <w:sz w:val="14"/>
+          <w:szCs w:val="14"/>
+        </w:rPr>
+      </w:pPr>
+      <w:r>
+        <w:rPr>
+          <w:rFonts w:ascii="Courier New" w:hAnsi="Courier New" w:cs="Courier New"/>
+          <w:sz w:val="14"/>
+          <w:szCs w:val="14"/>
+        </w:rPr>
+        <w:t xml:space="preserve">  [16] _GLOBAL__</w:t>
+      </w:r>
+      <w:proofErr w:type="spellStart"/>
+      <w:r>
+        <w:rPr>
+          <w:rFonts w:ascii="Courier New" w:hAnsi="Courier New" w:cs="Courier New"/>
+          <w:sz w:val="14"/>
+          <w:szCs w:val="14"/>
+        </w:rPr>
+        <w:t>sub_I_</w:t>
+      </w:r>
+      <w:proofErr w:type="gramStart"/>
+      <w:r>
+        <w:rPr>
+          <w:rFonts w:ascii="Courier New" w:hAnsi="Courier New" w:cs="Courier New"/>
+          <w:sz w:val="14"/>
+          <w:szCs w:val="14"/>
+        </w:rPr>
+        <w:t>chunkId</w:t>
+      </w:r>
+      <w:proofErr w:type="spellEnd"/>
+      <w:r>
+        <w:rPr>
+          <w:rFonts w:ascii="Courier New" w:hAnsi="Courier New" w:cs="Courier New"/>
+          <w:sz w:val="14"/>
+          <w:szCs w:val="14"/>
+        </w:rPr>
+        <w:t xml:space="preserve">  [</w:t>
+      </w:r>
+      <w:proofErr w:type="gramEnd"/>
+      <w:r>
+        <w:rPr>
+          <w:rFonts w:ascii="Courier New" w:hAnsi="Courier New" w:cs="Courier New"/>
+          <w:sz w:val="14"/>
+          <w:szCs w:val="14"/>
+        </w:rPr>
+        <w:t xml:space="preserve">6] scale(float*, </w:t>
+      </w:r>
+      <w:proofErr w:type="spellStart"/>
+      <w:r>
+        <w:rPr>
+          <w:rFonts w:ascii="Courier New" w:hAnsi="Courier New" w:cs="Courier New"/>
+          <w:sz w:val="14"/>
+          <w:szCs w:val="14"/>
+        </w:rPr>
+        <w:t>int</w:t>
+      </w:r>
+      <w:proofErr w:type="spellEnd"/>
+      <w:r>
+        <w:rPr>
+          <w:rFonts w:ascii="Courier New" w:hAnsi="Courier New" w:cs="Courier New"/>
+          <w:sz w:val="14"/>
+          <w:szCs w:val="14"/>
+        </w:rPr>
+        <w:t xml:space="preserve">)     [15] </w:t>
+      </w:r>
+      <w:proofErr w:type="spellStart"/>
+      <w:r>
+        <w:rPr>
+          <w:rFonts w:ascii="Courier New" w:hAnsi="Courier New" w:cs="Courier New"/>
+          <w:sz w:val="14"/>
+          <w:szCs w:val="14"/>
+        </w:rPr>
+        <w:t>std</w:t>
+      </w:r>
+      <w:proofErr w:type="spellEnd"/>
+      <w:r>
+        <w:rPr>
+          <w:rFonts w:ascii="Courier New" w:hAnsi="Courier New" w:cs="Courier New"/>
+          <w:sz w:val="14"/>
+          <w:szCs w:val="14"/>
+        </w:rPr>
+        <w:t>::</w:t>
+      </w:r>
+      <w:proofErr w:type="spellStart"/>
+      <w:r>
+        <w:rPr>
+          <w:rFonts w:ascii="Courier New" w:hAnsi="Courier New" w:cs="Courier New"/>
+          <w:sz w:val="14"/>
+          <w:szCs w:val="14"/>
+        </w:rPr>
+        <w:t>fpos</w:t>
+      </w:r>
+      <w:proofErr w:type="spellEnd"/>
+      <w:r>
+        <w:rPr>
+          <w:rFonts w:ascii="Courier New" w:hAnsi="Courier New" w:cs="Courier New"/>
+          <w:sz w:val="14"/>
+          <w:szCs w:val="14"/>
+        </w:rPr>
+        <w:t>&lt;__</w:t>
+      </w:r>
+      <w:proofErr w:type="spellStart"/>
+      <w:r>
+        <w:rPr>
+          <w:rFonts w:ascii="Courier New" w:hAnsi="Courier New" w:cs="Courier New"/>
+          <w:sz w:val="14"/>
+          <w:szCs w:val="14"/>
+        </w:rPr>
+        <w:t>mbstate_t</w:t>
+      </w:r>
+      <w:proofErr w:type="spellEnd"/>
+      <w:r>
+        <w:rPr>
+          <w:rFonts w:ascii="Courier New" w:hAnsi="Courier New" w:cs="Courier New"/>
+          <w:sz w:val="14"/>
+          <w:szCs w:val="14"/>
+        </w:rPr>
+        <w:t>&gt;::</w:t>
+      </w:r>
+      <w:proofErr w:type="spellStart"/>
+      <w:r>
+        <w:rPr>
+          <w:rFonts w:ascii="Courier New" w:hAnsi="Courier New" w:cs="Courier New"/>
+          <w:sz w:val="14"/>
+          <w:szCs w:val="14"/>
+        </w:rPr>
+        <w:t>fpos</w:t>
+      </w:r>
+      <w:proofErr w:type="spellEnd"/>
+      <w:r>
+        <w:rPr>
+          <w:rFonts w:ascii="Courier New" w:hAnsi="Courier New" w:cs="Courier New"/>
+          <w:sz w:val="14"/>
+          <w:szCs w:val="14"/>
+        </w:rPr>
+        <w:t>(long)</w:t>
+      </w:r>
+    </w:p>
+    <w:p>
+      <w:pPr>
+        <w:autoSpaceDE w:val="0"/>
+        <w:autoSpaceDN w:val="0"/>
+        <w:adjustRightInd w:val="0"/>
+        <w:spacing w:after="0" w:line="240" w:lineRule="auto"/>
+        <w:rPr>
+          <w:rFonts w:ascii="Courier New" w:hAnsi="Courier New" w:cs="Courier New"/>
+          <w:sz w:val="14"/>
+          <w:szCs w:val="14"/>
+        </w:rPr>
+      </w:pPr>
+      <w:r>
+        <w:rPr>
+          <w:rFonts w:ascii="Courier New" w:hAnsi="Courier New" w:cs="Courier New"/>
+          <w:sz w:val="14"/>
+          <w:szCs w:val="14"/>
+        </w:rPr>
         <w:lastRenderedPageBreak/>
-        <w:t xml:space="preserve">  0.00      3.90     0.00        1     0.00     </w:t>
+        <w:t xml:space="preserve">   [4] four1</w:t>
       </w:r>
       <w:proofErr w:type="gramStart"/>
       <w:r>
@@ -9296,7 +12285,7 @@
           <w:sz w:val="14"/>
           <w:szCs w:val="14"/>
         </w:rPr>
-        <w:t>0.00  _</w:t>
+        <w:t>Scale(</w:t>
       </w:r>
       <w:proofErr w:type="gramEnd"/>
       <w:r>
@@ -9305,39 +12294,228 @@
           <w:sz w:val="14"/>
           <w:szCs w:val="14"/>
         </w:rPr>
-        <w:t>GLOBAL__</w:t>
-      </w:r>
-      <w:proofErr w:type="spellStart"/>
-      <w:r>
-        <w:rPr>
-          <w:rFonts w:ascii="Courier New" w:hAnsi="Courier New" w:cs="Courier New"/>
-          <w:sz w:val="14"/>
-          <w:szCs w:val="14"/>
-        </w:rPr>
-        <w:t>sub_I_chunkId</w:t>
-      </w:r>
-      <w:proofErr w:type="spellEnd"/>
-    </w:p>
-    <w:p>
-      <w:pPr>
-        <w:autoSpaceDE w:val="0"/>
-        <w:autoSpaceDN w:val="0"/>
-        <w:adjustRightInd w:val="0"/>
-        <w:spacing w:after="0" w:line="240" w:lineRule="auto"/>
-        <w:rPr>
-          <w:rFonts w:ascii="Courier New" w:hAnsi="Courier New" w:cs="Courier New"/>
-          <w:sz w:val="14"/>
-          <w:szCs w:val="14"/>
-        </w:rPr>
-      </w:pPr>
-      <w:r>
-        <w:rPr>
-          <w:rFonts w:ascii="Courier New" w:hAnsi="Courier New" w:cs="Courier New"/>
-          <w:sz w:val="14"/>
-          <w:szCs w:val="14"/>
-        </w:rPr>
-        <w:t xml:space="preserve">  0.00      3.90     0.00        1     0.00     </w:t>
-      </w:r>
+        <w:t xml:space="preserve">float*, </w:t>
+      </w:r>
+      <w:proofErr w:type="spellStart"/>
+      <w:r>
+        <w:rPr>
+          <w:rFonts w:ascii="Courier New" w:hAnsi="Courier New" w:cs="Courier New"/>
+          <w:sz w:val="14"/>
+          <w:szCs w:val="14"/>
+        </w:rPr>
+        <w:t>int</w:t>
+      </w:r>
+      <w:proofErr w:type="spellEnd"/>
+      <w:r>
+        <w:rPr>
+          <w:rFonts w:ascii="Courier New" w:hAnsi="Courier New" w:cs="Courier New"/>
+          <w:sz w:val="14"/>
+          <w:szCs w:val="14"/>
+        </w:rPr>
+        <w:t xml:space="preserve">) [2] convolve(float*, </w:t>
+      </w:r>
+      <w:proofErr w:type="spellStart"/>
+      <w:r>
+        <w:rPr>
+          <w:rFonts w:ascii="Courier New" w:hAnsi="Courier New" w:cs="Courier New"/>
+          <w:sz w:val="14"/>
+          <w:szCs w:val="14"/>
+        </w:rPr>
+        <w:t>int</w:t>
+      </w:r>
+      <w:proofErr w:type="spellEnd"/>
+      <w:r>
+        <w:rPr>
+          <w:rFonts w:ascii="Courier New" w:hAnsi="Courier New" w:cs="Courier New"/>
+          <w:sz w:val="14"/>
+          <w:szCs w:val="14"/>
+        </w:rPr>
+        <w:t xml:space="preserve">, float*, </w:t>
+      </w:r>
+      <w:proofErr w:type="spellStart"/>
+      <w:r>
+        <w:rPr>
+          <w:rFonts w:ascii="Courier New" w:hAnsi="Courier New" w:cs="Courier New"/>
+          <w:sz w:val="14"/>
+          <w:szCs w:val="14"/>
+        </w:rPr>
+        <w:t>int</w:t>
+      </w:r>
+      <w:proofErr w:type="spellEnd"/>
+      <w:r>
+        <w:rPr>
+          <w:rFonts w:ascii="Courier New" w:hAnsi="Courier New" w:cs="Courier New"/>
+          <w:sz w:val="14"/>
+          <w:szCs w:val="14"/>
+        </w:rPr>
+        <w:t xml:space="preserve">, float*, </w:t>
+      </w:r>
+      <w:proofErr w:type="spellStart"/>
+      <w:r>
+        <w:rPr>
+          <w:rFonts w:ascii="Courier New" w:hAnsi="Courier New" w:cs="Courier New"/>
+          <w:sz w:val="14"/>
+          <w:szCs w:val="14"/>
+        </w:rPr>
+        <w:t>int</w:t>
+      </w:r>
+      <w:proofErr w:type="spellEnd"/>
+      <w:r>
+        <w:rPr>
+          <w:rFonts w:ascii="Courier New" w:hAnsi="Courier New" w:cs="Courier New"/>
+          <w:sz w:val="14"/>
+          <w:szCs w:val="14"/>
+        </w:rPr>
+        <w:t xml:space="preserve">) [14] </w:t>
+      </w:r>
+      <w:proofErr w:type="spellStart"/>
+      <w:r>
+        <w:rPr>
+          <w:rFonts w:ascii="Courier New" w:hAnsi="Courier New" w:cs="Courier New"/>
+          <w:sz w:val="14"/>
+          <w:szCs w:val="14"/>
+        </w:rPr>
+        <w:t>std</w:t>
+      </w:r>
+      <w:proofErr w:type="spellEnd"/>
+      <w:r>
+        <w:rPr>
+          <w:rFonts w:ascii="Courier New" w:hAnsi="Courier New" w:cs="Courier New"/>
+          <w:sz w:val="14"/>
+          <w:szCs w:val="14"/>
+        </w:rPr>
+        <w:t>::operator|(</w:t>
+      </w:r>
+      <w:proofErr w:type="spellStart"/>
+      <w:r>
+        <w:rPr>
+          <w:rFonts w:ascii="Courier New" w:hAnsi="Courier New" w:cs="Courier New"/>
+          <w:sz w:val="14"/>
+          <w:szCs w:val="14"/>
+        </w:rPr>
+        <w:t>std</w:t>
+      </w:r>
+      <w:proofErr w:type="spellEnd"/>
+      <w:r>
+        <w:rPr>
+          <w:rFonts w:ascii="Courier New" w:hAnsi="Courier New" w:cs="Courier New"/>
+          <w:sz w:val="14"/>
+          <w:szCs w:val="14"/>
+        </w:rPr>
+        <w:t>::_</w:t>
+      </w:r>
+      <w:proofErr w:type="spellStart"/>
+      <w:r>
+        <w:rPr>
+          <w:rFonts w:ascii="Courier New" w:hAnsi="Courier New" w:cs="Courier New"/>
+          <w:sz w:val="14"/>
+          <w:szCs w:val="14"/>
+        </w:rPr>
+        <w:t>Ios_Openmode</w:t>
+      </w:r>
+      <w:proofErr w:type="spellEnd"/>
+      <w:r>
+        <w:rPr>
+          <w:rFonts w:ascii="Courier New" w:hAnsi="Courier New" w:cs="Courier New"/>
+          <w:sz w:val="14"/>
+          <w:szCs w:val="14"/>
+        </w:rPr>
+        <w:t xml:space="preserve">, </w:t>
+      </w:r>
+      <w:proofErr w:type="spellStart"/>
+      <w:r>
+        <w:rPr>
+          <w:rFonts w:ascii="Courier New" w:hAnsi="Courier New" w:cs="Courier New"/>
+          <w:sz w:val="14"/>
+          <w:szCs w:val="14"/>
+        </w:rPr>
+        <w:t>std</w:t>
+      </w:r>
+      <w:proofErr w:type="spellEnd"/>
+      <w:r>
+        <w:rPr>
+          <w:rFonts w:ascii="Courier New" w:hAnsi="Courier New" w:cs="Courier New"/>
+          <w:sz w:val="14"/>
+          <w:szCs w:val="14"/>
+        </w:rPr>
+        <w:t>::_</w:t>
+      </w:r>
+      <w:proofErr w:type="spellStart"/>
+      <w:r>
+        <w:rPr>
+          <w:rFonts w:ascii="Courier New" w:hAnsi="Courier New" w:cs="Courier New"/>
+          <w:sz w:val="14"/>
+          <w:szCs w:val="14"/>
+        </w:rPr>
+        <w:t>Ios_Openmode</w:t>
+      </w:r>
+      <w:proofErr w:type="spellEnd"/>
+      <w:r>
+        <w:rPr>
+          <w:rFonts w:ascii="Courier New" w:hAnsi="Courier New" w:cs="Courier New"/>
+          <w:sz w:val="14"/>
+          <w:szCs w:val="14"/>
+        </w:rPr>
+        <w:t>)</w:t>
+      </w:r>
+    </w:p>
+    <w:p>
+      <w:pPr>
+        <w:autoSpaceDE w:val="0"/>
+        <w:autoSpaceDN w:val="0"/>
+        <w:adjustRightInd w:val="0"/>
+        <w:spacing w:after="0" w:line="240" w:lineRule="auto"/>
+        <w:rPr>
+          <w:rFonts w:ascii="Courier New" w:hAnsi="Courier New" w:cs="Courier New"/>
+          <w:sz w:val="14"/>
+          <w:szCs w:val="14"/>
+        </w:rPr>
+      </w:pPr>
+      <w:r>
+        <w:rPr>
+          <w:rFonts w:ascii="Courier New" w:hAnsi="Courier New" w:cs="Courier New"/>
+          <w:sz w:val="14"/>
+          <w:szCs w:val="14"/>
+        </w:rPr>
+        <w:t xml:space="preserve">  [17] __static_initialization_and_destruction_0(</w:t>
+      </w:r>
+      <w:proofErr w:type="spellStart"/>
+      <w:r>
+        <w:rPr>
+          <w:rFonts w:ascii="Courier New" w:hAnsi="Courier New" w:cs="Courier New"/>
+          <w:sz w:val="14"/>
+          <w:szCs w:val="14"/>
+        </w:rPr>
+        <w:t>int</w:t>
+      </w:r>
+      <w:proofErr w:type="spellEnd"/>
+      <w:r>
+        <w:rPr>
+          <w:rFonts w:ascii="Courier New" w:hAnsi="Courier New" w:cs="Courier New"/>
+          <w:sz w:val="14"/>
+          <w:szCs w:val="14"/>
+        </w:rPr>
+        <w:t xml:space="preserve">, </w:t>
+      </w:r>
+      <w:proofErr w:type="spellStart"/>
+      <w:r>
+        <w:rPr>
+          <w:rFonts w:ascii="Courier New" w:hAnsi="Courier New" w:cs="Courier New"/>
+          <w:sz w:val="14"/>
+          <w:szCs w:val="14"/>
+        </w:rPr>
+        <w:t>int</w:t>
+      </w:r>
+      <w:proofErr w:type="spellEnd"/>
+      <w:r>
+        <w:rPr>
+          <w:rFonts w:ascii="Courier New" w:hAnsi="Courier New" w:cs="Courier New"/>
+          <w:sz w:val="14"/>
+          <w:szCs w:val="14"/>
+        </w:rPr>
+        <w:t xml:space="preserve">) [5] </w:t>
+      </w:r>
+      <w:proofErr w:type="spellStart"/>
       <w:proofErr w:type="gramStart"/>
       <w:r>
         <w:rPr>
@@ -9345,7 +12523,16 @@
           <w:sz w:val="14"/>
           <w:szCs w:val="14"/>
         </w:rPr>
-        <w:t>0.00  _</w:t>
+        <w:t>wavReader</w:t>
+      </w:r>
+      <w:proofErr w:type="spellEnd"/>
+      <w:r>
+        <w:rPr>
+          <w:rFonts w:ascii="Courier New" w:hAnsi="Courier New" w:cs="Courier New"/>
+          <w:sz w:val="14"/>
+          <w:szCs w:val="14"/>
+        </w:rPr>
+        <w:t>(</w:t>
       </w:r>
       <w:proofErr w:type="gramEnd"/>
       <w:r>
@@ -9354,7 +12541,7 @@
           <w:sz w:val="14"/>
           <w:szCs w:val="14"/>
         </w:rPr>
-        <w:t>_static_initialization_and_destruction_0(</w:t>
+        <w:t xml:space="preserve">float*, char*, </w:t>
       </w:r>
       <w:proofErr w:type="spellStart"/>
       <w:r>
@@ -9372,6 +12559,45 @@
           <w:sz w:val="14"/>
           <w:szCs w:val="14"/>
         </w:rPr>
+        <w:t>*)</w:t>
+      </w:r>
+    </w:p>
+    <w:p>
+      <w:pPr>
+        <w:autoSpaceDE w:val="0"/>
+        <w:autoSpaceDN w:val="0"/>
+        <w:adjustRightInd w:val="0"/>
+        <w:spacing w:after="0" w:line="240" w:lineRule="auto"/>
+        <w:rPr>
+          <w:rFonts w:ascii="Courier New" w:hAnsi="Courier New" w:cs="Courier New"/>
+          <w:sz w:val="14"/>
+          <w:szCs w:val="14"/>
+        </w:rPr>
+      </w:pPr>
+      <w:r>
+        <w:rPr>
+          <w:rFonts w:ascii="Courier New" w:hAnsi="Courier New" w:cs="Courier New"/>
+          <w:sz w:val="14"/>
+          <w:szCs w:val="14"/>
+        </w:rPr>
+        <w:t xml:space="preserve">   [3] four1(float*, </w:t>
+      </w:r>
+      <w:proofErr w:type="spellStart"/>
+      <w:r>
+        <w:rPr>
+          <w:rFonts w:ascii="Courier New" w:hAnsi="Courier New" w:cs="Courier New"/>
+          <w:sz w:val="14"/>
+          <w:szCs w:val="14"/>
+        </w:rPr>
+        <w:t>int</w:t>
+      </w:r>
+      <w:proofErr w:type="spellEnd"/>
+      <w:r>
+        <w:rPr>
+          <w:rFonts w:ascii="Courier New" w:hAnsi="Courier New" w:cs="Courier New"/>
+          <w:sz w:val="14"/>
+          <w:szCs w:val="14"/>
+        </w:rPr>
         <w:t xml:space="preserve">, </w:t>
       </w:r>
       <w:proofErr w:type="spellStart"/>
@@ -9390,109 +12616,7 @@
           <w:sz w:val="14"/>
           <w:szCs w:val="14"/>
         </w:rPr>
-        <w:t>)</w:t>
-      </w:r>
-    </w:p>
-    <w:p>
-      <w:pPr>
-        <w:autoSpaceDE w:val="0"/>
-        <w:autoSpaceDN w:val="0"/>
-        <w:adjustRightInd w:val="0"/>
-        <w:spacing w:after="0" w:line="240" w:lineRule="auto"/>
-        <w:rPr>
-          <w:rFonts w:ascii="Courier New" w:hAnsi="Courier New" w:cs="Courier New"/>
-          <w:sz w:val="14"/>
-          <w:szCs w:val="14"/>
-        </w:rPr>
-      </w:pPr>
-      <w:r>
-        <w:rPr>
-          <w:rFonts w:ascii="Courier New" w:hAnsi="Courier New" w:cs="Courier New"/>
-          <w:sz w:val="14"/>
-          <w:szCs w:val="14"/>
-        </w:rPr>
-        <w:t xml:space="preserve">    Call graph (explanation follows)</w:t>
-      </w:r>
-    </w:p>
-    <w:p>
-      <w:pPr>
-        <w:autoSpaceDE w:val="0"/>
-        <w:autoSpaceDN w:val="0"/>
-        <w:adjustRightInd w:val="0"/>
-        <w:spacing w:after="0" w:line="240" w:lineRule="auto"/>
-        <w:rPr>
-          <w:rFonts w:ascii="Courier New" w:hAnsi="Courier New" w:cs="Courier New"/>
-          <w:sz w:val="14"/>
-          <w:szCs w:val="14"/>
-        </w:rPr>
-      </w:pPr>
-    </w:p>
-    <w:p>
-      <w:pPr>
-        <w:autoSpaceDE w:val="0"/>
-        <w:autoSpaceDN w:val="0"/>
-        <w:adjustRightInd w:val="0"/>
-        <w:spacing w:after="0" w:line="240" w:lineRule="auto"/>
-        <w:rPr>
-          <w:rFonts w:ascii="Courier New" w:hAnsi="Courier New" w:cs="Courier New"/>
-          <w:sz w:val="14"/>
-          <w:szCs w:val="14"/>
-        </w:rPr>
-      </w:pPr>
-    </w:p>
-    <w:p>
-      <w:pPr>
-        <w:autoSpaceDE w:val="0"/>
-        <w:autoSpaceDN w:val="0"/>
-        <w:adjustRightInd w:val="0"/>
-        <w:spacing w:after="0" w:line="240" w:lineRule="auto"/>
-        <w:rPr>
-          <w:rFonts w:ascii="Courier New" w:hAnsi="Courier New" w:cs="Courier New"/>
-          <w:sz w:val="14"/>
-          <w:szCs w:val="14"/>
-        </w:rPr>
-      </w:pPr>
-      <w:r>
-        <w:rPr>
-          <w:rFonts w:ascii="Courier New" w:hAnsi="Courier New" w:cs="Courier New"/>
-          <w:sz w:val="14"/>
-          <w:szCs w:val="14"/>
-        </w:rPr>
-        <w:t>granularity: each sample hit covers 2 byte(s) for 0.26% of 3.90 seconds</w:t>
-      </w:r>
-    </w:p>
-    <w:p>
-      <w:pPr>
-        <w:autoSpaceDE w:val="0"/>
-        <w:autoSpaceDN w:val="0"/>
-        <w:adjustRightInd w:val="0"/>
-        <w:spacing w:after="0" w:line="240" w:lineRule="auto"/>
-        <w:rPr>
-          <w:rFonts w:ascii="Courier New" w:hAnsi="Courier New" w:cs="Courier New"/>
-          <w:sz w:val="14"/>
-          <w:szCs w:val="14"/>
-        </w:rPr>
-      </w:pPr>
-    </w:p>
-    <w:p>
-      <w:pPr>
-        <w:autoSpaceDE w:val="0"/>
-        <w:autoSpaceDN w:val="0"/>
-        <w:adjustRightInd w:val="0"/>
-        <w:spacing w:after="0" w:line="240" w:lineRule="auto"/>
-        <w:rPr>
-          <w:rFonts w:ascii="Courier New" w:hAnsi="Courier New" w:cs="Courier New"/>
-          <w:sz w:val="14"/>
-          <w:szCs w:val="14"/>
-        </w:rPr>
-      </w:pPr>
-      <w:r>
-        <w:rPr>
-          <w:rFonts w:ascii="Courier New" w:hAnsi="Courier New" w:cs="Courier New"/>
-          <w:sz w:val="14"/>
-          <w:szCs w:val="14"/>
-        </w:rPr>
-        <w:t xml:space="preserve">index % time    </w:t>
+        <w:t xml:space="preserve">) [7] </w:t>
       </w:r>
       <w:proofErr w:type="spellStart"/>
       <w:proofErr w:type="gramStart"/>
@@ -9502,9 +12626,17 @@
           <w:sz w:val="14"/>
           <w:szCs w:val="14"/>
         </w:rPr>
-        <w:t>self  children</w:t>
-      </w:r>
-      <w:proofErr w:type="spellEnd"/>
+        <w:t>wavWriter</w:t>
+      </w:r>
+      <w:proofErr w:type="spellEnd"/>
+      <w:r>
+        <w:rPr>
+          <w:rFonts w:ascii="Courier New" w:hAnsi="Courier New" w:cs="Courier New"/>
+          <w:sz w:val="14"/>
+          <w:szCs w:val="14"/>
+        </w:rPr>
+        <w:t>(</w:t>
+      </w:r>
       <w:proofErr w:type="gramEnd"/>
       <w:r>
         <w:rPr>
@@ -9512,87 +12644,6 @@
           <w:sz w:val="14"/>
           <w:szCs w:val="14"/>
         </w:rPr>
-        <w:t xml:space="preserve">    called     name</w:t>
-      </w:r>
-    </w:p>
-    <w:p>
-      <w:pPr>
-        <w:autoSpaceDE w:val="0"/>
-        <w:autoSpaceDN w:val="0"/>
-        <w:adjustRightInd w:val="0"/>
-        <w:spacing w:after="0" w:line="240" w:lineRule="auto"/>
-        <w:rPr>
-          <w:rFonts w:ascii="Courier New" w:hAnsi="Courier New" w:cs="Courier New"/>
-          <w:sz w:val="14"/>
-          <w:szCs w:val="14"/>
-        </w:rPr>
-      </w:pPr>
-      <w:r>
-        <w:rPr>
-          <w:rFonts w:ascii="Courier New" w:hAnsi="Courier New" w:cs="Courier New"/>
-          <w:sz w:val="14"/>
-          <w:szCs w:val="14"/>
-        </w:rPr>
-        <w:t xml:space="preserve">                                                 &lt;spontaneous&gt;</w:t>
-      </w:r>
-    </w:p>
-    <w:p>
-      <w:pPr>
-        <w:autoSpaceDE w:val="0"/>
-        <w:autoSpaceDN w:val="0"/>
-        <w:adjustRightInd w:val="0"/>
-        <w:spacing w:after="0" w:line="240" w:lineRule="auto"/>
-        <w:rPr>
-          <w:rFonts w:ascii="Courier New" w:hAnsi="Courier New" w:cs="Courier New"/>
-          <w:sz w:val="14"/>
-          <w:szCs w:val="14"/>
-        </w:rPr>
-      </w:pPr>
-      <w:r>
-        <w:rPr>
-          <w:rFonts w:ascii="Courier New" w:hAnsi="Courier New" w:cs="Courier New"/>
-          <w:sz w:val="14"/>
-          <w:szCs w:val="14"/>
-        </w:rPr>
-        <w:t>[1]    100.0    0.00    3.90                 main [1]</w:t>
-      </w:r>
-    </w:p>
-    <w:p>
-      <w:pPr>
-        <w:autoSpaceDE w:val="0"/>
-        <w:autoSpaceDN w:val="0"/>
-        <w:adjustRightInd w:val="0"/>
-        <w:spacing w:after="0" w:line="240" w:lineRule="auto"/>
-        <w:rPr>
-          <w:rFonts w:ascii="Courier New" w:hAnsi="Courier New" w:cs="Courier New"/>
-          <w:sz w:val="14"/>
-          <w:szCs w:val="14"/>
-        </w:rPr>
-      </w:pPr>
-      <w:r>
-        <w:rPr>
-          <w:rFonts w:ascii="Courier New" w:hAnsi="Courier New" w:cs="Courier New"/>
-          <w:sz w:val="14"/>
-          <w:szCs w:val="14"/>
-        </w:rPr>
-        <w:t xml:space="preserve">                0.07    3.78       1/1           </w:t>
-      </w:r>
-      <w:proofErr w:type="gramStart"/>
-      <w:r>
-        <w:rPr>
-          <w:rFonts w:ascii="Courier New" w:hAnsi="Courier New" w:cs="Courier New"/>
-          <w:sz w:val="14"/>
-          <w:szCs w:val="14"/>
-        </w:rPr>
-        <w:t>convolve(</w:t>
-      </w:r>
-      <w:proofErr w:type="gramEnd"/>
-      <w:r>
-        <w:rPr>
-          <w:rFonts w:ascii="Courier New" w:hAnsi="Courier New" w:cs="Courier New"/>
-          <w:sz w:val="14"/>
-          <w:szCs w:val="14"/>
-        </w:rPr>
         <w:t xml:space="preserve">float*, </w:t>
       </w:r>
       <w:proofErr w:type="spellStart"/>
@@ -9611,2929 +12662,6 @@
           <w:sz w:val="14"/>
           <w:szCs w:val="14"/>
         </w:rPr>
-        <w:t xml:space="preserve">, float*, </w:t>
-      </w:r>
-      <w:proofErr w:type="spellStart"/>
-      <w:r>
-        <w:rPr>
-          <w:rFonts w:ascii="Courier New" w:hAnsi="Courier New" w:cs="Courier New"/>
-          <w:sz w:val="14"/>
-          <w:szCs w:val="14"/>
-        </w:rPr>
-        <w:t>int</w:t>
-      </w:r>
-      <w:proofErr w:type="spellEnd"/>
-      <w:r>
-        <w:rPr>
-          <w:rFonts w:ascii="Courier New" w:hAnsi="Courier New" w:cs="Courier New"/>
-          <w:sz w:val="14"/>
-          <w:szCs w:val="14"/>
-        </w:rPr>
-        <w:t xml:space="preserve">, float*, </w:t>
-      </w:r>
-      <w:proofErr w:type="spellStart"/>
-      <w:r>
-        <w:rPr>
-          <w:rFonts w:ascii="Courier New" w:hAnsi="Courier New" w:cs="Courier New"/>
-          <w:sz w:val="14"/>
-          <w:szCs w:val="14"/>
-        </w:rPr>
-        <w:t>int</w:t>
-      </w:r>
-      <w:proofErr w:type="spellEnd"/>
-      <w:r>
-        <w:rPr>
-          <w:rFonts w:ascii="Courier New" w:hAnsi="Courier New" w:cs="Courier New"/>
-          <w:sz w:val="14"/>
-          <w:szCs w:val="14"/>
-        </w:rPr>
-        <w:t>) [2]</w:t>
-      </w:r>
-    </w:p>
-    <w:p>
-      <w:pPr>
-        <w:autoSpaceDE w:val="0"/>
-        <w:autoSpaceDN w:val="0"/>
-        <w:adjustRightInd w:val="0"/>
-        <w:spacing w:after="0" w:line="240" w:lineRule="auto"/>
-        <w:rPr>
-          <w:rFonts w:ascii="Courier New" w:hAnsi="Courier New" w:cs="Courier New"/>
-          <w:sz w:val="14"/>
-          <w:szCs w:val="14"/>
-        </w:rPr>
-      </w:pPr>
-      <w:r>
-        <w:rPr>
-          <w:rFonts w:ascii="Courier New" w:hAnsi="Courier New" w:cs="Courier New"/>
-          <w:sz w:val="14"/>
-          <w:szCs w:val="14"/>
-        </w:rPr>
-        <w:t xml:space="preserve">                0.02    0.00       2/2           </w:t>
-      </w:r>
-      <w:proofErr w:type="spellStart"/>
-      <w:proofErr w:type="gramStart"/>
-      <w:r>
-        <w:rPr>
-          <w:rFonts w:ascii="Courier New" w:hAnsi="Courier New" w:cs="Courier New"/>
-          <w:sz w:val="14"/>
-          <w:szCs w:val="14"/>
-        </w:rPr>
-        <w:t>wavReader</w:t>
-      </w:r>
-      <w:proofErr w:type="spellEnd"/>
-      <w:r>
-        <w:rPr>
-          <w:rFonts w:ascii="Courier New" w:hAnsi="Courier New" w:cs="Courier New"/>
-          <w:sz w:val="14"/>
-          <w:szCs w:val="14"/>
-        </w:rPr>
-        <w:t>(</w:t>
-      </w:r>
-      <w:proofErr w:type="gramEnd"/>
-      <w:r>
-        <w:rPr>
-          <w:rFonts w:ascii="Courier New" w:hAnsi="Courier New" w:cs="Courier New"/>
-          <w:sz w:val="14"/>
-          <w:szCs w:val="14"/>
-        </w:rPr>
-        <w:t xml:space="preserve">float*, char*, </w:t>
-      </w:r>
-      <w:proofErr w:type="spellStart"/>
-      <w:r>
-        <w:rPr>
-          <w:rFonts w:ascii="Courier New" w:hAnsi="Courier New" w:cs="Courier New"/>
-          <w:sz w:val="14"/>
-          <w:szCs w:val="14"/>
-        </w:rPr>
-        <w:t>int</w:t>
-      </w:r>
-      <w:proofErr w:type="spellEnd"/>
-      <w:r>
-        <w:rPr>
-          <w:rFonts w:ascii="Courier New" w:hAnsi="Courier New" w:cs="Courier New"/>
-          <w:sz w:val="14"/>
-          <w:szCs w:val="14"/>
-        </w:rPr>
-        <w:t>*) [5]</w:t>
-      </w:r>
-    </w:p>
-    <w:p>
-      <w:pPr>
-        <w:autoSpaceDE w:val="0"/>
-        <w:autoSpaceDN w:val="0"/>
-        <w:adjustRightInd w:val="0"/>
-        <w:spacing w:after="0" w:line="240" w:lineRule="auto"/>
-        <w:rPr>
-          <w:rFonts w:ascii="Courier New" w:hAnsi="Courier New" w:cs="Courier New"/>
-          <w:sz w:val="14"/>
-          <w:szCs w:val="14"/>
-        </w:rPr>
-      </w:pPr>
-      <w:r>
-        <w:rPr>
-          <w:rFonts w:ascii="Courier New" w:hAnsi="Courier New" w:cs="Courier New"/>
-          <w:sz w:val="14"/>
-          <w:szCs w:val="14"/>
-        </w:rPr>
-        <w:t xml:space="preserve">                0.02    0.00       1/1           </w:t>
-      </w:r>
-      <w:proofErr w:type="gramStart"/>
-      <w:r>
-        <w:rPr>
-          <w:rFonts w:ascii="Courier New" w:hAnsi="Courier New" w:cs="Courier New"/>
-          <w:sz w:val="14"/>
-          <w:szCs w:val="14"/>
-        </w:rPr>
-        <w:t>scale(</w:t>
-      </w:r>
-      <w:proofErr w:type="gramEnd"/>
-      <w:r>
-        <w:rPr>
-          <w:rFonts w:ascii="Courier New" w:hAnsi="Courier New" w:cs="Courier New"/>
-          <w:sz w:val="14"/>
-          <w:szCs w:val="14"/>
-        </w:rPr>
-        <w:t xml:space="preserve">float*, </w:t>
-      </w:r>
-      <w:proofErr w:type="spellStart"/>
-      <w:r>
-        <w:rPr>
-          <w:rFonts w:ascii="Courier New" w:hAnsi="Courier New" w:cs="Courier New"/>
-          <w:sz w:val="14"/>
-          <w:szCs w:val="14"/>
-        </w:rPr>
-        <w:t>int</w:t>
-      </w:r>
-      <w:proofErr w:type="spellEnd"/>
-      <w:r>
-        <w:rPr>
-          <w:rFonts w:ascii="Courier New" w:hAnsi="Courier New" w:cs="Courier New"/>
-          <w:sz w:val="14"/>
-          <w:szCs w:val="14"/>
-        </w:rPr>
-        <w:t>) [6]</w:t>
-      </w:r>
-    </w:p>
-    <w:p>
-      <w:pPr>
-        <w:autoSpaceDE w:val="0"/>
-        <w:autoSpaceDN w:val="0"/>
-        <w:adjustRightInd w:val="0"/>
-        <w:spacing w:after="0" w:line="240" w:lineRule="auto"/>
-        <w:rPr>
-          <w:rFonts w:ascii="Courier New" w:hAnsi="Courier New" w:cs="Courier New"/>
-          <w:sz w:val="14"/>
-          <w:szCs w:val="14"/>
-        </w:rPr>
-      </w:pPr>
-      <w:r>
-        <w:rPr>
-          <w:rFonts w:ascii="Courier New" w:hAnsi="Courier New" w:cs="Courier New"/>
-          <w:sz w:val="14"/>
-          <w:szCs w:val="14"/>
-        </w:rPr>
-        <w:t xml:space="preserve">                0.01    0.00       1/1           </w:t>
-      </w:r>
-      <w:proofErr w:type="spellStart"/>
-      <w:proofErr w:type="gramStart"/>
-      <w:r>
-        <w:rPr>
-          <w:rFonts w:ascii="Courier New" w:hAnsi="Courier New" w:cs="Courier New"/>
-          <w:sz w:val="14"/>
-          <w:szCs w:val="14"/>
-        </w:rPr>
-        <w:t>wavWriter</w:t>
-      </w:r>
-      <w:proofErr w:type="spellEnd"/>
-      <w:r>
-        <w:rPr>
-          <w:rFonts w:ascii="Courier New" w:hAnsi="Courier New" w:cs="Courier New"/>
-          <w:sz w:val="14"/>
-          <w:szCs w:val="14"/>
-        </w:rPr>
-        <w:t>(</w:t>
-      </w:r>
-      <w:proofErr w:type="gramEnd"/>
-      <w:r>
-        <w:rPr>
-          <w:rFonts w:ascii="Courier New" w:hAnsi="Courier New" w:cs="Courier New"/>
-          <w:sz w:val="14"/>
-          <w:szCs w:val="14"/>
-        </w:rPr>
-        <w:t xml:space="preserve">float*, </w:t>
-      </w:r>
-      <w:proofErr w:type="spellStart"/>
-      <w:r>
-        <w:rPr>
-          <w:rFonts w:ascii="Courier New" w:hAnsi="Courier New" w:cs="Courier New"/>
-          <w:sz w:val="14"/>
-          <w:szCs w:val="14"/>
-        </w:rPr>
-        <w:t>int</w:t>
-      </w:r>
-      <w:proofErr w:type="spellEnd"/>
-      <w:r>
-        <w:rPr>
-          <w:rFonts w:ascii="Courier New" w:hAnsi="Courier New" w:cs="Courier New"/>
-          <w:sz w:val="14"/>
-          <w:szCs w:val="14"/>
-        </w:rPr>
-        <w:t>, char*) [7]</w:t>
-      </w:r>
-    </w:p>
-    <w:p>
-      <w:pPr>
-        <w:autoSpaceDE w:val="0"/>
-        <w:autoSpaceDN w:val="0"/>
-        <w:adjustRightInd w:val="0"/>
-        <w:spacing w:after="0" w:line="240" w:lineRule="auto"/>
-        <w:rPr>
-          <w:rFonts w:ascii="Courier New" w:hAnsi="Courier New" w:cs="Courier New"/>
-          <w:sz w:val="14"/>
-          <w:szCs w:val="14"/>
-        </w:rPr>
-      </w:pPr>
-      <w:r>
-        <w:rPr>
-          <w:rFonts w:ascii="Courier New" w:hAnsi="Courier New" w:cs="Courier New"/>
-          <w:sz w:val="14"/>
-          <w:szCs w:val="14"/>
-        </w:rPr>
-        <w:t>-----------------------------------------------</w:t>
-      </w:r>
-    </w:p>
-    <w:p>
-      <w:pPr>
-        <w:autoSpaceDE w:val="0"/>
-        <w:autoSpaceDN w:val="0"/>
-        <w:adjustRightInd w:val="0"/>
-        <w:spacing w:after="0" w:line="240" w:lineRule="auto"/>
-        <w:rPr>
-          <w:rFonts w:ascii="Courier New" w:hAnsi="Courier New" w:cs="Courier New"/>
-          <w:sz w:val="14"/>
-          <w:szCs w:val="14"/>
-        </w:rPr>
-      </w:pPr>
-      <w:r>
-        <w:rPr>
-          <w:rFonts w:ascii="Courier New" w:hAnsi="Courier New" w:cs="Courier New"/>
-          <w:sz w:val="14"/>
-          <w:szCs w:val="14"/>
-        </w:rPr>
-        <w:t xml:space="preserve">                0.07    3.78       1/1           main [1]</w:t>
-      </w:r>
-    </w:p>
-    <w:p>
-      <w:pPr>
-        <w:autoSpaceDE w:val="0"/>
-        <w:autoSpaceDN w:val="0"/>
-        <w:adjustRightInd w:val="0"/>
-        <w:spacing w:after="0" w:line="240" w:lineRule="auto"/>
-        <w:rPr>
-          <w:rFonts w:ascii="Courier New" w:hAnsi="Courier New" w:cs="Courier New"/>
-          <w:sz w:val="14"/>
-          <w:szCs w:val="14"/>
-        </w:rPr>
-      </w:pPr>
-      <w:r>
-        <w:rPr>
-          <w:rFonts w:ascii="Courier New" w:hAnsi="Courier New" w:cs="Courier New"/>
-          <w:sz w:val="14"/>
-          <w:szCs w:val="14"/>
-        </w:rPr>
-        <w:t xml:space="preserve">[2]     98.7    0.07    3.78       1         </w:t>
-      </w:r>
-      <w:proofErr w:type="gramStart"/>
-      <w:r>
-        <w:rPr>
-          <w:rFonts w:ascii="Courier New" w:hAnsi="Courier New" w:cs="Courier New"/>
-          <w:sz w:val="14"/>
-          <w:szCs w:val="14"/>
-        </w:rPr>
-        <w:t>convolve(</w:t>
-      </w:r>
-      <w:proofErr w:type="gramEnd"/>
-      <w:r>
-        <w:rPr>
-          <w:rFonts w:ascii="Courier New" w:hAnsi="Courier New" w:cs="Courier New"/>
-          <w:sz w:val="14"/>
-          <w:szCs w:val="14"/>
-        </w:rPr>
-        <w:t xml:space="preserve">float*, </w:t>
-      </w:r>
-      <w:proofErr w:type="spellStart"/>
-      <w:r>
-        <w:rPr>
-          <w:rFonts w:ascii="Courier New" w:hAnsi="Courier New" w:cs="Courier New"/>
-          <w:sz w:val="14"/>
-          <w:szCs w:val="14"/>
-        </w:rPr>
-        <w:t>int</w:t>
-      </w:r>
-      <w:proofErr w:type="spellEnd"/>
-      <w:r>
-        <w:rPr>
-          <w:rFonts w:ascii="Courier New" w:hAnsi="Courier New" w:cs="Courier New"/>
-          <w:sz w:val="14"/>
-          <w:szCs w:val="14"/>
-        </w:rPr>
-        <w:t xml:space="preserve">, float*, </w:t>
-      </w:r>
-      <w:proofErr w:type="spellStart"/>
-      <w:r>
-        <w:rPr>
-          <w:rFonts w:ascii="Courier New" w:hAnsi="Courier New" w:cs="Courier New"/>
-          <w:sz w:val="14"/>
-          <w:szCs w:val="14"/>
-        </w:rPr>
-        <w:t>int</w:t>
-      </w:r>
-      <w:proofErr w:type="spellEnd"/>
-      <w:r>
-        <w:rPr>
-          <w:rFonts w:ascii="Courier New" w:hAnsi="Courier New" w:cs="Courier New"/>
-          <w:sz w:val="14"/>
-          <w:szCs w:val="14"/>
-        </w:rPr>
-        <w:t xml:space="preserve">, float*, </w:t>
-      </w:r>
-      <w:proofErr w:type="spellStart"/>
-      <w:r>
-        <w:rPr>
-          <w:rFonts w:ascii="Courier New" w:hAnsi="Courier New" w:cs="Courier New"/>
-          <w:sz w:val="14"/>
-          <w:szCs w:val="14"/>
-        </w:rPr>
-        <w:t>int</w:t>
-      </w:r>
-      <w:proofErr w:type="spellEnd"/>
-      <w:r>
-        <w:rPr>
-          <w:rFonts w:ascii="Courier New" w:hAnsi="Courier New" w:cs="Courier New"/>
-          <w:sz w:val="14"/>
-          <w:szCs w:val="14"/>
-        </w:rPr>
-        <w:t>) [2]</w:t>
-      </w:r>
-    </w:p>
-    <w:p>
-      <w:pPr>
-        <w:autoSpaceDE w:val="0"/>
-        <w:autoSpaceDN w:val="0"/>
-        <w:adjustRightInd w:val="0"/>
-        <w:spacing w:after="0" w:line="240" w:lineRule="auto"/>
-        <w:rPr>
-          <w:rFonts w:ascii="Courier New" w:hAnsi="Courier New" w:cs="Courier New"/>
-          <w:sz w:val="14"/>
-          <w:szCs w:val="14"/>
-        </w:rPr>
-      </w:pPr>
-      <w:r>
-        <w:rPr>
-          <w:rFonts w:ascii="Courier New" w:hAnsi="Courier New" w:cs="Courier New"/>
-          <w:sz w:val="14"/>
-          <w:szCs w:val="14"/>
-        </w:rPr>
-        <w:t xml:space="preserve">                3.74    0.00       3/3           four1(float*, </w:t>
-      </w:r>
-      <w:proofErr w:type="spellStart"/>
-      <w:r>
-        <w:rPr>
-          <w:rFonts w:ascii="Courier New" w:hAnsi="Courier New" w:cs="Courier New"/>
-          <w:sz w:val="14"/>
-          <w:szCs w:val="14"/>
-        </w:rPr>
-        <w:t>int</w:t>
-      </w:r>
-      <w:proofErr w:type="spellEnd"/>
-      <w:r>
-        <w:rPr>
-          <w:rFonts w:ascii="Courier New" w:hAnsi="Courier New" w:cs="Courier New"/>
-          <w:sz w:val="14"/>
-          <w:szCs w:val="14"/>
-        </w:rPr>
-        <w:t xml:space="preserve">, </w:t>
-      </w:r>
-      <w:proofErr w:type="spellStart"/>
-      <w:r>
-        <w:rPr>
-          <w:rFonts w:ascii="Courier New" w:hAnsi="Courier New" w:cs="Courier New"/>
-          <w:sz w:val="14"/>
-          <w:szCs w:val="14"/>
-        </w:rPr>
-        <w:t>int</w:t>
-      </w:r>
-      <w:proofErr w:type="spellEnd"/>
-      <w:r>
-        <w:rPr>
-          <w:rFonts w:ascii="Courier New" w:hAnsi="Courier New" w:cs="Courier New"/>
-          <w:sz w:val="14"/>
-          <w:szCs w:val="14"/>
-        </w:rPr>
-        <w:t>) [3]</w:t>
-      </w:r>
-    </w:p>
-    <w:p>
-      <w:pPr>
-        <w:autoSpaceDE w:val="0"/>
-        <w:autoSpaceDN w:val="0"/>
-        <w:adjustRightInd w:val="0"/>
-        <w:spacing w:after="0" w:line="240" w:lineRule="auto"/>
-        <w:rPr>
-          <w:rFonts w:ascii="Courier New" w:hAnsi="Courier New" w:cs="Courier New"/>
-          <w:sz w:val="14"/>
-          <w:szCs w:val="14"/>
-        </w:rPr>
-      </w:pPr>
-      <w:r>
-        <w:rPr>
-          <w:rFonts w:ascii="Courier New" w:hAnsi="Courier New" w:cs="Courier New"/>
-          <w:sz w:val="14"/>
-          <w:szCs w:val="14"/>
-        </w:rPr>
-        <w:t xml:space="preserve">                0.04    0.00       1/1           four1</w:t>
-      </w:r>
-      <w:proofErr w:type="gramStart"/>
-      <w:r>
-        <w:rPr>
-          <w:rFonts w:ascii="Courier New" w:hAnsi="Courier New" w:cs="Courier New"/>
-          <w:sz w:val="14"/>
-          <w:szCs w:val="14"/>
-        </w:rPr>
-        <w:t>Scale(</w:t>
-      </w:r>
-      <w:proofErr w:type="gramEnd"/>
-      <w:r>
-        <w:rPr>
-          <w:rFonts w:ascii="Courier New" w:hAnsi="Courier New" w:cs="Courier New"/>
-          <w:sz w:val="14"/>
-          <w:szCs w:val="14"/>
-        </w:rPr>
-        <w:t xml:space="preserve">float*, </w:t>
-      </w:r>
-      <w:proofErr w:type="spellStart"/>
-      <w:r>
-        <w:rPr>
-          <w:rFonts w:ascii="Courier New" w:hAnsi="Courier New" w:cs="Courier New"/>
-          <w:sz w:val="14"/>
-          <w:szCs w:val="14"/>
-        </w:rPr>
-        <w:t>int</w:t>
-      </w:r>
-      <w:proofErr w:type="spellEnd"/>
-      <w:r>
-        <w:rPr>
-          <w:rFonts w:ascii="Courier New" w:hAnsi="Courier New" w:cs="Courier New"/>
-          <w:sz w:val="14"/>
-          <w:szCs w:val="14"/>
-        </w:rPr>
-        <w:t>) [4]</w:t>
-      </w:r>
-    </w:p>
-    <w:p>
-      <w:pPr>
-        <w:autoSpaceDE w:val="0"/>
-        <w:autoSpaceDN w:val="0"/>
-        <w:adjustRightInd w:val="0"/>
-        <w:spacing w:after="0" w:line="240" w:lineRule="auto"/>
-        <w:rPr>
-          <w:rFonts w:ascii="Courier New" w:hAnsi="Courier New" w:cs="Courier New"/>
-          <w:sz w:val="14"/>
-          <w:szCs w:val="14"/>
-        </w:rPr>
-      </w:pPr>
-      <w:r>
-        <w:rPr>
-          <w:rFonts w:ascii="Courier New" w:hAnsi="Courier New" w:cs="Courier New"/>
-          <w:sz w:val="14"/>
-          <w:szCs w:val="14"/>
-        </w:rPr>
-        <w:t>-----------------------------------------------</w:t>
-      </w:r>
-    </w:p>
-    <w:p>
-      <w:pPr>
-        <w:autoSpaceDE w:val="0"/>
-        <w:autoSpaceDN w:val="0"/>
-        <w:adjustRightInd w:val="0"/>
-        <w:spacing w:after="0" w:line="240" w:lineRule="auto"/>
-        <w:rPr>
-          <w:rFonts w:ascii="Courier New" w:hAnsi="Courier New" w:cs="Courier New"/>
-          <w:sz w:val="14"/>
-          <w:szCs w:val="14"/>
-        </w:rPr>
-      </w:pPr>
-      <w:r>
-        <w:rPr>
-          <w:rFonts w:ascii="Courier New" w:hAnsi="Courier New" w:cs="Courier New"/>
-          <w:sz w:val="14"/>
-          <w:szCs w:val="14"/>
-        </w:rPr>
-        <w:t xml:space="preserve">                3.74    0.00       3/3           </w:t>
-      </w:r>
-      <w:proofErr w:type="gramStart"/>
-      <w:r>
-        <w:rPr>
-          <w:rFonts w:ascii="Courier New" w:hAnsi="Courier New" w:cs="Courier New"/>
-          <w:sz w:val="14"/>
-          <w:szCs w:val="14"/>
-        </w:rPr>
-        <w:t>convolve(</w:t>
-      </w:r>
-      <w:proofErr w:type="gramEnd"/>
-      <w:r>
-        <w:rPr>
-          <w:rFonts w:ascii="Courier New" w:hAnsi="Courier New" w:cs="Courier New"/>
-          <w:sz w:val="14"/>
-          <w:szCs w:val="14"/>
-        </w:rPr>
-        <w:t xml:space="preserve">float*, </w:t>
-      </w:r>
-      <w:proofErr w:type="spellStart"/>
-      <w:r>
-        <w:rPr>
-          <w:rFonts w:ascii="Courier New" w:hAnsi="Courier New" w:cs="Courier New"/>
-          <w:sz w:val="14"/>
-          <w:szCs w:val="14"/>
-        </w:rPr>
-        <w:t>int</w:t>
-      </w:r>
-      <w:proofErr w:type="spellEnd"/>
-      <w:r>
-        <w:rPr>
-          <w:rFonts w:ascii="Courier New" w:hAnsi="Courier New" w:cs="Courier New"/>
-          <w:sz w:val="14"/>
-          <w:szCs w:val="14"/>
-        </w:rPr>
-        <w:t xml:space="preserve">, float*, </w:t>
-      </w:r>
-      <w:proofErr w:type="spellStart"/>
-      <w:r>
-        <w:rPr>
-          <w:rFonts w:ascii="Courier New" w:hAnsi="Courier New" w:cs="Courier New"/>
-          <w:sz w:val="14"/>
-          <w:szCs w:val="14"/>
-        </w:rPr>
-        <w:t>int</w:t>
-      </w:r>
-      <w:proofErr w:type="spellEnd"/>
-      <w:r>
-        <w:rPr>
-          <w:rFonts w:ascii="Courier New" w:hAnsi="Courier New" w:cs="Courier New"/>
-          <w:sz w:val="14"/>
-          <w:szCs w:val="14"/>
-        </w:rPr>
-        <w:t xml:space="preserve">, float*, </w:t>
-      </w:r>
-      <w:proofErr w:type="spellStart"/>
-      <w:r>
-        <w:rPr>
-          <w:rFonts w:ascii="Courier New" w:hAnsi="Courier New" w:cs="Courier New"/>
-          <w:sz w:val="14"/>
-          <w:szCs w:val="14"/>
-        </w:rPr>
-        <w:t>int</w:t>
-      </w:r>
-      <w:proofErr w:type="spellEnd"/>
-      <w:r>
-        <w:rPr>
-          <w:rFonts w:ascii="Courier New" w:hAnsi="Courier New" w:cs="Courier New"/>
-          <w:sz w:val="14"/>
-          <w:szCs w:val="14"/>
-        </w:rPr>
-        <w:t>) [2]</w:t>
-      </w:r>
-    </w:p>
-    <w:p>
-      <w:pPr>
-        <w:autoSpaceDE w:val="0"/>
-        <w:autoSpaceDN w:val="0"/>
-        <w:adjustRightInd w:val="0"/>
-        <w:spacing w:after="0" w:line="240" w:lineRule="auto"/>
-        <w:rPr>
-          <w:rFonts w:ascii="Courier New" w:hAnsi="Courier New" w:cs="Courier New"/>
-          <w:sz w:val="14"/>
-          <w:szCs w:val="14"/>
-        </w:rPr>
-      </w:pPr>
-      <w:r>
-        <w:rPr>
-          <w:rFonts w:ascii="Courier New" w:hAnsi="Courier New" w:cs="Courier New"/>
-          <w:sz w:val="14"/>
-          <w:szCs w:val="14"/>
-        </w:rPr>
-        <w:t xml:space="preserve">[3]     95.9    3.74    0.00       3         four1(float*, </w:t>
-      </w:r>
-      <w:proofErr w:type="spellStart"/>
-      <w:r>
-        <w:rPr>
-          <w:rFonts w:ascii="Courier New" w:hAnsi="Courier New" w:cs="Courier New"/>
-          <w:sz w:val="14"/>
-          <w:szCs w:val="14"/>
-        </w:rPr>
-        <w:t>int</w:t>
-      </w:r>
-      <w:proofErr w:type="spellEnd"/>
-      <w:r>
-        <w:rPr>
-          <w:rFonts w:ascii="Courier New" w:hAnsi="Courier New" w:cs="Courier New"/>
-          <w:sz w:val="14"/>
-          <w:szCs w:val="14"/>
-        </w:rPr>
-        <w:t xml:space="preserve">, </w:t>
-      </w:r>
-      <w:proofErr w:type="spellStart"/>
-      <w:r>
-        <w:rPr>
-          <w:rFonts w:ascii="Courier New" w:hAnsi="Courier New" w:cs="Courier New"/>
-          <w:sz w:val="14"/>
-          <w:szCs w:val="14"/>
-        </w:rPr>
-        <w:t>int</w:t>
-      </w:r>
-      <w:proofErr w:type="spellEnd"/>
-      <w:r>
-        <w:rPr>
-          <w:rFonts w:ascii="Courier New" w:hAnsi="Courier New" w:cs="Courier New"/>
-          <w:sz w:val="14"/>
-          <w:szCs w:val="14"/>
-        </w:rPr>
-        <w:t>) [3]</w:t>
-      </w:r>
-    </w:p>
-    <w:p>
-      <w:pPr>
-        <w:autoSpaceDE w:val="0"/>
-        <w:autoSpaceDN w:val="0"/>
-        <w:adjustRightInd w:val="0"/>
-        <w:spacing w:after="0" w:line="240" w:lineRule="auto"/>
-        <w:rPr>
-          <w:rFonts w:ascii="Courier New" w:hAnsi="Courier New" w:cs="Courier New"/>
-          <w:sz w:val="14"/>
-          <w:szCs w:val="14"/>
-        </w:rPr>
-      </w:pPr>
-      <w:r>
-        <w:rPr>
-          <w:rFonts w:ascii="Courier New" w:hAnsi="Courier New" w:cs="Courier New"/>
-          <w:sz w:val="14"/>
-          <w:szCs w:val="14"/>
-        </w:rPr>
-        <w:t>-----------------------------------------------</w:t>
-      </w:r>
-    </w:p>
-    <w:p>
-      <w:pPr>
-        <w:autoSpaceDE w:val="0"/>
-        <w:autoSpaceDN w:val="0"/>
-        <w:adjustRightInd w:val="0"/>
-        <w:spacing w:after="0" w:line="240" w:lineRule="auto"/>
-        <w:rPr>
-          <w:rFonts w:ascii="Courier New" w:hAnsi="Courier New" w:cs="Courier New"/>
-          <w:sz w:val="14"/>
-          <w:szCs w:val="14"/>
-        </w:rPr>
-      </w:pPr>
-      <w:r>
-        <w:rPr>
-          <w:rFonts w:ascii="Courier New" w:hAnsi="Courier New" w:cs="Courier New"/>
-          <w:sz w:val="14"/>
-          <w:szCs w:val="14"/>
-        </w:rPr>
-        <w:t xml:space="preserve">                0.04    0.00       1/1           </w:t>
-      </w:r>
-      <w:proofErr w:type="gramStart"/>
-      <w:r>
-        <w:rPr>
-          <w:rFonts w:ascii="Courier New" w:hAnsi="Courier New" w:cs="Courier New"/>
-          <w:sz w:val="14"/>
-          <w:szCs w:val="14"/>
-        </w:rPr>
-        <w:t>convolve(</w:t>
-      </w:r>
-      <w:proofErr w:type="gramEnd"/>
-      <w:r>
-        <w:rPr>
-          <w:rFonts w:ascii="Courier New" w:hAnsi="Courier New" w:cs="Courier New"/>
-          <w:sz w:val="14"/>
-          <w:szCs w:val="14"/>
-        </w:rPr>
-        <w:t xml:space="preserve">float*, </w:t>
-      </w:r>
-      <w:proofErr w:type="spellStart"/>
-      <w:r>
-        <w:rPr>
-          <w:rFonts w:ascii="Courier New" w:hAnsi="Courier New" w:cs="Courier New"/>
-          <w:sz w:val="14"/>
-          <w:szCs w:val="14"/>
-        </w:rPr>
-        <w:t>int</w:t>
-      </w:r>
-      <w:proofErr w:type="spellEnd"/>
-      <w:r>
-        <w:rPr>
-          <w:rFonts w:ascii="Courier New" w:hAnsi="Courier New" w:cs="Courier New"/>
-          <w:sz w:val="14"/>
-          <w:szCs w:val="14"/>
-        </w:rPr>
-        <w:t xml:space="preserve">, float*, </w:t>
-      </w:r>
-      <w:proofErr w:type="spellStart"/>
-      <w:r>
-        <w:rPr>
-          <w:rFonts w:ascii="Courier New" w:hAnsi="Courier New" w:cs="Courier New"/>
-          <w:sz w:val="14"/>
-          <w:szCs w:val="14"/>
-        </w:rPr>
-        <w:t>int</w:t>
-      </w:r>
-      <w:proofErr w:type="spellEnd"/>
-      <w:r>
-        <w:rPr>
-          <w:rFonts w:ascii="Courier New" w:hAnsi="Courier New" w:cs="Courier New"/>
-          <w:sz w:val="14"/>
-          <w:szCs w:val="14"/>
-        </w:rPr>
-        <w:t xml:space="preserve">, float*, </w:t>
-      </w:r>
-      <w:proofErr w:type="spellStart"/>
-      <w:r>
-        <w:rPr>
-          <w:rFonts w:ascii="Courier New" w:hAnsi="Courier New" w:cs="Courier New"/>
-          <w:sz w:val="14"/>
-          <w:szCs w:val="14"/>
-        </w:rPr>
-        <w:t>int</w:t>
-      </w:r>
-      <w:proofErr w:type="spellEnd"/>
-      <w:r>
-        <w:rPr>
-          <w:rFonts w:ascii="Courier New" w:hAnsi="Courier New" w:cs="Courier New"/>
-          <w:sz w:val="14"/>
-          <w:szCs w:val="14"/>
-        </w:rPr>
-        <w:t>) [2]</w:t>
-      </w:r>
-    </w:p>
-    <w:p>
-      <w:pPr>
-        <w:autoSpaceDE w:val="0"/>
-        <w:autoSpaceDN w:val="0"/>
-        <w:adjustRightInd w:val="0"/>
-        <w:spacing w:after="0" w:line="240" w:lineRule="auto"/>
-        <w:rPr>
-          <w:rFonts w:ascii="Courier New" w:hAnsi="Courier New" w:cs="Courier New"/>
-          <w:sz w:val="14"/>
-          <w:szCs w:val="14"/>
-        </w:rPr>
-      </w:pPr>
-      <w:r>
-        <w:rPr>
-          <w:rFonts w:ascii="Courier New" w:hAnsi="Courier New" w:cs="Courier New"/>
-          <w:sz w:val="14"/>
-          <w:szCs w:val="14"/>
-        </w:rPr>
-        <w:t>[4]      1.0    0.04    0.00       1         four1</w:t>
-      </w:r>
-      <w:proofErr w:type="gramStart"/>
-      <w:r>
-        <w:rPr>
-          <w:rFonts w:ascii="Courier New" w:hAnsi="Courier New" w:cs="Courier New"/>
-          <w:sz w:val="14"/>
-          <w:szCs w:val="14"/>
-        </w:rPr>
-        <w:t>Scale(</w:t>
-      </w:r>
-      <w:proofErr w:type="gramEnd"/>
-      <w:r>
-        <w:rPr>
-          <w:rFonts w:ascii="Courier New" w:hAnsi="Courier New" w:cs="Courier New"/>
-          <w:sz w:val="14"/>
-          <w:szCs w:val="14"/>
-        </w:rPr>
-        <w:t xml:space="preserve">float*, </w:t>
-      </w:r>
-      <w:proofErr w:type="spellStart"/>
-      <w:r>
-        <w:rPr>
-          <w:rFonts w:ascii="Courier New" w:hAnsi="Courier New" w:cs="Courier New"/>
-          <w:sz w:val="14"/>
-          <w:szCs w:val="14"/>
-        </w:rPr>
-        <w:t>int</w:t>
-      </w:r>
-      <w:proofErr w:type="spellEnd"/>
-      <w:r>
-        <w:rPr>
-          <w:rFonts w:ascii="Courier New" w:hAnsi="Courier New" w:cs="Courier New"/>
-          <w:sz w:val="14"/>
-          <w:szCs w:val="14"/>
-        </w:rPr>
-        <w:t>) [4]</w:t>
-      </w:r>
-    </w:p>
-    <w:p>
-      <w:pPr>
-        <w:autoSpaceDE w:val="0"/>
-        <w:autoSpaceDN w:val="0"/>
-        <w:adjustRightInd w:val="0"/>
-        <w:spacing w:after="0" w:line="240" w:lineRule="auto"/>
-        <w:rPr>
-          <w:rFonts w:ascii="Courier New" w:hAnsi="Courier New" w:cs="Courier New"/>
-          <w:sz w:val="14"/>
-          <w:szCs w:val="14"/>
-        </w:rPr>
-      </w:pPr>
-      <w:r>
-        <w:rPr>
-          <w:rFonts w:ascii="Courier New" w:hAnsi="Courier New" w:cs="Courier New"/>
-          <w:sz w:val="14"/>
-          <w:szCs w:val="14"/>
-        </w:rPr>
-        <w:t>-----------------------------------------------</w:t>
-      </w:r>
-    </w:p>
-    <w:p>
-      <w:pPr>
-        <w:autoSpaceDE w:val="0"/>
-        <w:autoSpaceDN w:val="0"/>
-        <w:adjustRightInd w:val="0"/>
-        <w:spacing w:after="0" w:line="240" w:lineRule="auto"/>
-        <w:rPr>
-          <w:rFonts w:ascii="Courier New" w:hAnsi="Courier New" w:cs="Courier New"/>
-          <w:sz w:val="14"/>
-          <w:szCs w:val="14"/>
-        </w:rPr>
-      </w:pPr>
-      <w:r>
-        <w:rPr>
-          <w:rFonts w:ascii="Courier New" w:hAnsi="Courier New" w:cs="Courier New"/>
-          <w:sz w:val="14"/>
-          <w:szCs w:val="14"/>
-        </w:rPr>
-        <w:t xml:space="preserve">                0.02    0.00       2/2           main [1]</w:t>
-      </w:r>
-    </w:p>
-    <w:p>
-      <w:pPr>
-        <w:autoSpaceDE w:val="0"/>
-        <w:autoSpaceDN w:val="0"/>
-        <w:adjustRightInd w:val="0"/>
-        <w:spacing w:after="0" w:line="240" w:lineRule="auto"/>
-        <w:rPr>
-          <w:rFonts w:ascii="Courier New" w:hAnsi="Courier New" w:cs="Courier New"/>
-          <w:sz w:val="14"/>
-          <w:szCs w:val="14"/>
-        </w:rPr>
-      </w:pPr>
-      <w:r>
-        <w:rPr>
-          <w:rFonts w:ascii="Courier New" w:hAnsi="Courier New" w:cs="Courier New"/>
-          <w:sz w:val="14"/>
-          <w:szCs w:val="14"/>
-        </w:rPr>
-        <w:t xml:space="preserve">[5]      0.5    0.02    0.00       2         </w:t>
-      </w:r>
-      <w:proofErr w:type="spellStart"/>
-      <w:proofErr w:type="gramStart"/>
-      <w:r>
-        <w:rPr>
-          <w:rFonts w:ascii="Courier New" w:hAnsi="Courier New" w:cs="Courier New"/>
-          <w:sz w:val="14"/>
-          <w:szCs w:val="14"/>
-        </w:rPr>
-        <w:t>wavReader</w:t>
-      </w:r>
-      <w:proofErr w:type="spellEnd"/>
-      <w:r>
-        <w:rPr>
-          <w:rFonts w:ascii="Courier New" w:hAnsi="Courier New" w:cs="Courier New"/>
-          <w:sz w:val="14"/>
-          <w:szCs w:val="14"/>
-        </w:rPr>
-        <w:t>(</w:t>
-      </w:r>
-      <w:proofErr w:type="gramEnd"/>
-      <w:r>
-        <w:rPr>
-          <w:rFonts w:ascii="Courier New" w:hAnsi="Courier New" w:cs="Courier New"/>
-          <w:sz w:val="14"/>
-          <w:szCs w:val="14"/>
-        </w:rPr>
-        <w:t xml:space="preserve">float*, char*, </w:t>
-      </w:r>
-      <w:proofErr w:type="spellStart"/>
-      <w:r>
-        <w:rPr>
-          <w:rFonts w:ascii="Courier New" w:hAnsi="Courier New" w:cs="Courier New"/>
-          <w:sz w:val="14"/>
-          <w:szCs w:val="14"/>
-        </w:rPr>
-        <w:t>int</w:t>
-      </w:r>
-      <w:proofErr w:type="spellEnd"/>
-      <w:r>
-        <w:rPr>
-          <w:rFonts w:ascii="Courier New" w:hAnsi="Courier New" w:cs="Courier New"/>
-          <w:sz w:val="14"/>
-          <w:szCs w:val="14"/>
-        </w:rPr>
-        <w:t>*) [5]</w:t>
-      </w:r>
-    </w:p>
-    <w:p>
-      <w:pPr>
-        <w:autoSpaceDE w:val="0"/>
-        <w:autoSpaceDN w:val="0"/>
-        <w:adjustRightInd w:val="0"/>
-        <w:spacing w:after="0" w:line="240" w:lineRule="auto"/>
-        <w:rPr>
-          <w:rFonts w:ascii="Courier New" w:hAnsi="Courier New" w:cs="Courier New"/>
-          <w:sz w:val="14"/>
-          <w:szCs w:val="14"/>
-        </w:rPr>
-      </w:pPr>
-      <w:r>
-        <w:rPr>
-          <w:rFonts w:ascii="Courier New" w:hAnsi="Courier New" w:cs="Courier New"/>
-          <w:sz w:val="14"/>
-          <w:szCs w:val="14"/>
-        </w:rPr>
-        <w:t xml:space="preserve">                0.00    0.00       2/3           </w:t>
-      </w:r>
-      <w:proofErr w:type="spellStart"/>
-      <w:proofErr w:type="gramStart"/>
-      <w:r>
-        <w:rPr>
-          <w:rFonts w:ascii="Courier New" w:hAnsi="Courier New" w:cs="Courier New"/>
-          <w:sz w:val="14"/>
-          <w:szCs w:val="14"/>
-        </w:rPr>
-        <w:t>std</w:t>
-      </w:r>
-      <w:proofErr w:type="spellEnd"/>
-      <w:r>
-        <w:rPr>
-          <w:rFonts w:ascii="Courier New" w:hAnsi="Courier New" w:cs="Courier New"/>
-          <w:sz w:val="14"/>
-          <w:szCs w:val="14"/>
-        </w:rPr>
-        <w:t>::</w:t>
-      </w:r>
-      <w:proofErr w:type="gramEnd"/>
-      <w:r>
-        <w:rPr>
-          <w:rFonts w:ascii="Courier New" w:hAnsi="Courier New" w:cs="Courier New"/>
-          <w:sz w:val="14"/>
-          <w:szCs w:val="14"/>
-        </w:rPr>
-        <w:t>operator|(</w:t>
-      </w:r>
-      <w:proofErr w:type="spellStart"/>
-      <w:r>
-        <w:rPr>
-          <w:rFonts w:ascii="Courier New" w:hAnsi="Courier New" w:cs="Courier New"/>
-          <w:sz w:val="14"/>
-          <w:szCs w:val="14"/>
-        </w:rPr>
-        <w:t>std</w:t>
-      </w:r>
-      <w:proofErr w:type="spellEnd"/>
-      <w:r>
-        <w:rPr>
-          <w:rFonts w:ascii="Courier New" w:hAnsi="Courier New" w:cs="Courier New"/>
-          <w:sz w:val="14"/>
-          <w:szCs w:val="14"/>
-        </w:rPr>
-        <w:t>::_</w:t>
-      </w:r>
-      <w:proofErr w:type="spellStart"/>
-      <w:r>
-        <w:rPr>
-          <w:rFonts w:ascii="Courier New" w:hAnsi="Courier New" w:cs="Courier New"/>
-          <w:sz w:val="14"/>
-          <w:szCs w:val="14"/>
-        </w:rPr>
-        <w:t>Ios_Openmode</w:t>
-      </w:r>
-      <w:proofErr w:type="spellEnd"/>
-      <w:r>
-        <w:rPr>
-          <w:rFonts w:ascii="Courier New" w:hAnsi="Courier New" w:cs="Courier New"/>
-          <w:sz w:val="14"/>
-          <w:szCs w:val="14"/>
-        </w:rPr>
-        <w:t xml:space="preserve">, </w:t>
-      </w:r>
-      <w:proofErr w:type="spellStart"/>
-      <w:r>
-        <w:rPr>
-          <w:rFonts w:ascii="Courier New" w:hAnsi="Courier New" w:cs="Courier New"/>
-          <w:sz w:val="14"/>
-          <w:szCs w:val="14"/>
-        </w:rPr>
-        <w:t>std</w:t>
-      </w:r>
-      <w:proofErr w:type="spellEnd"/>
-      <w:r>
-        <w:rPr>
-          <w:rFonts w:ascii="Courier New" w:hAnsi="Courier New" w:cs="Courier New"/>
-          <w:sz w:val="14"/>
-          <w:szCs w:val="14"/>
-        </w:rPr>
-        <w:t>::_</w:t>
-      </w:r>
-      <w:proofErr w:type="spellStart"/>
-      <w:r>
-        <w:rPr>
-          <w:rFonts w:ascii="Courier New" w:hAnsi="Courier New" w:cs="Courier New"/>
-          <w:sz w:val="14"/>
-          <w:szCs w:val="14"/>
-        </w:rPr>
-        <w:t>Ios_Openmode</w:t>
-      </w:r>
-      <w:proofErr w:type="spellEnd"/>
-      <w:r>
-        <w:rPr>
-          <w:rFonts w:ascii="Courier New" w:hAnsi="Courier New" w:cs="Courier New"/>
-          <w:sz w:val="14"/>
-          <w:szCs w:val="14"/>
-        </w:rPr>
-        <w:t>) [14]</w:t>
-      </w:r>
-    </w:p>
-    <w:p>
-      <w:pPr>
-        <w:autoSpaceDE w:val="0"/>
-        <w:autoSpaceDN w:val="0"/>
-        <w:adjustRightInd w:val="0"/>
-        <w:spacing w:after="0" w:line="240" w:lineRule="auto"/>
-        <w:rPr>
-          <w:rFonts w:ascii="Courier New" w:hAnsi="Courier New" w:cs="Courier New"/>
-          <w:sz w:val="14"/>
-          <w:szCs w:val="14"/>
-        </w:rPr>
-      </w:pPr>
-      <w:r>
-        <w:rPr>
-          <w:rFonts w:ascii="Courier New" w:hAnsi="Courier New" w:cs="Courier New"/>
-          <w:sz w:val="14"/>
-          <w:szCs w:val="14"/>
-        </w:rPr>
-        <w:t xml:space="preserve">                0.00    0.00       2/2           </w:t>
-      </w:r>
-      <w:proofErr w:type="spellStart"/>
-      <w:proofErr w:type="gramStart"/>
-      <w:r>
-        <w:rPr>
-          <w:rFonts w:ascii="Courier New" w:hAnsi="Courier New" w:cs="Courier New"/>
-          <w:sz w:val="14"/>
-          <w:szCs w:val="14"/>
-        </w:rPr>
-        <w:t>std</w:t>
-      </w:r>
-      <w:proofErr w:type="spellEnd"/>
-      <w:r>
-        <w:rPr>
-          <w:rFonts w:ascii="Courier New" w:hAnsi="Courier New" w:cs="Courier New"/>
-          <w:sz w:val="14"/>
-          <w:szCs w:val="14"/>
-        </w:rPr>
-        <w:t>::</w:t>
-      </w:r>
-      <w:proofErr w:type="spellStart"/>
-      <w:proofErr w:type="gramEnd"/>
-      <w:r>
-        <w:rPr>
-          <w:rFonts w:ascii="Courier New" w:hAnsi="Courier New" w:cs="Courier New"/>
-          <w:sz w:val="14"/>
-          <w:szCs w:val="14"/>
-        </w:rPr>
-        <w:t>fpos</w:t>
-      </w:r>
-      <w:proofErr w:type="spellEnd"/>
-      <w:r>
-        <w:rPr>
-          <w:rFonts w:ascii="Courier New" w:hAnsi="Courier New" w:cs="Courier New"/>
-          <w:sz w:val="14"/>
-          <w:szCs w:val="14"/>
-        </w:rPr>
-        <w:t>&lt;__</w:t>
-      </w:r>
-      <w:proofErr w:type="spellStart"/>
-      <w:r>
-        <w:rPr>
-          <w:rFonts w:ascii="Courier New" w:hAnsi="Courier New" w:cs="Courier New"/>
-          <w:sz w:val="14"/>
-          <w:szCs w:val="14"/>
-        </w:rPr>
-        <w:t>mbstate_t</w:t>
-      </w:r>
-      <w:proofErr w:type="spellEnd"/>
-      <w:r>
-        <w:rPr>
-          <w:rFonts w:ascii="Courier New" w:hAnsi="Courier New" w:cs="Courier New"/>
-          <w:sz w:val="14"/>
-          <w:szCs w:val="14"/>
-        </w:rPr>
-        <w:t>&gt;::</w:t>
-      </w:r>
-      <w:proofErr w:type="spellStart"/>
-      <w:r>
-        <w:rPr>
-          <w:rFonts w:ascii="Courier New" w:hAnsi="Courier New" w:cs="Courier New"/>
-          <w:sz w:val="14"/>
-          <w:szCs w:val="14"/>
-        </w:rPr>
-        <w:t>fpos</w:t>
-      </w:r>
-      <w:proofErr w:type="spellEnd"/>
-      <w:r>
-        <w:rPr>
-          <w:rFonts w:ascii="Courier New" w:hAnsi="Courier New" w:cs="Courier New"/>
-          <w:sz w:val="14"/>
-          <w:szCs w:val="14"/>
-        </w:rPr>
-        <w:t>(long) [15]</w:t>
-      </w:r>
-    </w:p>
-    <w:p>
-      <w:pPr>
-        <w:autoSpaceDE w:val="0"/>
-        <w:autoSpaceDN w:val="0"/>
-        <w:adjustRightInd w:val="0"/>
-        <w:spacing w:after="0" w:line="240" w:lineRule="auto"/>
-        <w:rPr>
-          <w:rFonts w:ascii="Courier New" w:hAnsi="Courier New" w:cs="Courier New"/>
-          <w:sz w:val="14"/>
-          <w:szCs w:val="14"/>
-        </w:rPr>
-      </w:pPr>
-      <w:r>
-        <w:rPr>
-          <w:rFonts w:ascii="Courier New" w:hAnsi="Courier New" w:cs="Courier New"/>
-          <w:sz w:val="14"/>
-          <w:szCs w:val="14"/>
-        </w:rPr>
-        <w:t>-----------------------------------------------</w:t>
-      </w:r>
-    </w:p>
-    <w:p>
-      <w:pPr>
-        <w:autoSpaceDE w:val="0"/>
-        <w:autoSpaceDN w:val="0"/>
-        <w:adjustRightInd w:val="0"/>
-        <w:spacing w:after="0" w:line="240" w:lineRule="auto"/>
-        <w:rPr>
-          <w:rFonts w:ascii="Courier New" w:hAnsi="Courier New" w:cs="Courier New"/>
-          <w:sz w:val="14"/>
-          <w:szCs w:val="14"/>
-        </w:rPr>
-      </w:pPr>
-      <w:r>
-        <w:rPr>
-          <w:rFonts w:ascii="Courier New" w:hAnsi="Courier New" w:cs="Courier New"/>
-          <w:sz w:val="14"/>
-          <w:szCs w:val="14"/>
-        </w:rPr>
-        <w:t xml:space="preserve">                0.02    0.00       1/1           main [1]</w:t>
-      </w:r>
-    </w:p>
-    <w:p>
-      <w:pPr>
-        <w:autoSpaceDE w:val="0"/>
-        <w:autoSpaceDN w:val="0"/>
-        <w:adjustRightInd w:val="0"/>
-        <w:spacing w:after="0" w:line="240" w:lineRule="auto"/>
-        <w:rPr>
-          <w:rFonts w:ascii="Courier New" w:hAnsi="Courier New" w:cs="Courier New"/>
-          <w:sz w:val="14"/>
-          <w:szCs w:val="14"/>
-        </w:rPr>
-      </w:pPr>
-      <w:r>
-        <w:rPr>
-          <w:rFonts w:ascii="Courier New" w:hAnsi="Courier New" w:cs="Courier New"/>
-          <w:sz w:val="14"/>
-          <w:szCs w:val="14"/>
-        </w:rPr>
-        <w:t xml:space="preserve">[6]      0.5    0.02    0.00       1         </w:t>
-      </w:r>
-      <w:proofErr w:type="gramStart"/>
-      <w:r>
-        <w:rPr>
-          <w:rFonts w:ascii="Courier New" w:hAnsi="Courier New" w:cs="Courier New"/>
-          <w:sz w:val="14"/>
-          <w:szCs w:val="14"/>
-        </w:rPr>
-        <w:t>scale(</w:t>
-      </w:r>
-      <w:proofErr w:type="gramEnd"/>
-      <w:r>
-        <w:rPr>
-          <w:rFonts w:ascii="Courier New" w:hAnsi="Courier New" w:cs="Courier New"/>
-          <w:sz w:val="14"/>
-          <w:szCs w:val="14"/>
-        </w:rPr>
-        <w:t xml:space="preserve">float*, </w:t>
-      </w:r>
-      <w:proofErr w:type="spellStart"/>
-      <w:r>
-        <w:rPr>
-          <w:rFonts w:ascii="Courier New" w:hAnsi="Courier New" w:cs="Courier New"/>
-          <w:sz w:val="14"/>
-          <w:szCs w:val="14"/>
-        </w:rPr>
-        <w:t>int</w:t>
-      </w:r>
-      <w:proofErr w:type="spellEnd"/>
-      <w:r>
-        <w:rPr>
-          <w:rFonts w:ascii="Courier New" w:hAnsi="Courier New" w:cs="Courier New"/>
-          <w:sz w:val="14"/>
-          <w:szCs w:val="14"/>
-        </w:rPr>
-        <w:t>) [6]</w:t>
-      </w:r>
-    </w:p>
-    <w:p>
-      <w:pPr>
-        <w:autoSpaceDE w:val="0"/>
-        <w:autoSpaceDN w:val="0"/>
-        <w:adjustRightInd w:val="0"/>
-        <w:spacing w:after="0" w:line="240" w:lineRule="auto"/>
-        <w:rPr>
-          <w:rFonts w:ascii="Courier New" w:hAnsi="Courier New" w:cs="Courier New"/>
-          <w:sz w:val="14"/>
-          <w:szCs w:val="14"/>
-        </w:rPr>
-      </w:pPr>
-      <w:r>
-        <w:rPr>
-          <w:rFonts w:ascii="Courier New" w:hAnsi="Courier New" w:cs="Courier New"/>
-          <w:sz w:val="14"/>
-          <w:szCs w:val="14"/>
-        </w:rPr>
-        <w:t>-----------------------------------------------</w:t>
-      </w:r>
-    </w:p>
-    <w:p>
-      <w:pPr>
-        <w:autoSpaceDE w:val="0"/>
-        <w:autoSpaceDN w:val="0"/>
-        <w:adjustRightInd w:val="0"/>
-        <w:spacing w:after="0" w:line="240" w:lineRule="auto"/>
-        <w:rPr>
-          <w:rFonts w:ascii="Courier New" w:hAnsi="Courier New" w:cs="Courier New"/>
-          <w:sz w:val="14"/>
-          <w:szCs w:val="14"/>
-        </w:rPr>
-      </w:pPr>
-      <w:r>
-        <w:rPr>
-          <w:rFonts w:ascii="Courier New" w:hAnsi="Courier New" w:cs="Courier New"/>
-          <w:sz w:val="14"/>
-          <w:szCs w:val="14"/>
-        </w:rPr>
-        <w:t xml:space="preserve">                0.01    0.00       1/1           main [1]</w:t>
-      </w:r>
-    </w:p>
-    <w:p>
-      <w:pPr>
-        <w:autoSpaceDE w:val="0"/>
-        <w:autoSpaceDN w:val="0"/>
-        <w:adjustRightInd w:val="0"/>
-        <w:spacing w:after="0" w:line="240" w:lineRule="auto"/>
-        <w:rPr>
-          <w:rFonts w:ascii="Courier New" w:hAnsi="Courier New" w:cs="Courier New"/>
-          <w:sz w:val="14"/>
-          <w:szCs w:val="14"/>
-        </w:rPr>
-      </w:pPr>
-      <w:r>
-        <w:rPr>
-          <w:rFonts w:ascii="Courier New" w:hAnsi="Courier New" w:cs="Courier New"/>
-          <w:sz w:val="14"/>
-          <w:szCs w:val="14"/>
-        </w:rPr>
-        <w:t xml:space="preserve">[7]      0.3    0.01    0.00       1         </w:t>
-      </w:r>
-      <w:proofErr w:type="spellStart"/>
-      <w:proofErr w:type="gramStart"/>
-      <w:r>
-        <w:rPr>
-          <w:rFonts w:ascii="Courier New" w:hAnsi="Courier New" w:cs="Courier New"/>
-          <w:sz w:val="14"/>
-          <w:szCs w:val="14"/>
-        </w:rPr>
-        <w:t>wavWriter</w:t>
-      </w:r>
-      <w:proofErr w:type="spellEnd"/>
-      <w:r>
-        <w:rPr>
-          <w:rFonts w:ascii="Courier New" w:hAnsi="Courier New" w:cs="Courier New"/>
-          <w:sz w:val="14"/>
-          <w:szCs w:val="14"/>
-        </w:rPr>
-        <w:t>(</w:t>
-      </w:r>
-      <w:proofErr w:type="gramEnd"/>
-      <w:r>
-        <w:rPr>
-          <w:rFonts w:ascii="Courier New" w:hAnsi="Courier New" w:cs="Courier New"/>
-          <w:sz w:val="14"/>
-          <w:szCs w:val="14"/>
-        </w:rPr>
-        <w:t xml:space="preserve">float*, </w:t>
-      </w:r>
-      <w:proofErr w:type="spellStart"/>
-      <w:r>
-        <w:rPr>
-          <w:rFonts w:ascii="Courier New" w:hAnsi="Courier New" w:cs="Courier New"/>
-          <w:sz w:val="14"/>
-          <w:szCs w:val="14"/>
-        </w:rPr>
-        <w:t>int</w:t>
-      </w:r>
-      <w:proofErr w:type="spellEnd"/>
-      <w:r>
-        <w:rPr>
-          <w:rFonts w:ascii="Courier New" w:hAnsi="Courier New" w:cs="Courier New"/>
-          <w:sz w:val="14"/>
-          <w:szCs w:val="14"/>
-        </w:rPr>
-        <w:t>, char*) [7]</w:t>
-      </w:r>
-    </w:p>
-    <w:p>
-      <w:pPr>
-        <w:autoSpaceDE w:val="0"/>
-        <w:autoSpaceDN w:val="0"/>
-        <w:adjustRightInd w:val="0"/>
-        <w:spacing w:after="0" w:line="240" w:lineRule="auto"/>
-        <w:rPr>
-          <w:rFonts w:ascii="Courier New" w:hAnsi="Courier New" w:cs="Courier New"/>
-          <w:sz w:val="14"/>
-          <w:szCs w:val="14"/>
-        </w:rPr>
-      </w:pPr>
-      <w:r>
-        <w:rPr>
-          <w:rFonts w:ascii="Courier New" w:hAnsi="Courier New" w:cs="Courier New"/>
-          <w:sz w:val="14"/>
-          <w:szCs w:val="14"/>
-        </w:rPr>
-        <w:t xml:space="preserve">                0.00    0.00       1/3           </w:t>
-      </w:r>
-      <w:proofErr w:type="spellStart"/>
-      <w:proofErr w:type="gramStart"/>
-      <w:r>
-        <w:rPr>
-          <w:rFonts w:ascii="Courier New" w:hAnsi="Courier New" w:cs="Courier New"/>
-          <w:sz w:val="14"/>
-          <w:szCs w:val="14"/>
-        </w:rPr>
-        <w:t>std</w:t>
-      </w:r>
-      <w:proofErr w:type="spellEnd"/>
-      <w:r>
-        <w:rPr>
-          <w:rFonts w:ascii="Courier New" w:hAnsi="Courier New" w:cs="Courier New"/>
-          <w:sz w:val="14"/>
-          <w:szCs w:val="14"/>
-        </w:rPr>
-        <w:t>::</w:t>
-      </w:r>
-      <w:proofErr w:type="gramEnd"/>
-      <w:r>
-        <w:rPr>
-          <w:rFonts w:ascii="Courier New" w:hAnsi="Courier New" w:cs="Courier New"/>
-          <w:sz w:val="14"/>
-          <w:szCs w:val="14"/>
-        </w:rPr>
-        <w:t>operator|(</w:t>
-      </w:r>
-      <w:proofErr w:type="spellStart"/>
-      <w:r>
-        <w:rPr>
-          <w:rFonts w:ascii="Courier New" w:hAnsi="Courier New" w:cs="Courier New"/>
-          <w:sz w:val="14"/>
-          <w:szCs w:val="14"/>
-        </w:rPr>
-        <w:t>std</w:t>
-      </w:r>
-      <w:proofErr w:type="spellEnd"/>
-      <w:r>
-        <w:rPr>
-          <w:rFonts w:ascii="Courier New" w:hAnsi="Courier New" w:cs="Courier New"/>
-          <w:sz w:val="14"/>
-          <w:szCs w:val="14"/>
-        </w:rPr>
-        <w:t>::_</w:t>
-      </w:r>
-      <w:proofErr w:type="spellStart"/>
-      <w:r>
-        <w:rPr>
-          <w:rFonts w:ascii="Courier New" w:hAnsi="Courier New" w:cs="Courier New"/>
-          <w:sz w:val="14"/>
-          <w:szCs w:val="14"/>
-        </w:rPr>
-        <w:t>Ios_Openmode</w:t>
-      </w:r>
-      <w:proofErr w:type="spellEnd"/>
-      <w:r>
-        <w:rPr>
-          <w:rFonts w:ascii="Courier New" w:hAnsi="Courier New" w:cs="Courier New"/>
-          <w:sz w:val="14"/>
-          <w:szCs w:val="14"/>
-        </w:rPr>
-        <w:t xml:space="preserve">, </w:t>
-      </w:r>
-      <w:proofErr w:type="spellStart"/>
-      <w:r>
-        <w:rPr>
-          <w:rFonts w:ascii="Courier New" w:hAnsi="Courier New" w:cs="Courier New"/>
-          <w:sz w:val="14"/>
-          <w:szCs w:val="14"/>
-        </w:rPr>
-        <w:t>std</w:t>
-      </w:r>
-      <w:proofErr w:type="spellEnd"/>
-      <w:r>
-        <w:rPr>
-          <w:rFonts w:ascii="Courier New" w:hAnsi="Courier New" w:cs="Courier New"/>
-          <w:sz w:val="14"/>
-          <w:szCs w:val="14"/>
-        </w:rPr>
-        <w:t>::_</w:t>
-      </w:r>
-      <w:proofErr w:type="spellStart"/>
-      <w:r>
-        <w:rPr>
-          <w:rFonts w:ascii="Courier New" w:hAnsi="Courier New" w:cs="Courier New"/>
-          <w:sz w:val="14"/>
-          <w:szCs w:val="14"/>
-        </w:rPr>
-        <w:t>Ios_Openmode</w:t>
-      </w:r>
-      <w:proofErr w:type="spellEnd"/>
-      <w:r>
-        <w:rPr>
-          <w:rFonts w:ascii="Courier New" w:hAnsi="Courier New" w:cs="Courier New"/>
-          <w:sz w:val="14"/>
-          <w:szCs w:val="14"/>
-        </w:rPr>
-        <w:t>) [14]</w:t>
-      </w:r>
-    </w:p>
-    <w:p>
-      <w:pPr>
-        <w:autoSpaceDE w:val="0"/>
-        <w:autoSpaceDN w:val="0"/>
-        <w:adjustRightInd w:val="0"/>
-        <w:spacing w:after="0" w:line="240" w:lineRule="auto"/>
-        <w:rPr>
-          <w:rFonts w:ascii="Courier New" w:hAnsi="Courier New" w:cs="Courier New"/>
-          <w:sz w:val="14"/>
-          <w:szCs w:val="14"/>
-        </w:rPr>
-      </w:pPr>
-      <w:r>
-        <w:rPr>
-          <w:rFonts w:ascii="Courier New" w:hAnsi="Courier New" w:cs="Courier New"/>
-          <w:sz w:val="14"/>
-          <w:szCs w:val="14"/>
-        </w:rPr>
-        <w:t>-----------------------------------------------</w:t>
-      </w:r>
-    </w:p>
-    <w:p>
-      <w:pPr>
-        <w:autoSpaceDE w:val="0"/>
-        <w:autoSpaceDN w:val="0"/>
-        <w:adjustRightInd w:val="0"/>
-        <w:spacing w:after="0" w:line="240" w:lineRule="auto"/>
-        <w:rPr>
-          <w:rFonts w:ascii="Courier New" w:hAnsi="Courier New" w:cs="Courier New"/>
-          <w:sz w:val="14"/>
-          <w:szCs w:val="14"/>
-        </w:rPr>
-      </w:pPr>
-      <w:r>
-        <w:rPr>
-          <w:rFonts w:ascii="Courier New" w:hAnsi="Courier New" w:cs="Courier New"/>
-          <w:sz w:val="14"/>
-          <w:szCs w:val="14"/>
-        </w:rPr>
-        <w:t xml:space="preserve">                0.00    0.00       1/3           </w:t>
-      </w:r>
-      <w:proofErr w:type="spellStart"/>
-      <w:proofErr w:type="gramStart"/>
-      <w:r>
-        <w:rPr>
-          <w:rFonts w:ascii="Courier New" w:hAnsi="Courier New" w:cs="Courier New"/>
-          <w:sz w:val="14"/>
-          <w:szCs w:val="14"/>
-        </w:rPr>
-        <w:t>wavWriter</w:t>
-      </w:r>
-      <w:proofErr w:type="spellEnd"/>
-      <w:r>
-        <w:rPr>
-          <w:rFonts w:ascii="Courier New" w:hAnsi="Courier New" w:cs="Courier New"/>
-          <w:sz w:val="14"/>
-          <w:szCs w:val="14"/>
-        </w:rPr>
-        <w:t>(</w:t>
-      </w:r>
-      <w:proofErr w:type="gramEnd"/>
-      <w:r>
-        <w:rPr>
-          <w:rFonts w:ascii="Courier New" w:hAnsi="Courier New" w:cs="Courier New"/>
-          <w:sz w:val="14"/>
-          <w:szCs w:val="14"/>
-        </w:rPr>
-        <w:t xml:space="preserve">float*, </w:t>
-      </w:r>
-      <w:proofErr w:type="spellStart"/>
-      <w:r>
-        <w:rPr>
-          <w:rFonts w:ascii="Courier New" w:hAnsi="Courier New" w:cs="Courier New"/>
-          <w:sz w:val="14"/>
-          <w:szCs w:val="14"/>
-        </w:rPr>
-        <w:t>int</w:t>
-      </w:r>
-      <w:proofErr w:type="spellEnd"/>
-      <w:r>
-        <w:rPr>
-          <w:rFonts w:ascii="Courier New" w:hAnsi="Courier New" w:cs="Courier New"/>
-          <w:sz w:val="14"/>
-          <w:szCs w:val="14"/>
-        </w:rPr>
-        <w:t>, char*) [7]</w:t>
-      </w:r>
-    </w:p>
-    <w:p>
-      <w:pPr>
-        <w:autoSpaceDE w:val="0"/>
-        <w:autoSpaceDN w:val="0"/>
-        <w:adjustRightInd w:val="0"/>
-        <w:spacing w:after="0" w:line="240" w:lineRule="auto"/>
-        <w:rPr>
-          <w:rFonts w:ascii="Courier New" w:hAnsi="Courier New" w:cs="Courier New"/>
-          <w:sz w:val="14"/>
-          <w:szCs w:val="14"/>
-        </w:rPr>
-      </w:pPr>
-      <w:r>
-        <w:rPr>
-          <w:rFonts w:ascii="Courier New" w:hAnsi="Courier New" w:cs="Courier New"/>
-          <w:sz w:val="14"/>
-          <w:szCs w:val="14"/>
-        </w:rPr>
-        <w:t xml:space="preserve">                0.00    0.00       2/3           </w:t>
-      </w:r>
-      <w:proofErr w:type="spellStart"/>
-      <w:proofErr w:type="gramStart"/>
-      <w:r>
-        <w:rPr>
-          <w:rFonts w:ascii="Courier New" w:hAnsi="Courier New" w:cs="Courier New"/>
-          <w:sz w:val="14"/>
-          <w:szCs w:val="14"/>
-        </w:rPr>
-        <w:t>wavReader</w:t>
-      </w:r>
-      <w:proofErr w:type="spellEnd"/>
-      <w:r>
-        <w:rPr>
-          <w:rFonts w:ascii="Courier New" w:hAnsi="Courier New" w:cs="Courier New"/>
-          <w:sz w:val="14"/>
-          <w:szCs w:val="14"/>
-        </w:rPr>
-        <w:t>(</w:t>
-      </w:r>
-      <w:proofErr w:type="gramEnd"/>
-      <w:r>
-        <w:rPr>
-          <w:rFonts w:ascii="Courier New" w:hAnsi="Courier New" w:cs="Courier New"/>
-          <w:sz w:val="14"/>
-          <w:szCs w:val="14"/>
-        </w:rPr>
-        <w:t xml:space="preserve">float*, char*, </w:t>
-      </w:r>
-      <w:proofErr w:type="spellStart"/>
-      <w:r>
-        <w:rPr>
-          <w:rFonts w:ascii="Courier New" w:hAnsi="Courier New" w:cs="Courier New"/>
-          <w:sz w:val="14"/>
-          <w:szCs w:val="14"/>
-        </w:rPr>
-        <w:t>int</w:t>
-      </w:r>
-      <w:proofErr w:type="spellEnd"/>
-      <w:r>
-        <w:rPr>
-          <w:rFonts w:ascii="Courier New" w:hAnsi="Courier New" w:cs="Courier New"/>
-          <w:sz w:val="14"/>
-          <w:szCs w:val="14"/>
-        </w:rPr>
-        <w:t>*) [5]</w:t>
-      </w:r>
-    </w:p>
-    <w:p>
-      <w:pPr>
-        <w:autoSpaceDE w:val="0"/>
-        <w:autoSpaceDN w:val="0"/>
-        <w:adjustRightInd w:val="0"/>
-        <w:spacing w:after="0" w:line="240" w:lineRule="auto"/>
-        <w:rPr>
-          <w:rFonts w:ascii="Courier New" w:hAnsi="Courier New" w:cs="Courier New"/>
-          <w:sz w:val="14"/>
-          <w:szCs w:val="14"/>
-        </w:rPr>
-      </w:pPr>
-      <w:r>
-        <w:rPr>
-          <w:rFonts w:ascii="Courier New" w:hAnsi="Courier New" w:cs="Courier New"/>
-          <w:sz w:val="14"/>
-          <w:szCs w:val="14"/>
-        </w:rPr>
-        <w:t xml:space="preserve">[14]     0.0    0.00    0.00       3         </w:t>
-      </w:r>
-      <w:proofErr w:type="spellStart"/>
-      <w:proofErr w:type="gramStart"/>
-      <w:r>
-        <w:rPr>
-          <w:rFonts w:ascii="Courier New" w:hAnsi="Courier New" w:cs="Courier New"/>
-          <w:sz w:val="14"/>
-          <w:szCs w:val="14"/>
-        </w:rPr>
-        <w:t>std</w:t>
-      </w:r>
-      <w:proofErr w:type="spellEnd"/>
-      <w:r>
-        <w:rPr>
-          <w:rFonts w:ascii="Courier New" w:hAnsi="Courier New" w:cs="Courier New"/>
-          <w:sz w:val="14"/>
-          <w:szCs w:val="14"/>
-        </w:rPr>
-        <w:t>::</w:t>
-      </w:r>
-      <w:proofErr w:type="gramEnd"/>
-      <w:r>
-        <w:rPr>
-          <w:rFonts w:ascii="Courier New" w:hAnsi="Courier New" w:cs="Courier New"/>
-          <w:sz w:val="14"/>
-          <w:szCs w:val="14"/>
-        </w:rPr>
-        <w:t>operator|(</w:t>
-      </w:r>
-      <w:proofErr w:type="spellStart"/>
-      <w:r>
-        <w:rPr>
-          <w:rFonts w:ascii="Courier New" w:hAnsi="Courier New" w:cs="Courier New"/>
-          <w:sz w:val="14"/>
-          <w:szCs w:val="14"/>
-        </w:rPr>
-        <w:t>std</w:t>
-      </w:r>
-      <w:proofErr w:type="spellEnd"/>
-      <w:r>
-        <w:rPr>
-          <w:rFonts w:ascii="Courier New" w:hAnsi="Courier New" w:cs="Courier New"/>
-          <w:sz w:val="14"/>
-          <w:szCs w:val="14"/>
-        </w:rPr>
-        <w:t>::_</w:t>
-      </w:r>
-      <w:proofErr w:type="spellStart"/>
-      <w:r>
-        <w:rPr>
-          <w:rFonts w:ascii="Courier New" w:hAnsi="Courier New" w:cs="Courier New"/>
-          <w:sz w:val="14"/>
-          <w:szCs w:val="14"/>
-        </w:rPr>
-        <w:t>Ios_Openmode</w:t>
-      </w:r>
-      <w:proofErr w:type="spellEnd"/>
-      <w:r>
-        <w:rPr>
-          <w:rFonts w:ascii="Courier New" w:hAnsi="Courier New" w:cs="Courier New"/>
-          <w:sz w:val="14"/>
-          <w:szCs w:val="14"/>
-        </w:rPr>
-        <w:t xml:space="preserve">, </w:t>
-      </w:r>
-      <w:proofErr w:type="spellStart"/>
-      <w:r>
-        <w:rPr>
-          <w:rFonts w:ascii="Courier New" w:hAnsi="Courier New" w:cs="Courier New"/>
-          <w:sz w:val="14"/>
-          <w:szCs w:val="14"/>
-        </w:rPr>
-        <w:t>std</w:t>
-      </w:r>
-      <w:proofErr w:type="spellEnd"/>
-      <w:r>
-        <w:rPr>
-          <w:rFonts w:ascii="Courier New" w:hAnsi="Courier New" w:cs="Courier New"/>
-          <w:sz w:val="14"/>
-          <w:szCs w:val="14"/>
-        </w:rPr>
-        <w:t>::_</w:t>
-      </w:r>
-      <w:proofErr w:type="spellStart"/>
-      <w:r>
-        <w:rPr>
-          <w:rFonts w:ascii="Courier New" w:hAnsi="Courier New" w:cs="Courier New"/>
-          <w:sz w:val="14"/>
-          <w:szCs w:val="14"/>
-        </w:rPr>
-        <w:t>Ios_Openmode</w:t>
-      </w:r>
-      <w:proofErr w:type="spellEnd"/>
-      <w:r>
-        <w:rPr>
-          <w:rFonts w:ascii="Courier New" w:hAnsi="Courier New" w:cs="Courier New"/>
-          <w:sz w:val="14"/>
-          <w:szCs w:val="14"/>
-        </w:rPr>
-        <w:t>) [14]</w:t>
-      </w:r>
-    </w:p>
-    <w:p>
-      <w:pPr>
-        <w:autoSpaceDE w:val="0"/>
-        <w:autoSpaceDN w:val="0"/>
-        <w:adjustRightInd w:val="0"/>
-        <w:spacing w:after="0" w:line="240" w:lineRule="auto"/>
-        <w:rPr>
-          <w:rFonts w:ascii="Courier New" w:hAnsi="Courier New" w:cs="Courier New"/>
-          <w:sz w:val="14"/>
-          <w:szCs w:val="14"/>
-        </w:rPr>
-      </w:pPr>
-      <w:r>
-        <w:rPr>
-          <w:rFonts w:ascii="Courier New" w:hAnsi="Courier New" w:cs="Courier New"/>
-          <w:sz w:val="14"/>
-          <w:szCs w:val="14"/>
-        </w:rPr>
-        <w:t>-----------------------------------------------</w:t>
-      </w:r>
-    </w:p>
-    <w:p>
-      <w:pPr>
-        <w:autoSpaceDE w:val="0"/>
-        <w:autoSpaceDN w:val="0"/>
-        <w:adjustRightInd w:val="0"/>
-        <w:spacing w:after="0" w:line="240" w:lineRule="auto"/>
-        <w:rPr>
-          <w:rFonts w:ascii="Courier New" w:hAnsi="Courier New" w:cs="Courier New"/>
-          <w:sz w:val="14"/>
-          <w:szCs w:val="14"/>
-        </w:rPr>
-      </w:pPr>
-      <w:r>
-        <w:rPr>
-          <w:rFonts w:ascii="Courier New" w:hAnsi="Courier New" w:cs="Courier New"/>
-          <w:sz w:val="14"/>
-          <w:szCs w:val="14"/>
-        </w:rPr>
-        <w:t xml:space="preserve">                0.00    0.00       2/2           </w:t>
-      </w:r>
-      <w:proofErr w:type="spellStart"/>
-      <w:proofErr w:type="gramStart"/>
-      <w:r>
-        <w:rPr>
-          <w:rFonts w:ascii="Courier New" w:hAnsi="Courier New" w:cs="Courier New"/>
-          <w:sz w:val="14"/>
-          <w:szCs w:val="14"/>
-        </w:rPr>
-        <w:t>wavReader</w:t>
-      </w:r>
-      <w:proofErr w:type="spellEnd"/>
-      <w:r>
-        <w:rPr>
-          <w:rFonts w:ascii="Courier New" w:hAnsi="Courier New" w:cs="Courier New"/>
-          <w:sz w:val="14"/>
-          <w:szCs w:val="14"/>
-        </w:rPr>
-        <w:t>(</w:t>
-      </w:r>
-      <w:proofErr w:type="gramEnd"/>
-      <w:r>
-        <w:rPr>
-          <w:rFonts w:ascii="Courier New" w:hAnsi="Courier New" w:cs="Courier New"/>
-          <w:sz w:val="14"/>
-          <w:szCs w:val="14"/>
-        </w:rPr>
-        <w:t xml:space="preserve">float*, char*, </w:t>
-      </w:r>
-      <w:proofErr w:type="spellStart"/>
-      <w:r>
-        <w:rPr>
-          <w:rFonts w:ascii="Courier New" w:hAnsi="Courier New" w:cs="Courier New"/>
-          <w:sz w:val="14"/>
-          <w:szCs w:val="14"/>
-        </w:rPr>
-        <w:t>int</w:t>
-      </w:r>
-      <w:proofErr w:type="spellEnd"/>
-      <w:r>
-        <w:rPr>
-          <w:rFonts w:ascii="Courier New" w:hAnsi="Courier New" w:cs="Courier New"/>
-          <w:sz w:val="14"/>
-          <w:szCs w:val="14"/>
-        </w:rPr>
-        <w:t>*) [5]</w:t>
-      </w:r>
-    </w:p>
-    <w:p>
-      <w:pPr>
-        <w:autoSpaceDE w:val="0"/>
-        <w:autoSpaceDN w:val="0"/>
-        <w:adjustRightInd w:val="0"/>
-        <w:spacing w:after="0" w:line="240" w:lineRule="auto"/>
-        <w:rPr>
-          <w:rFonts w:ascii="Courier New" w:hAnsi="Courier New" w:cs="Courier New"/>
-          <w:sz w:val="14"/>
-          <w:szCs w:val="14"/>
-        </w:rPr>
-      </w:pPr>
-      <w:r>
-        <w:rPr>
-          <w:rFonts w:ascii="Courier New" w:hAnsi="Courier New" w:cs="Courier New"/>
-          <w:sz w:val="14"/>
-          <w:szCs w:val="14"/>
-        </w:rPr>
-        <w:t xml:space="preserve">[15]     0.0    0.00    0.00       2         </w:t>
-      </w:r>
-      <w:proofErr w:type="spellStart"/>
-      <w:proofErr w:type="gramStart"/>
-      <w:r>
-        <w:rPr>
-          <w:rFonts w:ascii="Courier New" w:hAnsi="Courier New" w:cs="Courier New"/>
-          <w:sz w:val="14"/>
-          <w:szCs w:val="14"/>
-        </w:rPr>
-        <w:t>std</w:t>
-      </w:r>
-      <w:proofErr w:type="spellEnd"/>
-      <w:r>
-        <w:rPr>
-          <w:rFonts w:ascii="Courier New" w:hAnsi="Courier New" w:cs="Courier New"/>
-          <w:sz w:val="14"/>
-          <w:szCs w:val="14"/>
-        </w:rPr>
-        <w:t>::</w:t>
-      </w:r>
-      <w:proofErr w:type="spellStart"/>
-      <w:proofErr w:type="gramEnd"/>
-      <w:r>
-        <w:rPr>
-          <w:rFonts w:ascii="Courier New" w:hAnsi="Courier New" w:cs="Courier New"/>
-          <w:sz w:val="14"/>
-          <w:szCs w:val="14"/>
-        </w:rPr>
-        <w:t>fpos</w:t>
-      </w:r>
-      <w:proofErr w:type="spellEnd"/>
-      <w:r>
-        <w:rPr>
-          <w:rFonts w:ascii="Courier New" w:hAnsi="Courier New" w:cs="Courier New"/>
-          <w:sz w:val="14"/>
-          <w:szCs w:val="14"/>
-        </w:rPr>
-        <w:t>&lt;__</w:t>
-      </w:r>
-      <w:proofErr w:type="spellStart"/>
-      <w:r>
-        <w:rPr>
-          <w:rFonts w:ascii="Courier New" w:hAnsi="Courier New" w:cs="Courier New"/>
-          <w:sz w:val="14"/>
-          <w:szCs w:val="14"/>
-        </w:rPr>
-        <w:t>mbstate_t</w:t>
-      </w:r>
-      <w:proofErr w:type="spellEnd"/>
-      <w:r>
-        <w:rPr>
-          <w:rFonts w:ascii="Courier New" w:hAnsi="Courier New" w:cs="Courier New"/>
-          <w:sz w:val="14"/>
-          <w:szCs w:val="14"/>
-        </w:rPr>
-        <w:t>&gt;::</w:t>
-      </w:r>
-      <w:proofErr w:type="spellStart"/>
-      <w:r>
-        <w:rPr>
-          <w:rFonts w:ascii="Courier New" w:hAnsi="Courier New" w:cs="Courier New"/>
-          <w:sz w:val="14"/>
-          <w:szCs w:val="14"/>
-        </w:rPr>
-        <w:t>fpos</w:t>
-      </w:r>
-      <w:proofErr w:type="spellEnd"/>
-      <w:r>
-        <w:rPr>
-          <w:rFonts w:ascii="Courier New" w:hAnsi="Courier New" w:cs="Courier New"/>
-          <w:sz w:val="14"/>
-          <w:szCs w:val="14"/>
-        </w:rPr>
-        <w:t>(long) [15]</w:t>
-      </w:r>
-    </w:p>
-    <w:p>
-      <w:pPr>
-        <w:autoSpaceDE w:val="0"/>
-        <w:autoSpaceDN w:val="0"/>
-        <w:adjustRightInd w:val="0"/>
-        <w:spacing w:after="0" w:line="240" w:lineRule="auto"/>
-        <w:rPr>
-          <w:rFonts w:ascii="Courier New" w:hAnsi="Courier New" w:cs="Courier New"/>
-          <w:sz w:val="14"/>
-          <w:szCs w:val="14"/>
-        </w:rPr>
-      </w:pPr>
-      <w:r>
-        <w:rPr>
-          <w:rFonts w:ascii="Courier New" w:hAnsi="Courier New" w:cs="Courier New"/>
-          <w:sz w:val="14"/>
-          <w:szCs w:val="14"/>
-        </w:rPr>
-        <w:t>-----------------------------------------------</w:t>
-      </w:r>
-    </w:p>
-    <w:p>
-      <w:pPr>
-        <w:autoSpaceDE w:val="0"/>
-        <w:autoSpaceDN w:val="0"/>
-        <w:adjustRightInd w:val="0"/>
-        <w:spacing w:after="0" w:line="240" w:lineRule="auto"/>
-        <w:rPr>
-          <w:rFonts w:ascii="Courier New" w:hAnsi="Courier New" w:cs="Courier New"/>
-          <w:sz w:val="14"/>
-          <w:szCs w:val="14"/>
-        </w:rPr>
-      </w:pPr>
-      <w:r>
-        <w:rPr>
-          <w:rFonts w:ascii="Courier New" w:hAnsi="Courier New" w:cs="Courier New"/>
-          <w:sz w:val="14"/>
-          <w:szCs w:val="14"/>
-        </w:rPr>
-        <w:t xml:space="preserve">                0.00    0.00       1/1           __</w:t>
-      </w:r>
-      <w:proofErr w:type="spellStart"/>
-      <w:r>
-        <w:rPr>
-          <w:rFonts w:ascii="Courier New" w:hAnsi="Courier New" w:cs="Courier New"/>
-          <w:sz w:val="14"/>
-          <w:szCs w:val="14"/>
-        </w:rPr>
-        <w:t>libc_csu_init</w:t>
-      </w:r>
-      <w:proofErr w:type="spellEnd"/>
-      <w:r>
-        <w:rPr>
-          <w:rFonts w:ascii="Courier New" w:hAnsi="Courier New" w:cs="Courier New"/>
-          <w:sz w:val="14"/>
-          <w:szCs w:val="14"/>
-        </w:rPr>
-        <w:t xml:space="preserve"> [23]</w:t>
-      </w:r>
-    </w:p>
-    <w:p>
-      <w:pPr>
-        <w:autoSpaceDE w:val="0"/>
-        <w:autoSpaceDN w:val="0"/>
-        <w:adjustRightInd w:val="0"/>
-        <w:spacing w:after="0" w:line="240" w:lineRule="auto"/>
-        <w:rPr>
-          <w:rFonts w:ascii="Courier New" w:hAnsi="Courier New" w:cs="Courier New"/>
-          <w:sz w:val="14"/>
-          <w:szCs w:val="14"/>
-        </w:rPr>
-      </w:pPr>
-      <w:r>
-        <w:rPr>
-          <w:rFonts w:ascii="Courier New" w:hAnsi="Courier New" w:cs="Courier New"/>
-          <w:sz w:val="14"/>
-          <w:szCs w:val="14"/>
-        </w:rPr>
-        <w:t>[16]     0.0    0.00    0.00       1         _GLOBAL__</w:t>
-      </w:r>
-      <w:proofErr w:type="spellStart"/>
-      <w:r>
-        <w:rPr>
-          <w:rFonts w:ascii="Courier New" w:hAnsi="Courier New" w:cs="Courier New"/>
-          <w:sz w:val="14"/>
-          <w:szCs w:val="14"/>
-        </w:rPr>
-        <w:t>sub_I_chunkId</w:t>
-      </w:r>
-      <w:proofErr w:type="spellEnd"/>
-      <w:r>
-        <w:rPr>
-          <w:rFonts w:ascii="Courier New" w:hAnsi="Courier New" w:cs="Courier New"/>
-          <w:sz w:val="14"/>
-          <w:szCs w:val="14"/>
-        </w:rPr>
-        <w:t xml:space="preserve"> [16]</w:t>
-      </w:r>
-    </w:p>
-    <w:p>
-      <w:pPr>
-        <w:autoSpaceDE w:val="0"/>
-        <w:autoSpaceDN w:val="0"/>
-        <w:adjustRightInd w:val="0"/>
-        <w:spacing w:after="0" w:line="240" w:lineRule="auto"/>
-        <w:rPr>
-          <w:rFonts w:ascii="Courier New" w:hAnsi="Courier New" w:cs="Courier New"/>
-          <w:sz w:val="14"/>
-          <w:szCs w:val="14"/>
-        </w:rPr>
-      </w:pPr>
-      <w:r>
-        <w:rPr>
-          <w:rFonts w:ascii="Courier New" w:hAnsi="Courier New" w:cs="Courier New"/>
-          <w:sz w:val="14"/>
-          <w:szCs w:val="14"/>
-        </w:rPr>
-        <w:t xml:space="preserve">                0.00    0.00       1/1           __static_initialization_and_destruction_0(</w:t>
-      </w:r>
-      <w:proofErr w:type="spellStart"/>
-      <w:r>
-        <w:rPr>
-          <w:rFonts w:ascii="Courier New" w:hAnsi="Courier New" w:cs="Courier New"/>
-          <w:sz w:val="14"/>
-          <w:szCs w:val="14"/>
-        </w:rPr>
-        <w:t>int</w:t>
-      </w:r>
-      <w:proofErr w:type="spellEnd"/>
-      <w:r>
-        <w:rPr>
-          <w:rFonts w:ascii="Courier New" w:hAnsi="Courier New" w:cs="Courier New"/>
-          <w:sz w:val="14"/>
-          <w:szCs w:val="14"/>
-        </w:rPr>
-        <w:t xml:space="preserve">, </w:t>
-      </w:r>
-      <w:proofErr w:type="spellStart"/>
-      <w:r>
-        <w:rPr>
-          <w:rFonts w:ascii="Courier New" w:hAnsi="Courier New" w:cs="Courier New"/>
-          <w:sz w:val="14"/>
-          <w:szCs w:val="14"/>
-        </w:rPr>
-        <w:t>int</w:t>
-      </w:r>
-      <w:proofErr w:type="spellEnd"/>
-      <w:r>
-        <w:rPr>
-          <w:rFonts w:ascii="Courier New" w:hAnsi="Courier New" w:cs="Courier New"/>
-          <w:sz w:val="14"/>
-          <w:szCs w:val="14"/>
-        </w:rPr>
-        <w:t>) [17]</w:t>
-      </w:r>
-    </w:p>
-    <w:p>
-      <w:pPr>
-        <w:autoSpaceDE w:val="0"/>
-        <w:autoSpaceDN w:val="0"/>
-        <w:adjustRightInd w:val="0"/>
-        <w:spacing w:after="0" w:line="240" w:lineRule="auto"/>
-        <w:rPr>
-          <w:rFonts w:ascii="Courier New" w:hAnsi="Courier New" w:cs="Courier New"/>
-          <w:sz w:val="14"/>
-          <w:szCs w:val="14"/>
-        </w:rPr>
-      </w:pPr>
-      <w:r>
-        <w:rPr>
-          <w:rFonts w:ascii="Courier New" w:hAnsi="Courier New" w:cs="Courier New"/>
-          <w:sz w:val="14"/>
-          <w:szCs w:val="14"/>
-        </w:rPr>
-        <w:t>-----------------------------------------------</w:t>
-      </w:r>
-    </w:p>
-    <w:p>
-      <w:pPr>
-        <w:autoSpaceDE w:val="0"/>
-        <w:autoSpaceDN w:val="0"/>
-        <w:adjustRightInd w:val="0"/>
-        <w:spacing w:after="0" w:line="240" w:lineRule="auto"/>
-        <w:rPr>
-          <w:rFonts w:ascii="Courier New" w:hAnsi="Courier New" w:cs="Courier New"/>
-          <w:sz w:val="14"/>
-          <w:szCs w:val="14"/>
-        </w:rPr>
-      </w:pPr>
-      <w:r>
-        <w:rPr>
-          <w:rFonts w:ascii="Courier New" w:hAnsi="Courier New" w:cs="Courier New"/>
-          <w:sz w:val="14"/>
-          <w:szCs w:val="14"/>
-        </w:rPr>
-        <w:t xml:space="preserve">                0.00    0.00       1/1           _GLOBAL__</w:t>
-      </w:r>
-      <w:proofErr w:type="spellStart"/>
-      <w:r>
-        <w:rPr>
-          <w:rFonts w:ascii="Courier New" w:hAnsi="Courier New" w:cs="Courier New"/>
-          <w:sz w:val="14"/>
-          <w:szCs w:val="14"/>
-        </w:rPr>
-        <w:t>sub_I_chunkId</w:t>
-      </w:r>
-      <w:proofErr w:type="spellEnd"/>
-      <w:r>
-        <w:rPr>
-          <w:rFonts w:ascii="Courier New" w:hAnsi="Courier New" w:cs="Courier New"/>
-          <w:sz w:val="14"/>
-          <w:szCs w:val="14"/>
-        </w:rPr>
-        <w:t xml:space="preserve"> [16]</w:t>
-      </w:r>
-    </w:p>
-    <w:p>
-      <w:pPr>
-        <w:autoSpaceDE w:val="0"/>
-        <w:autoSpaceDN w:val="0"/>
-        <w:adjustRightInd w:val="0"/>
-        <w:spacing w:after="0" w:line="240" w:lineRule="auto"/>
-        <w:rPr>
-          <w:rFonts w:ascii="Courier New" w:hAnsi="Courier New" w:cs="Courier New"/>
-          <w:sz w:val="14"/>
-          <w:szCs w:val="14"/>
-        </w:rPr>
-      </w:pPr>
-      <w:r>
-        <w:rPr>
-          <w:rFonts w:ascii="Courier New" w:hAnsi="Courier New" w:cs="Courier New"/>
-          <w:sz w:val="14"/>
-          <w:szCs w:val="14"/>
-        </w:rPr>
-        <w:t>[17]     0.0    0.00    0.00       1         __static_initialization_and_destruction_0(</w:t>
-      </w:r>
-      <w:proofErr w:type="spellStart"/>
-      <w:r>
-        <w:rPr>
-          <w:rFonts w:ascii="Courier New" w:hAnsi="Courier New" w:cs="Courier New"/>
-          <w:sz w:val="14"/>
-          <w:szCs w:val="14"/>
-        </w:rPr>
-        <w:t>int</w:t>
-      </w:r>
-      <w:proofErr w:type="spellEnd"/>
-      <w:r>
-        <w:rPr>
-          <w:rFonts w:ascii="Courier New" w:hAnsi="Courier New" w:cs="Courier New"/>
-          <w:sz w:val="14"/>
-          <w:szCs w:val="14"/>
-        </w:rPr>
-        <w:t xml:space="preserve">, </w:t>
-      </w:r>
-      <w:proofErr w:type="spellStart"/>
-      <w:r>
-        <w:rPr>
-          <w:rFonts w:ascii="Courier New" w:hAnsi="Courier New" w:cs="Courier New"/>
-          <w:sz w:val="14"/>
-          <w:szCs w:val="14"/>
-        </w:rPr>
-        <w:t>int</w:t>
-      </w:r>
-      <w:proofErr w:type="spellEnd"/>
-      <w:r>
-        <w:rPr>
-          <w:rFonts w:ascii="Courier New" w:hAnsi="Courier New" w:cs="Courier New"/>
-          <w:sz w:val="14"/>
-          <w:szCs w:val="14"/>
-        </w:rPr>
-        <w:t>) [17]</w:t>
-      </w:r>
-    </w:p>
-    <w:p>
-      <w:pPr>
-        <w:autoSpaceDE w:val="0"/>
-        <w:autoSpaceDN w:val="0"/>
-        <w:adjustRightInd w:val="0"/>
-        <w:spacing w:after="0" w:line="240" w:lineRule="auto"/>
-        <w:rPr>
-          <w:rFonts w:ascii="Courier New" w:hAnsi="Courier New" w:cs="Courier New"/>
-          <w:sz w:val="14"/>
-          <w:szCs w:val="14"/>
-        </w:rPr>
-      </w:pPr>
-      <w:r>
-        <w:rPr>
-          <w:rFonts w:ascii="Courier New" w:hAnsi="Courier New" w:cs="Courier New"/>
-          <w:sz w:val="14"/>
-          <w:szCs w:val="14"/>
-        </w:rPr>
-        <w:t>-----------------------------------------------</w:t>
-      </w:r>
-    </w:p>
-    <w:p>
-      <w:pPr>
-        <w:autoSpaceDE w:val="0"/>
-        <w:autoSpaceDN w:val="0"/>
-        <w:adjustRightInd w:val="0"/>
-        <w:spacing w:after="0" w:line="240" w:lineRule="auto"/>
-        <w:rPr>
-          <w:rFonts w:ascii="Courier New" w:hAnsi="Courier New" w:cs="Courier New"/>
-          <w:sz w:val="14"/>
-          <w:szCs w:val="14"/>
-        </w:rPr>
-      </w:pPr>
-    </w:p>
-    <w:p>
-      <w:pPr>
-        <w:autoSpaceDE w:val="0"/>
-        <w:autoSpaceDN w:val="0"/>
-        <w:adjustRightInd w:val="0"/>
-        <w:spacing w:after="0" w:line="240" w:lineRule="auto"/>
-        <w:rPr>
-          <w:rFonts w:ascii="Courier New" w:hAnsi="Courier New" w:cs="Courier New"/>
-          <w:sz w:val="14"/>
-          <w:szCs w:val="14"/>
-        </w:rPr>
-      </w:pPr>
-      <w:r>
-        <w:rPr>
-          <w:rFonts w:ascii="Courier New" w:hAnsi="Courier New" w:cs="Courier New"/>
-          <w:sz w:val="14"/>
-          <w:szCs w:val="14"/>
-        </w:rPr>
-        <w:t>Copyright (C) 2012-2016 Free Software Foundation, Inc.</w:t>
-      </w:r>
-    </w:p>
-    <w:p>
-      <w:pPr>
-        <w:autoSpaceDE w:val="0"/>
-        <w:autoSpaceDN w:val="0"/>
-        <w:adjustRightInd w:val="0"/>
-        <w:spacing w:after="0" w:line="240" w:lineRule="auto"/>
-        <w:rPr>
-          <w:rFonts w:ascii="Courier New" w:hAnsi="Courier New" w:cs="Courier New"/>
-          <w:sz w:val="14"/>
-          <w:szCs w:val="14"/>
-        </w:rPr>
-      </w:pPr>
-    </w:p>
-    <w:p>
-      <w:pPr>
-        <w:autoSpaceDE w:val="0"/>
-        <w:autoSpaceDN w:val="0"/>
-        <w:adjustRightInd w:val="0"/>
-        <w:spacing w:after="0" w:line="240" w:lineRule="auto"/>
-        <w:rPr>
-          <w:rFonts w:ascii="Courier New" w:hAnsi="Courier New" w:cs="Courier New"/>
-          <w:sz w:val="14"/>
-          <w:szCs w:val="14"/>
-        </w:rPr>
-      </w:pPr>
-      <w:r>
-        <w:rPr>
-          <w:rFonts w:ascii="Courier New" w:hAnsi="Courier New" w:cs="Courier New"/>
-          <w:sz w:val="14"/>
-          <w:szCs w:val="14"/>
-        </w:rPr>
-        <w:t>Copying and distribution of this file, with or without modification,</w:t>
-      </w:r>
-    </w:p>
-    <w:p>
-      <w:pPr>
-        <w:autoSpaceDE w:val="0"/>
-        <w:autoSpaceDN w:val="0"/>
-        <w:adjustRightInd w:val="0"/>
-        <w:spacing w:after="0" w:line="240" w:lineRule="auto"/>
-        <w:rPr>
-          <w:rFonts w:ascii="Courier New" w:hAnsi="Courier New" w:cs="Courier New"/>
-          <w:sz w:val="14"/>
-          <w:szCs w:val="14"/>
-        </w:rPr>
-      </w:pPr>
-      <w:r>
-        <w:rPr>
-          <w:rFonts w:ascii="Courier New" w:hAnsi="Courier New" w:cs="Courier New"/>
-          <w:sz w:val="14"/>
-          <w:szCs w:val="14"/>
-        </w:rPr>
-        <w:t>are permitted in any medium without royalty provided the copyright</w:t>
-      </w:r>
-    </w:p>
-    <w:p>
-      <w:pPr>
-        <w:autoSpaceDE w:val="0"/>
-        <w:autoSpaceDN w:val="0"/>
-        <w:adjustRightInd w:val="0"/>
-        <w:spacing w:after="0" w:line="240" w:lineRule="auto"/>
-        <w:rPr>
-          <w:rFonts w:ascii="Courier New" w:hAnsi="Courier New" w:cs="Courier New"/>
-          <w:sz w:val="14"/>
-          <w:szCs w:val="14"/>
-        </w:rPr>
-      </w:pPr>
-      <w:r>
-        <w:rPr>
-          <w:rFonts w:ascii="Courier New" w:hAnsi="Courier New" w:cs="Courier New"/>
-          <w:sz w:val="14"/>
-          <w:szCs w:val="14"/>
-        </w:rPr>
-        <w:t>notice and this notice are preserved.</w:t>
-      </w:r>
-    </w:p>
-    <w:p>
-      <w:pPr>
-        <w:autoSpaceDE w:val="0"/>
-        <w:autoSpaceDN w:val="0"/>
-        <w:adjustRightInd w:val="0"/>
-        <w:spacing w:after="0" w:line="240" w:lineRule="auto"/>
-        <w:rPr>
-          <w:rFonts w:ascii="Courier New" w:hAnsi="Courier New" w:cs="Courier New"/>
-          <w:sz w:val="14"/>
-          <w:szCs w:val="14"/>
-        </w:rPr>
-      </w:pPr>
-      <w:r>
-        <w:rPr>
-          <w:rFonts w:ascii="Courier New" w:hAnsi="Courier New" w:cs="Courier New"/>
-          <w:sz w:val="14"/>
-          <w:szCs w:val="14"/>
-        </w:rPr>
-        <w:t>Index by function name</w:t>
-      </w:r>
-    </w:p>
-    <w:p>
-      <w:pPr>
-        <w:autoSpaceDE w:val="0"/>
-        <w:autoSpaceDN w:val="0"/>
-        <w:adjustRightInd w:val="0"/>
-        <w:spacing w:after="0" w:line="240" w:lineRule="auto"/>
-        <w:rPr>
-          <w:rFonts w:ascii="Courier New" w:hAnsi="Courier New" w:cs="Courier New"/>
-          <w:sz w:val="14"/>
-          <w:szCs w:val="14"/>
-        </w:rPr>
-      </w:pPr>
-    </w:p>
-    <w:p>
-      <w:pPr>
-        <w:autoSpaceDE w:val="0"/>
-        <w:autoSpaceDN w:val="0"/>
-        <w:adjustRightInd w:val="0"/>
-        <w:spacing w:after="0" w:line="240" w:lineRule="auto"/>
-        <w:rPr>
-          <w:rFonts w:ascii="Courier New" w:hAnsi="Courier New" w:cs="Courier New"/>
-          <w:sz w:val="14"/>
-          <w:szCs w:val="14"/>
-        </w:rPr>
-      </w:pPr>
-      <w:r>
-        <w:rPr>
-          <w:rFonts w:ascii="Courier New" w:hAnsi="Courier New" w:cs="Courier New"/>
-          <w:sz w:val="14"/>
-          <w:szCs w:val="14"/>
-        </w:rPr>
-        <w:t xml:space="preserve">  [16] _GLOBAL__</w:t>
-      </w:r>
-      <w:proofErr w:type="spellStart"/>
-      <w:r>
-        <w:rPr>
-          <w:rFonts w:ascii="Courier New" w:hAnsi="Courier New" w:cs="Courier New"/>
-          <w:sz w:val="14"/>
-          <w:szCs w:val="14"/>
-        </w:rPr>
-        <w:t>sub_I_</w:t>
-      </w:r>
-      <w:proofErr w:type="gramStart"/>
-      <w:r>
-        <w:rPr>
-          <w:rFonts w:ascii="Courier New" w:hAnsi="Courier New" w:cs="Courier New"/>
-          <w:sz w:val="14"/>
-          <w:szCs w:val="14"/>
-        </w:rPr>
-        <w:t>chunkId</w:t>
-      </w:r>
-      <w:proofErr w:type="spellEnd"/>
-      <w:r>
-        <w:rPr>
-          <w:rFonts w:ascii="Courier New" w:hAnsi="Courier New" w:cs="Courier New"/>
-          <w:sz w:val="14"/>
-          <w:szCs w:val="14"/>
-        </w:rPr>
-        <w:t xml:space="preserve">  [</w:t>
-      </w:r>
-      <w:proofErr w:type="gramEnd"/>
-      <w:r>
-        <w:rPr>
-          <w:rFonts w:ascii="Courier New" w:hAnsi="Courier New" w:cs="Courier New"/>
-          <w:sz w:val="14"/>
-          <w:szCs w:val="14"/>
-        </w:rPr>
-        <w:t xml:space="preserve">6] scale(float*, </w:t>
-      </w:r>
-      <w:proofErr w:type="spellStart"/>
-      <w:r>
-        <w:rPr>
-          <w:rFonts w:ascii="Courier New" w:hAnsi="Courier New" w:cs="Courier New"/>
-          <w:sz w:val="14"/>
-          <w:szCs w:val="14"/>
-        </w:rPr>
-        <w:t>int</w:t>
-      </w:r>
-      <w:proofErr w:type="spellEnd"/>
-      <w:r>
-        <w:rPr>
-          <w:rFonts w:ascii="Courier New" w:hAnsi="Courier New" w:cs="Courier New"/>
-          <w:sz w:val="14"/>
-          <w:szCs w:val="14"/>
-        </w:rPr>
-        <w:t xml:space="preserve">)     [15] </w:t>
-      </w:r>
-      <w:proofErr w:type="spellStart"/>
-      <w:r>
-        <w:rPr>
-          <w:rFonts w:ascii="Courier New" w:hAnsi="Courier New" w:cs="Courier New"/>
-          <w:sz w:val="14"/>
-          <w:szCs w:val="14"/>
-        </w:rPr>
-        <w:t>std</w:t>
-      </w:r>
-      <w:proofErr w:type="spellEnd"/>
-      <w:r>
-        <w:rPr>
-          <w:rFonts w:ascii="Courier New" w:hAnsi="Courier New" w:cs="Courier New"/>
-          <w:sz w:val="14"/>
-          <w:szCs w:val="14"/>
-        </w:rPr>
-        <w:t>::</w:t>
-      </w:r>
-      <w:proofErr w:type="spellStart"/>
-      <w:r>
-        <w:rPr>
-          <w:rFonts w:ascii="Courier New" w:hAnsi="Courier New" w:cs="Courier New"/>
-          <w:sz w:val="14"/>
-          <w:szCs w:val="14"/>
-        </w:rPr>
-        <w:t>fpos</w:t>
-      </w:r>
-      <w:proofErr w:type="spellEnd"/>
-      <w:r>
-        <w:rPr>
-          <w:rFonts w:ascii="Courier New" w:hAnsi="Courier New" w:cs="Courier New"/>
-          <w:sz w:val="14"/>
-          <w:szCs w:val="14"/>
-        </w:rPr>
-        <w:t>&lt;__</w:t>
-      </w:r>
-      <w:proofErr w:type="spellStart"/>
-      <w:r>
-        <w:rPr>
-          <w:rFonts w:ascii="Courier New" w:hAnsi="Courier New" w:cs="Courier New"/>
-          <w:sz w:val="14"/>
-          <w:szCs w:val="14"/>
-        </w:rPr>
-        <w:t>mbstate_t</w:t>
-      </w:r>
-      <w:proofErr w:type="spellEnd"/>
-      <w:r>
-        <w:rPr>
-          <w:rFonts w:ascii="Courier New" w:hAnsi="Courier New" w:cs="Courier New"/>
-          <w:sz w:val="14"/>
-          <w:szCs w:val="14"/>
-        </w:rPr>
-        <w:t>&gt;::</w:t>
-      </w:r>
-      <w:proofErr w:type="spellStart"/>
-      <w:r>
-        <w:rPr>
-          <w:rFonts w:ascii="Courier New" w:hAnsi="Courier New" w:cs="Courier New"/>
-          <w:sz w:val="14"/>
-          <w:szCs w:val="14"/>
-        </w:rPr>
-        <w:t>fpos</w:t>
-      </w:r>
-      <w:proofErr w:type="spellEnd"/>
-      <w:r>
-        <w:rPr>
-          <w:rFonts w:ascii="Courier New" w:hAnsi="Courier New" w:cs="Courier New"/>
-          <w:sz w:val="14"/>
-          <w:szCs w:val="14"/>
-        </w:rPr>
-        <w:t>(long)</w:t>
-      </w:r>
-    </w:p>
-    <w:p>
-      <w:pPr>
-        <w:autoSpaceDE w:val="0"/>
-        <w:autoSpaceDN w:val="0"/>
-        <w:adjustRightInd w:val="0"/>
-        <w:spacing w:after="0" w:line="240" w:lineRule="auto"/>
-        <w:rPr>
-          <w:rFonts w:ascii="Courier New" w:hAnsi="Courier New" w:cs="Courier New"/>
-          <w:sz w:val="14"/>
-          <w:szCs w:val="14"/>
-        </w:rPr>
-      </w:pPr>
-      <w:r>
-        <w:rPr>
-          <w:rFonts w:ascii="Courier New" w:hAnsi="Courier New" w:cs="Courier New"/>
-          <w:sz w:val="14"/>
-          <w:szCs w:val="14"/>
-        </w:rPr>
-        <w:t xml:space="preserve">   [4] four1</w:t>
-      </w:r>
-      <w:proofErr w:type="gramStart"/>
-      <w:r>
-        <w:rPr>
-          <w:rFonts w:ascii="Courier New" w:hAnsi="Courier New" w:cs="Courier New"/>
-          <w:sz w:val="14"/>
-          <w:szCs w:val="14"/>
-        </w:rPr>
-        <w:t>Scale(</w:t>
-      </w:r>
-      <w:proofErr w:type="gramEnd"/>
-      <w:r>
-        <w:rPr>
-          <w:rFonts w:ascii="Courier New" w:hAnsi="Courier New" w:cs="Courier New"/>
-          <w:sz w:val="14"/>
-          <w:szCs w:val="14"/>
-        </w:rPr>
-        <w:t xml:space="preserve">float*, </w:t>
-      </w:r>
-      <w:proofErr w:type="spellStart"/>
-      <w:r>
-        <w:rPr>
-          <w:rFonts w:ascii="Courier New" w:hAnsi="Courier New" w:cs="Courier New"/>
-          <w:sz w:val="14"/>
-          <w:szCs w:val="14"/>
-        </w:rPr>
-        <w:t>int</w:t>
-      </w:r>
-      <w:proofErr w:type="spellEnd"/>
-      <w:r>
-        <w:rPr>
-          <w:rFonts w:ascii="Courier New" w:hAnsi="Courier New" w:cs="Courier New"/>
-          <w:sz w:val="14"/>
-          <w:szCs w:val="14"/>
-        </w:rPr>
-        <w:t xml:space="preserve">) [2] convolve(float*, </w:t>
-      </w:r>
-      <w:proofErr w:type="spellStart"/>
-      <w:r>
-        <w:rPr>
-          <w:rFonts w:ascii="Courier New" w:hAnsi="Courier New" w:cs="Courier New"/>
-          <w:sz w:val="14"/>
-          <w:szCs w:val="14"/>
-        </w:rPr>
-        <w:t>int</w:t>
-      </w:r>
-      <w:proofErr w:type="spellEnd"/>
-      <w:r>
-        <w:rPr>
-          <w:rFonts w:ascii="Courier New" w:hAnsi="Courier New" w:cs="Courier New"/>
-          <w:sz w:val="14"/>
-          <w:szCs w:val="14"/>
-        </w:rPr>
-        <w:t xml:space="preserve">, float*, </w:t>
-      </w:r>
-      <w:proofErr w:type="spellStart"/>
-      <w:r>
-        <w:rPr>
-          <w:rFonts w:ascii="Courier New" w:hAnsi="Courier New" w:cs="Courier New"/>
-          <w:sz w:val="14"/>
-          <w:szCs w:val="14"/>
-        </w:rPr>
-        <w:t>int</w:t>
-      </w:r>
-      <w:proofErr w:type="spellEnd"/>
-      <w:r>
-        <w:rPr>
-          <w:rFonts w:ascii="Courier New" w:hAnsi="Courier New" w:cs="Courier New"/>
-          <w:sz w:val="14"/>
-          <w:szCs w:val="14"/>
-        </w:rPr>
-        <w:t xml:space="preserve">, float*, </w:t>
-      </w:r>
-      <w:proofErr w:type="spellStart"/>
-      <w:r>
-        <w:rPr>
-          <w:rFonts w:ascii="Courier New" w:hAnsi="Courier New" w:cs="Courier New"/>
-          <w:sz w:val="14"/>
-          <w:szCs w:val="14"/>
-        </w:rPr>
-        <w:t>int</w:t>
-      </w:r>
-      <w:proofErr w:type="spellEnd"/>
-      <w:r>
-        <w:rPr>
-          <w:rFonts w:ascii="Courier New" w:hAnsi="Courier New" w:cs="Courier New"/>
-          <w:sz w:val="14"/>
-          <w:szCs w:val="14"/>
-        </w:rPr>
-        <w:t xml:space="preserve">) [14] </w:t>
-      </w:r>
-      <w:proofErr w:type="spellStart"/>
-      <w:r>
-        <w:rPr>
-          <w:rFonts w:ascii="Courier New" w:hAnsi="Courier New" w:cs="Courier New"/>
-          <w:sz w:val="14"/>
-          <w:szCs w:val="14"/>
-        </w:rPr>
-        <w:t>std</w:t>
-      </w:r>
-      <w:proofErr w:type="spellEnd"/>
-      <w:r>
-        <w:rPr>
-          <w:rFonts w:ascii="Courier New" w:hAnsi="Courier New" w:cs="Courier New"/>
-          <w:sz w:val="14"/>
-          <w:szCs w:val="14"/>
-        </w:rPr>
-        <w:t>::operator|(</w:t>
-      </w:r>
-      <w:proofErr w:type="spellStart"/>
-      <w:r>
-        <w:rPr>
-          <w:rFonts w:ascii="Courier New" w:hAnsi="Courier New" w:cs="Courier New"/>
-          <w:sz w:val="14"/>
-          <w:szCs w:val="14"/>
-        </w:rPr>
-        <w:t>std</w:t>
-      </w:r>
-      <w:proofErr w:type="spellEnd"/>
-      <w:r>
-        <w:rPr>
-          <w:rFonts w:ascii="Courier New" w:hAnsi="Courier New" w:cs="Courier New"/>
-          <w:sz w:val="14"/>
-          <w:szCs w:val="14"/>
-        </w:rPr>
-        <w:t>::_</w:t>
-      </w:r>
-      <w:proofErr w:type="spellStart"/>
-      <w:r>
-        <w:rPr>
-          <w:rFonts w:ascii="Courier New" w:hAnsi="Courier New" w:cs="Courier New"/>
-          <w:sz w:val="14"/>
-          <w:szCs w:val="14"/>
-        </w:rPr>
-        <w:t>Ios_Openmode</w:t>
-      </w:r>
-      <w:proofErr w:type="spellEnd"/>
-      <w:r>
-        <w:rPr>
-          <w:rFonts w:ascii="Courier New" w:hAnsi="Courier New" w:cs="Courier New"/>
-          <w:sz w:val="14"/>
-          <w:szCs w:val="14"/>
-        </w:rPr>
-        <w:t xml:space="preserve">, </w:t>
-      </w:r>
-      <w:proofErr w:type="spellStart"/>
-      <w:r>
-        <w:rPr>
-          <w:rFonts w:ascii="Courier New" w:hAnsi="Courier New" w:cs="Courier New"/>
-          <w:sz w:val="14"/>
-          <w:szCs w:val="14"/>
-        </w:rPr>
-        <w:t>std</w:t>
-      </w:r>
-      <w:proofErr w:type="spellEnd"/>
-      <w:r>
-        <w:rPr>
-          <w:rFonts w:ascii="Courier New" w:hAnsi="Courier New" w:cs="Courier New"/>
-          <w:sz w:val="14"/>
-          <w:szCs w:val="14"/>
-        </w:rPr>
-        <w:t>::_</w:t>
-      </w:r>
-      <w:proofErr w:type="spellStart"/>
-      <w:r>
-        <w:rPr>
-          <w:rFonts w:ascii="Courier New" w:hAnsi="Courier New" w:cs="Courier New"/>
-          <w:sz w:val="14"/>
-          <w:szCs w:val="14"/>
-        </w:rPr>
-        <w:t>Ios_Openmode</w:t>
-      </w:r>
-      <w:proofErr w:type="spellEnd"/>
-      <w:r>
-        <w:rPr>
-          <w:rFonts w:ascii="Courier New" w:hAnsi="Courier New" w:cs="Courier New"/>
-          <w:sz w:val="14"/>
-          <w:szCs w:val="14"/>
-        </w:rPr>
-        <w:t>)</w:t>
-      </w:r>
-    </w:p>
-    <w:p>
-      <w:pPr>
-        <w:autoSpaceDE w:val="0"/>
-        <w:autoSpaceDN w:val="0"/>
-        <w:adjustRightInd w:val="0"/>
-        <w:spacing w:after="0" w:line="240" w:lineRule="auto"/>
-        <w:rPr>
-          <w:rFonts w:ascii="Courier New" w:hAnsi="Courier New" w:cs="Courier New"/>
-          <w:sz w:val="14"/>
-          <w:szCs w:val="14"/>
-        </w:rPr>
-      </w:pPr>
-      <w:r>
-        <w:rPr>
-          <w:rFonts w:ascii="Courier New" w:hAnsi="Courier New" w:cs="Courier New"/>
-          <w:sz w:val="14"/>
-          <w:szCs w:val="14"/>
-        </w:rPr>
-        <w:t xml:space="preserve">  [17] __static_initialization_and_destruction_0(</w:t>
-      </w:r>
-      <w:proofErr w:type="spellStart"/>
-      <w:r>
-        <w:rPr>
-          <w:rFonts w:ascii="Courier New" w:hAnsi="Courier New" w:cs="Courier New"/>
-          <w:sz w:val="14"/>
-          <w:szCs w:val="14"/>
-        </w:rPr>
-        <w:t>int</w:t>
-      </w:r>
-      <w:proofErr w:type="spellEnd"/>
-      <w:r>
-        <w:rPr>
-          <w:rFonts w:ascii="Courier New" w:hAnsi="Courier New" w:cs="Courier New"/>
-          <w:sz w:val="14"/>
-          <w:szCs w:val="14"/>
-        </w:rPr>
-        <w:t xml:space="preserve">, </w:t>
-      </w:r>
-      <w:proofErr w:type="spellStart"/>
-      <w:r>
-        <w:rPr>
-          <w:rFonts w:ascii="Courier New" w:hAnsi="Courier New" w:cs="Courier New"/>
-          <w:sz w:val="14"/>
-          <w:szCs w:val="14"/>
-        </w:rPr>
-        <w:t>int</w:t>
-      </w:r>
-      <w:proofErr w:type="spellEnd"/>
-      <w:r>
-        <w:rPr>
-          <w:rFonts w:ascii="Courier New" w:hAnsi="Courier New" w:cs="Courier New"/>
-          <w:sz w:val="14"/>
-          <w:szCs w:val="14"/>
-        </w:rPr>
-        <w:t xml:space="preserve">) [5] </w:t>
-      </w:r>
-      <w:proofErr w:type="spellStart"/>
-      <w:proofErr w:type="gramStart"/>
-      <w:r>
-        <w:rPr>
-          <w:rFonts w:ascii="Courier New" w:hAnsi="Courier New" w:cs="Courier New"/>
-          <w:sz w:val="14"/>
-          <w:szCs w:val="14"/>
-        </w:rPr>
-        <w:t>wavReader</w:t>
-      </w:r>
-      <w:proofErr w:type="spellEnd"/>
-      <w:r>
-        <w:rPr>
-          <w:rFonts w:ascii="Courier New" w:hAnsi="Courier New" w:cs="Courier New"/>
-          <w:sz w:val="14"/>
-          <w:szCs w:val="14"/>
-        </w:rPr>
-        <w:t>(</w:t>
-      </w:r>
-      <w:proofErr w:type="gramEnd"/>
-      <w:r>
-        <w:rPr>
-          <w:rFonts w:ascii="Courier New" w:hAnsi="Courier New" w:cs="Courier New"/>
-          <w:sz w:val="14"/>
-          <w:szCs w:val="14"/>
-        </w:rPr>
-        <w:t xml:space="preserve">float*, char*, </w:t>
-      </w:r>
-      <w:proofErr w:type="spellStart"/>
-      <w:r>
-        <w:rPr>
-          <w:rFonts w:ascii="Courier New" w:hAnsi="Courier New" w:cs="Courier New"/>
-          <w:sz w:val="14"/>
-          <w:szCs w:val="14"/>
-        </w:rPr>
-        <w:t>int</w:t>
-      </w:r>
-      <w:proofErr w:type="spellEnd"/>
-      <w:r>
-        <w:rPr>
-          <w:rFonts w:ascii="Courier New" w:hAnsi="Courier New" w:cs="Courier New"/>
-          <w:sz w:val="14"/>
-          <w:szCs w:val="14"/>
-        </w:rPr>
-        <w:t>*)</w:t>
-      </w:r>
-    </w:p>
-    <w:p>
-      <w:pPr>
-        <w:autoSpaceDE w:val="0"/>
-        <w:autoSpaceDN w:val="0"/>
-        <w:adjustRightInd w:val="0"/>
-        <w:spacing w:after="0" w:line="240" w:lineRule="auto"/>
-        <w:rPr>
-          <w:rFonts w:ascii="Courier New" w:hAnsi="Courier New" w:cs="Courier New"/>
-          <w:sz w:val="14"/>
-          <w:szCs w:val="14"/>
-        </w:rPr>
-      </w:pPr>
-      <w:r>
-        <w:rPr>
-          <w:rFonts w:ascii="Courier New" w:hAnsi="Courier New" w:cs="Courier New"/>
-          <w:sz w:val="14"/>
-          <w:szCs w:val="14"/>
-        </w:rPr>
-        <w:t xml:space="preserve">   [3] four1(float*, </w:t>
-      </w:r>
-      <w:proofErr w:type="spellStart"/>
-      <w:r>
-        <w:rPr>
-          <w:rFonts w:ascii="Courier New" w:hAnsi="Courier New" w:cs="Courier New"/>
-          <w:sz w:val="14"/>
-          <w:szCs w:val="14"/>
-        </w:rPr>
-        <w:t>int</w:t>
-      </w:r>
-      <w:proofErr w:type="spellEnd"/>
-      <w:r>
-        <w:rPr>
-          <w:rFonts w:ascii="Courier New" w:hAnsi="Courier New" w:cs="Courier New"/>
-          <w:sz w:val="14"/>
-          <w:szCs w:val="14"/>
-        </w:rPr>
-        <w:t xml:space="preserve">, </w:t>
-      </w:r>
-      <w:proofErr w:type="spellStart"/>
-      <w:r>
-        <w:rPr>
-          <w:rFonts w:ascii="Courier New" w:hAnsi="Courier New" w:cs="Courier New"/>
-          <w:sz w:val="14"/>
-          <w:szCs w:val="14"/>
-        </w:rPr>
-        <w:t>int</w:t>
-      </w:r>
-      <w:proofErr w:type="spellEnd"/>
-      <w:r>
-        <w:rPr>
-          <w:rFonts w:ascii="Courier New" w:hAnsi="Courier New" w:cs="Courier New"/>
-          <w:sz w:val="14"/>
-          <w:szCs w:val="14"/>
-        </w:rPr>
-        <w:t xml:space="preserve">) [7] </w:t>
-      </w:r>
-      <w:proofErr w:type="spellStart"/>
-      <w:proofErr w:type="gramStart"/>
-      <w:r>
-        <w:rPr>
-          <w:rFonts w:ascii="Courier New" w:hAnsi="Courier New" w:cs="Courier New"/>
-          <w:sz w:val="14"/>
-          <w:szCs w:val="14"/>
-        </w:rPr>
-        <w:t>wavWriter</w:t>
-      </w:r>
-      <w:proofErr w:type="spellEnd"/>
-      <w:r>
-        <w:rPr>
-          <w:rFonts w:ascii="Courier New" w:hAnsi="Courier New" w:cs="Courier New"/>
-          <w:sz w:val="14"/>
-          <w:szCs w:val="14"/>
-        </w:rPr>
-        <w:t>(</w:t>
-      </w:r>
-      <w:proofErr w:type="gramEnd"/>
-      <w:r>
-        <w:rPr>
-          <w:rFonts w:ascii="Courier New" w:hAnsi="Courier New" w:cs="Courier New"/>
-          <w:sz w:val="14"/>
-          <w:szCs w:val="14"/>
-        </w:rPr>
-        <w:t xml:space="preserve">float*, </w:t>
-      </w:r>
-      <w:proofErr w:type="spellStart"/>
-      <w:r>
-        <w:rPr>
-          <w:rFonts w:ascii="Courier New" w:hAnsi="Courier New" w:cs="Courier New"/>
-          <w:sz w:val="14"/>
-          <w:szCs w:val="14"/>
-        </w:rPr>
-        <w:t>int</w:t>
-      </w:r>
-      <w:proofErr w:type="spellEnd"/>
-      <w:r>
-        <w:rPr>
-          <w:rFonts w:ascii="Courier New" w:hAnsi="Courier New" w:cs="Courier New"/>
-          <w:sz w:val="14"/>
-          <w:szCs w:val="14"/>
-        </w:rPr>
         <w:t>, char*)</w:t>
       </w:r>
     </w:p>
@@ -12544,14 +12672,6 @@
         <w:adjustRightInd w:val="0"/>
         <w:spacing w:after="0" w:line="240" w:lineRule="auto"/>
         <w:rPr>
-          <w:rFonts w:ascii="Courier New" w:hAnsi="Courier New" w:cs="Courier New"/>
-        </w:rPr>
-      </w:pPr>
-    </w:p>
-    <w:p>
-      <w:pPr>
-        <w:ind w:left="360"/>
-        <w:rPr>
           <w:b/>
           <w:sz w:val="24"/>
           <w:szCs w:val="24"/>
@@ -12560,20 +12680,31 @@
     </w:p>
     <w:p>
       <w:pPr>
-        <w:ind w:left="360"/>
+        <w:autoSpaceDE w:val="0"/>
+        <w:autoSpaceDN w:val="0"/>
+        <w:adjustRightInd w:val="0"/>
+        <w:spacing w:after="0" w:line="240" w:lineRule="auto"/>
+        <w:rPr>
+          <w:rFonts w:ascii="Courier New" w:hAnsi="Courier New" w:cs="Courier New"/>
+          <w:sz w:val="14"/>
+          <w:szCs w:val="14"/>
+        </w:rPr>
+      </w:pPr>
+      <w:r>
         <w:rPr>
           <w:b/>
           <w:sz w:val="24"/>
           <w:szCs w:val="24"/>
         </w:rPr>
-      </w:pPr>
+        <w:t>Regression Testing</w:t>
+      </w:r>
       <w:r>
         <w:rPr>
           <w:b/>
           <w:sz w:val="24"/>
           <w:szCs w:val="24"/>
         </w:rPr>
-        <w:t>Regression Testing</w:t>
+        <w:t xml:space="preserve"> (Output from FC command with WAV Files)</w:t>
       </w:r>
       <w:r>
         <w:rPr>
@@ -12581,31 +12712,47 @@
           <w:sz w:val="24"/>
           <w:szCs w:val="24"/>
         </w:rPr>
-        <w:t xml:space="preserve"> (Output from FC command with WAV Files)</w:t>
-      </w:r>
-      <w:r>
-        <w:rPr>
-          <w:b/>
-          <w:sz w:val="24"/>
-          <w:szCs w:val="24"/>
-        </w:rPr>
         <w:t xml:space="preserve"> – </w:t>
       </w:r>
     </w:p>
     <w:p>
       <w:pPr>
-        <w:ind w:left="360"/>
+        <w:autoSpaceDE w:val="0"/>
+        <w:autoSpaceDN w:val="0"/>
+        <w:adjustRightInd w:val="0"/>
+        <w:spacing w:after="0" w:line="240" w:lineRule="auto"/>
+        <w:rPr>
+          <w:rFonts w:ascii="Courier New" w:hAnsi="Courier New" w:cs="Courier New"/>
+          <w:sz w:val="14"/>
+          <w:szCs w:val="14"/>
+        </w:rPr>
+      </w:pPr>
+      <w:r>
         <w:rPr>
           <w:sz w:val="18"/>
           <w:szCs w:val="18"/>
         </w:rPr>
+        <w:t>Comparing Change2Output.wav and Change3Output.wav...</w:t>
+      </w:r>
+    </w:p>
+    <w:p>
+      <w:pPr>
+        <w:autoSpaceDE w:val="0"/>
+        <w:autoSpaceDN w:val="0"/>
+        <w:adjustRightInd w:val="0"/>
+        <w:spacing w:after="0" w:line="240" w:lineRule="auto"/>
+        <w:rPr>
+          <w:rFonts w:ascii="Courier New" w:hAnsi="Courier New" w:cs="Courier New"/>
+          <w:sz w:val="14"/>
+          <w:szCs w:val="14"/>
+        </w:rPr>
       </w:pPr>
       <w:r>
         <w:rPr>
           <w:sz w:val="18"/>
           <w:szCs w:val="18"/>
         </w:rPr>
-        <w:t>Comparing Change2Output.wav and Change3Output.wav...</w:t>
+        <w:t>Files compare OK</w:t>
       </w:r>
     </w:p>
     <w:p>
@@ -12616,38 +12763,31 @@
           <w:szCs w:val="18"/>
         </w:rPr>
       </w:pPr>
-      <w:r>
+    </w:p>
+    <w:p>
+      <w:pPr>
         <w:rPr>
           <w:sz w:val="18"/>
           <w:szCs w:val="18"/>
         </w:rPr>
-        <w:t>Files compare OK</w:t>
-      </w:r>
-    </w:p>
-    <w:p>
-      <w:pPr>
-        <w:ind w:left="360"/>
+      </w:pPr>
+      <w:r>
         <w:rPr>
           <w:sz w:val="18"/>
           <w:szCs w:val="18"/>
         </w:rPr>
-      </w:pPr>
+        <w:t>n</w:t>
+      </w:r>
     </w:p>
     <w:p>
       <w:pPr>
         <w:ind w:left="360"/>
         <w:rPr>
-          <w:sz w:val="18"/>
-          <w:szCs w:val="18"/>
-        </w:rPr>
-      </w:pPr>
-      <w:r>
-        <w:rPr>
-          <w:sz w:val="18"/>
-          <w:szCs w:val="18"/>
-        </w:rPr>
-        <w:t>n</w:t>
-      </w:r>
+          <w:b/>
+          <w:sz w:val="24"/>
+          <w:szCs w:val="24"/>
+        </w:rPr>
+      </w:pPr>
     </w:p>
     <w:p>
       <w:pPr>
@@ -12678,12 +12818,203 @@
           <w:szCs w:val="24"/>
         </w:rPr>
       </w:pPr>
-      <w:r>
+    </w:p>
+    <w:p>
+      <w:pPr>
+        <w:ind w:left="360"/>
         <w:rPr>
           <w:b/>
           <w:sz w:val="24"/>
           <w:szCs w:val="24"/>
         </w:rPr>
+      </w:pPr>
+    </w:p>
+    <w:p>
+      <w:pPr>
+        <w:ind w:left="360"/>
+        <w:rPr>
+          <w:b/>
+          <w:sz w:val="24"/>
+          <w:szCs w:val="24"/>
+        </w:rPr>
+      </w:pPr>
+    </w:p>
+    <w:p>
+      <w:pPr>
+        <w:ind w:left="360"/>
+        <w:rPr>
+          <w:b/>
+          <w:sz w:val="24"/>
+          <w:szCs w:val="24"/>
+        </w:rPr>
+      </w:pPr>
+    </w:p>
+    <w:p>
+      <w:pPr>
+        <w:ind w:left="360"/>
+        <w:rPr>
+          <w:b/>
+          <w:sz w:val="24"/>
+          <w:szCs w:val="24"/>
+        </w:rPr>
+      </w:pPr>
+    </w:p>
+    <w:p>
+      <w:pPr>
+        <w:ind w:left="360"/>
+        <w:rPr>
+          <w:b/>
+          <w:sz w:val="24"/>
+          <w:szCs w:val="24"/>
+        </w:rPr>
+      </w:pPr>
+    </w:p>
+    <w:p>
+      <w:pPr>
+        <w:ind w:left="360"/>
+        <w:rPr>
+          <w:b/>
+          <w:sz w:val="24"/>
+          <w:szCs w:val="24"/>
+        </w:rPr>
+      </w:pPr>
+    </w:p>
+    <w:p>
+      <w:pPr>
+        <w:ind w:left="360"/>
+        <w:rPr>
+          <w:b/>
+          <w:sz w:val="24"/>
+          <w:szCs w:val="24"/>
+        </w:rPr>
+      </w:pPr>
+    </w:p>
+    <w:p>
+      <w:pPr>
+        <w:ind w:left="360"/>
+        <w:rPr>
+          <w:b/>
+          <w:sz w:val="24"/>
+          <w:szCs w:val="24"/>
+        </w:rPr>
+      </w:pPr>
+    </w:p>
+    <w:p>
+      <w:pPr>
+        <w:ind w:left="360"/>
+        <w:rPr>
+          <w:b/>
+          <w:sz w:val="24"/>
+          <w:szCs w:val="24"/>
+        </w:rPr>
+      </w:pPr>
+    </w:p>
+    <w:p>
+      <w:pPr>
+        <w:ind w:left="360"/>
+        <w:rPr>
+          <w:b/>
+          <w:sz w:val="24"/>
+          <w:szCs w:val="24"/>
+        </w:rPr>
+      </w:pPr>
+    </w:p>
+    <w:p>
+      <w:pPr>
+        <w:ind w:left="360"/>
+        <w:rPr>
+          <w:b/>
+          <w:sz w:val="24"/>
+          <w:szCs w:val="24"/>
+        </w:rPr>
+      </w:pPr>
+    </w:p>
+    <w:p>
+      <w:pPr>
+        <w:ind w:left="360"/>
+        <w:rPr>
+          <w:b/>
+          <w:sz w:val="24"/>
+          <w:szCs w:val="24"/>
+        </w:rPr>
+      </w:pPr>
+    </w:p>
+    <w:p>
+      <w:pPr>
+        <w:ind w:left="360"/>
+        <w:rPr>
+          <w:b/>
+          <w:sz w:val="24"/>
+          <w:szCs w:val="24"/>
+        </w:rPr>
+      </w:pPr>
+    </w:p>
+    <w:p>
+      <w:pPr>
+        <w:ind w:left="360"/>
+        <w:rPr>
+          <w:b/>
+          <w:sz w:val="24"/>
+          <w:szCs w:val="24"/>
+        </w:rPr>
+      </w:pPr>
+    </w:p>
+    <w:p>
+      <w:pPr>
+        <w:ind w:left="360"/>
+        <w:rPr>
+          <w:b/>
+          <w:sz w:val="24"/>
+          <w:szCs w:val="24"/>
+        </w:rPr>
+      </w:pPr>
+    </w:p>
+    <w:p>
+      <w:pPr>
+        <w:ind w:left="360"/>
+        <w:rPr>
+          <w:b/>
+          <w:sz w:val="24"/>
+          <w:szCs w:val="24"/>
+        </w:rPr>
+      </w:pPr>
+    </w:p>
+    <w:p>
+      <w:pPr>
+        <w:ind w:left="360"/>
+        <w:rPr>
+          <w:b/>
+          <w:sz w:val="24"/>
+          <w:szCs w:val="24"/>
+        </w:rPr>
+      </w:pPr>
+    </w:p>
+    <w:p>
+      <w:pPr>
+        <w:ind w:left="360"/>
+        <w:rPr>
+          <w:b/>
+          <w:sz w:val="24"/>
+          <w:szCs w:val="24"/>
+        </w:rPr>
+      </w:pPr>
+    </w:p>
+    <w:p>
+      <w:pPr>
+        <w:ind w:left="360"/>
+        <w:rPr>
+          <w:b/>
+          <w:sz w:val="24"/>
+          <w:szCs w:val="24"/>
+        </w:rPr>
+      </w:pPr>
+      <w:r>
+        <w:rPr>
+          <w:b/>
+          <w:sz w:val="24"/>
+          <w:szCs w:val="24"/>
+        </w:rPr>
+        <w:lastRenderedPageBreak/>
         <w:t xml:space="preserve">Changes </w:t>
       </w:r>
       <w:r>
@@ -13428,32 +13759,23 @@
     <w:p>
       <w:pPr>
         <w:rPr>
-          <w:sz w:val="20"/>
-          <w:szCs w:val="20"/>
-        </w:rPr>
-      </w:pPr>
-    </w:p>
-    <w:p>
-      <w:pPr>
-        <w:ind w:left="360"/>
-        <w:rPr>
-          <w:sz w:val="24"/>
-          <w:szCs w:val="24"/>
-        </w:rPr>
-      </w:pPr>
-      <w:r>
-        <w:rPr>
-          <w:sz w:val="24"/>
-          <w:szCs w:val="24"/>
-        </w:rPr>
-        <w:t>In this</w:t>
-      </w:r>
-      <w:r>
-        <w:rPr>
-          <w:sz w:val="24"/>
-          <w:szCs w:val="24"/>
-        </w:rPr>
-        <w:t xml:space="preserve"> improvement I unroll the loops that clear the </w:t>
+          <w:sz w:val="24"/>
+          <w:szCs w:val="24"/>
+        </w:rPr>
+      </w:pPr>
+      <w:r>
+        <w:rPr>
+          <w:sz w:val="24"/>
+          <w:szCs w:val="24"/>
+        </w:rPr>
+        <w:t>In this improvement</w:t>
+      </w:r>
+      <w:r>
+        <w:rPr>
+          <w:sz w:val="24"/>
+          <w:szCs w:val="24"/>
+        </w:rPr>
+        <w:t xml:space="preserve">, I unroll the loops that clear the </w:t>
       </w:r>
       <w:proofErr w:type="spellStart"/>
       <w:proofErr w:type="gramStart"/>
@@ -13462,6 +13784,30 @@
           <w:sz w:val="24"/>
           <w:szCs w:val="24"/>
         </w:rPr>
+        <w:t>newIR</w:t>
+      </w:r>
+      <w:proofErr w:type="spellEnd"/>
+      <w:r>
+        <w:rPr>
+          <w:sz w:val="24"/>
+          <w:szCs w:val="24"/>
+        </w:rPr>
+        <w:t>[</w:t>
+      </w:r>
+      <w:proofErr w:type="gramEnd"/>
+      <w:r>
+        <w:rPr>
+          <w:sz w:val="24"/>
+          <w:szCs w:val="24"/>
+        </w:rPr>
+        <w:t xml:space="preserve">] and </w:t>
+      </w:r>
+      <w:proofErr w:type="spellStart"/>
+      <w:r>
+        <w:rPr>
+          <w:sz w:val="24"/>
+          <w:szCs w:val="24"/>
+        </w:rPr>
         <w:t>newInput</w:t>
       </w:r>
       <w:proofErr w:type="spellEnd"/>
@@ -13470,7 +13816,15 @@
           <w:sz w:val="24"/>
           <w:szCs w:val="24"/>
         </w:rPr>
-        <w:t>[</w:t>
+        <w:t xml:space="preserve">[] arrays. This speeds up my code because the loops iterate much </w:t>
+      </w:r>
+      <w:proofErr w:type="gramStart"/>
+      <w:r>
+        <w:rPr>
+          <w:sz w:val="24"/>
+          <w:szCs w:val="24"/>
+        </w:rPr>
+        <w:t>less</w:t>
       </w:r>
       <w:proofErr w:type="gramEnd"/>
       <w:r>
@@ -13478,68 +13832,27 @@
           <w:sz w:val="24"/>
           <w:szCs w:val="24"/>
         </w:rPr>
-        <w:t xml:space="preserve">] and </w:t>
-      </w:r>
-      <w:proofErr w:type="spellStart"/>
-      <w:r>
-        <w:rPr>
-          <w:sz w:val="24"/>
-          <w:szCs w:val="24"/>
-        </w:rPr>
-        <w:t>newIR</w:t>
-      </w:r>
-      <w:proofErr w:type="spellEnd"/>
-      <w:r>
-        <w:rPr>
-          <w:sz w:val="24"/>
-          <w:szCs w:val="24"/>
-        </w:rPr>
-        <w:t xml:space="preserve">[] arrays. </w:t>
-      </w:r>
-      <w:r>
-        <w:rPr>
-          <w:sz w:val="24"/>
-          <w:szCs w:val="24"/>
-        </w:rPr>
-        <w:t xml:space="preserve">This is an improvement because the loop will iterate half as many times as before. Although it has </w:t>
-      </w:r>
-      <w:r>
-        <w:rPr>
-          <w:sz w:val="24"/>
-          <w:szCs w:val="24"/>
-        </w:rPr>
-        <w:lastRenderedPageBreak/>
-        <w:t xml:space="preserve">to do 3 instructions in each loop iteration instead of 2, the loops iterate </w:t>
-      </w:r>
-      <w:proofErr w:type="gramStart"/>
-      <w:r>
-        <w:rPr>
-          <w:sz w:val="24"/>
-          <w:szCs w:val="24"/>
-        </w:rPr>
-        <w:t>less</w:t>
-      </w:r>
-      <w:proofErr w:type="gramEnd"/>
-      <w:r>
-        <w:rPr>
-          <w:sz w:val="24"/>
-          <w:szCs w:val="24"/>
-        </w:rPr>
-        <w:t xml:space="preserve"> and the increment instruction also occurs less resulting in a faster program. </w:t>
-      </w:r>
-    </w:p>
-    <w:p>
-      <w:pPr>
-        <w:ind w:left="360"/>
-        <w:rPr>
-          <w:sz w:val="24"/>
-          <w:szCs w:val="24"/>
-        </w:rPr>
-      </w:pPr>
-    </w:p>
-    <w:p>
-      <w:pPr>
-        <w:ind w:left="360"/>
+        <w:t xml:space="preserve"> and the increment instruction is called half as much as before. </w:t>
+      </w:r>
+    </w:p>
+    <w:p>
+      <w:pPr>
+        <w:rPr>
+          <w:sz w:val="20"/>
+          <w:szCs w:val="20"/>
+        </w:rPr>
+      </w:pPr>
+    </w:p>
+    <w:p>
+      <w:pPr>
+        <w:rPr>
+          <w:sz w:val="20"/>
+          <w:szCs w:val="20"/>
+        </w:rPr>
+      </w:pPr>
+    </w:p>
+    <w:p>
+      <w:pPr>
         <w:rPr>
           <w:sz w:val="20"/>
           <w:szCs w:val="20"/>
@@ -13565,6 +13878,7 @@
           <w:sz w:val="24"/>
           <w:szCs w:val="24"/>
         </w:rPr>
+        <w:lastRenderedPageBreak/>
         <w:t>Remove power operation</w:t>
       </w:r>
       <w:r>
@@ -14535,7 +14849,35 @@
           <w:sz w:val="24"/>
           <w:szCs w:val="24"/>
         </w:rPr>
-        <w:t xml:space="preserve"> for loop. I can use a constant value instead making the program more efficient.</w:t>
+        <w:t xml:space="preserve"> for loop. I can use a constant value instead </w:t>
+      </w:r>
+      <w:r>
+        <w:rPr>
+          <w:sz w:val="24"/>
+          <w:szCs w:val="24"/>
+        </w:rPr>
+        <w:t xml:space="preserve">resulting in a </w:t>
+      </w:r>
+      <w:r>
+        <w:rPr>
+          <w:sz w:val="24"/>
+          <w:szCs w:val="24"/>
+        </w:rPr>
+        <w:t>more efficient</w:t>
+      </w:r>
+      <w:r>
+        <w:rPr>
+          <w:sz w:val="24"/>
+          <w:szCs w:val="24"/>
+        </w:rPr>
+        <w:t xml:space="preserve"> program</w:t>
+      </w:r>
+      <w:r>
+        <w:rPr>
+          <w:sz w:val="24"/>
+          <w:szCs w:val="24"/>
+        </w:rPr>
+        <w:t>.</w:t>
       </w:r>
     </w:p>
     <w:p>
@@ -14584,6 +14926,7 @@
           <w:sz w:val="24"/>
           <w:szCs w:val="24"/>
         </w:rPr>
+        <w:lastRenderedPageBreak/>
         <w:t>Convolve Clearing output loop (Loop Unrolling)</w:t>
       </w:r>
     </w:p>
@@ -15000,7 +15343,37 @@
           <w:sz w:val="24"/>
           <w:szCs w:val="24"/>
         </w:rPr>
-        <w:t>] array. This refactoring is very similar to the first and it improves the speed for the same reasons the first improved it.</w:t>
+        <w:t xml:space="preserve">] array. This refactoring is very similar to the first and it improves the speed for the same reasons the </w:t>
+      </w:r>
+      <w:proofErr w:type="gramStart"/>
+      <w:r>
+        <w:rPr>
+          <w:sz w:val="24"/>
+          <w:szCs w:val="24"/>
+        </w:rPr>
+        <w:t>first</w:t>
+      </w:r>
+      <w:r>
+        <w:rPr>
+          <w:sz w:val="24"/>
+          <w:szCs w:val="24"/>
+        </w:rPr>
+        <w:t xml:space="preserve"> hand</w:t>
+      </w:r>
+      <w:proofErr w:type="gramEnd"/>
+      <w:r>
+        <w:rPr>
+          <w:sz w:val="24"/>
+          <w:szCs w:val="24"/>
+        </w:rPr>
+        <w:t xml:space="preserve"> tune</w:t>
+      </w:r>
+      <w:r>
+        <w:rPr>
+          <w:sz w:val="24"/>
+          <w:szCs w:val="24"/>
+        </w:rPr>
+        <w:t xml:space="preserve"> improved it.</w:t>
       </w:r>
     </w:p>
     <w:p>
@@ -15167,6 +15540,7 @@
           <w:sz w:val="24"/>
           <w:szCs w:val="24"/>
         </w:rPr>
+        <w:lastRenderedPageBreak/>
         <w:t>FFT Scaling (Loop unrolling)</w:t>
       </w:r>
     </w:p>
@@ -15878,7 +16252,6 @@
           <w:sz w:val="24"/>
           <w:szCs w:val="24"/>
         </w:rPr>
-        <w:lastRenderedPageBreak/>
         <w:t xml:space="preserve">In this improvement, I unroll the FFT scaling function given to us in class. Although the loop was already partially unrolled, I decided to unroll it even further resulting in less iterations and a faster code. </w:t>
       </w:r>
     </w:p>
@@ -15909,6 +16282,7 @@
           <w:sz w:val="24"/>
           <w:szCs w:val="24"/>
         </w:rPr>
+        <w:lastRenderedPageBreak/>
         <w:t>Convolve Declaring Array Sizes (Strength Reduction)</w:t>
       </w:r>
     </w:p>
@@ -16314,6 +16688,22 @@
     <w:p>
       <w:pPr>
         <w:rPr>
+          <w:sz w:val="20"/>
+          <w:szCs w:val="20"/>
+        </w:rPr>
+      </w:pPr>
+    </w:p>
+    <w:p>
+      <w:pPr>
+        <w:rPr>
+          <w:sz w:val="20"/>
+          <w:szCs w:val="20"/>
+        </w:rPr>
+      </w:pPr>
+    </w:p>
+    <w:p>
+      <w:pPr>
+        <w:rPr>
           <w:sz w:val="24"/>
           <w:szCs w:val="24"/>
         </w:rPr>
@@ -16428,13 +16818,231 @@
         </w:rPr>
         <w:t xml:space="preserve"> together. This is because addition is a much faster operation than </w:t>
       </w:r>
+      <w:r>
+        <w:rPr>
+          <w:sz w:val="24"/>
+          <w:szCs w:val="24"/>
+        </w:rPr>
+        <w:t>multiplication,</w:t>
+      </w:r>
+      <w:r>
+        <w:rPr>
+          <w:sz w:val="24"/>
+          <w:szCs w:val="24"/>
+        </w:rPr>
+        <w:t xml:space="preserve"> so this would also result in a quicker program. </w:t>
+      </w:r>
+    </w:p>
+    <w:p>
+      <w:pPr>
+        <w:rPr>
+          <w:sz w:val="24"/>
+          <w:szCs w:val="24"/>
+        </w:rPr>
+      </w:pPr>
+      <w:r>
+        <w:rPr>
+          <w:sz w:val="24"/>
+          <w:szCs w:val="24"/>
+        </w:rPr>
+        <w:t xml:space="preserve">This can be optimized even further by creating an integer than equals </w:t>
+      </w:r>
+      <w:proofErr w:type="spellStart"/>
+      <w:r>
+        <w:rPr>
+          <w:sz w:val="24"/>
+          <w:szCs w:val="24"/>
+        </w:rPr>
+        <w:t>newArrSize</w:t>
+      </w:r>
+      <w:proofErr w:type="spellEnd"/>
+      <w:r>
+        <w:rPr>
+          <w:sz w:val="24"/>
+          <w:szCs w:val="24"/>
+        </w:rPr>
+        <w:t xml:space="preserve"> + </w:t>
+      </w:r>
+      <w:proofErr w:type="spellStart"/>
+      <w:r>
+        <w:rPr>
+          <w:sz w:val="24"/>
+          <w:szCs w:val="24"/>
+        </w:rPr>
+        <w:t>newArrSize</w:t>
+      </w:r>
+      <w:proofErr w:type="spellEnd"/>
+      <w:r>
+        <w:rPr>
+          <w:sz w:val="24"/>
+          <w:szCs w:val="24"/>
+        </w:rPr>
+        <w:t xml:space="preserve"> and creating those arrays with that variable instead of performing the same </w:t>
+      </w:r>
+      <w:r>
+        <w:rPr>
+          <w:sz w:val="24"/>
+          <w:szCs w:val="24"/>
+        </w:rPr>
+        <w:t xml:space="preserve">addition </w:t>
+      </w:r>
+      <w:bookmarkStart w:id="0" w:name="_GoBack"/>
+      <w:bookmarkEnd w:id="0"/>
+      <w:r>
+        <w:rPr>
+          <w:sz w:val="24"/>
+          <w:szCs w:val="24"/>
+        </w:rPr>
+        <w:t xml:space="preserve">instruction three times. </w:t>
+      </w:r>
+    </w:p>
+    <w:p>
+      <w:pPr>
+        <w:rPr>
+          <w:b/>
+          <w:sz w:val="24"/>
+          <w:szCs w:val="24"/>
+        </w:rPr>
+      </w:pPr>
+    </w:p>
+    <w:p>
+      <w:pPr>
+        <w:rPr>
+          <w:b/>
+          <w:sz w:val="24"/>
+          <w:szCs w:val="24"/>
+        </w:rPr>
+      </w:pPr>
+    </w:p>
+    <w:p>
+      <w:pPr>
+        <w:rPr>
+          <w:b/>
+          <w:sz w:val="24"/>
+          <w:szCs w:val="24"/>
+        </w:rPr>
+      </w:pPr>
+    </w:p>
+    <w:p>
+      <w:pPr>
+        <w:rPr>
+          <w:b/>
+          <w:sz w:val="24"/>
+          <w:szCs w:val="24"/>
+        </w:rPr>
+      </w:pPr>
+    </w:p>
+    <w:p>
+      <w:pPr>
+        <w:rPr>
+          <w:b/>
+          <w:sz w:val="24"/>
+          <w:szCs w:val="24"/>
+        </w:rPr>
+      </w:pPr>
+    </w:p>
+    <w:p>
+      <w:pPr>
+        <w:rPr>
+          <w:b/>
+          <w:sz w:val="24"/>
+          <w:szCs w:val="24"/>
+        </w:rPr>
+      </w:pPr>
+    </w:p>
+    <w:p>
+      <w:pPr>
+        <w:rPr>
+          <w:b/>
+          <w:sz w:val="24"/>
+          <w:szCs w:val="24"/>
+        </w:rPr>
+      </w:pPr>
+    </w:p>
+    <w:p>
+      <w:pPr>
+        <w:rPr>
+          <w:b/>
+          <w:sz w:val="24"/>
+          <w:szCs w:val="24"/>
+        </w:rPr>
+      </w:pPr>
+    </w:p>
+    <w:p>
+      <w:pPr>
+        <w:rPr>
+          <w:b/>
+          <w:sz w:val="24"/>
+          <w:szCs w:val="24"/>
+        </w:rPr>
+      </w:pPr>
+    </w:p>
+    <w:p>
+      <w:pPr>
+        <w:rPr>
+          <w:b/>
+          <w:sz w:val="24"/>
+          <w:szCs w:val="24"/>
+        </w:rPr>
+      </w:pPr>
+    </w:p>
+    <w:p>
+      <w:pPr>
+        <w:rPr>
+          <w:b/>
+          <w:sz w:val="24"/>
+          <w:szCs w:val="24"/>
+        </w:rPr>
+      </w:pPr>
+    </w:p>
+    <w:p>
+      <w:pPr>
+        <w:rPr>
+          <w:b/>
+          <w:sz w:val="24"/>
+          <w:szCs w:val="24"/>
+        </w:rPr>
+      </w:pPr>
+      <w:r>
+        <w:rPr>
+          <w:b/>
+          <w:sz w:val="24"/>
+          <w:szCs w:val="24"/>
+        </w:rPr>
+        <w:lastRenderedPageBreak/>
+        <w:t xml:space="preserve">     </w:t>
+      </w:r>
+      <w:r>
+        <w:rPr>
+          <w:b/>
+          <w:sz w:val="24"/>
+          <w:szCs w:val="24"/>
+        </w:rPr>
+        <w:t xml:space="preserve">Summary – </w:t>
+      </w:r>
+    </w:p>
+    <w:p>
+      <w:pPr>
+        <w:rPr>
+          <w:b/>
+          <w:sz w:val="24"/>
+          <w:szCs w:val="24"/>
+        </w:rPr>
+      </w:pPr>
+      <w:r>
+        <w:rPr>
+          <w:sz w:val="24"/>
+          <w:szCs w:val="24"/>
+        </w:rPr>
+        <w:t xml:space="preserve">After </w:t>
+      </w:r>
       <w:proofErr w:type="gramStart"/>
       <w:r>
         <w:rPr>
           <w:sz w:val="24"/>
           <w:szCs w:val="24"/>
         </w:rPr>
-        <w:t>multiplication</w:t>
+        <w:t>all of</w:t>
       </w:r>
       <w:proofErr w:type="gramEnd"/>
       <w:r>
@@ -16442,81 +17050,201 @@
           <w:sz w:val="24"/>
           <w:szCs w:val="24"/>
         </w:rPr>
-        <w:t xml:space="preserve"> so this would also result in a quicker program. </w:t>
-      </w:r>
-    </w:p>
-    <w:p>
-      <w:pPr>
-        <w:rPr>
-          <w:sz w:val="24"/>
-          <w:szCs w:val="24"/>
-        </w:rPr>
-      </w:pPr>
-      <w:r>
-        <w:rPr>
-          <w:sz w:val="24"/>
-          <w:szCs w:val="24"/>
-        </w:rPr>
-        <w:t xml:space="preserve">This can be optimized even further by creating an integer than equals </w:t>
-      </w:r>
-      <w:proofErr w:type="spellStart"/>
-      <w:r>
-        <w:rPr>
-          <w:sz w:val="24"/>
-          <w:szCs w:val="24"/>
-        </w:rPr>
-        <w:t>newArrSize</w:t>
-      </w:r>
-      <w:proofErr w:type="spellEnd"/>
-      <w:r>
-        <w:rPr>
-          <w:sz w:val="24"/>
-          <w:szCs w:val="24"/>
-        </w:rPr>
-        <w:t xml:space="preserve"> + </w:t>
-      </w:r>
-      <w:proofErr w:type="spellStart"/>
-      <w:r>
-        <w:rPr>
-          <w:sz w:val="24"/>
-          <w:szCs w:val="24"/>
-        </w:rPr>
-        <w:t>newArrSize</w:t>
-      </w:r>
-      <w:proofErr w:type="spellEnd"/>
-      <w:r>
-        <w:rPr>
-          <w:sz w:val="24"/>
-          <w:szCs w:val="24"/>
-        </w:rPr>
-        <w:t xml:space="preserve"> and creating those arrays with that variable instead of performing the same instruction three times. </w:t>
-      </w:r>
-    </w:p>
-    <w:p>
-      <w:pPr>
+        <w:t xml:space="preserve"> my hand tunings, although many loops are iterating less times and I am saving time when calling some functions, the run time is longer as if I never optimized it in the first place. With a current run time of </w:t>
+      </w:r>
+      <w:r>
+        <w:rPr>
+          <w:sz w:val="24"/>
+          <w:szCs w:val="24"/>
+        </w:rPr>
+        <w:t xml:space="preserve">3.9 seconds, this puts me </w:t>
+      </w:r>
+      <w:r>
+        <w:rPr>
+          <w:sz w:val="24"/>
+          <w:szCs w:val="24"/>
+        </w:rPr>
+        <w:t xml:space="preserve">almost 0.3 seconds slower than the </w:t>
+      </w:r>
+      <w:proofErr w:type="spellStart"/>
+      <w:proofErr w:type="gramStart"/>
+      <w:r>
+        <w:rPr>
+          <w:sz w:val="24"/>
+          <w:szCs w:val="24"/>
+        </w:rPr>
+        <w:t>non hand</w:t>
+      </w:r>
+      <w:proofErr w:type="spellEnd"/>
+      <w:proofErr w:type="gramEnd"/>
+      <w:r>
+        <w:rPr>
+          <w:sz w:val="24"/>
+          <w:szCs w:val="24"/>
+        </w:rPr>
+        <w:t xml:space="preserve"> tuned version.</w:t>
+      </w:r>
+      <w:r>
+        <w:rPr>
+          <w:sz w:val="24"/>
+          <w:szCs w:val="24"/>
+        </w:rPr>
+        <w:t xml:space="preserve"> When comparing the wav files from the previous FFT version and this current optimized FFT version, they are the exact same. </w:t>
+      </w:r>
+    </w:p>
+    <w:p>
+      <w:pPr>
+        <w:pStyle w:val="ListParagraph"/>
+        <w:ind w:left="360"/>
         <w:rPr>
           <w:b/>
-          <w:sz w:val="24"/>
-          <w:szCs w:val="24"/>
-        </w:rPr>
-      </w:pPr>
-    </w:p>
-    <w:p>
-      <w:pPr>
+          <w:sz w:val="40"/>
+          <w:szCs w:val="40"/>
+        </w:rPr>
+      </w:pPr>
+    </w:p>
+    <w:p>
+      <w:pPr>
+        <w:pStyle w:val="ListParagraph"/>
+        <w:ind w:left="360"/>
         <w:rPr>
           <w:b/>
-          <w:sz w:val="24"/>
-          <w:szCs w:val="24"/>
-        </w:rPr>
-      </w:pPr>
-      <w:r>
+          <w:sz w:val="40"/>
+          <w:szCs w:val="40"/>
+        </w:rPr>
+      </w:pPr>
+    </w:p>
+    <w:p>
+      <w:pPr>
+        <w:pStyle w:val="ListParagraph"/>
+        <w:ind w:left="360"/>
         <w:rPr>
           <w:b/>
-          <w:sz w:val="24"/>
-          <w:szCs w:val="24"/>
-        </w:rPr>
-        <w:t xml:space="preserve">Summary – </w:t>
-      </w:r>
+          <w:sz w:val="40"/>
+          <w:szCs w:val="40"/>
+        </w:rPr>
+      </w:pPr>
+    </w:p>
+    <w:p>
+      <w:pPr>
+        <w:pStyle w:val="ListParagraph"/>
+        <w:ind w:left="360"/>
+        <w:rPr>
+          <w:b/>
+          <w:sz w:val="40"/>
+          <w:szCs w:val="40"/>
+        </w:rPr>
+      </w:pPr>
+    </w:p>
+    <w:p>
+      <w:pPr>
+        <w:pStyle w:val="ListParagraph"/>
+        <w:ind w:left="360"/>
+        <w:rPr>
+          <w:b/>
+          <w:sz w:val="40"/>
+          <w:szCs w:val="40"/>
+        </w:rPr>
+      </w:pPr>
+    </w:p>
+    <w:p>
+      <w:pPr>
+        <w:pStyle w:val="ListParagraph"/>
+        <w:ind w:left="360"/>
+        <w:rPr>
+          <w:b/>
+          <w:sz w:val="40"/>
+          <w:szCs w:val="40"/>
+        </w:rPr>
+      </w:pPr>
+    </w:p>
+    <w:p>
+      <w:pPr>
+        <w:pStyle w:val="ListParagraph"/>
+        <w:ind w:left="360"/>
+        <w:rPr>
+          <w:b/>
+          <w:sz w:val="40"/>
+          <w:szCs w:val="40"/>
+        </w:rPr>
+      </w:pPr>
+    </w:p>
+    <w:p>
+      <w:pPr>
+        <w:pStyle w:val="ListParagraph"/>
+        <w:ind w:left="360"/>
+        <w:rPr>
+          <w:b/>
+          <w:sz w:val="40"/>
+          <w:szCs w:val="40"/>
+        </w:rPr>
+      </w:pPr>
+    </w:p>
+    <w:p>
+      <w:pPr>
+        <w:pStyle w:val="ListParagraph"/>
+        <w:ind w:left="360"/>
+        <w:rPr>
+          <w:b/>
+          <w:sz w:val="40"/>
+          <w:szCs w:val="40"/>
+        </w:rPr>
+      </w:pPr>
+    </w:p>
+    <w:p>
+      <w:pPr>
+        <w:pStyle w:val="ListParagraph"/>
+        <w:ind w:left="360"/>
+        <w:rPr>
+          <w:b/>
+          <w:sz w:val="40"/>
+          <w:szCs w:val="40"/>
+        </w:rPr>
+      </w:pPr>
+    </w:p>
+    <w:p>
+      <w:pPr>
+        <w:pStyle w:val="ListParagraph"/>
+        <w:ind w:left="360"/>
+        <w:rPr>
+          <w:b/>
+          <w:sz w:val="40"/>
+          <w:szCs w:val="40"/>
+        </w:rPr>
+      </w:pPr>
+    </w:p>
+    <w:p>
+      <w:pPr>
+        <w:pStyle w:val="ListParagraph"/>
+        <w:ind w:left="360"/>
+        <w:rPr>
+          <w:b/>
+          <w:sz w:val="40"/>
+          <w:szCs w:val="40"/>
+        </w:rPr>
+      </w:pPr>
+    </w:p>
+    <w:p>
+      <w:pPr>
+        <w:pStyle w:val="ListParagraph"/>
+        <w:ind w:left="360"/>
+        <w:rPr>
+          <w:b/>
+          <w:sz w:val="40"/>
+          <w:szCs w:val="40"/>
+        </w:rPr>
+      </w:pPr>
+    </w:p>
+    <w:p>
+      <w:pPr>
+        <w:pStyle w:val="ListParagraph"/>
+        <w:ind w:left="360"/>
+        <w:rPr>
+          <w:b/>
+          <w:sz w:val="40"/>
+          <w:szCs w:val="40"/>
+        </w:rPr>
+      </w:pPr>
     </w:p>
     <w:p>
       <w:pPr>
@@ -18582,8 +19310,6 @@
           <w:szCs w:val="24"/>
         </w:rPr>
       </w:pPr>
-      <w:bookmarkStart w:id="0" w:name="_GoBack"/>
-      <w:bookmarkEnd w:id="0"/>
       <w:r>
         <w:rPr>
           <w:b/>
@@ -18698,17 +19424,138 @@
           <w:szCs w:val="24"/>
         </w:rPr>
         <w:lastRenderedPageBreak/>
+        <w:t xml:space="preserve">    </w:t>
+      </w:r>
+      <w:r>
+        <w:rPr>
+          <w:b/>
+          <w:sz w:val="24"/>
+          <w:szCs w:val="24"/>
+        </w:rPr>
         <w:t xml:space="preserve">Summary – </w:t>
       </w:r>
     </w:p>
     <w:p>
       <w:pPr>
         <w:rPr>
-          <w:b/>
-          <w:sz w:val="24"/>
-          <w:szCs w:val="24"/>
-        </w:rPr>
-      </w:pPr>
+          <w:sz w:val="24"/>
+          <w:szCs w:val="24"/>
+        </w:rPr>
+      </w:pPr>
+      <w:r>
+        <w:rPr>
+          <w:sz w:val="24"/>
+          <w:szCs w:val="24"/>
+        </w:rPr>
+        <w:t>After</w:t>
+      </w:r>
+      <w:r>
+        <w:rPr>
+          <w:sz w:val="24"/>
+          <w:szCs w:val="24"/>
+        </w:rPr>
+        <w:t xml:space="preserve"> using the compiler optimization with setting -O3 </w:t>
+      </w:r>
+    </w:p>
+    <w:p>
+      <w:pPr>
+        <w:rPr>
+          <w:sz w:val="24"/>
+          <w:szCs w:val="24"/>
+        </w:rPr>
+      </w:pPr>
+    </w:p>
+    <w:p>
+      <w:pPr>
+        <w:rPr>
+          <w:sz w:val="24"/>
+          <w:szCs w:val="24"/>
+        </w:rPr>
+      </w:pPr>
+      <w:r>
+        <w:rPr>
+          <w:sz w:val="24"/>
+          <w:szCs w:val="24"/>
+        </w:rPr>
+        <w:t>Example command –</w:t>
+      </w:r>
+    </w:p>
+    <w:p>
+      <w:pPr>
+        <w:rPr>
+          <w:sz w:val="24"/>
+          <w:szCs w:val="24"/>
+        </w:rPr>
+      </w:pPr>
+      <w:r>
+        <w:rPr>
+          <w:sz w:val="24"/>
+          <w:szCs w:val="24"/>
+        </w:rPr>
+        <w:t>G++ -O3 -</w:t>
+      </w:r>
+      <w:proofErr w:type="spellStart"/>
+      <w:r>
+        <w:rPr>
+          <w:sz w:val="24"/>
+          <w:szCs w:val="24"/>
+        </w:rPr>
+        <w:t>pg</w:t>
+      </w:r>
+      <w:proofErr w:type="spellEnd"/>
+      <w:r>
+        <w:rPr>
+          <w:sz w:val="24"/>
+          <w:szCs w:val="24"/>
+        </w:rPr>
+        <w:t xml:space="preserve"> convolveFFT1.cpp -o convolveFFT1</w:t>
+      </w:r>
+    </w:p>
+    <w:p>
+      <w:pPr>
+        <w:rPr>
+          <w:sz w:val="24"/>
+          <w:szCs w:val="24"/>
+        </w:rPr>
+      </w:pPr>
+    </w:p>
+    <w:p>
+      <w:pPr>
+        <w:rPr>
+          <w:sz w:val="24"/>
+          <w:szCs w:val="24"/>
+        </w:rPr>
+      </w:pPr>
+      <w:r>
+        <w:rPr>
+          <w:sz w:val="24"/>
+          <w:szCs w:val="24"/>
+        </w:rPr>
+        <w:t xml:space="preserve">My run time improves to 2.78 seconds, more than 1 whole second from the previous version. When comparing my WAV </w:t>
+      </w:r>
+      <w:proofErr w:type="gramStart"/>
+      <w:r>
+        <w:rPr>
+          <w:sz w:val="24"/>
+          <w:szCs w:val="24"/>
+        </w:rPr>
+        <w:t>files</w:t>
+      </w:r>
+      <w:proofErr w:type="gramEnd"/>
+      <w:r>
+        <w:rPr>
+          <w:sz w:val="24"/>
+          <w:szCs w:val="24"/>
+        </w:rPr>
+        <w:t xml:space="preserve"> the output is also the same so I know that introducing the compiler optimization did not introduce any new bugs. </w:t>
+      </w:r>
+      <w:r>
+        <w:rPr>
+          <w:sz w:val="24"/>
+          <w:szCs w:val="24"/>
+        </w:rPr>
+        <w:t xml:space="preserve"> </w:t>
+      </w:r>
     </w:p>
     <w:sectPr>
       <w:pgSz w:w="12240" w:h="15840"/>
